--- a/OAiP/Lab 2.2/Lab 2.docx
+++ b/OAiP/Lab 2.2/Lab 2.docx
@@ -442,7 +442,6 @@
             <w:rPr>
               <w:rFonts w:asciiTheme="minorHAnsi" w:eastAsiaTheme="minorEastAsia" w:hAnsiTheme="minorHAnsi" w:cstheme="minorBidi"/>
               <w:sz w:val="22"/>
-              <w:lang/>
             </w:rPr>
           </w:pPr>
           <w:r>
@@ -510,7 +509,6 @@
             <w:rPr>
               <w:rFonts w:asciiTheme="minorHAnsi" w:eastAsiaTheme="minorEastAsia" w:hAnsiTheme="minorHAnsi" w:cstheme="minorBidi"/>
               <w:sz w:val="22"/>
-              <w:lang/>
             </w:rPr>
           </w:pPr>
           <w:hyperlink w:anchor="_Toc97843897" w:history="1">
@@ -569,7 +567,6 @@
             <w:rPr>
               <w:rFonts w:asciiTheme="minorHAnsi" w:eastAsiaTheme="minorEastAsia" w:hAnsiTheme="minorHAnsi" w:cstheme="minorBidi"/>
               <w:sz w:val="22"/>
-              <w:lang/>
             </w:rPr>
           </w:pPr>
           <w:hyperlink w:anchor="_Toc97843898" w:history="1">
@@ -628,7 +625,6 @@
             <w:rPr>
               <w:rFonts w:asciiTheme="minorHAnsi" w:eastAsiaTheme="minorEastAsia" w:hAnsiTheme="minorHAnsi" w:cstheme="minorBidi"/>
               <w:sz w:val="22"/>
-              <w:lang/>
             </w:rPr>
           </w:pPr>
           <w:hyperlink w:anchor="_Toc97843899" w:history="1">
@@ -687,7 +683,6 @@
             <w:rPr>
               <w:rFonts w:asciiTheme="minorHAnsi" w:eastAsiaTheme="minorEastAsia" w:hAnsiTheme="minorHAnsi" w:cstheme="minorBidi"/>
               <w:sz w:val="22"/>
-              <w:lang/>
             </w:rPr>
           </w:pPr>
           <w:hyperlink w:anchor="_Toc97843900" w:history="1">
@@ -746,7 +741,6 @@
             <w:rPr>
               <w:rFonts w:asciiTheme="minorHAnsi" w:eastAsiaTheme="minorEastAsia" w:hAnsiTheme="minorHAnsi" w:cstheme="minorBidi"/>
               <w:sz w:val="22"/>
-              <w:lang/>
             </w:rPr>
           </w:pPr>
           <w:hyperlink w:anchor="_Toc97843901" w:history="1">
@@ -819,7 +813,6 @@
             <w:rPr>
               <w:rFonts w:asciiTheme="minorHAnsi" w:eastAsiaTheme="minorEastAsia" w:hAnsiTheme="minorHAnsi" w:cstheme="minorBidi"/>
               <w:sz w:val="22"/>
-              <w:lang/>
             </w:rPr>
           </w:pPr>
           <w:hyperlink w:anchor="_Toc97843902" w:history="1">
@@ -878,7 +871,6 @@
             <w:rPr>
               <w:rFonts w:asciiTheme="minorHAnsi" w:eastAsiaTheme="minorEastAsia" w:hAnsiTheme="minorHAnsi" w:cstheme="minorBidi"/>
               <w:sz w:val="22"/>
-              <w:lang/>
             </w:rPr>
           </w:pPr>
           <w:hyperlink w:anchor="_Toc97843903" w:history="1">
@@ -944,7 +936,6 @@
             <w:rPr>
               <w:rFonts w:asciiTheme="minorHAnsi" w:eastAsiaTheme="minorEastAsia" w:hAnsiTheme="minorHAnsi" w:cstheme="minorBidi"/>
               <w:sz w:val="22"/>
-              <w:lang/>
             </w:rPr>
           </w:pPr>
           <w:hyperlink w:anchor="_Toc97843904" w:history="1">
@@ -1010,7 +1001,6 @@
             <w:rPr>
               <w:rFonts w:asciiTheme="minorHAnsi" w:eastAsiaTheme="minorEastAsia" w:hAnsiTheme="minorHAnsi" w:cstheme="minorBidi"/>
               <w:sz w:val="22"/>
-              <w:lang/>
             </w:rPr>
           </w:pPr>
           <w:hyperlink w:anchor="_Toc97843905" w:history="1">
@@ -1069,7 +1059,6 @@
             <w:rPr>
               <w:rFonts w:asciiTheme="minorHAnsi" w:eastAsiaTheme="minorEastAsia" w:hAnsiTheme="minorHAnsi" w:cstheme="minorBidi"/>
               <w:sz w:val="22"/>
-              <w:lang/>
             </w:rPr>
           </w:pPr>
           <w:hyperlink w:anchor="_Toc97843906" w:history="1">
@@ -1128,7 +1117,6 @@
             <w:rPr>
               <w:rFonts w:asciiTheme="minorHAnsi" w:eastAsiaTheme="minorEastAsia" w:hAnsiTheme="minorHAnsi" w:cstheme="minorBidi"/>
               <w:sz w:val="22"/>
-              <w:lang/>
             </w:rPr>
           </w:pPr>
           <w:hyperlink w:anchor="_Toc97843907" w:history="1">
@@ -1194,7 +1182,6 @@
             <w:rPr>
               <w:rFonts w:asciiTheme="minorHAnsi" w:eastAsiaTheme="minorEastAsia" w:hAnsiTheme="minorHAnsi" w:cstheme="minorBidi"/>
               <w:sz w:val="22"/>
-              <w:lang/>
             </w:rPr>
           </w:pPr>
           <w:hyperlink w:anchor="_Toc97843908" w:history="1">
@@ -1280,7 +1267,6 @@
             <w:rPr>
               <w:rFonts w:asciiTheme="minorHAnsi" w:eastAsiaTheme="minorEastAsia" w:hAnsiTheme="minorHAnsi" w:cstheme="minorBidi"/>
               <w:sz w:val="22"/>
-              <w:lang/>
             </w:rPr>
           </w:pPr>
           <w:hyperlink w:anchor="_Toc97843909" w:history="1">
@@ -1366,7 +1352,6 @@
             <w:rPr>
               <w:rFonts w:asciiTheme="minorHAnsi" w:eastAsiaTheme="minorEastAsia" w:hAnsiTheme="minorHAnsi" w:cstheme="minorBidi"/>
               <w:sz w:val="22"/>
-              <w:lang/>
             </w:rPr>
           </w:pPr>
           <w:hyperlink w:anchor="_Toc97843910" w:history="1">
@@ -1432,7 +1417,6 @@
             <w:rPr>
               <w:rFonts w:asciiTheme="minorHAnsi" w:eastAsiaTheme="minorEastAsia" w:hAnsiTheme="minorHAnsi" w:cstheme="minorBidi"/>
               <w:sz w:val="22"/>
-              <w:lang/>
             </w:rPr>
           </w:pPr>
           <w:hyperlink w:anchor="_Toc97843911" w:history="1">
@@ -1498,7 +1482,6 @@
             <w:rPr>
               <w:rFonts w:asciiTheme="minorHAnsi" w:eastAsiaTheme="minorEastAsia" w:hAnsiTheme="minorHAnsi" w:cstheme="minorBidi"/>
               <w:sz w:val="22"/>
-              <w:lang/>
             </w:rPr>
           </w:pPr>
           <w:hyperlink w:anchor="_Toc97843912" w:history="1">
@@ -1564,7 +1547,6 @@
             <w:rPr>
               <w:rFonts w:asciiTheme="minorHAnsi" w:eastAsiaTheme="minorEastAsia" w:hAnsiTheme="minorHAnsi" w:cstheme="minorBidi"/>
               <w:sz w:val="22"/>
-              <w:lang/>
             </w:rPr>
           </w:pPr>
           <w:hyperlink w:anchor="_Toc97843913" w:history="1">
@@ -1624,7 +1606,6 @@
             <w:rPr>
               <w:rFonts w:asciiTheme="minorHAnsi" w:eastAsiaTheme="minorEastAsia" w:hAnsiTheme="minorHAnsi" w:cstheme="minorBidi"/>
               <w:sz w:val="22"/>
-              <w:lang/>
             </w:rPr>
           </w:pPr>
           <w:hyperlink w:anchor="_Toc97843914" w:history="1">
@@ -1683,7 +1664,6 @@
             <w:rPr>
               <w:rFonts w:asciiTheme="minorHAnsi" w:eastAsiaTheme="minorEastAsia" w:hAnsiTheme="minorHAnsi" w:cstheme="minorBidi"/>
               <w:sz w:val="22"/>
-              <w:lang/>
             </w:rPr>
           </w:pPr>
           <w:hyperlink w:anchor="_Toc97843915" w:history="1">
@@ -2095,34 +2075,6 @@
               <w:t>HeapSort</w:t>
             </w:r>
             <w:proofErr w:type="spellEnd"/>
-            <w:r>
-              <w:rPr>
-                <w:lang w:val="en-US"/>
-              </w:rPr>
-              <w:t xml:space="preserve">, </w:t>
-            </w:r>
-          </w:p>
-          <w:p>
-            <w:pPr>
-              <w:pStyle w:val="aff"/>
-              <w:rPr>
-                <w:lang w:val="en-US"/>
-              </w:rPr>
-            </w:pPr>
-            <w:r>
-              <w:rPr>
-                <w:lang w:val="en-US"/>
-              </w:rPr>
-              <w:t>Generate</w:t>
-            </w:r>
-          </w:p>
-          <w:p>
-            <w:pPr>
-              <w:pStyle w:val="aff"/>
-              <w:rPr>
-                <w:lang w:val="en-US"/>
-              </w:rPr>
-            </w:pPr>
           </w:p>
         </w:tc>
         <w:tc>
@@ -3164,184 +3116,6 @@
                 <w:szCs w:val="27"/>
               </w:rPr>
               <w:t xml:space="preserve"> от фактического параметра</w:t>
-            </w:r>
-          </w:p>
-        </w:tc>
-        <w:tc>
-          <w:tcPr>
-            <w:tcW w:w="1665" w:type="dxa"/>
-            <w:shd w:val="clear" w:color="auto" w:fill="auto"/>
-          </w:tcPr>
-          <w:p>
-            <w:pPr>
-              <w:ind w:firstLine="0"/>
-            </w:pPr>
-            <w:r>
-              <w:t>Процедура</w:t>
-            </w:r>
-          </w:p>
-        </w:tc>
-      </w:tr>
-      <w:tr>
-        <w:tc>
-          <w:tcPr>
-            <w:tcW w:w="675" w:type="dxa"/>
-            <w:shd w:val="clear" w:color="auto" w:fill="auto"/>
-          </w:tcPr>
-          <w:p>
-            <w:pPr>
-              <w:pStyle w:val="aff"/>
-              <w:rPr>
-                <w:lang w:val="en-US"/>
-              </w:rPr>
-            </w:pPr>
-            <w:r>
-              <w:rPr>
-                <w:lang w:val="en-US"/>
-              </w:rPr>
-              <w:t>8.</w:t>
-            </w:r>
-          </w:p>
-        </w:tc>
-        <w:tc>
-          <w:tcPr>
-            <w:tcW w:w="1843" w:type="dxa"/>
-            <w:shd w:val="clear" w:color="auto" w:fill="auto"/>
-          </w:tcPr>
-          <w:p>
-            <w:pPr>
-              <w:pStyle w:val="aff"/>
-            </w:pPr>
-            <w:proofErr w:type="gramStart"/>
-            <w:r>
-              <w:rPr>
-                <w:lang w:val="en-US"/>
-              </w:rPr>
-              <w:t>Generate</w:t>
-            </w:r>
-            <w:r>
-              <w:rPr>
-                <w:lang w:val="en-US"/>
-              </w:rPr>
-              <w:t>(</w:t>
-            </w:r>
-            <w:proofErr w:type="gramEnd"/>
-            <w:r>
-              <w:rPr>
-                <w:lang w:val="en-US"/>
-              </w:rPr>
-              <w:t xml:space="preserve">N, </w:t>
-            </w:r>
-            <w:proofErr w:type="spellStart"/>
-            <w:r>
-              <w:rPr>
-                <w:lang w:val="en-US"/>
-              </w:rPr>
-              <w:t>Opt</w:t>
-            </w:r>
-            <w:proofErr w:type="spellEnd"/>
-            <w:r>
-              <w:rPr>
-                <w:lang w:val="en-US"/>
-              </w:rPr>
-              <w:t>)</w:t>
-            </w:r>
-          </w:p>
-        </w:tc>
-        <w:tc>
-          <w:tcPr>
-            <w:tcW w:w="2722" w:type="dxa"/>
-            <w:shd w:val="clear" w:color="auto" w:fill="auto"/>
-          </w:tcPr>
-          <w:p>
-            <w:pPr>
-              <w:pStyle w:val="aff"/>
-            </w:pPr>
-            <w:r>
-              <w:t xml:space="preserve">Выводит данные о массиве размерности </w:t>
-            </w:r>
-            <w:r>
-              <w:rPr>
-                <w:lang w:val="en-US"/>
-              </w:rPr>
-              <w:t>N</w:t>
-            </w:r>
-            <w:r>
-              <w:t>, заполненном согласно правилу</w:t>
-            </w:r>
-            <w:r>
-              <w:t xml:space="preserve"> </w:t>
-            </w:r>
-            <w:proofErr w:type="spellStart"/>
-            <w:r>
-              <w:rPr>
-                <w:lang w:val="en-US"/>
-              </w:rPr>
-              <w:t>Opt</w:t>
-            </w:r>
-            <w:proofErr w:type="spellEnd"/>
-          </w:p>
-        </w:tc>
-        <w:tc>
-          <w:tcPr>
-            <w:tcW w:w="2665" w:type="dxa"/>
-            <w:shd w:val="clear" w:color="auto" w:fill="auto"/>
-          </w:tcPr>
-          <w:p>
-            <w:pPr>
-              <w:pStyle w:val="aff"/>
-            </w:pPr>
-            <w:r>
-              <w:rPr>
-                <w:lang w:val="en-US"/>
-              </w:rPr>
-              <w:t>N</w:t>
-            </w:r>
-            <w:r>
-              <w:t xml:space="preserve">, </w:t>
-            </w:r>
-            <w:proofErr w:type="spellStart"/>
-            <w:r>
-              <w:rPr>
-                <w:lang w:val="en-US"/>
-              </w:rPr>
-              <w:t>Opt</w:t>
-            </w:r>
-            <w:proofErr w:type="spellEnd"/>
-            <w:r>
-              <w:t xml:space="preserve"> - </w:t>
-            </w:r>
-            <w:r>
-              <w:rPr>
-                <w:color w:val="000000"/>
-                <w:sz w:val="27"/>
-                <w:szCs w:val="27"/>
-              </w:rPr>
-              <w:t xml:space="preserve">получает </w:t>
-            </w:r>
-            <w:r>
-              <w:rPr>
-                <w:color w:val="000000"/>
-                <w:sz w:val="27"/>
-                <w:szCs w:val="27"/>
-              </w:rPr>
-              <w:t>защищённое значение</w:t>
-            </w:r>
-            <w:r>
-              <w:rPr>
-                <w:color w:val="000000"/>
-                <w:sz w:val="27"/>
-                <w:szCs w:val="27"/>
-              </w:rPr>
-              <w:t xml:space="preserve"> от фактического параметра</w:t>
-            </w:r>
-            <w:r>
-              <w:rPr>
-                <w:color w:val="000000"/>
-                <w:sz w:val="27"/>
-                <w:szCs w:val="27"/>
-              </w:rPr>
-              <w:t xml:space="preserve"> </w:t>
             </w:r>
           </w:p>
         </w:tc>
@@ -3527,6 +3301,129 @@
       </w:tr>
       <w:tr>
         <w:trPr>
+          <w:trHeight w:val="765"/>
+        </w:trPr>
+        <w:tc>
+          <w:tcPr>
+            <w:tcW w:w="2474" w:type="dxa"/>
+            <w:shd w:val="clear" w:color="auto" w:fill="auto"/>
+          </w:tcPr>
+          <w:p>
+            <w:pPr>
+              <w:pStyle w:val="aff"/>
+            </w:pPr>
+            <w:r>
+              <w:rPr>
+                <w:lang w:val="en-US"/>
+              </w:rPr>
+              <w:t>Compare</w:t>
+            </w:r>
+          </w:p>
+        </w:tc>
+        <w:tc>
+          <w:tcPr>
+            <w:tcW w:w="2583" w:type="dxa"/>
+            <w:shd w:val="clear" w:color="auto" w:fill="auto"/>
+          </w:tcPr>
+          <w:p>
+            <w:pPr>
+              <w:pStyle w:val="aff"/>
+              <w:rPr>
+                <w:lang w:val="en-US"/>
+              </w:rPr>
+            </w:pPr>
+            <w:r>
+              <w:rPr>
+                <w:lang w:val="en-US"/>
+              </w:rPr>
+              <w:t>Integer</w:t>
+            </w:r>
+          </w:p>
+        </w:tc>
+        <w:tc>
+          <w:tcPr>
+            <w:tcW w:w="4289" w:type="dxa"/>
+            <w:shd w:val="clear" w:color="auto" w:fill="auto"/>
+          </w:tcPr>
+          <w:p>
+            <w:pPr>
+              <w:pStyle w:val="aff"/>
+            </w:pPr>
+            <w:r>
+              <w:t>Число сравнений</w:t>
+            </w:r>
+          </w:p>
+        </w:tc>
+      </w:tr>
+      <w:tr>
+        <w:trPr>
+          <w:trHeight w:val="765"/>
+        </w:trPr>
+        <w:tc>
+          <w:tcPr>
+            <w:tcW w:w="2474" w:type="dxa"/>
+            <w:shd w:val="clear" w:color="auto" w:fill="auto"/>
+          </w:tcPr>
+          <w:p>
+            <w:pPr>
+              <w:pStyle w:val="aff"/>
+              <w:rPr>
+                <w:lang w:val="en-US"/>
+              </w:rPr>
+            </w:pPr>
+            <w:r>
+              <w:rPr>
+                <w:lang w:val="en-US"/>
+              </w:rPr>
+              <w:t>Arr1, Arr2</w:t>
+            </w:r>
+          </w:p>
+        </w:tc>
+        <w:tc>
+          <w:tcPr>
+            <w:tcW w:w="2583" w:type="dxa"/>
+            <w:shd w:val="clear" w:color="auto" w:fill="auto"/>
+          </w:tcPr>
+          <w:p>
+            <w:pPr>
+              <w:pStyle w:val="aff"/>
+              <w:rPr>
+                <w:lang w:val="en-US"/>
+              </w:rPr>
+            </w:pPr>
+            <w:proofErr w:type="gramStart"/>
+            <w:r>
+              <w:rPr>
+                <w:lang w:val="en-US"/>
+              </w:rPr>
+              <w:t>Array[</w:t>
+            </w:r>
+            <w:proofErr w:type="gramEnd"/>
+            <w:r>
+              <w:rPr>
+                <w:lang w:val="en-US"/>
+              </w:rPr>
+              <w:t>1..3000] Of Integer</w:t>
+            </w:r>
+          </w:p>
+        </w:tc>
+        <w:tc>
+          <w:tcPr>
+            <w:tcW w:w="4289" w:type="dxa"/>
+            <w:shd w:val="clear" w:color="auto" w:fill="auto"/>
+          </w:tcPr>
+          <w:p>
+            <w:pPr>
+              <w:pStyle w:val="aff"/>
+            </w:pPr>
+            <w:r>
+              <w:t>Массивы для сортировки</w:t>
+            </w:r>
+          </w:p>
+        </w:tc>
+      </w:tr>
+      <w:tr>
+        <w:trPr>
           <w:trHeight w:val="377"/>
         </w:trPr>
         <w:tc>
@@ -3538,14 +3435,12 @@
             <w:pPr>
               <w:pStyle w:val="aff"/>
             </w:pPr>
-            <w:proofErr w:type="spellStart"/>
-            <w:r>
-              <w:rPr>
-                <w:lang w:val="en-US"/>
-              </w:rPr>
-              <w:t>Nums</w:t>
-            </w:r>
-            <w:proofErr w:type="spellEnd"/>
+            <w:r>
+              <w:rPr>
+                <w:lang w:val="en-US"/>
+              </w:rPr>
+              <w:t>N</w:t>
+            </w:r>
           </w:p>
         </w:tc>
         <w:tc>
@@ -3584,6 +3479,79 @@
             </w:pPr>
             <w:r>
               <w:t>Массив из размерностей массивов</w:t>
+            </w:r>
+          </w:p>
+        </w:tc>
+      </w:tr>
+      <w:tr>
+        <w:trPr>
+          <w:trHeight w:val="377"/>
+        </w:trPr>
+        <w:tc>
+          <w:tcPr>
+            <w:tcW w:w="2474" w:type="dxa"/>
+            <w:shd w:val="clear" w:color="auto" w:fill="auto"/>
+          </w:tcPr>
+          <w:p>
+            <w:pPr>
+              <w:pStyle w:val="aff"/>
+              <w:rPr>
+                <w:lang w:val="en-US"/>
+              </w:rPr>
+            </w:pPr>
+            <w:r>
+              <w:rPr>
+                <w:lang w:val="en-US"/>
+              </w:rPr>
+              <w:t>S</w:t>
+            </w:r>
+          </w:p>
+        </w:tc>
+        <w:tc>
+          <w:tcPr>
+            <w:tcW w:w="2583" w:type="dxa"/>
+            <w:shd w:val="clear" w:color="auto" w:fill="auto"/>
+          </w:tcPr>
+          <w:p>
+            <w:pPr>
+              <w:pStyle w:val="aff"/>
+              <w:rPr>
+                <w:lang w:val="en-US"/>
+              </w:rPr>
+            </w:pPr>
+            <w:proofErr w:type="gramStart"/>
+            <w:r>
+              <w:rPr>
+                <w:lang w:val="en-US"/>
+              </w:rPr>
+              <w:t>Array[</w:t>
+            </w:r>
+            <w:proofErr w:type="gramEnd"/>
+            <w:r>
+              <w:rPr>
+                <w:lang w:val="en-US"/>
+              </w:rPr>
+              <w:t>1..3] Of String</w:t>
+            </w:r>
+          </w:p>
+        </w:tc>
+        <w:tc>
+          <w:tcPr>
+            <w:tcW w:w="4289" w:type="dxa"/>
+            <w:shd w:val="clear" w:color="auto" w:fill="auto"/>
+          </w:tcPr>
+          <w:p>
+            <w:pPr>
+              <w:pStyle w:val="aff"/>
+            </w:pPr>
+            <w:r>
+              <w:t xml:space="preserve">Массив из </w:t>
+            </w:r>
+            <w:r>
+              <w:t>имён</w:t>
+            </w:r>
+            <w:r>
+              <w:t xml:space="preserve"> массивов</w:t>
             </w:r>
           </w:p>
         </w:tc>
@@ -4344,6 +4312,7 @@
               <w:rPr>
                 <w:lang w:val="en-US"/>
               </w:rPr>
+              <w:lastRenderedPageBreak/>
               <w:t>Opt</w:t>
             </w:r>
             <w:proofErr w:type="spellEnd"/>
@@ -4526,7 +4495,6 @@
       <w:bookmarkStart w:id="13" w:name="_Toc96859186"/>
       <w:bookmarkStart w:id="14" w:name="_Toc97843902"/>
       <w:r>
-        <w:lastRenderedPageBreak/>
         <w:t>Структура данных алгоритм</w:t>
       </w:r>
       <w:r>
@@ -5677,6 +5645,7 @@
       </w:pPr>
       <w:bookmarkStart w:id="17" w:name="_Toc97843904"/>
       <w:r>
+        <w:lastRenderedPageBreak/>
         <w:t>Структура данных алгоритм</w:t>
       </w:r>
       <w:r>
@@ -5949,6 +5918,78 @@
         <w:tc>
           <w:tcPr>
             <w:tcW w:w="2036" w:type="dxa"/>
+            <w:shd w:val="clear" w:color="auto" w:fill="auto"/>
+          </w:tcPr>
+          <w:p>
+            <w:pPr>
+              <w:pStyle w:val="aff"/>
+              <w:rPr>
+                <w:lang w:val="en-US"/>
+              </w:rPr>
+            </w:pPr>
+            <w:r>
+              <w:rPr>
+                <w:lang w:val="en-US"/>
+              </w:rPr>
+              <w:t>Node</w:t>
+            </w:r>
+          </w:p>
+        </w:tc>
+        <w:tc>
+          <w:tcPr>
+            <w:tcW w:w="2374" w:type="dxa"/>
+            <w:shd w:val="clear" w:color="auto" w:fill="auto"/>
+          </w:tcPr>
+          <w:p>
+            <w:pPr>
+              <w:pStyle w:val="aff"/>
+              <w:rPr>
+                <w:lang w:val="en-US"/>
+              </w:rPr>
+            </w:pPr>
+            <w:r>
+              <w:rPr>
+                <w:lang w:val="en-US"/>
+              </w:rPr>
+              <w:t>Integer</w:t>
+            </w:r>
+          </w:p>
+        </w:tc>
+        <w:tc>
+          <w:tcPr>
+            <w:tcW w:w="2787" w:type="dxa"/>
+            <w:shd w:val="clear" w:color="auto" w:fill="auto"/>
+          </w:tcPr>
+          <w:p>
+            <w:pPr>
+              <w:pStyle w:val="aff"/>
+            </w:pPr>
+            <w:r>
+              <w:t>Текущий индекс</w:t>
+            </w:r>
+          </w:p>
+        </w:tc>
+        <w:tc>
+          <w:tcPr>
+            <w:tcW w:w="2149" w:type="dxa"/>
+          </w:tcPr>
+          <w:p>
+            <w:pPr>
+              <w:pStyle w:val="aff"/>
+            </w:pPr>
+            <w:r>
+              <w:t>Формальный</w:t>
+            </w:r>
+          </w:p>
+        </w:tc>
+      </w:tr>
+      <w:tr>
+        <w:trPr>
+          <w:trHeight w:val="699"/>
+        </w:trPr>
+        <w:tc>
+          <w:tcPr>
+            <w:tcW w:w="2036" w:type="dxa"/>
             <w:tcBorders>
               <w:bottom w:val="nil"/>
             </w:tcBorders>
@@ -5965,7 +6006,7 @@
               <w:rPr>
                 <w:lang w:val="en-US"/>
               </w:rPr>
-              <w:t>Node</w:t>
+              <w:t>N</w:t>
             </w:r>
           </w:p>
         </w:tc>
@@ -6005,7 +6046,7 @@
               <w:pStyle w:val="aff"/>
             </w:pPr>
             <w:r>
-              <w:t>Текущий индекс</w:t>
+              <w:t>Количество элементов массива</w:t>
             </w:r>
           </w:p>
         </w:tc>
@@ -6026,44 +6067,174 @@
           </w:p>
         </w:tc>
       </w:tr>
-    </w:tbl>
-    <w:p>
-      <w:pPr>
-        <w:pStyle w:val="aff"/>
-        <w:rPr>
-          <w:lang w:val="en-US"/>
-        </w:rPr>
-      </w:pPr>
-      <w:r>
-        <w:lastRenderedPageBreak/>
-        <w:t xml:space="preserve">Продолжение Таблицы </w:t>
-      </w:r>
-      <w:r>
-        <w:rPr>
-          <w:lang w:val="en-US"/>
-        </w:rPr>
-        <w:t>7</w:t>
-      </w:r>
-    </w:p>
-    <w:tbl>
-      <w:tblPr>
-        <w:tblW w:w="0" w:type="auto"/>
-        <w:tblBorders>
-          <w:top w:val="single" w:sz="4" w:space="0" w:color="auto"/>
-          <w:left w:val="single" w:sz="4" w:space="0" w:color="auto"/>
-          <w:bottom w:val="single" w:sz="4" w:space="0" w:color="auto"/>
-          <w:right w:val="single" w:sz="4" w:space="0" w:color="auto"/>
-          <w:insideH w:val="single" w:sz="4" w:space="0" w:color="auto"/>
-          <w:insideV w:val="single" w:sz="4" w:space="0" w:color="auto"/>
-        </w:tblBorders>
-        <w:tblLook w:val="04A0" w:firstRow="1" w:lastRow="0" w:firstColumn="1" w:lastColumn="0" w:noHBand="0" w:noVBand="1"/>
-      </w:tblPr>
-      <w:tblGrid>
-        <w:gridCol w:w="2036"/>
-        <w:gridCol w:w="2374"/>
-        <w:gridCol w:w="2787"/>
-        <w:gridCol w:w="2149"/>
-      </w:tblGrid>
+      <w:tr>
+        <w:trPr>
+          <w:trHeight w:val="699"/>
+        </w:trPr>
+        <w:tc>
+          <w:tcPr>
+            <w:tcW w:w="2036" w:type="dxa"/>
+            <w:tcBorders>
+              <w:bottom w:val="nil"/>
+            </w:tcBorders>
+            <w:shd w:val="clear" w:color="auto" w:fill="auto"/>
+          </w:tcPr>
+          <w:p>
+            <w:pPr>
+              <w:pStyle w:val="aff"/>
+              <w:rPr>
+                <w:lang w:val="en-US"/>
+              </w:rPr>
+            </w:pPr>
+            <w:r>
+              <w:rPr>
+                <w:lang w:val="en-US"/>
+              </w:rPr>
+              <w:t>Comp</w:t>
+            </w:r>
+          </w:p>
+        </w:tc>
+        <w:tc>
+          <w:tcPr>
+            <w:tcW w:w="2374" w:type="dxa"/>
+            <w:tcBorders>
+              <w:bottom w:val="nil"/>
+            </w:tcBorders>
+            <w:shd w:val="clear" w:color="auto" w:fill="auto"/>
+          </w:tcPr>
+          <w:p>
+            <w:pPr>
+              <w:pStyle w:val="aff"/>
+              <w:rPr>
+                <w:lang w:val="en-US"/>
+              </w:rPr>
+            </w:pPr>
+            <w:r>
+              <w:rPr>
+                <w:lang w:val="en-US"/>
+              </w:rPr>
+              <w:t>Integer</w:t>
+            </w:r>
+          </w:p>
+        </w:tc>
+        <w:tc>
+          <w:tcPr>
+            <w:tcW w:w="2787" w:type="dxa"/>
+            <w:tcBorders>
+              <w:bottom w:val="nil"/>
+            </w:tcBorders>
+            <w:shd w:val="clear" w:color="auto" w:fill="auto"/>
+          </w:tcPr>
+          <w:p>
+            <w:pPr>
+              <w:pStyle w:val="aff"/>
+            </w:pPr>
+            <w:r>
+              <w:t>Число сравнений</w:t>
+            </w:r>
+          </w:p>
+        </w:tc>
+        <w:tc>
+          <w:tcPr>
+            <w:tcW w:w="2149" w:type="dxa"/>
+            <w:tcBorders>
+              <w:bottom w:val="nil"/>
+            </w:tcBorders>
+          </w:tcPr>
+          <w:p>
+            <w:pPr>
+              <w:pStyle w:val="aff"/>
+            </w:pPr>
+            <w:r>
+              <w:t>Формальный</w:t>
+            </w:r>
+          </w:p>
+        </w:tc>
+      </w:tr>
+      <w:tr>
+        <w:trPr>
+          <w:trHeight w:val="699"/>
+        </w:trPr>
+        <w:tc>
+          <w:tcPr>
+            <w:tcW w:w="2036" w:type="dxa"/>
+            <w:tcBorders>
+              <w:bottom w:val="nil"/>
+            </w:tcBorders>
+            <w:shd w:val="clear" w:color="auto" w:fill="auto"/>
+          </w:tcPr>
+          <w:p>
+            <w:pPr>
+              <w:pStyle w:val="aff"/>
+              <w:rPr>
+                <w:lang w:val="en-US"/>
+              </w:rPr>
+            </w:pPr>
+            <w:r>
+              <w:rPr>
+                <w:lang w:val="en-US"/>
+              </w:rPr>
+              <w:t>Root</w:t>
+            </w:r>
+          </w:p>
+        </w:tc>
+        <w:tc>
+          <w:tcPr>
+            <w:tcW w:w="2374" w:type="dxa"/>
+            <w:tcBorders>
+              <w:bottom w:val="nil"/>
+            </w:tcBorders>
+            <w:shd w:val="clear" w:color="auto" w:fill="auto"/>
+          </w:tcPr>
+          <w:p>
+            <w:pPr>
+              <w:pStyle w:val="aff"/>
+              <w:rPr>
+                <w:lang w:val="en-US"/>
+              </w:rPr>
+            </w:pPr>
+            <w:r>
+              <w:rPr>
+                <w:lang w:val="en-US"/>
+              </w:rPr>
+              <w:t>Integer</w:t>
+            </w:r>
+          </w:p>
+        </w:tc>
+        <w:tc>
+          <w:tcPr>
+            <w:tcW w:w="2787" w:type="dxa"/>
+            <w:tcBorders>
+              <w:bottom w:val="nil"/>
+            </w:tcBorders>
+            <w:shd w:val="clear" w:color="auto" w:fill="auto"/>
+          </w:tcPr>
+          <w:p>
+            <w:pPr>
+              <w:pStyle w:val="aff"/>
+            </w:pPr>
+            <w:r>
+              <w:t>Текущий индекс</w:t>
+            </w:r>
+          </w:p>
+        </w:tc>
+        <w:tc>
+          <w:tcPr>
+            <w:tcW w:w="2149" w:type="dxa"/>
+            <w:tcBorders>
+              <w:bottom w:val="nil"/>
+            </w:tcBorders>
+          </w:tcPr>
+          <w:p>
+            <w:pPr>
+              <w:pStyle w:val="aff"/>
+            </w:pPr>
+            <w:r>
+              <w:t>Локальный</w:t>
+            </w:r>
+          </w:p>
+        </w:tc>
+      </w:tr>
       <w:tr>
         <w:trPr>
           <w:trHeight w:val="699"/>
@@ -6084,7 +6255,10 @@
               </w:rPr>
             </w:pPr>
             <w:r>
-              <w:t>Элементы данных</w:t>
+              <w:rPr>
+                <w:lang w:val="en-US"/>
+              </w:rPr>
+              <w:t>Child</w:t>
             </w:r>
           </w:p>
         </w:tc>
@@ -6104,7 +6278,10 @@
               </w:rPr>
             </w:pPr>
             <w:r>
-              <w:t>Рекомендуемый тип</w:t>
+              <w:rPr>
+                <w:lang w:val="en-US"/>
+              </w:rPr>
+              <w:t>Integer</w:t>
             </w:r>
           </w:p>
         </w:tc>
@@ -6121,7 +6298,7 @@
               <w:pStyle w:val="aff"/>
             </w:pPr>
             <w:r>
-              <w:t>Назначение</w:t>
+              <w:t>Дочерний индекс</w:t>
             </w:r>
           </w:p>
         </w:tc>
@@ -6137,7 +6314,7 @@
               <w:pStyle w:val="aff"/>
             </w:pPr>
             <w:r>
-              <w:t>Тип параметра</w:t>
+              <w:t>Локальный</w:t>
             </w:r>
           </w:p>
         </w:tc>
@@ -6165,7 +6342,7 @@
               <w:rPr>
                 <w:lang w:val="en-US"/>
               </w:rPr>
-              <w:t>N</w:t>
+              <w:t>Sifted</w:t>
             </w:r>
           </w:p>
         </w:tc>
@@ -6188,7 +6365,7 @@
               <w:rPr>
                 <w:lang w:val="en-US"/>
               </w:rPr>
-              <w:t>Integer</w:t>
+              <w:t>Boolean</w:t>
             </w:r>
           </w:p>
         </w:tc>
@@ -6205,7 +6382,7 @@
               <w:pStyle w:val="aff"/>
             </w:pPr>
             <w:r>
-              <w:t>Количество элементов массива</w:t>
+              <w:t>Закончена ли сборка дерева</w:t>
             </w:r>
           </w:p>
         </w:tc>
@@ -6221,324 +6398,20 @@
               <w:pStyle w:val="aff"/>
             </w:pPr>
             <w:r>
-              <w:t>Формальный</w:t>
-            </w:r>
-          </w:p>
-        </w:tc>
-      </w:tr>
-      <w:tr>
-        <w:trPr>
-          <w:trHeight w:val="699"/>
-        </w:trPr>
-        <w:tc>
-          <w:tcPr>
-            <w:tcW w:w="2036" w:type="dxa"/>
-            <w:shd w:val="clear" w:color="auto" w:fill="auto"/>
-          </w:tcPr>
-          <w:p>
-            <w:pPr>
-              <w:pStyle w:val="aff"/>
-              <w:rPr>
-                <w:lang w:val="en-US"/>
-              </w:rPr>
-            </w:pPr>
-            <w:r>
-              <w:rPr>
-                <w:lang w:val="en-US"/>
-              </w:rPr>
-              <w:t>Comp</w:t>
-            </w:r>
-          </w:p>
-        </w:tc>
-        <w:tc>
-          <w:tcPr>
-            <w:tcW w:w="2374" w:type="dxa"/>
-            <w:shd w:val="clear" w:color="auto" w:fill="auto"/>
-          </w:tcPr>
-          <w:p>
-            <w:pPr>
-              <w:pStyle w:val="aff"/>
-              <w:rPr>
-                <w:lang w:val="en-US"/>
-              </w:rPr>
-            </w:pPr>
-            <w:r>
-              <w:rPr>
-                <w:lang w:val="en-US"/>
-              </w:rPr>
-              <w:t>Integer</w:t>
-            </w:r>
-          </w:p>
-        </w:tc>
-        <w:tc>
-          <w:tcPr>
-            <w:tcW w:w="2787" w:type="dxa"/>
-            <w:shd w:val="clear" w:color="auto" w:fill="auto"/>
-          </w:tcPr>
-          <w:p>
-            <w:pPr>
-              <w:pStyle w:val="aff"/>
-            </w:pPr>
-            <w:r>
-              <w:t>Число сравнений</w:t>
-            </w:r>
-          </w:p>
-        </w:tc>
-        <w:tc>
-          <w:tcPr>
-            <w:tcW w:w="2149" w:type="dxa"/>
-          </w:tcPr>
-          <w:p>
-            <w:pPr>
-              <w:pStyle w:val="aff"/>
-            </w:pPr>
-            <w:r>
-              <w:t>Формальный</w:t>
-            </w:r>
-          </w:p>
-        </w:tc>
-      </w:tr>
-      <w:tr>
-        <w:trPr>
-          <w:trHeight w:val="699"/>
-        </w:trPr>
-        <w:tc>
-          <w:tcPr>
-            <w:tcW w:w="2036" w:type="dxa"/>
-            <w:shd w:val="clear" w:color="auto" w:fill="auto"/>
-          </w:tcPr>
-          <w:p>
-            <w:pPr>
-              <w:pStyle w:val="aff"/>
-              <w:rPr>
-                <w:lang w:val="en-US"/>
-              </w:rPr>
-            </w:pPr>
-            <w:r>
-              <w:rPr>
-                <w:lang w:val="en-US"/>
-              </w:rPr>
-              <w:t>Root</w:t>
-            </w:r>
-          </w:p>
-        </w:tc>
-        <w:tc>
-          <w:tcPr>
-            <w:tcW w:w="2374" w:type="dxa"/>
-            <w:shd w:val="clear" w:color="auto" w:fill="auto"/>
-          </w:tcPr>
-          <w:p>
-            <w:pPr>
-              <w:pStyle w:val="aff"/>
-              <w:rPr>
-                <w:lang w:val="en-US"/>
-              </w:rPr>
-            </w:pPr>
-            <w:r>
-              <w:rPr>
-                <w:lang w:val="en-US"/>
-              </w:rPr>
-              <w:t>Integer</w:t>
-            </w:r>
-          </w:p>
-        </w:tc>
-        <w:tc>
-          <w:tcPr>
-            <w:tcW w:w="2787" w:type="dxa"/>
-            <w:shd w:val="clear" w:color="auto" w:fill="auto"/>
-          </w:tcPr>
-          <w:p>
-            <w:pPr>
-              <w:pStyle w:val="aff"/>
-            </w:pPr>
-            <w:r>
-              <w:t>Текущий индекс</w:t>
-            </w:r>
-          </w:p>
-        </w:tc>
-        <w:tc>
-          <w:tcPr>
-            <w:tcW w:w="2149" w:type="dxa"/>
-          </w:tcPr>
-          <w:p>
-            <w:pPr>
-              <w:pStyle w:val="aff"/>
-            </w:pPr>
-            <w:r>
-              <w:t>Локальный</w:t>
-            </w:r>
-          </w:p>
-        </w:tc>
-      </w:tr>
-      <w:tr>
-        <w:trPr>
-          <w:trHeight w:val="699"/>
-        </w:trPr>
-        <w:tc>
-          <w:tcPr>
-            <w:tcW w:w="2036" w:type="dxa"/>
-            <w:tcBorders>
-              <w:bottom w:val="single" w:sz="4" w:space="0" w:color="auto"/>
-            </w:tcBorders>
-            <w:shd w:val="clear" w:color="auto" w:fill="auto"/>
-          </w:tcPr>
-          <w:p>
-            <w:pPr>
-              <w:pStyle w:val="aff"/>
-              <w:rPr>
-                <w:lang w:val="en-US"/>
-              </w:rPr>
-            </w:pPr>
-            <w:r>
-              <w:rPr>
-                <w:lang w:val="en-US"/>
-              </w:rPr>
-              <w:t>Child</w:t>
-            </w:r>
-          </w:p>
-        </w:tc>
-        <w:tc>
-          <w:tcPr>
-            <w:tcW w:w="2374" w:type="dxa"/>
-            <w:tcBorders>
-              <w:bottom w:val="single" w:sz="4" w:space="0" w:color="auto"/>
-            </w:tcBorders>
-            <w:shd w:val="clear" w:color="auto" w:fill="auto"/>
-          </w:tcPr>
-          <w:p>
-            <w:pPr>
-              <w:pStyle w:val="aff"/>
-              <w:rPr>
-                <w:lang w:val="en-US"/>
-              </w:rPr>
-            </w:pPr>
-            <w:r>
-              <w:rPr>
-                <w:lang w:val="en-US"/>
-              </w:rPr>
-              <w:t>Integer</w:t>
-            </w:r>
-          </w:p>
-        </w:tc>
-        <w:tc>
-          <w:tcPr>
-            <w:tcW w:w="2787" w:type="dxa"/>
-            <w:tcBorders>
-              <w:bottom w:val="single" w:sz="4" w:space="0" w:color="auto"/>
-            </w:tcBorders>
-            <w:shd w:val="clear" w:color="auto" w:fill="auto"/>
-          </w:tcPr>
-          <w:p>
-            <w:pPr>
-              <w:pStyle w:val="aff"/>
-            </w:pPr>
-            <w:r>
-              <w:t>Дочерний индекс</w:t>
-            </w:r>
-          </w:p>
-        </w:tc>
-        <w:tc>
-          <w:tcPr>
-            <w:tcW w:w="2149" w:type="dxa"/>
-            <w:tcBorders>
-              <w:bottom w:val="single" w:sz="4" w:space="0" w:color="auto"/>
-            </w:tcBorders>
-          </w:tcPr>
-          <w:p>
-            <w:pPr>
-              <w:pStyle w:val="aff"/>
-            </w:pPr>
-            <w:r>
-              <w:t>Локальный</w:t>
-            </w:r>
-          </w:p>
-        </w:tc>
-      </w:tr>
-      <w:tr>
-        <w:trPr>
-          <w:trHeight w:val="699"/>
-        </w:trPr>
-        <w:tc>
-          <w:tcPr>
-            <w:tcW w:w="2036" w:type="dxa"/>
-            <w:tcBorders>
-              <w:bottom w:val="single" w:sz="4" w:space="0" w:color="auto"/>
-            </w:tcBorders>
-            <w:shd w:val="clear" w:color="auto" w:fill="auto"/>
-          </w:tcPr>
-          <w:p>
-            <w:pPr>
-              <w:pStyle w:val="aff"/>
-              <w:rPr>
-                <w:lang w:val="en-US"/>
-              </w:rPr>
-            </w:pPr>
-            <w:r>
-              <w:rPr>
-                <w:lang w:val="en-US"/>
-              </w:rPr>
-              <w:t>Sifted</w:t>
-            </w:r>
-          </w:p>
-        </w:tc>
-        <w:tc>
-          <w:tcPr>
-            <w:tcW w:w="2374" w:type="dxa"/>
-            <w:tcBorders>
-              <w:bottom w:val="single" w:sz="4" w:space="0" w:color="auto"/>
-            </w:tcBorders>
-            <w:shd w:val="clear" w:color="auto" w:fill="auto"/>
-          </w:tcPr>
-          <w:p>
-            <w:pPr>
-              <w:pStyle w:val="aff"/>
-              <w:rPr>
-                <w:lang w:val="en-US"/>
-              </w:rPr>
-            </w:pPr>
-            <w:r>
-              <w:rPr>
-                <w:lang w:val="en-US"/>
-              </w:rPr>
-              <w:t>Boolean</w:t>
-            </w:r>
-          </w:p>
-        </w:tc>
-        <w:tc>
-          <w:tcPr>
-            <w:tcW w:w="2787" w:type="dxa"/>
-            <w:tcBorders>
-              <w:bottom w:val="single" w:sz="4" w:space="0" w:color="auto"/>
-            </w:tcBorders>
-            <w:shd w:val="clear" w:color="auto" w:fill="auto"/>
-          </w:tcPr>
-          <w:p>
-            <w:pPr>
-              <w:pStyle w:val="aff"/>
-            </w:pPr>
-            <w:r>
-              <w:t>Закончена ли сборка дерева</w:t>
-            </w:r>
-          </w:p>
-        </w:tc>
-        <w:tc>
-          <w:tcPr>
-            <w:tcW w:w="2149" w:type="dxa"/>
-            <w:tcBorders>
-              <w:bottom w:val="single" w:sz="4" w:space="0" w:color="auto"/>
-            </w:tcBorders>
-          </w:tcPr>
-          <w:p>
-            <w:pPr>
-              <w:pStyle w:val="aff"/>
-            </w:pPr>
-            <w:r>
               <w:t>Локальный</w:t>
             </w:r>
           </w:p>
         </w:tc>
       </w:tr>
     </w:tbl>
+    <w:p>
+      <w:pPr>
+        <w:pStyle w:val="aff"/>
+        <w:rPr>
+          <w:lang w:val="en-US"/>
+        </w:rPr>
+      </w:pPr>
+    </w:p>
     <w:p>
       <w:pPr>
         <w:pStyle w:val="aff"/>
@@ -6690,27 +6563,14 @@
             <w:r>
               <w:t xml:space="preserve">Рисунок </w:t>
             </w:r>
-            <w:r>
-              <w:fldChar w:fldCharType="begin"/>
-            </w:r>
-            <w:r>
-              <w:instrText xml:space="preserve"> SEQ Рисунок \* ARABIC </w:instrText>
-            </w:r>
-            <w:r>
-              <w:fldChar w:fldCharType="separate"/>
-            </w:r>
-            <w:r>
-              <w:rPr>
-                <w:noProof/>
-              </w:rPr>
-              <w:t>1</w:t>
-            </w:r>
-            <w:r>
-              <w:rPr>
-                <w:noProof/>
-              </w:rPr>
-              <w:fldChar w:fldCharType="end"/>
-            </w:r>
+            <w:fldSimple w:instr=" SEQ Рисунок \* ARABIC ">
+              <w:r>
+                <w:rPr>
+                  <w:noProof/>
+                </w:rPr>
+                <w:t>1</w:t>
+              </w:r>
+            </w:fldSimple>
             <w:r>
               <w:t xml:space="preserve"> – </w:t>
             </w:r>
@@ -8203,6 +8063,9 @@
         <w:pStyle w:val="a2"/>
       </w:pPr>
       <w:r>
+        <w:rPr>
+          <w:noProof/>
+        </w:rPr>
         <w:drawing>
           <wp:inline distT="0" distB="0" distL="0" distR="0" wp14:anchorId="10BA0927" wp14:editId="27D4D46E">
             <wp:extent cx="5302250" cy="2627323"/>
@@ -8477,23 +8340,1429 @@
         <w:ind w:firstLine="0"/>
       </w:pPr>
       <w:r>
+        <w:t xml:space="preserve">  Compare: Integer;</w:t>
+      </w:r>
+    </w:p>
+    <w:p>
+      <w:pPr>
+        <w:pStyle w:val="afe"/>
+        <w:ind w:firstLine="0"/>
+      </w:pPr>
+      <w:r>
+        <w:t xml:space="preserve">  Arr1, Arr2: TArr;</w:t>
+      </w:r>
+    </w:p>
+    <w:p>
+      <w:pPr>
+        <w:pStyle w:val="afe"/>
+        <w:ind w:left="4820" w:hanging="4820"/>
+      </w:pPr>
+      <w:r>
+        <w:t xml:space="preserve">  N: </w:t>
+      </w:r>
+      <w:proofErr w:type="gramStart"/>
+      <w:r>
+        <w:t>Array[</w:t>
+      </w:r>
+      <w:proofErr w:type="gramEnd"/>
+      <w:r>
+        <w:t>1..6] Of Integer = (100, 250, 500, 1000, 2000, 3000);</w:t>
+      </w:r>
+    </w:p>
+    <w:p>
+      <w:pPr>
+        <w:pStyle w:val="afe"/>
+        <w:ind w:left="4820" w:hanging="4820"/>
+      </w:pPr>
+      <w:r>
+        <w:t xml:space="preserve">  S: </w:t>
+      </w:r>
+      <w:proofErr w:type="gramStart"/>
+      <w:r>
+        <w:t>Array[</w:t>
+      </w:r>
+      <w:proofErr w:type="gramEnd"/>
+      <w:r>
+        <w:t>1..3] Of String = ('Random', 'Sorted', 'Revers');</w:t>
+      </w:r>
+    </w:p>
+    <w:p>
+      <w:pPr>
+        <w:pStyle w:val="afe"/>
+        <w:ind w:firstLine="0"/>
+      </w:pPr>
+      <w:r>
+        <w:t xml:space="preserve">  //</w:t>
+      </w:r>
+      <w:proofErr w:type="gramStart"/>
+      <w:r>
+        <w:t>I,J</w:t>
+      </w:r>
+      <w:proofErr w:type="gramEnd"/>
+      <w:r>
+        <w:t xml:space="preserve"> - loop params</w:t>
+      </w:r>
+    </w:p>
+    <w:p>
+      <w:pPr>
+        <w:pStyle w:val="afe"/>
+        <w:ind w:firstLine="0"/>
+      </w:pPr>
+      <w:r>
+        <w:t xml:space="preserve">  //N - array sizes</w:t>
+      </w:r>
+    </w:p>
+    <w:p>
+      <w:pPr>
+        <w:pStyle w:val="afe"/>
+        <w:ind w:firstLine="0"/>
+      </w:pPr>
+      <w:r>
+        <w:t xml:space="preserve">  //Compare - quantity of comparisons</w:t>
+      </w:r>
+    </w:p>
+    <w:p>
+      <w:pPr>
+        <w:pStyle w:val="afe"/>
+        <w:ind w:firstLine="0"/>
+      </w:pPr>
+      <w:r>
+        <w:t xml:space="preserve">  //Arr1, Arr2 - our arrays</w:t>
+      </w:r>
+    </w:p>
+    <w:p>
+      <w:pPr>
+        <w:pStyle w:val="afe"/>
+        <w:ind w:firstLine="0"/>
+      </w:pPr>
+      <w:r>
+        <w:t xml:space="preserve">  //N - num of elements</w:t>
+      </w:r>
+    </w:p>
+    <w:p>
+      <w:pPr>
+        <w:pStyle w:val="afe"/>
+        <w:ind w:firstLine="0"/>
+      </w:pPr>
+      <w:r>
+        <w:t xml:space="preserve">  //S - name of array</w:t>
+      </w:r>
+    </w:p>
+    <w:p>
+      <w:pPr>
+        <w:pStyle w:val="afe"/>
+        <w:ind w:firstLine="0"/>
+      </w:pPr>
+    </w:p>
+    <w:p>
+      <w:pPr>
+        <w:pStyle w:val="afe"/>
+        <w:ind w:firstLine="0"/>
+      </w:pPr>
+      <w:r>
+        <w:t>//Swaps 2 elements</w:t>
+      </w:r>
+    </w:p>
+    <w:p>
+      <w:pPr>
+        <w:pStyle w:val="afe"/>
+        <w:ind w:firstLine="0"/>
+      </w:pPr>
+      <w:r>
+        <w:t>//A, B - elements</w:t>
+      </w:r>
+    </w:p>
+    <w:p>
+      <w:pPr>
+        <w:pStyle w:val="afe"/>
+        <w:ind w:firstLine="0"/>
+      </w:pPr>
+      <w:r>
+        <w:t xml:space="preserve">Procedure </w:t>
+      </w:r>
+      <w:proofErr w:type="gramStart"/>
+      <w:r>
+        <w:t>Swap(</w:t>
+      </w:r>
+      <w:proofErr w:type="gramEnd"/>
+      <w:r>
+        <w:t>Var A, B: Integer);</w:t>
+      </w:r>
+    </w:p>
+    <w:p>
+      <w:pPr>
+        <w:pStyle w:val="afe"/>
+        <w:ind w:firstLine="0"/>
+      </w:pPr>
+      <w:r>
+        <w:t>Var</w:t>
+      </w:r>
+    </w:p>
+    <w:p>
+      <w:pPr>
+        <w:pStyle w:val="afe"/>
+        <w:ind w:firstLine="0"/>
+      </w:pPr>
+      <w:r>
+        <w:t xml:space="preserve">  T: Integer;</w:t>
+      </w:r>
+    </w:p>
+    <w:p>
+      <w:pPr>
+        <w:pStyle w:val="afe"/>
+        <w:ind w:firstLine="0"/>
+      </w:pPr>
+      <w:r>
+        <w:t xml:space="preserve">  //T - temp</w:t>
+      </w:r>
+    </w:p>
+    <w:p>
+      <w:pPr>
+        <w:pStyle w:val="afe"/>
+        <w:ind w:firstLine="0"/>
+      </w:pPr>
+      <w:r>
+        <w:t>Begin</w:t>
+      </w:r>
+    </w:p>
+    <w:p>
+      <w:pPr>
+        <w:pStyle w:val="afe"/>
+        <w:ind w:firstLine="0"/>
+      </w:pPr>
+      <w:r>
         <w:t xml:space="preserve">  </w:t>
       </w:r>
+      <w:proofErr w:type="gramStart"/>
+      <w:r>
+        <w:t>T:=</w:t>
+      </w:r>
+      <w:proofErr w:type="gramEnd"/>
+      <w:r>
+        <w:t xml:space="preserve"> A;</w:t>
+      </w:r>
+    </w:p>
+    <w:p>
+      <w:pPr>
+        <w:pStyle w:val="afe"/>
+        <w:ind w:firstLine="0"/>
+      </w:pPr>
+      <w:r>
+        <w:t xml:space="preserve">  </w:t>
+      </w:r>
+      <w:proofErr w:type="gramStart"/>
+      <w:r>
+        <w:t>A:=</w:t>
+      </w:r>
+      <w:proofErr w:type="gramEnd"/>
+      <w:r>
+        <w:t xml:space="preserve"> B;</w:t>
+      </w:r>
+    </w:p>
+    <w:p>
+      <w:pPr>
+        <w:pStyle w:val="afe"/>
+        <w:ind w:firstLine="0"/>
+      </w:pPr>
+      <w:r>
+        <w:t xml:space="preserve">  </w:t>
+      </w:r>
+      <w:proofErr w:type="gramStart"/>
+      <w:r>
+        <w:t>B:=</w:t>
+      </w:r>
+      <w:proofErr w:type="gramEnd"/>
+      <w:r>
+        <w:t xml:space="preserve"> T;</w:t>
+      </w:r>
+    </w:p>
+    <w:p>
+      <w:pPr>
+        <w:pStyle w:val="afe"/>
+        <w:ind w:firstLine="0"/>
+      </w:pPr>
+      <w:r>
+        <w:t>End;</w:t>
+      </w:r>
+    </w:p>
+    <w:p>
+      <w:pPr>
+        <w:pStyle w:val="afe"/>
+        <w:ind w:firstLine="0"/>
+      </w:pPr>
+    </w:p>
+    <w:p>
+      <w:pPr>
+        <w:pStyle w:val="afe"/>
+        <w:ind w:firstLine="0"/>
+      </w:pPr>
+    </w:p>
+    <w:p>
+      <w:pPr>
+        <w:pStyle w:val="afe"/>
+        <w:ind w:firstLine="0"/>
+      </w:pPr>
+      <w:r>
+        <w:lastRenderedPageBreak/>
+        <w:t>//Fills array with elements</w:t>
+      </w:r>
+    </w:p>
+    <w:p>
+      <w:pPr>
+        <w:pStyle w:val="afe"/>
+        <w:ind w:firstLine="0"/>
+      </w:pPr>
+      <w:r>
+        <w:t>//</w:t>
+      </w:r>
       <w:proofErr w:type="spellStart"/>
       <w:r>
-        <w:t>Nums</w:t>
+        <w:t>Arr</w:t>
       </w:r>
       <w:proofErr w:type="spellEnd"/>
       <w:r>
-        <w:t xml:space="preserve">: </w:t>
+        <w:t xml:space="preserve"> - array, N - array size, </w:t>
+      </w:r>
+      <w:proofErr w:type="spellStart"/>
+      <w:r>
+        <w:t>Opt</w:t>
+      </w:r>
+      <w:proofErr w:type="spellEnd"/>
+      <w:r>
+        <w:t xml:space="preserve"> - filler type</w:t>
+      </w:r>
+    </w:p>
+    <w:p>
+      <w:pPr>
+        <w:pStyle w:val="afe"/>
+        <w:ind w:firstLine="0"/>
+      </w:pPr>
+      <w:r>
+        <w:t xml:space="preserve">Procedure </w:t>
       </w:r>
       <w:proofErr w:type="gramStart"/>
       <w:r>
-        <w:t>Array[</w:t>
+        <w:t>Fill(</w:t>
       </w:r>
       <w:proofErr w:type="gramEnd"/>
       <w:r>
-        <w:t>1..6] Of Integer = (100, 250, 500, 1000, 2000, 3000);</w:t>
+        <w:t xml:space="preserve">Var </w:t>
+      </w:r>
+      <w:proofErr w:type="spellStart"/>
+      <w:r>
+        <w:t>Arr</w:t>
+      </w:r>
+      <w:proofErr w:type="spellEnd"/>
+      <w:r>
+        <w:t xml:space="preserve">: TArr; Const N, </w:t>
+      </w:r>
+      <w:proofErr w:type="spellStart"/>
+      <w:r>
+        <w:t>Opt</w:t>
+      </w:r>
+      <w:proofErr w:type="spellEnd"/>
+      <w:r>
+        <w:t>: Integer);</w:t>
+      </w:r>
+    </w:p>
+    <w:p>
+      <w:pPr>
+        <w:pStyle w:val="afe"/>
+        <w:ind w:firstLine="0"/>
+      </w:pPr>
+      <w:r>
+        <w:t>Var</w:t>
+      </w:r>
+    </w:p>
+    <w:p>
+      <w:pPr>
+        <w:pStyle w:val="afe"/>
+        <w:ind w:firstLine="0"/>
+      </w:pPr>
+      <w:r>
+        <w:t xml:space="preserve">  I: Integer;</w:t>
+      </w:r>
+    </w:p>
+    <w:p>
+      <w:pPr>
+        <w:pStyle w:val="afe"/>
+        <w:ind w:firstLine="0"/>
+      </w:pPr>
+      <w:r>
+        <w:t xml:space="preserve">  //I - select type of filling</w:t>
+      </w:r>
+    </w:p>
+    <w:p>
+      <w:pPr>
+        <w:pStyle w:val="afe"/>
+        <w:ind w:firstLine="0"/>
+      </w:pPr>
+      <w:r>
+        <w:t>Begin</w:t>
+      </w:r>
+    </w:p>
+    <w:p>
+      <w:pPr>
+        <w:pStyle w:val="afe"/>
+        <w:ind w:firstLine="0"/>
+      </w:pPr>
+      <w:r>
+        <w:t xml:space="preserve">  Randomize;</w:t>
+      </w:r>
+    </w:p>
+    <w:p>
+      <w:pPr>
+        <w:pStyle w:val="afe"/>
+        <w:ind w:firstLine="0"/>
+      </w:pPr>
+      <w:r>
+        <w:t xml:space="preserve">  Case </w:t>
+      </w:r>
+      <w:proofErr w:type="spellStart"/>
+      <w:r>
+        <w:t>Opt</w:t>
+      </w:r>
+      <w:proofErr w:type="spellEnd"/>
+      <w:r>
+        <w:t xml:space="preserve"> Of</w:t>
+      </w:r>
+    </w:p>
+    <w:p>
+      <w:pPr>
+        <w:pStyle w:val="afe"/>
+        <w:ind w:firstLine="0"/>
+      </w:pPr>
+      <w:r>
+        <w:t xml:space="preserve">    1:</w:t>
+      </w:r>
+    </w:p>
+    <w:p>
+      <w:pPr>
+        <w:pStyle w:val="afe"/>
+        <w:ind w:firstLine="0"/>
+      </w:pPr>
+      <w:r>
+        <w:t xml:space="preserve">      For </w:t>
+      </w:r>
+      <w:proofErr w:type="gramStart"/>
+      <w:r>
+        <w:t>I:=</w:t>
+      </w:r>
+      <w:proofErr w:type="gramEnd"/>
+      <w:r>
+        <w:t xml:space="preserve"> Low(</w:t>
+      </w:r>
+      <w:proofErr w:type="spellStart"/>
+      <w:r>
+        <w:t>Arr</w:t>
+      </w:r>
+      <w:proofErr w:type="spellEnd"/>
+      <w:r>
+        <w:t>) To N Do</w:t>
+      </w:r>
+    </w:p>
+    <w:p>
+      <w:pPr>
+        <w:pStyle w:val="afe"/>
+        <w:ind w:firstLine="0"/>
+      </w:pPr>
+      <w:r>
+        <w:t xml:space="preserve">        </w:t>
+      </w:r>
+      <w:proofErr w:type="spellStart"/>
+      <w:r>
+        <w:t>Arr</w:t>
+      </w:r>
+      <w:proofErr w:type="spellEnd"/>
+      <w:r>
+        <w:t>[I</w:t>
+      </w:r>
+      <w:proofErr w:type="gramStart"/>
+      <w:r>
+        <w:t>]:=</w:t>
+      </w:r>
+      <w:proofErr w:type="gramEnd"/>
+      <w:r>
+        <w:t xml:space="preserve"> Random(N);</w:t>
+      </w:r>
+    </w:p>
+    <w:p>
+      <w:pPr>
+        <w:pStyle w:val="afe"/>
+        <w:ind w:firstLine="0"/>
+      </w:pPr>
+      <w:r>
+        <w:t xml:space="preserve">    2:</w:t>
+      </w:r>
+    </w:p>
+    <w:p>
+      <w:pPr>
+        <w:pStyle w:val="afe"/>
+        <w:ind w:firstLine="0"/>
+      </w:pPr>
+      <w:r>
+        <w:t xml:space="preserve">      For </w:t>
+      </w:r>
+      <w:proofErr w:type="gramStart"/>
+      <w:r>
+        <w:t>I:=</w:t>
+      </w:r>
+      <w:proofErr w:type="gramEnd"/>
+      <w:r>
+        <w:t xml:space="preserve"> Low(</w:t>
+      </w:r>
+      <w:proofErr w:type="spellStart"/>
+      <w:r>
+        <w:t>Arr</w:t>
+      </w:r>
+      <w:proofErr w:type="spellEnd"/>
+      <w:r>
+        <w:t>) To N Do</w:t>
+      </w:r>
+    </w:p>
+    <w:p>
+      <w:pPr>
+        <w:pStyle w:val="afe"/>
+        <w:ind w:firstLine="0"/>
+      </w:pPr>
+      <w:r>
+        <w:t xml:space="preserve">        </w:t>
+      </w:r>
+      <w:proofErr w:type="spellStart"/>
+      <w:r>
+        <w:t>Arr</w:t>
+      </w:r>
+      <w:proofErr w:type="spellEnd"/>
+      <w:r>
+        <w:t>[I</w:t>
+      </w:r>
+      <w:proofErr w:type="gramStart"/>
+      <w:r>
+        <w:t>]:=</w:t>
+      </w:r>
+      <w:proofErr w:type="gramEnd"/>
+      <w:r>
+        <w:t xml:space="preserve"> I;</w:t>
+      </w:r>
+    </w:p>
+    <w:p>
+      <w:pPr>
+        <w:pStyle w:val="afe"/>
+        <w:ind w:firstLine="0"/>
+      </w:pPr>
+      <w:r>
+        <w:t xml:space="preserve">    3:</w:t>
+      </w:r>
+    </w:p>
+    <w:p>
+      <w:pPr>
+        <w:pStyle w:val="afe"/>
+        <w:ind w:firstLine="0"/>
+      </w:pPr>
+      <w:r>
+        <w:t xml:space="preserve">      For </w:t>
+      </w:r>
+      <w:proofErr w:type="gramStart"/>
+      <w:r>
+        <w:t>I:=</w:t>
+      </w:r>
+      <w:proofErr w:type="gramEnd"/>
+      <w:r>
+        <w:t xml:space="preserve"> Low(</w:t>
+      </w:r>
+      <w:proofErr w:type="spellStart"/>
+      <w:r>
+        <w:t>Arr</w:t>
+      </w:r>
+      <w:proofErr w:type="spellEnd"/>
+      <w:r>
+        <w:t>) To N Do</w:t>
+      </w:r>
+    </w:p>
+    <w:p>
+      <w:pPr>
+        <w:pStyle w:val="afe"/>
+        <w:ind w:firstLine="0"/>
+      </w:pPr>
+      <w:r>
+        <w:t xml:space="preserve">        </w:t>
+      </w:r>
+      <w:proofErr w:type="spellStart"/>
+      <w:r>
+        <w:t>Arr</w:t>
+      </w:r>
+      <w:proofErr w:type="spellEnd"/>
+      <w:r>
+        <w:t>[I</w:t>
+      </w:r>
+      <w:proofErr w:type="gramStart"/>
+      <w:r>
+        <w:t>]:=</w:t>
+      </w:r>
+      <w:proofErr w:type="gramEnd"/>
+      <w:r>
+        <w:t xml:space="preserve"> N - I;</w:t>
+      </w:r>
+    </w:p>
+    <w:p>
+      <w:pPr>
+        <w:pStyle w:val="afe"/>
+        <w:ind w:firstLine="0"/>
+      </w:pPr>
+      <w:r>
+        <w:t xml:space="preserve">  End;</w:t>
+      </w:r>
+    </w:p>
+    <w:p>
+      <w:pPr>
+        <w:pStyle w:val="afe"/>
+        <w:ind w:firstLine="0"/>
+      </w:pPr>
+      <w:r>
+        <w:t>End;</w:t>
+      </w:r>
+    </w:p>
+    <w:p>
+      <w:pPr>
+        <w:pStyle w:val="afe"/>
+        <w:ind w:firstLine="0"/>
+      </w:pPr>
+    </w:p>
+    <w:p>
+      <w:pPr>
+        <w:pStyle w:val="afe"/>
+        <w:ind w:firstLine="0"/>
+      </w:pPr>
+      <w:r>
+        <w:t>//Sorts an array and calculates the number of comparisons</w:t>
+      </w:r>
+    </w:p>
+    <w:p>
+      <w:pPr>
+        <w:pStyle w:val="afe"/>
+        <w:ind w:firstLine="0"/>
+      </w:pPr>
+      <w:r>
+        <w:t>//</w:t>
+      </w:r>
+      <w:proofErr w:type="spellStart"/>
+      <w:r>
+        <w:t>Arr</w:t>
+      </w:r>
+      <w:proofErr w:type="spellEnd"/>
+      <w:r>
+        <w:t xml:space="preserve"> - array, N - array size, Comp - comparisons</w:t>
+      </w:r>
+    </w:p>
+    <w:p>
+      <w:pPr>
+        <w:pStyle w:val="afe"/>
+        <w:ind w:firstLine="0"/>
+      </w:pPr>
+      <w:r>
+        <w:t xml:space="preserve">Procedure </w:t>
+      </w:r>
+      <w:proofErr w:type="spellStart"/>
+      <w:proofErr w:type="gramStart"/>
+      <w:r>
+        <w:t>BubbleSort</w:t>
+      </w:r>
+      <w:proofErr w:type="spellEnd"/>
+      <w:r>
+        <w:t>(</w:t>
+      </w:r>
+      <w:proofErr w:type="gramEnd"/>
+      <w:r>
+        <w:t xml:space="preserve">Var </w:t>
+      </w:r>
+      <w:proofErr w:type="spellStart"/>
+      <w:r>
+        <w:t>Arr</w:t>
+      </w:r>
+      <w:proofErr w:type="spellEnd"/>
+      <w:r>
+        <w:t>: TArr; Const N: Integer; Var Comp: Integer);</w:t>
+      </w:r>
+    </w:p>
+    <w:p>
+      <w:pPr>
+        <w:pStyle w:val="afe"/>
+        <w:ind w:firstLine="0"/>
+      </w:pPr>
+      <w:r>
+        <w:t>Var</w:t>
+      </w:r>
+    </w:p>
+    <w:p>
+      <w:pPr>
+        <w:pStyle w:val="afe"/>
+        <w:ind w:firstLine="0"/>
+      </w:pPr>
+      <w:r>
+        <w:t xml:space="preserve">  I, J: Integer;</w:t>
+      </w:r>
+    </w:p>
+    <w:p>
+      <w:pPr>
+        <w:pStyle w:val="afe"/>
+        <w:ind w:firstLine="0"/>
+      </w:pPr>
+      <w:r>
+        <w:t xml:space="preserve">  Sorted: Boolean;</w:t>
+      </w:r>
+    </w:p>
+    <w:p>
+      <w:pPr>
+        <w:pStyle w:val="afe"/>
+        <w:ind w:firstLine="0"/>
+      </w:pPr>
+      <w:r>
+        <w:t xml:space="preserve">  //I, J - loop params</w:t>
+      </w:r>
+    </w:p>
+    <w:p>
+      <w:pPr>
+        <w:pStyle w:val="afe"/>
+        <w:ind w:firstLine="0"/>
+      </w:pPr>
+      <w:r>
+        <w:t xml:space="preserve">  //Sorted - condition to exit</w:t>
+      </w:r>
+    </w:p>
+    <w:p>
+      <w:pPr>
+        <w:pStyle w:val="afe"/>
+        <w:ind w:firstLine="0"/>
+      </w:pPr>
+      <w:r>
+        <w:t>Begin</w:t>
+      </w:r>
+    </w:p>
+    <w:p>
+      <w:pPr>
+        <w:pStyle w:val="afe"/>
+        <w:ind w:firstLine="0"/>
+      </w:pPr>
+      <w:r>
+        <w:t xml:space="preserve">  </w:t>
+      </w:r>
+      <w:proofErr w:type="gramStart"/>
+      <w:r>
+        <w:t>Sorted:=</w:t>
+      </w:r>
+      <w:proofErr w:type="gramEnd"/>
+      <w:r>
+        <w:t xml:space="preserve"> False;</w:t>
+      </w:r>
+    </w:p>
+    <w:p>
+      <w:pPr>
+        <w:pStyle w:val="afe"/>
+        <w:ind w:firstLine="0"/>
+      </w:pPr>
+      <w:r>
+        <w:t xml:space="preserve">  </w:t>
+      </w:r>
+      <w:proofErr w:type="gramStart"/>
+      <w:r>
+        <w:t>I:=</w:t>
+      </w:r>
+      <w:proofErr w:type="gramEnd"/>
+      <w:r>
+        <w:t xml:space="preserve"> 1;</w:t>
+      </w:r>
+    </w:p>
+    <w:p>
+      <w:pPr>
+        <w:pStyle w:val="afe"/>
+        <w:ind w:firstLine="0"/>
+      </w:pPr>
+      <w:r>
+        <w:t xml:space="preserve">  While (I &lt;= N - 1) And Not Sorted Do</w:t>
+      </w:r>
+    </w:p>
+    <w:p>
+      <w:pPr>
+        <w:pStyle w:val="afe"/>
+        <w:ind w:firstLine="0"/>
+      </w:pPr>
+      <w:r>
+        <w:t xml:space="preserve">  Begin</w:t>
+      </w:r>
+    </w:p>
+    <w:p>
+      <w:pPr>
+        <w:pStyle w:val="afe"/>
+        <w:ind w:firstLine="0"/>
+      </w:pPr>
+      <w:r>
+        <w:t xml:space="preserve">    </w:t>
+      </w:r>
+      <w:proofErr w:type="gramStart"/>
+      <w:r>
+        <w:t>Sorted:=</w:t>
+      </w:r>
+      <w:proofErr w:type="gramEnd"/>
+      <w:r>
+        <w:t xml:space="preserve"> True;</w:t>
+      </w:r>
+    </w:p>
+    <w:p>
+      <w:pPr>
+        <w:pStyle w:val="afe"/>
+        <w:ind w:firstLine="0"/>
+      </w:pPr>
+      <w:r>
+        <w:t xml:space="preserve">    For </w:t>
+      </w:r>
+      <w:proofErr w:type="gramStart"/>
+      <w:r>
+        <w:t>J:=</w:t>
+      </w:r>
+      <w:proofErr w:type="gramEnd"/>
+      <w:r>
+        <w:t xml:space="preserve"> 1 To N - I Do</w:t>
+      </w:r>
+    </w:p>
+    <w:p>
+      <w:pPr>
+        <w:pStyle w:val="afe"/>
+        <w:ind w:firstLine="0"/>
+      </w:pPr>
+      <w:r>
+        <w:t xml:space="preserve">    Begin</w:t>
+      </w:r>
+    </w:p>
+    <w:p>
+      <w:pPr>
+        <w:pStyle w:val="afe"/>
+        <w:ind w:firstLine="0"/>
+      </w:pPr>
+      <w:r>
+        <w:t xml:space="preserve">      If </w:t>
+      </w:r>
+      <w:proofErr w:type="spellStart"/>
+      <w:r>
+        <w:t>Arr</w:t>
+      </w:r>
+      <w:proofErr w:type="spellEnd"/>
+      <w:r>
+        <w:t xml:space="preserve">[J] &gt; </w:t>
+      </w:r>
+      <w:proofErr w:type="spellStart"/>
+      <w:proofErr w:type="gramStart"/>
+      <w:r>
+        <w:t>Arr</w:t>
+      </w:r>
+      <w:proofErr w:type="spellEnd"/>
+      <w:r>
+        <w:t>[</w:t>
+      </w:r>
+      <w:proofErr w:type="gramEnd"/>
+      <w:r>
+        <w:t>J + 1] Then</w:t>
+      </w:r>
+    </w:p>
+    <w:p>
+      <w:pPr>
+        <w:pStyle w:val="afe"/>
+        <w:ind w:firstLine="0"/>
+      </w:pPr>
+      <w:r>
+        <w:t xml:space="preserve">      Begin</w:t>
+      </w:r>
+    </w:p>
+    <w:p>
+      <w:pPr>
+        <w:pStyle w:val="afe"/>
+        <w:ind w:firstLine="0"/>
+      </w:pPr>
+      <w:r>
+        <w:t xml:space="preserve">        </w:t>
+      </w:r>
+      <w:proofErr w:type="gramStart"/>
+      <w:r>
+        <w:t>Sorted:=</w:t>
+      </w:r>
+      <w:proofErr w:type="gramEnd"/>
+      <w:r>
+        <w:t xml:space="preserve"> False;</w:t>
+      </w:r>
+    </w:p>
+    <w:p>
+      <w:pPr>
+        <w:pStyle w:val="afe"/>
+        <w:ind w:firstLine="0"/>
+      </w:pPr>
+      <w:r>
+        <w:t xml:space="preserve">        </w:t>
+      </w:r>
+      <w:proofErr w:type="gramStart"/>
+      <w:r>
+        <w:t>Swap(</w:t>
+      </w:r>
+      <w:proofErr w:type="spellStart"/>
+      <w:proofErr w:type="gramEnd"/>
+      <w:r>
+        <w:t>Arr</w:t>
+      </w:r>
+      <w:proofErr w:type="spellEnd"/>
+      <w:r>
+        <w:t xml:space="preserve">[J], </w:t>
+      </w:r>
+      <w:proofErr w:type="spellStart"/>
+      <w:r>
+        <w:t>Arr</w:t>
+      </w:r>
+      <w:proofErr w:type="spellEnd"/>
+      <w:r>
+        <w:t>[J + 1]);</w:t>
+      </w:r>
+    </w:p>
+    <w:p>
+      <w:pPr>
+        <w:pStyle w:val="afe"/>
+        <w:ind w:firstLine="0"/>
+      </w:pPr>
+      <w:r>
+        <w:t xml:space="preserve">      End;</w:t>
+      </w:r>
+    </w:p>
+    <w:p>
+      <w:pPr>
+        <w:pStyle w:val="afe"/>
+        <w:ind w:firstLine="0"/>
+      </w:pPr>
+      <w:r>
+        <w:t xml:space="preserve">      </w:t>
+      </w:r>
+      <w:proofErr w:type="gramStart"/>
+      <w:r>
+        <w:t>Inc(</w:t>
+      </w:r>
+      <w:proofErr w:type="gramEnd"/>
+      <w:r>
+        <w:t>Comp);</w:t>
+      </w:r>
+    </w:p>
+    <w:p>
+      <w:pPr>
+        <w:pStyle w:val="afe"/>
+        <w:ind w:firstLine="0"/>
+      </w:pPr>
+      <w:r>
+        <w:t xml:space="preserve">    End;</w:t>
+      </w:r>
+    </w:p>
+    <w:p>
+      <w:pPr>
+        <w:pStyle w:val="afe"/>
+        <w:ind w:firstLine="0"/>
+      </w:pPr>
+      <w:r>
+        <w:t xml:space="preserve">    Inc(I);</w:t>
+      </w:r>
+    </w:p>
+    <w:p>
+      <w:pPr>
+        <w:pStyle w:val="afe"/>
+        <w:ind w:firstLine="0"/>
+      </w:pPr>
+      <w:r>
+        <w:t xml:space="preserve">  End;</w:t>
+      </w:r>
+    </w:p>
+    <w:p>
+      <w:pPr>
+        <w:pStyle w:val="afe"/>
+        <w:ind w:firstLine="0"/>
+      </w:pPr>
+      <w:r>
+        <w:t>End;</w:t>
+      </w:r>
+    </w:p>
+    <w:p>
+      <w:pPr>
+        <w:pStyle w:val="afe"/>
+        <w:ind w:firstLine="0"/>
+      </w:pPr>
+    </w:p>
+    <w:p>
+      <w:pPr>
+        <w:pStyle w:val="afe"/>
+        <w:ind w:firstLine="0"/>
+      </w:pPr>
+      <w:r>
+        <w:t>//Sorts an array and calculates the number of comparisons</w:t>
+      </w:r>
+    </w:p>
+    <w:p>
+      <w:pPr>
+        <w:pStyle w:val="afe"/>
+        <w:ind w:left="284" w:hanging="284"/>
+      </w:pPr>
+      <w:r>
+        <w:t>//</w:t>
+      </w:r>
+      <w:proofErr w:type="spellStart"/>
+      <w:r>
+        <w:t>Arr</w:t>
+      </w:r>
+      <w:proofErr w:type="spellEnd"/>
+      <w:r>
+        <w:t xml:space="preserve"> - array, Node - current index, N - array size, Comp - comparisons</w:t>
+      </w:r>
+    </w:p>
+    <w:p>
+      <w:pPr>
+        <w:pStyle w:val="afe"/>
+        <w:ind w:firstLine="0"/>
+      </w:pPr>
+      <w:r>
+        <w:t xml:space="preserve">Procedure </w:t>
+      </w:r>
+      <w:proofErr w:type="spellStart"/>
+      <w:proofErr w:type="gramStart"/>
+      <w:r>
+        <w:t>SiftDown</w:t>
+      </w:r>
+      <w:proofErr w:type="spellEnd"/>
+      <w:r>
+        <w:t>(</w:t>
+      </w:r>
+      <w:proofErr w:type="gramEnd"/>
+      <w:r>
+        <w:t xml:space="preserve">Var </w:t>
+      </w:r>
+      <w:proofErr w:type="spellStart"/>
+      <w:r>
+        <w:t>Arr</w:t>
+      </w:r>
+      <w:proofErr w:type="spellEnd"/>
+      <w:r>
+        <w:t>: TArr; Node: Integer; Const N: Integer; Var Comp: Integer);</w:t>
+      </w:r>
+    </w:p>
+    <w:p>
+      <w:pPr>
+        <w:pStyle w:val="afe"/>
+        <w:ind w:firstLine="0"/>
+      </w:pPr>
+      <w:r>
+        <w:t>Var</w:t>
+      </w:r>
+    </w:p>
+    <w:p>
+      <w:pPr>
+        <w:pStyle w:val="afe"/>
+        <w:ind w:firstLine="0"/>
+      </w:pPr>
+      <w:r>
+        <w:t xml:space="preserve">  Root, Child: Integer;</w:t>
+      </w:r>
+    </w:p>
+    <w:p>
+      <w:pPr>
+        <w:pStyle w:val="afe"/>
+        <w:ind w:firstLine="0"/>
+      </w:pPr>
+      <w:r>
+        <w:t xml:space="preserve">  Sifted: Boolean;</w:t>
+      </w:r>
+    </w:p>
+    <w:p>
+      <w:pPr>
+        <w:pStyle w:val="afe"/>
+        <w:ind w:firstLine="0"/>
+      </w:pPr>
+      <w:r>
+        <w:t xml:space="preserve">  //Root, Child - indexes</w:t>
+      </w:r>
+    </w:p>
+    <w:p>
+      <w:pPr>
+        <w:pStyle w:val="afe"/>
+        <w:ind w:firstLine="0"/>
+      </w:pPr>
+      <w:r>
+        <w:t xml:space="preserve">  //Sifted - condition to exit</w:t>
+      </w:r>
+    </w:p>
+    <w:p>
+      <w:pPr>
+        <w:pStyle w:val="afe"/>
+        <w:ind w:firstLine="0"/>
+      </w:pPr>
+      <w:r>
+        <w:t>Begin</w:t>
+      </w:r>
+    </w:p>
+    <w:p>
+      <w:pPr>
+        <w:pStyle w:val="afe"/>
+        <w:ind w:firstLine="0"/>
+      </w:pPr>
+      <w:r>
+        <w:t xml:space="preserve">  </w:t>
+      </w:r>
+      <w:proofErr w:type="gramStart"/>
+      <w:r>
+        <w:t>Root:=</w:t>
+      </w:r>
+      <w:proofErr w:type="gramEnd"/>
+      <w:r>
+        <w:t xml:space="preserve"> Node;</w:t>
+      </w:r>
+    </w:p>
+    <w:p>
+      <w:pPr>
+        <w:pStyle w:val="afe"/>
+        <w:ind w:firstLine="0"/>
+      </w:pPr>
+      <w:r>
+        <w:t xml:space="preserve">  </w:t>
+      </w:r>
+      <w:proofErr w:type="gramStart"/>
+      <w:r>
+        <w:t>Sifted:=</w:t>
+      </w:r>
+      <w:proofErr w:type="gramEnd"/>
+      <w:r>
+        <w:t xml:space="preserve"> False;</w:t>
+      </w:r>
+    </w:p>
+    <w:p>
+      <w:pPr>
+        <w:pStyle w:val="afe"/>
+        <w:ind w:firstLine="0"/>
+      </w:pPr>
+      <w:r>
+        <w:t xml:space="preserve">  While (Not Sifted) And (Root * 2 - Node + 1 &lt;= N) Do</w:t>
+      </w:r>
+    </w:p>
+    <w:p>
+      <w:pPr>
+        <w:pStyle w:val="afe"/>
+        <w:ind w:firstLine="0"/>
+      </w:pPr>
+      <w:r>
+        <w:t xml:space="preserve">  Begin</w:t>
+      </w:r>
+    </w:p>
+    <w:p>
+      <w:pPr>
+        <w:pStyle w:val="afe"/>
+        <w:ind w:firstLine="0"/>
+      </w:pPr>
+      <w:r>
+        <w:t xml:space="preserve">    </w:t>
+      </w:r>
+      <w:proofErr w:type="gramStart"/>
+      <w:r>
+        <w:t>Comp:=</w:t>
+      </w:r>
+      <w:proofErr w:type="gramEnd"/>
+      <w:r>
+        <w:t xml:space="preserve"> Comp + 2;</w:t>
+      </w:r>
+    </w:p>
+    <w:p>
+      <w:pPr>
+        <w:pStyle w:val="afe"/>
+        <w:ind w:firstLine="0"/>
+      </w:pPr>
+      <w:r>
+        <w:t xml:space="preserve">    </w:t>
+      </w:r>
+      <w:proofErr w:type="gramStart"/>
+      <w:r>
+        <w:t>Child:=</w:t>
+      </w:r>
+      <w:proofErr w:type="gramEnd"/>
+      <w:r>
+        <w:t xml:space="preserve"> Root * 2 - Node + 1;</w:t>
+      </w:r>
+    </w:p>
+    <w:p>
+      <w:pPr>
+        <w:pStyle w:val="afe"/>
+        <w:ind w:firstLine="0"/>
+      </w:pPr>
+      <w:r>
+        <w:t xml:space="preserve">    If (Child + 1 &lt;= N) And (</w:t>
+      </w:r>
+      <w:proofErr w:type="spellStart"/>
+      <w:proofErr w:type="gramStart"/>
+      <w:r>
+        <w:t>Arr</w:t>
+      </w:r>
+      <w:proofErr w:type="spellEnd"/>
+      <w:r>
+        <w:t>[</w:t>
+      </w:r>
+      <w:proofErr w:type="gramEnd"/>
+      <w:r>
+        <w:t xml:space="preserve">Child] &lt; </w:t>
+      </w:r>
+      <w:proofErr w:type="spellStart"/>
+      <w:r>
+        <w:t>Arr</w:t>
+      </w:r>
+      <w:proofErr w:type="spellEnd"/>
+      <w:r>
+        <w:t>[Child + 1]) Then</w:t>
+      </w:r>
+    </w:p>
+    <w:p>
+      <w:pPr>
+        <w:pStyle w:val="afe"/>
+        <w:ind w:firstLine="0"/>
+      </w:pPr>
+      <w:r>
+        <w:t xml:space="preserve">      </w:t>
+      </w:r>
+      <w:proofErr w:type="gramStart"/>
+      <w:r>
+        <w:t>Inc(</w:t>
+      </w:r>
+      <w:proofErr w:type="gramEnd"/>
+      <w:r>
+        <w:t>Child);</w:t>
+      </w:r>
+    </w:p>
+    <w:p>
+      <w:pPr>
+        <w:pStyle w:val="afe"/>
+        <w:ind w:firstLine="0"/>
+      </w:pPr>
+      <w:r>
+        <w:t xml:space="preserve">    If </w:t>
+      </w:r>
+      <w:proofErr w:type="spellStart"/>
+      <w:proofErr w:type="gramStart"/>
+      <w:r>
+        <w:t>Arr</w:t>
+      </w:r>
+      <w:proofErr w:type="spellEnd"/>
+      <w:r>
+        <w:t>[</w:t>
+      </w:r>
+      <w:proofErr w:type="gramEnd"/>
+      <w:r>
+        <w:t xml:space="preserve">Root] &lt; </w:t>
+      </w:r>
+      <w:proofErr w:type="spellStart"/>
+      <w:r>
+        <w:t>Arr</w:t>
+      </w:r>
+      <w:proofErr w:type="spellEnd"/>
+      <w:r>
+        <w:t>[Child] Then</w:t>
+      </w:r>
+    </w:p>
+    <w:p>
+      <w:pPr>
+        <w:pStyle w:val="afe"/>
+        <w:ind w:firstLine="0"/>
+      </w:pPr>
+      <w:r>
+        <w:t xml:space="preserve">    Begin</w:t>
+      </w:r>
+    </w:p>
+    <w:p>
+      <w:pPr>
+        <w:pStyle w:val="afe"/>
+        <w:ind w:firstLine="0"/>
+      </w:pPr>
+      <w:r>
+        <w:t xml:space="preserve">      </w:t>
+      </w:r>
+      <w:proofErr w:type="gramStart"/>
+      <w:r>
+        <w:t>Swap(</w:t>
+      </w:r>
+      <w:proofErr w:type="spellStart"/>
+      <w:proofErr w:type="gramEnd"/>
+      <w:r>
+        <w:t>Arr</w:t>
+      </w:r>
+      <w:proofErr w:type="spellEnd"/>
+      <w:r>
+        <w:t xml:space="preserve">[Root], </w:t>
+      </w:r>
+      <w:proofErr w:type="spellStart"/>
+      <w:r>
+        <w:t>Arr</w:t>
+      </w:r>
+      <w:proofErr w:type="spellEnd"/>
+      <w:r>
+        <w:t>[Child]);</w:t>
+      </w:r>
+    </w:p>
+    <w:p>
+      <w:pPr>
+        <w:pStyle w:val="afe"/>
+        <w:ind w:firstLine="0"/>
+      </w:pPr>
+      <w:r>
+        <w:t xml:space="preserve">      </w:t>
+      </w:r>
+      <w:proofErr w:type="gramStart"/>
+      <w:r>
+        <w:t>Root:=</w:t>
+      </w:r>
+      <w:proofErr w:type="gramEnd"/>
+      <w:r>
+        <w:t xml:space="preserve"> Child;</w:t>
+      </w:r>
+    </w:p>
+    <w:p>
+      <w:pPr>
+        <w:pStyle w:val="afe"/>
+        <w:ind w:firstLine="0"/>
+      </w:pPr>
+      <w:r>
+        <w:t xml:space="preserve">    End</w:t>
+      </w:r>
+    </w:p>
+    <w:p>
+      <w:pPr>
+        <w:pStyle w:val="afe"/>
+        <w:ind w:firstLine="0"/>
+      </w:pPr>
+      <w:r>
+        <w:t xml:space="preserve">    Else</w:t>
+      </w:r>
+    </w:p>
+    <w:p>
+      <w:pPr>
+        <w:pStyle w:val="afe"/>
+        <w:ind w:firstLine="0"/>
+      </w:pPr>
+      <w:r>
+        <w:t xml:space="preserve">      </w:t>
+      </w:r>
+      <w:proofErr w:type="gramStart"/>
+      <w:r>
+        <w:t>Sifted:=</w:t>
+      </w:r>
+      <w:proofErr w:type="gramEnd"/>
+      <w:r>
+        <w:t xml:space="preserve"> True;</w:t>
+      </w:r>
+    </w:p>
+    <w:p>
+      <w:pPr>
+        <w:pStyle w:val="afe"/>
+        <w:ind w:firstLine="0"/>
+      </w:pPr>
+      <w:r>
+        <w:t xml:space="preserve">  End;</w:t>
+      </w:r>
+    </w:p>
+    <w:p>
+      <w:pPr>
+        <w:pStyle w:val="afe"/>
+        <w:ind w:firstLine="0"/>
+      </w:pPr>
+      <w:r>
+        <w:t>End;</w:t>
+      </w:r>
+    </w:p>
+    <w:p>
+      <w:pPr>
+        <w:pStyle w:val="afe"/>
+        <w:ind w:firstLine="0"/>
+      </w:pPr>
+    </w:p>
+    <w:p>
+      <w:pPr>
+        <w:pStyle w:val="afe"/>
+        <w:ind w:firstLine="0"/>
+      </w:pPr>
+      <w:r>
+        <w:t>//Sorts an array and calculates the number of comparisons</w:t>
+      </w:r>
+    </w:p>
+    <w:p>
+      <w:pPr>
+        <w:pStyle w:val="afe"/>
+        <w:ind w:firstLine="0"/>
+      </w:pPr>
+      <w:r>
+        <w:t>//</w:t>
+      </w:r>
+      <w:proofErr w:type="spellStart"/>
+      <w:r>
+        <w:t>Arr</w:t>
+      </w:r>
+      <w:proofErr w:type="spellEnd"/>
+      <w:r>
+        <w:t xml:space="preserve"> - array, N - array size, Comp - comparisons</w:t>
+      </w:r>
+    </w:p>
+    <w:p>
+      <w:pPr>
+        <w:pStyle w:val="afe"/>
+        <w:ind w:firstLine="0"/>
+      </w:pPr>
+      <w:r>
+        <w:t xml:space="preserve">Procedure </w:t>
+      </w:r>
+      <w:proofErr w:type="spellStart"/>
+      <w:proofErr w:type="gramStart"/>
+      <w:r>
+        <w:t>HeapSort</w:t>
+      </w:r>
+      <w:proofErr w:type="spellEnd"/>
+      <w:r>
+        <w:t>(</w:t>
+      </w:r>
+      <w:proofErr w:type="gramEnd"/>
+      <w:r>
+        <w:t xml:space="preserve">Var </w:t>
+      </w:r>
+      <w:proofErr w:type="spellStart"/>
+      <w:r>
+        <w:t>Arr</w:t>
+      </w:r>
+      <w:proofErr w:type="spellEnd"/>
+      <w:r>
+        <w:t>: TArr; Const N: Integer; Var Comp: Integer);</w:t>
+      </w:r>
+    </w:p>
+    <w:p>
+      <w:pPr>
+        <w:pStyle w:val="afe"/>
+        <w:ind w:firstLine="0"/>
+      </w:pPr>
+      <w:r>
+        <w:t>Var</w:t>
+      </w:r>
+    </w:p>
+    <w:p>
+      <w:pPr>
+        <w:pStyle w:val="afe"/>
+        <w:ind w:firstLine="0"/>
+      </w:pPr>
+      <w:r>
+        <w:t xml:space="preserve">  </w:t>
+      </w:r>
+      <w:proofErr w:type="spellStart"/>
+      <w:r>
+        <w:t>NodeLast</w:t>
+      </w:r>
+      <w:proofErr w:type="spellEnd"/>
+      <w:r>
+        <w:t xml:space="preserve">, </w:t>
+      </w:r>
+      <w:proofErr w:type="spellStart"/>
+      <w:r>
+        <w:t>NodeCurr</w:t>
+      </w:r>
+      <w:proofErr w:type="spellEnd"/>
+      <w:r>
+        <w:t>: Integer;</w:t>
       </w:r>
     </w:p>
     <w:p>
@@ -8504,107 +9773,166 @@
       <w:r>
         <w:t xml:space="preserve">  //</w:t>
       </w:r>
+      <w:proofErr w:type="spellStart"/>
+      <w:r>
+        <w:t>NodeLast</w:t>
+      </w:r>
+      <w:proofErr w:type="spellEnd"/>
+      <w:r>
+        <w:t xml:space="preserve">, </w:t>
+      </w:r>
+      <w:proofErr w:type="spellStart"/>
+      <w:r>
+        <w:t>NodeCurr</w:t>
+      </w:r>
+      <w:proofErr w:type="spellEnd"/>
+      <w:r>
+        <w:t xml:space="preserve"> - indexes</w:t>
+      </w:r>
+    </w:p>
+    <w:p>
+      <w:pPr>
+        <w:pStyle w:val="afe"/>
+        <w:ind w:firstLine="0"/>
+      </w:pPr>
+      <w:r>
+        <w:t xml:space="preserve">  //Comps - counter</w:t>
+      </w:r>
+    </w:p>
+    <w:p>
+      <w:pPr>
+        <w:pStyle w:val="afe"/>
+        <w:ind w:firstLine="0"/>
+      </w:pPr>
+      <w:r>
+        <w:t>Begin</w:t>
+      </w:r>
+    </w:p>
+    <w:p>
+      <w:pPr>
+        <w:pStyle w:val="afe"/>
+        <w:ind w:firstLine="0"/>
+      </w:pPr>
+      <w:r>
+        <w:t xml:space="preserve">  </w:t>
+      </w:r>
+      <w:proofErr w:type="spellStart"/>
       <w:proofErr w:type="gramStart"/>
       <w:r>
-        <w:t>I,J</w:t>
+        <w:t>NodeCurr</w:t>
+      </w:r>
+      <w:proofErr w:type="spellEnd"/>
+      <w:r>
+        <w:t>:=</w:t>
       </w:r>
       <w:proofErr w:type="gramEnd"/>
       <w:r>
-        <w:t xml:space="preserve"> - loop params</w:t>
-      </w:r>
-    </w:p>
-    <w:p>
-      <w:pPr>
-        <w:pStyle w:val="afe"/>
-        <w:ind w:firstLine="0"/>
-      </w:pPr>
-      <w:r>
-        <w:t xml:space="preserve">  //</w:t>
+        <w:t xml:space="preserve"> N Div 2 - 1;</w:t>
+      </w:r>
+    </w:p>
+    <w:p>
+      <w:pPr>
+        <w:pStyle w:val="afe"/>
+        <w:ind w:firstLine="0"/>
+      </w:pPr>
+      <w:r>
+        <w:t xml:space="preserve">  While </w:t>
       </w:r>
       <w:proofErr w:type="spellStart"/>
       <w:r>
-        <w:t>Nums</w:t>
+        <w:t>NodeCurr</w:t>
       </w:r>
       <w:proofErr w:type="spellEnd"/>
       <w:r>
-        <w:t xml:space="preserve"> - array sizes</w:t>
-      </w:r>
-    </w:p>
-    <w:p>
-      <w:pPr>
-        <w:pStyle w:val="afe"/>
-        <w:ind w:firstLine="0"/>
-      </w:pPr>
-    </w:p>
-    <w:p>
-      <w:pPr>
-        <w:pStyle w:val="afe"/>
-        <w:ind w:firstLine="0"/>
-      </w:pPr>
-      <w:r>
-        <w:t>//Swaps 2 elements</w:t>
-      </w:r>
-    </w:p>
-    <w:p>
-      <w:pPr>
-        <w:pStyle w:val="afe"/>
-        <w:ind w:firstLine="0"/>
-      </w:pPr>
-      <w:r>
-        <w:t>//A, B - elements</w:t>
-      </w:r>
-    </w:p>
-    <w:p>
-      <w:pPr>
-        <w:pStyle w:val="afe"/>
-        <w:ind w:firstLine="0"/>
-      </w:pPr>
-      <w:r>
-        <w:t xml:space="preserve">Procedure </w:t>
+        <w:t xml:space="preserve"> &gt;= </w:t>
       </w:r>
       <w:proofErr w:type="gramStart"/>
       <w:r>
-        <w:t>Swap(</w:t>
-      </w:r>
+        <w:t>Low(</w:t>
+      </w:r>
+      <w:proofErr w:type="spellStart"/>
       <w:proofErr w:type="gramEnd"/>
       <w:r>
-        <w:t>Var A, B: Integer);</w:t>
-      </w:r>
-    </w:p>
-    <w:p>
-      <w:pPr>
-        <w:pStyle w:val="afe"/>
-        <w:ind w:firstLine="0"/>
-      </w:pPr>
-      <w:r>
-        <w:t>Var</w:t>
-      </w:r>
-    </w:p>
-    <w:p>
-      <w:pPr>
-        <w:pStyle w:val="afe"/>
-        <w:ind w:firstLine="0"/>
-      </w:pPr>
-      <w:r>
-        <w:t xml:space="preserve">  T: Integer;</w:t>
-      </w:r>
-    </w:p>
-    <w:p>
-      <w:pPr>
-        <w:pStyle w:val="afe"/>
-        <w:ind w:firstLine="0"/>
-      </w:pPr>
-      <w:r>
-        <w:t xml:space="preserve">  //T - temp</w:t>
-      </w:r>
-    </w:p>
-    <w:p>
-      <w:pPr>
-        <w:pStyle w:val="afe"/>
-        <w:ind w:firstLine="0"/>
-      </w:pPr>
-      <w:r>
-        <w:t>Begin</w:t>
+        <w:t>Arr</w:t>
+      </w:r>
+      <w:proofErr w:type="spellEnd"/>
+      <w:r>
+        <w:t>) Do</w:t>
+      </w:r>
+    </w:p>
+    <w:p>
+      <w:pPr>
+        <w:pStyle w:val="afe"/>
+        <w:ind w:firstLine="0"/>
+      </w:pPr>
+      <w:r>
+        <w:t xml:space="preserve">  Begin</w:t>
+      </w:r>
+    </w:p>
+    <w:p>
+      <w:pPr>
+        <w:pStyle w:val="afe"/>
+        <w:ind w:firstLine="0"/>
+      </w:pPr>
+      <w:r>
+        <w:t xml:space="preserve">    </w:t>
+      </w:r>
+      <w:proofErr w:type="spellStart"/>
+      <w:proofErr w:type="gramStart"/>
+      <w:r>
+        <w:t>SiftDown</w:t>
+      </w:r>
+      <w:proofErr w:type="spellEnd"/>
+      <w:r>
+        <w:t>(</w:t>
+      </w:r>
+      <w:proofErr w:type="spellStart"/>
+      <w:proofErr w:type="gramEnd"/>
+      <w:r>
+        <w:t>Arr</w:t>
+      </w:r>
+      <w:proofErr w:type="spellEnd"/>
+      <w:r>
+        <w:t xml:space="preserve">, </w:t>
+      </w:r>
+      <w:proofErr w:type="spellStart"/>
+      <w:r>
+        <w:t>NodeCurr</w:t>
+      </w:r>
+      <w:proofErr w:type="spellEnd"/>
+      <w:r>
+        <w:t>, N, Comp);</w:t>
+      </w:r>
+    </w:p>
+    <w:p>
+      <w:pPr>
+        <w:pStyle w:val="afe"/>
+        <w:ind w:firstLine="0"/>
+      </w:pPr>
+      <w:r>
+        <w:t xml:space="preserve">    </w:t>
+      </w:r>
+      <w:proofErr w:type="gramStart"/>
+      <w:r>
+        <w:t>Dec(</w:t>
+      </w:r>
+      <w:proofErr w:type="spellStart"/>
+      <w:proofErr w:type="gramEnd"/>
+      <w:r>
+        <w:t>NodeCurr</w:t>
+      </w:r>
+      <w:proofErr w:type="spellEnd"/>
+      <w:r>
+        <w:t>);</w:t>
+      </w:r>
+    </w:p>
+    <w:p>
+      <w:pPr>
+        <w:pStyle w:val="afe"/>
+        <w:ind w:firstLine="0"/>
+      </w:pPr>
+      <w:r>
+        <w:t xml:space="preserve">  End;</w:t>
       </w:r>
     </w:p>
     <w:p>
@@ -8615,199 +9943,48 @@
       <w:r>
         <w:t xml:space="preserve">  </w:t>
       </w:r>
+      <w:proofErr w:type="spellStart"/>
       <w:proofErr w:type="gramStart"/>
       <w:r>
-        <w:t>T:=</w:t>
+        <w:t>NodeLast</w:t>
+      </w:r>
+      <w:proofErr w:type="spellEnd"/>
+      <w:r>
+        <w:t>:=</w:t>
       </w:r>
       <w:proofErr w:type="gramEnd"/>
       <w:r>
-        <w:t xml:space="preserve"> A;</w:t>
-      </w:r>
-    </w:p>
-    <w:p>
-      <w:pPr>
-        <w:pStyle w:val="afe"/>
-        <w:ind w:firstLine="0"/>
-      </w:pPr>
-      <w:r>
-        <w:t xml:space="preserve">  </w:t>
+        <w:t xml:space="preserve"> N;</w:t>
+      </w:r>
+    </w:p>
+    <w:p>
+      <w:pPr>
+        <w:pStyle w:val="afe"/>
+        <w:ind w:firstLine="0"/>
+      </w:pPr>
+      <w:r>
+        <w:t xml:space="preserve">  While </w:t>
+      </w:r>
+      <w:proofErr w:type="spellStart"/>
+      <w:r>
+        <w:t>NodeLast</w:t>
+      </w:r>
+      <w:proofErr w:type="spellEnd"/>
+      <w:r>
+        <w:t xml:space="preserve"> &gt; </w:t>
       </w:r>
       <w:proofErr w:type="gramStart"/>
       <w:r>
-        <w:t>A:=</w:t>
-      </w:r>
+        <w:t>Low(</w:t>
+      </w:r>
+      <w:proofErr w:type="spellStart"/>
       <w:proofErr w:type="gramEnd"/>
       <w:r>
-        <w:t xml:space="preserve"> B;</w:t>
-      </w:r>
-    </w:p>
-    <w:p>
-      <w:pPr>
-        <w:pStyle w:val="afe"/>
-        <w:ind w:firstLine="0"/>
-      </w:pPr>
-      <w:r>
-        <w:t xml:space="preserve">  </w:t>
-      </w:r>
-      <w:proofErr w:type="gramStart"/>
-      <w:r>
-        <w:t>B:=</w:t>
-      </w:r>
-      <w:proofErr w:type="gramEnd"/>
-      <w:r>
-        <w:t xml:space="preserve"> T;</w:t>
-      </w:r>
-    </w:p>
-    <w:p>
-      <w:pPr>
-        <w:pStyle w:val="afe"/>
-        <w:ind w:firstLine="0"/>
-      </w:pPr>
-      <w:r>
-        <w:t>End;</w:t>
-      </w:r>
-    </w:p>
-    <w:p>
-      <w:pPr>
-        <w:pStyle w:val="afe"/>
-        <w:ind w:firstLine="0"/>
-      </w:pPr>
-    </w:p>
-    <w:p>
-      <w:pPr>
-        <w:pStyle w:val="afe"/>
-        <w:ind w:firstLine="0"/>
-      </w:pPr>
-      <w:r>
-        <w:t>//Fills array with elements</w:t>
-      </w:r>
-    </w:p>
-    <w:p>
-      <w:pPr>
-        <w:pStyle w:val="afe"/>
-        <w:ind w:firstLine="0"/>
-      </w:pPr>
-      <w:r>
-        <w:t>//</w:t>
-      </w:r>
-      <w:proofErr w:type="spellStart"/>
-      <w:r>
         <w:t>Arr</w:t>
       </w:r>
       <w:proofErr w:type="spellEnd"/>
       <w:r>
-        <w:t xml:space="preserve"> - array, N - array size, </w:t>
-      </w:r>
-      <w:proofErr w:type="spellStart"/>
-      <w:r>
-        <w:t>Opt</w:t>
-      </w:r>
-      <w:proofErr w:type="spellEnd"/>
-      <w:r>
-        <w:t xml:space="preserve"> - filler type</w:t>
-      </w:r>
-    </w:p>
-    <w:p>
-      <w:pPr>
-        <w:pStyle w:val="afe"/>
-        <w:ind w:firstLine="0"/>
-      </w:pPr>
-      <w:r>
-        <w:t xml:space="preserve">Procedure </w:t>
-      </w:r>
-      <w:proofErr w:type="gramStart"/>
-      <w:r>
-        <w:t>Fill(</w:t>
-      </w:r>
-      <w:proofErr w:type="gramEnd"/>
-      <w:r>
-        <w:t xml:space="preserve">Var </w:t>
-      </w:r>
-      <w:proofErr w:type="spellStart"/>
-      <w:r>
-        <w:t>Arr</w:t>
-      </w:r>
-      <w:proofErr w:type="spellEnd"/>
-      <w:r>
-        <w:t xml:space="preserve">: TArr; Const N, </w:t>
-      </w:r>
-      <w:proofErr w:type="spellStart"/>
-      <w:r>
-        <w:t>Opt</w:t>
-      </w:r>
-      <w:proofErr w:type="spellEnd"/>
-      <w:r>
-        <w:t>: Integer);</w:t>
-      </w:r>
-    </w:p>
-    <w:p>
-      <w:pPr>
-        <w:pStyle w:val="afe"/>
-        <w:ind w:firstLine="0"/>
-      </w:pPr>
-      <w:r>
-        <w:t>Var</w:t>
-      </w:r>
-    </w:p>
-    <w:p>
-      <w:pPr>
-        <w:pStyle w:val="afe"/>
-        <w:ind w:firstLine="0"/>
-      </w:pPr>
-      <w:r>
-        <w:t xml:space="preserve">  I: Integer;</w:t>
-      </w:r>
-    </w:p>
-    <w:p>
-      <w:pPr>
-        <w:pStyle w:val="afe"/>
-        <w:ind w:firstLine="0"/>
-      </w:pPr>
-      <w:r>
-        <w:t xml:space="preserve">  //I - select type of filling</w:t>
-      </w:r>
-    </w:p>
-    <w:p>
-      <w:pPr>
-        <w:pStyle w:val="afe"/>
-        <w:ind w:firstLine="0"/>
-      </w:pPr>
-      <w:r>
-        <w:t>Begin</w:t>
-      </w:r>
-    </w:p>
-    <w:p>
-      <w:pPr>
-        <w:pStyle w:val="afe"/>
-        <w:ind w:firstLine="0"/>
-      </w:pPr>
-      <w:r>
-        <w:t xml:space="preserve">  Randomize;</w:t>
-      </w:r>
-    </w:p>
-    <w:p>
-      <w:pPr>
-        <w:pStyle w:val="afe"/>
-        <w:ind w:firstLine="0"/>
-      </w:pPr>
-      <w:r>
-        <w:t xml:space="preserve">  For </w:t>
-      </w:r>
-      <w:proofErr w:type="gramStart"/>
-      <w:r>
-        <w:t>I:=</w:t>
-      </w:r>
-      <w:proofErr w:type="gramEnd"/>
-      <w:r>
-        <w:t xml:space="preserve"> Low(</w:t>
-      </w:r>
-      <w:proofErr w:type="spellStart"/>
-      <w:r>
-        <w:t>Arr</w:t>
-      </w:r>
-      <w:proofErr w:type="spellEnd"/>
-      <w:r>
-        <w:t>) To N Do</w:t>
+        <w:t>) Do</w:t>
       </w:r>
     </w:p>
     <w:p>
@@ -8826,33 +10003,20 @@
         <w:ind w:firstLine="0"/>
       </w:pPr>
       <w:r>
-        <w:t xml:space="preserve">    Case </w:t>
+        <w:t xml:space="preserve">    </w:t>
+      </w:r>
+      <w:proofErr w:type="gramStart"/>
+      <w:r>
+        <w:t>Swap(</w:t>
       </w:r>
       <w:proofErr w:type="spellStart"/>
-      <w:r>
-        <w:t>Opt</w:t>
+      <w:proofErr w:type="gramEnd"/>
+      <w:r>
+        <w:t>Arr</w:t>
       </w:r>
       <w:proofErr w:type="spellEnd"/>
       <w:r>
-        <w:t xml:space="preserve"> Of</w:t>
-      </w:r>
-    </w:p>
-    <w:p>
-      <w:pPr>
-        <w:pStyle w:val="afe"/>
-        <w:ind w:firstLine="0"/>
-      </w:pPr>
-      <w:r>
-        <w:t xml:space="preserve">      1:</w:t>
-      </w:r>
-    </w:p>
-    <w:p>
-      <w:pPr>
-        <w:pStyle w:val="afe"/>
-        <w:ind w:firstLine="0"/>
-      </w:pPr>
-      <w:r>
-        <w:t xml:space="preserve">        </w:t>
+        <w:t>[Low(</w:t>
       </w:r>
       <w:proofErr w:type="spellStart"/>
       <w:r>
@@ -8860,164 +10024,72 @@
       </w:r>
       <w:proofErr w:type="spellEnd"/>
       <w:r>
-        <w:t>[I</w:t>
+        <w:t xml:space="preserve">)], </w:t>
+      </w:r>
+      <w:proofErr w:type="spellStart"/>
+      <w:r>
+        <w:t>Arr</w:t>
+      </w:r>
+      <w:proofErr w:type="spellEnd"/>
+      <w:r>
+        <w:t>[</w:t>
+      </w:r>
+      <w:proofErr w:type="spellStart"/>
+      <w:r>
+        <w:t>NodeLast</w:t>
+      </w:r>
+      <w:proofErr w:type="spellEnd"/>
+      <w:r>
+        <w:t>]);</w:t>
+      </w:r>
+    </w:p>
+    <w:p>
+      <w:pPr>
+        <w:pStyle w:val="afe"/>
+        <w:ind w:firstLine="0"/>
+      </w:pPr>
+      <w:r>
+        <w:t xml:space="preserve">    </w:t>
       </w:r>
       <w:proofErr w:type="gramStart"/>
       <w:r>
-        <w:t>]:=</w:t>
-      </w:r>
+        <w:t>Dec(</w:t>
+      </w:r>
+      <w:proofErr w:type="spellStart"/>
       <w:proofErr w:type="gramEnd"/>
       <w:r>
-        <w:t xml:space="preserve"> Random(N);</w:t>
-      </w:r>
-    </w:p>
-    <w:p>
-      <w:pPr>
-        <w:pStyle w:val="afe"/>
-        <w:ind w:firstLine="0"/>
-      </w:pPr>
-      <w:r>
-        <w:t xml:space="preserve">      2:</w:t>
-      </w:r>
-    </w:p>
-    <w:p>
-      <w:pPr>
-        <w:pStyle w:val="afe"/>
-        <w:ind w:firstLine="0"/>
-      </w:pPr>
-      <w:r>
-        <w:t xml:space="preserve">        </w:t>
-      </w:r>
-      <w:proofErr w:type="spellStart"/>
-      <w:r>
-        <w:t>Arr</w:t>
+        <w:t>NodeLast</w:t>
       </w:r>
       <w:proofErr w:type="spellEnd"/>
       <w:r>
-        <w:t>[I</w:t>
-      </w:r>
-      <w:proofErr w:type="gramStart"/>
-      <w:r>
-        <w:t>]:=</w:t>
-      </w:r>
-      <w:proofErr w:type="gramEnd"/>
-      <w:r>
-        <w:t xml:space="preserve"> I;</w:t>
-      </w:r>
-    </w:p>
-    <w:p>
-      <w:pPr>
-        <w:pStyle w:val="afe"/>
-        <w:ind w:firstLine="0"/>
-      </w:pPr>
-      <w:r>
-        <w:t xml:space="preserve">      3:</w:t>
-      </w:r>
-    </w:p>
-    <w:p>
-      <w:pPr>
-        <w:pStyle w:val="afe"/>
-        <w:ind w:firstLine="0"/>
-      </w:pPr>
-      <w:r>
-        <w:t xml:space="preserve">        </w:t>
-      </w:r>
-      <w:proofErr w:type="spellStart"/>
-      <w:r>
-        <w:t>Arr</w:t>
-      </w:r>
-      <w:proofErr w:type="spellEnd"/>
-      <w:r>
-        <w:t>[I</w:t>
-      </w:r>
-      <w:proofErr w:type="gramStart"/>
-      <w:r>
-        <w:t>]:=</w:t>
-      </w:r>
-      <w:proofErr w:type="gramEnd"/>
-      <w:r>
-        <w:t xml:space="preserve"> N - I;</w:t>
-      </w:r>
-    </w:p>
-    <w:p>
-      <w:pPr>
-        <w:pStyle w:val="afe"/>
-        <w:ind w:firstLine="0"/>
-      </w:pPr>
-      <w:r>
-        <w:t xml:space="preserve">    End;</w:t>
-      </w:r>
-    </w:p>
-    <w:p>
-      <w:pPr>
-        <w:pStyle w:val="afe"/>
-        <w:ind w:firstLine="0"/>
-      </w:pPr>
-      <w:r>
-        <w:t xml:space="preserve">  End;</w:t>
-      </w:r>
-    </w:p>
-    <w:p>
-      <w:pPr>
-        <w:pStyle w:val="afe"/>
-        <w:ind w:firstLine="0"/>
-      </w:pPr>
-      <w:r>
-        <w:t>End;</w:t>
-      </w:r>
-    </w:p>
-    <w:p>
-      <w:pPr>
-        <w:pStyle w:val="afe"/>
-        <w:ind w:firstLine="0"/>
-      </w:pPr>
-    </w:p>
-    <w:p>
-      <w:pPr>
-        <w:pStyle w:val="afe"/>
-        <w:ind w:firstLine="0"/>
-      </w:pPr>
-      <w:r>
-        <w:t>//Sorts an array and calculates the number of comparisons</w:t>
-      </w:r>
-    </w:p>
-    <w:p>
-      <w:pPr>
-        <w:pStyle w:val="afe"/>
-        <w:ind w:firstLine="0"/>
-      </w:pPr>
-      <w:r>
-        <w:t>//</w:t>
-      </w:r>
-      <w:proofErr w:type="spellStart"/>
-      <w:r>
-        <w:t>Arr</w:t>
-      </w:r>
-      <w:proofErr w:type="spellEnd"/>
-      <w:r>
-        <w:t xml:space="preserve"> - array, N - array size, Comp - comparisons</w:t>
-      </w:r>
-    </w:p>
-    <w:p>
-      <w:pPr>
-        <w:pStyle w:val="afe"/>
-        <w:ind w:firstLine="0"/>
-      </w:pPr>
-      <w:r>
-        <w:t xml:space="preserve">Procedure </w:t>
+        <w:t>);</w:t>
+      </w:r>
+    </w:p>
+    <w:p>
+      <w:pPr>
+        <w:pStyle w:val="afe"/>
+        <w:ind w:firstLine="0"/>
+      </w:pPr>
+      <w:r>
+        <w:t xml:space="preserve">    </w:t>
       </w:r>
       <w:proofErr w:type="spellStart"/>
       <w:proofErr w:type="gramStart"/>
       <w:r>
-        <w:t>BubbleSort</w:t>
+        <w:t>SiftDown</w:t>
       </w:r>
       <w:proofErr w:type="spellEnd"/>
       <w:r>
         <w:t>(</w:t>
       </w:r>
+      <w:proofErr w:type="spellStart"/>
       <w:proofErr w:type="gramEnd"/>
       <w:r>
-        <w:t xml:space="preserve">Var </w:t>
+        <w:t>Arr</w:t>
+      </w:r>
+      <w:proofErr w:type="spellEnd"/>
+      <w:r>
+        <w:t>, Low(</w:t>
       </w:r>
       <w:proofErr w:type="spellStart"/>
       <w:r>
@@ -9025,53 +10097,40 @@
       </w:r>
       <w:proofErr w:type="spellEnd"/>
       <w:r>
-        <w:t>: TArr; Const N: Integer; Var Comp: Integer);</w:t>
-      </w:r>
-    </w:p>
-    <w:p>
-      <w:pPr>
-        <w:pStyle w:val="afe"/>
-        <w:ind w:firstLine="0"/>
-      </w:pPr>
-      <w:r>
-        <w:t>Var</w:t>
-      </w:r>
-    </w:p>
-    <w:p>
-      <w:pPr>
-        <w:pStyle w:val="afe"/>
-        <w:ind w:firstLine="0"/>
-      </w:pPr>
-      <w:r>
-        <w:t xml:space="preserve">  I, J: Integer;</w:t>
-      </w:r>
-    </w:p>
-    <w:p>
-      <w:pPr>
-        <w:pStyle w:val="afe"/>
-        <w:ind w:firstLine="0"/>
-      </w:pPr>
-      <w:r>
-        <w:t xml:space="preserve">  Sorted: Boolean;</w:t>
-      </w:r>
-    </w:p>
-    <w:p>
-      <w:pPr>
-        <w:pStyle w:val="afe"/>
-        <w:ind w:firstLine="0"/>
-      </w:pPr>
-      <w:r>
-        <w:t xml:space="preserve">  //I, J - loop params</w:t>
-      </w:r>
-    </w:p>
-    <w:p>
-      <w:pPr>
-        <w:pStyle w:val="afe"/>
-        <w:ind w:firstLine="0"/>
-      </w:pPr>
-      <w:r>
-        <w:t xml:space="preserve">  //Sorted - condition to exit</w:t>
-      </w:r>
+        <w:t xml:space="preserve">), </w:t>
+      </w:r>
+      <w:proofErr w:type="spellStart"/>
+      <w:r>
+        <w:t>NodeLast</w:t>
+      </w:r>
+      <w:proofErr w:type="spellEnd"/>
+      <w:r>
+        <w:t>, Comp);</w:t>
+      </w:r>
+    </w:p>
+    <w:p>
+      <w:pPr>
+        <w:pStyle w:val="afe"/>
+        <w:ind w:firstLine="0"/>
+      </w:pPr>
+      <w:r>
+        <w:t xml:space="preserve">  End;</w:t>
+      </w:r>
+    </w:p>
+    <w:p>
+      <w:pPr>
+        <w:pStyle w:val="afe"/>
+        <w:ind w:firstLine="0"/>
+      </w:pPr>
+      <w:r>
+        <w:t>End;</w:t>
+      </w:r>
+    </w:p>
+    <w:p>
+      <w:pPr>
+        <w:pStyle w:val="afe"/>
+        <w:ind w:firstLine="0"/>
+      </w:pPr>
     </w:p>
     <w:p>
       <w:pPr>
@@ -9088,110 +10147,99 @@
         <w:ind w:firstLine="0"/>
       </w:pPr>
       <w:r>
-        <w:t xml:space="preserve">  </w:t>
+        <w:t xml:space="preserve">  For </w:t>
       </w:r>
       <w:proofErr w:type="gramStart"/>
       <w:r>
-        <w:t>Sorted:=</w:t>
+        <w:t>I:=</w:t>
       </w:r>
       <w:proofErr w:type="gramEnd"/>
       <w:r>
-        <w:t xml:space="preserve"> False;</w:t>
-      </w:r>
-    </w:p>
-    <w:p>
-      <w:pPr>
-        <w:pStyle w:val="afe"/>
-        <w:ind w:firstLine="0"/>
-      </w:pPr>
-      <w:r>
-        <w:t xml:space="preserve">  </w:t>
+        <w:t xml:space="preserve"> 1 To 6 Do</w:t>
+      </w:r>
+    </w:p>
+    <w:p>
+      <w:pPr>
+        <w:pStyle w:val="afe"/>
+        <w:ind w:firstLine="0"/>
+      </w:pPr>
+      <w:r>
+        <w:t xml:space="preserve">  Begin</w:t>
+      </w:r>
+    </w:p>
+    <w:p>
+      <w:pPr>
+        <w:pStyle w:val="afe"/>
+        <w:ind w:firstLine="0"/>
+      </w:pPr>
+      <w:r>
+        <w:t xml:space="preserve">    For </w:t>
       </w:r>
       <w:proofErr w:type="gramStart"/>
       <w:r>
-        <w:t>I:=</w:t>
+        <w:t>J:=</w:t>
       </w:r>
       <w:proofErr w:type="gramEnd"/>
       <w:r>
-        <w:t xml:space="preserve"> 1;</w:t>
-      </w:r>
-    </w:p>
-    <w:p>
-      <w:pPr>
-        <w:pStyle w:val="afe"/>
-        <w:ind w:firstLine="0"/>
-      </w:pPr>
-      <w:r>
-        <w:t xml:space="preserve">  While (I &lt;= N - 1) And Not Sorted Do</w:t>
-      </w:r>
-    </w:p>
-    <w:p>
-      <w:pPr>
-        <w:pStyle w:val="afe"/>
-        <w:ind w:firstLine="0"/>
-      </w:pPr>
-      <w:r>
-        <w:t xml:space="preserve">  Begin</w:t>
-      </w:r>
-    </w:p>
-    <w:p>
-      <w:pPr>
-        <w:pStyle w:val="afe"/>
-        <w:ind w:firstLine="0"/>
-      </w:pPr>
-      <w:r>
-        <w:t xml:space="preserve">    </w:t>
+        <w:t xml:space="preserve"> 1 To 3 Do</w:t>
+      </w:r>
+    </w:p>
+    <w:p>
+      <w:pPr>
+        <w:pStyle w:val="afe"/>
+        <w:ind w:firstLine="0"/>
+      </w:pPr>
+      <w:r>
+        <w:t xml:space="preserve">    Begin</w:t>
+      </w:r>
+    </w:p>
+    <w:p>
+      <w:pPr>
+        <w:pStyle w:val="afe"/>
+        <w:ind w:firstLine="0"/>
+      </w:pPr>
+      <w:r>
+        <w:t xml:space="preserve">      </w:t>
       </w:r>
       <w:proofErr w:type="gramStart"/>
       <w:r>
-        <w:t>Sorted:=</w:t>
+        <w:t>Fill(</w:t>
       </w:r>
       <w:proofErr w:type="gramEnd"/>
       <w:r>
-        <w:t xml:space="preserve"> True;</w:t>
-      </w:r>
-    </w:p>
-    <w:p>
-      <w:pPr>
-        <w:pStyle w:val="afe"/>
-        <w:ind w:firstLine="0"/>
-      </w:pPr>
-      <w:r>
-        <w:t xml:space="preserve">    For </w:t>
-      </w:r>
-      <w:proofErr w:type="gramStart"/>
-      <w:r>
-        <w:t>J:=</w:t>
-      </w:r>
-      <w:proofErr w:type="gramEnd"/>
-      <w:r>
-        <w:t xml:space="preserve"> 1 To N - I Do</w:t>
-      </w:r>
-    </w:p>
-    <w:p>
-      <w:pPr>
-        <w:pStyle w:val="afe"/>
-        <w:ind w:firstLine="0"/>
-      </w:pPr>
-      <w:r>
-        <w:t xml:space="preserve">    Begin</w:t>
-      </w:r>
-    </w:p>
-    <w:p>
-      <w:pPr>
-        <w:pStyle w:val="afe"/>
-        <w:ind w:firstLine="0"/>
-      </w:pPr>
-      <w:r>
-        <w:t xml:space="preserve">      If </w:t>
+        <w:t>Arr1, N[I], J);</w:t>
+      </w:r>
+    </w:p>
+    <w:p>
+      <w:pPr>
+        <w:pStyle w:val="afe"/>
+        <w:ind w:firstLine="0"/>
+      </w:pPr>
+    </w:p>
+    <w:p>
+      <w:pPr>
+        <w:pStyle w:val="afe"/>
+        <w:ind w:firstLine="0"/>
+      </w:pPr>
+      <w:r>
+        <w:t xml:space="preserve">      //Show </w:t>
       </w:r>
       <w:proofErr w:type="spellStart"/>
       <w:r>
-        <w:t>Arr</w:t>
+        <w:t>arr</w:t>
       </w:r>
       <w:proofErr w:type="spellEnd"/>
       <w:r>
-        <w:t xml:space="preserve">[J] &gt; </w:t>
+        <w:t xml:space="preserve"> size</w:t>
+      </w:r>
+    </w:p>
+    <w:p>
+      <w:pPr>
+        <w:pStyle w:val="afe"/>
+        <w:ind w:firstLine="0"/>
+      </w:pPr>
+      <w:r>
+        <w:t xml:space="preserve">      Write(S[J], ' </w:t>
       </w:r>
       <w:proofErr w:type="spellStart"/>
       <w:proofErr w:type="gramStart"/>
@@ -9204,72 +10252,79 @@
       </w:r>
       <w:proofErr w:type="gramEnd"/>
       <w:r>
-        <w:t>J + 1] Then</w:t>
-      </w:r>
-    </w:p>
-    <w:p>
-      <w:pPr>
-        <w:pStyle w:val="afe"/>
-        <w:ind w:firstLine="0"/>
-      </w:pPr>
-      <w:r>
-        <w:t xml:space="preserve">      Begin</w:t>
-      </w:r>
-    </w:p>
-    <w:p>
-      <w:pPr>
-        <w:pStyle w:val="afe"/>
-        <w:ind w:firstLine="0"/>
-      </w:pPr>
-      <w:r>
-        <w:t xml:space="preserve">        </w:t>
+        <w:t>', N[I], ']; ');</w:t>
+      </w:r>
+    </w:p>
+    <w:p>
+      <w:pPr>
+        <w:pStyle w:val="afe"/>
+        <w:ind w:firstLine="0"/>
+      </w:pPr>
+    </w:p>
+    <w:p>
+      <w:pPr>
+        <w:pStyle w:val="afe"/>
+        <w:ind w:firstLine="0"/>
+      </w:pPr>
+      <w:r>
+        <w:t xml:space="preserve">      //Copy array</w:t>
+      </w:r>
+    </w:p>
+    <w:p>
+      <w:pPr>
+        <w:pStyle w:val="afe"/>
+        <w:ind w:firstLine="0"/>
+      </w:pPr>
+      <w:r>
+        <w:t xml:space="preserve">      Arr</w:t>
       </w:r>
       <w:proofErr w:type="gramStart"/>
       <w:r>
-        <w:t>Sorted:=</w:t>
+        <w:t>2:=</w:t>
       </w:r>
       <w:proofErr w:type="gramEnd"/>
       <w:r>
-        <w:t xml:space="preserve"> False;</w:t>
-      </w:r>
-    </w:p>
-    <w:p>
-      <w:pPr>
-        <w:pStyle w:val="afe"/>
-        <w:ind w:firstLine="0"/>
-      </w:pPr>
-      <w:r>
-        <w:t xml:space="preserve">        </w:t>
+        <w:t xml:space="preserve"> Arr1;</w:t>
+      </w:r>
+    </w:p>
+    <w:p>
+      <w:pPr>
+        <w:pStyle w:val="afe"/>
+        <w:ind w:firstLine="0"/>
+      </w:pPr>
+    </w:p>
+    <w:p>
+      <w:pPr>
+        <w:pStyle w:val="afe"/>
+        <w:ind w:firstLine="0"/>
+      </w:pPr>
+      <w:r>
+        <w:t xml:space="preserve">      //</w:t>
+      </w:r>
+      <w:proofErr w:type="spellStart"/>
+      <w:r>
+        <w:t>Enzero</w:t>
+      </w:r>
+      <w:proofErr w:type="spellEnd"/>
+      <w:r>
+        <w:t xml:space="preserve"> to show true value</w:t>
+      </w:r>
+    </w:p>
+    <w:p>
+      <w:pPr>
+        <w:pStyle w:val="afe"/>
+        <w:ind w:firstLine="0"/>
+      </w:pPr>
+      <w:r>
+        <w:t xml:space="preserve">      </w:t>
       </w:r>
       <w:proofErr w:type="gramStart"/>
       <w:r>
-        <w:t>Swap(</w:t>
-      </w:r>
-      <w:proofErr w:type="spellStart"/>
+        <w:t>Compare:=</w:t>
+      </w:r>
       <w:proofErr w:type="gramEnd"/>
       <w:r>
-        <w:t>Arr</w:t>
-      </w:r>
-      <w:proofErr w:type="spellEnd"/>
-      <w:r>
-        <w:t xml:space="preserve">[J], </w:t>
-      </w:r>
-      <w:proofErr w:type="spellStart"/>
-      <w:r>
-        <w:t>Arr</w:t>
-      </w:r>
-      <w:proofErr w:type="spellEnd"/>
-      <w:r>
-        <w:t>[J + 1]);</w:t>
-      </w:r>
-    </w:p>
-    <w:p>
-      <w:pPr>
-        <w:pStyle w:val="afe"/>
-        <w:ind w:firstLine="0"/>
-      </w:pPr>
-      <w:r>
-        <w:t xml:space="preserve">      End;</w:t>
+        <w:t xml:space="preserve"> 0;</w:t>
       </w:r>
     </w:p>
     <w:p>
@@ -9279,96 +10334,11 @@
       </w:pPr>
       <w:r>
         <w:t xml:space="preserve">      </w:t>
-      </w:r>
-      <w:proofErr w:type="gramStart"/>
-      <w:r>
-        <w:t>Inc(</w:t>
-      </w:r>
-      <w:proofErr w:type="gramEnd"/>
-      <w:r>
-        <w:t>Comp);</w:t>
-      </w:r>
-    </w:p>
-    <w:p>
-      <w:pPr>
-        <w:pStyle w:val="afe"/>
-        <w:ind w:firstLine="0"/>
-      </w:pPr>
-      <w:r>
-        <w:t xml:space="preserve">    End;</w:t>
-      </w:r>
-    </w:p>
-    <w:p>
-      <w:pPr>
-        <w:pStyle w:val="afe"/>
-        <w:ind w:firstLine="0"/>
-      </w:pPr>
-      <w:r>
-        <w:t xml:space="preserve">    Inc(I);</w:t>
-      </w:r>
-    </w:p>
-    <w:p>
-      <w:pPr>
-        <w:pStyle w:val="afe"/>
-        <w:ind w:firstLine="0"/>
-      </w:pPr>
-      <w:r>
-        <w:t xml:space="preserve">  End;</w:t>
-      </w:r>
-    </w:p>
-    <w:p>
-      <w:pPr>
-        <w:pStyle w:val="afe"/>
-        <w:ind w:firstLine="0"/>
-      </w:pPr>
-      <w:r>
-        <w:t>End;</w:t>
-      </w:r>
-    </w:p>
-    <w:p>
-      <w:pPr>
-        <w:pStyle w:val="afe"/>
-        <w:ind w:firstLine="0"/>
-      </w:pPr>
-    </w:p>
-    <w:p>
-      <w:pPr>
-        <w:pStyle w:val="afe"/>
-        <w:ind w:firstLine="0"/>
-      </w:pPr>
-      <w:r>
-        <w:t>//Sorts an array and calculates the number of comparisons</w:t>
-      </w:r>
-    </w:p>
-    <w:p>
-      <w:pPr>
-        <w:pStyle w:val="afe"/>
-        <w:ind w:firstLine="0"/>
-      </w:pPr>
-      <w:r>
-        <w:t>//</w:t>
-      </w:r>
-      <w:proofErr w:type="spellStart"/>
-      <w:r>
-        <w:t>Arr</w:t>
-      </w:r>
-      <w:proofErr w:type="spellEnd"/>
-      <w:r>
-        <w:t xml:space="preserve"> - array, Node - current index, N - array size, Comp - comparisons</w:t>
-      </w:r>
-    </w:p>
-    <w:p>
-      <w:pPr>
-        <w:pStyle w:val="afe"/>
-        <w:ind w:firstLine="0"/>
-      </w:pPr>
-      <w:r>
-        <w:t xml:space="preserve">Procedure </w:t>
       </w:r>
       <w:proofErr w:type="spellStart"/>
       <w:proofErr w:type="gramStart"/>
       <w:r>
-        <w:t>SiftDown</w:t>
+        <w:t>BubbleSort</w:t>
       </w:r>
       <w:proofErr w:type="spellEnd"/>
       <w:r>
@@ -9376,187 +10346,126 @@
       </w:r>
       <w:proofErr w:type="gramEnd"/>
       <w:r>
-        <w:t xml:space="preserve">Var </w:t>
+        <w:t>Arr1, N[I], Compare);</w:t>
+      </w:r>
+    </w:p>
+    <w:p>
+      <w:pPr>
+        <w:pStyle w:val="afe"/>
+        <w:ind w:firstLine="0"/>
+      </w:pPr>
+      <w:r>
+        <w:t xml:space="preserve">      </w:t>
+      </w:r>
+      <w:proofErr w:type="gramStart"/>
+      <w:r>
+        <w:t>Write(</w:t>
+      </w:r>
+      <w:proofErr w:type="gramEnd"/>
+      <w:r>
+        <w:t>'</w:t>
       </w:r>
       <w:proofErr w:type="spellStart"/>
       <w:r>
-        <w:t>Arr</w:t>
+        <w:t>BubbleSort</w:t>
       </w:r>
       <w:proofErr w:type="spellEnd"/>
       <w:r>
-        <w:t>: TArr; Node: Integer; Const N: Integer; Var Comp: Integer);</w:t>
-      </w:r>
-    </w:p>
-    <w:p>
-      <w:pPr>
-        <w:pStyle w:val="afe"/>
-        <w:ind w:firstLine="0"/>
-      </w:pPr>
-      <w:r>
-        <w:t>Var</w:t>
-      </w:r>
-    </w:p>
-    <w:p>
-      <w:pPr>
-        <w:pStyle w:val="afe"/>
-        <w:ind w:firstLine="0"/>
-      </w:pPr>
-      <w:r>
-        <w:t xml:space="preserve">  Root, Child: Integer;</w:t>
-      </w:r>
-    </w:p>
-    <w:p>
-      <w:pPr>
-        <w:pStyle w:val="afe"/>
-        <w:ind w:firstLine="0"/>
-      </w:pPr>
-      <w:r>
-        <w:t xml:space="preserve">  Sifted: Boolean;</w:t>
-      </w:r>
-    </w:p>
-    <w:p>
-      <w:pPr>
-        <w:pStyle w:val="afe"/>
-        <w:ind w:firstLine="0"/>
-      </w:pPr>
-      <w:r>
-        <w:lastRenderedPageBreak/>
-        <w:t xml:space="preserve">  //Root, Child - indexes</w:t>
-      </w:r>
-    </w:p>
-    <w:p>
-      <w:pPr>
-        <w:pStyle w:val="afe"/>
-        <w:ind w:firstLine="0"/>
-      </w:pPr>
-      <w:r>
-        <w:t xml:space="preserve">  //Sifted - condition to exit</w:t>
-      </w:r>
-    </w:p>
-    <w:p>
-      <w:pPr>
-        <w:pStyle w:val="afe"/>
-        <w:ind w:firstLine="0"/>
-      </w:pPr>
-      <w:r>
-        <w:t>Begin</w:t>
-      </w:r>
-    </w:p>
-    <w:p>
-      <w:pPr>
-        <w:pStyle w:val="afe"/>
-        <w:ind w:firstLine="0"/>
-      </w:pPr>
-      <w:r>
-        <w:t xml:space="preserve">  </w:t>
+        <w:t>: ', Compare: 7, '; ');</w:t>
+      </w:r>
+    </w:p>
+    <w:p>
+      <w:pPr>
+        <w:pStyle w:val="afe"/>
+        <w:ind w:firstLine="0"/>
+      </w:pPr>
+    </w:p>
+    <w:p>
+      <w:pPr>
+        <w:pStyle w:val="afe"/>
+        <w:ind w:firstLine="0"/>
+      </w:pPr>
+      <w:r>
+        <w:t xml:space="preserve">      //</w:t>
+      </w:r>
+      <w:proofErr w:type="spellStart"/>
+      <w:r>
+        <w:t>Enzero</w:t>
+      </w:r>
+      <w:proofErr w:type="spellEnd"/>
+      <w:r>
+        <w:t xml:space="preserve"> to show true value</w:t>
+      </w:r>
+    </w:p>
+    <w:p>
+      <w:pPr>
+        <w:pStyle w:val="afe"/>
+        <w:ind w:firstLine="0"/>
+      </w:pPr>
+      <w:r>
+        <w:t xml:space="preserve">      </w:t>
       </w:r>
       <w:proofErr w:type="gramStart"/>
       <w:r>
-        <w:t>Root:=</w:t>
+        <w:t>Compare:=</w:t>
       </w:r>
       <w:proofErr w:type="gramEnd"/>
       <w:r>
-        <w:t xml:space="preserve"> Node;</w:t>
-      </w:r>
-    </w:p>
-    <w:p>
-      <w:pPr>
-        <w:pStyle w:val="afe"/>
-        <w:ind w:firstLine="0"/>
-      </w:pPr>
-      <w:r>
-        <w:t xml:space="preserve">  </w:t>
-      </w:r>
-      <w:proofErr w:type="gramStart"/>
-      <w:r>
-        <w:t>Sifted:=</w:t>
-      </w:r>
-      <w:proofErr w:type="gramEnd"/>
-      <w:r>
-        <w:t xml:space="preserve"> False;</w:t>
-      </w:r>
-    </w:p>
-    <w:p>
-      <w:pPr>
-        <w:pStyle w:val="afe"/>
-        <w:ind w:firstLine="0"/>
-      </w:pPr>
-      <w:r>
-        <w:t xml:space="preserve">  While (Not Sifted) And (Root * 2 - Node + 1 &lt;= N) Do</w:t>
-      </w:r>
-    </w:p>
-    <w:p>
-      <w:pPr>
-        <w:pStyle w:val="afe"/>
-        <w:ind w:firstLine="0"/>
-      </w:pPr>
-      <w:r>
-        <w:t xml:space="preserve">  Begin</w:t>
-      </w:r>
-    </w:p>
-    <w:p>
-      <w:pPr>
-        <w:pStyle w:val="afe"/>
-        <w:ind w:firstLine="0"/>
-      </w:pPr>
-      <w:r>
-        <w:t xml:space="preserve">    </w:t>
-      </w:r>
-      <w:proofErr w:type="gramStart"/>
-      <w:r>
-        <w:t>Comp:=</w:t>
-      </w:r>
-      <w:proofErr w:type="gramEnd"/>
-      <w:r>
-        <w:t xml:space="preserve"> Comp + 2;</w:t>
-      </w:r>
-    </w:p>
-    <w:p>
-      <w:pPr>
-        <w:pStyle w:val="afe"/>
-        <w:ind w:firstLine="0"/>
-      </w:pPr>
-      <w:r>
-        <w:t xml:space="preserve">    </w:t>
-      </w:r>
-      <w:proofErr w:type="gramStart"/>
-      <w:r>
-        <w:t>Child:=</w:t>
-      </w:r>
-      <w:proofErr w:type="gramEnd"/>
-      <w:r>
-        <w:t xml:space="preserve"> Root * 2 - Node + 1;</w:t>
-      </w:r>
-    </w:p>
-    <w:p>
-      <w:pPr>
-        <w:pStyle w:val="afe"/>
-        <w:ind w:left="709" w:hanging="709"/>
-      </w:pPr>
-      <w:r>
-        <w:t xml:space="preserve">    If (Child + 1 &lt;= N) And (</w:t>
+        <w:t xml:space="preserve"> 0;</w:t>
+      </w:r>
+    </w:p>
+    <w:p>
+      <w:pPr>
+        <w:pStyle w:val="afe"/>
+        <w:ind w:firstLine="0"/>
+      </w:pPr>
+      <w:r>
+        <w:t xml:space="preserve">      </w:t>
       </w:r>
       <w:proofErr w:type="spellStart"/>
       <w:proofErr w:type="gramStart"/>
       <w:r>
-        <w:t>Arr</w:t>
+        <w:t>HeapSort</w:t>
       </w:r>
       <w:proofErr w:type="spellEnd"/>
       <w:r>
-        <w:t>[</w:t>
+        <w:t>(</w:t>
       </w:r>
       <w:proofErr w:type="gramEnd"/>
       <w:r>
-        <w:t xml:space="preserve">Child] &lt; </w:t>
+        <w:t>Arr2, N[I], Compare);</w:t>
+      </w:r>
+    </w:p>
+    <w:p>
+      <w:pPr>
+        <w:pStyle w:val="afe"/>
+        <w:ind w:firstLine="0"/>
+      </w:pPr>
+      <w:r>
+        <w:t xml:space="preserve">      </w:t>
+      </w:r>
+      <w:proofErr w:type="gramStart"/>
+      <w:r>
+        <w:t>Write(</w:t>
+      </w:r>
+      <w:proofErr w:type="gramEnd"/>
+      <w:r>
+        <w:t>'</w:t>
       </w:r>
       <w:proofErr w:type="spellStart"/>
       <w:r>
-        <w:t>Arr</w:t>
+        <w:t>HeapSort</w:t>
       </w:r>
       <w:proofErr w:type="spellEnd"/>
       <w:r>
-        <w:t>[Child + 1]) Then</w:t>
-      </w:r>
+        <w:t>: ', Compare: 5);</w:t>
+      </w:r>
+    </w:p>
+    <w:p>
+      <w:pPr>
+        <w:pStyle w:val="afe"/>
+        <w:ind w:firstLine="0"/>
+      </w:pPr>
     </w:p>
     <w:p>
       <w:pPr>
@@ -9566,1148 +10475,64 @@
       <w:r>
         <w:t xml:space="preserve">      </w:t>
       </w:r>
-      <w:proofErr w:type="gramStart"/>
-      <w:r>
-        <w:t>Inc(</w:t>
-      </w:r>
-      <w:proofErr w:type="gramEnd"/>
-      <w:r>
-        <w:t>Child);</w:t>
-      </w:r>
-    </w:p>
-    <w:p>
-      <w:pPr>
-        <w:pStyle w:val="afe"/>
-        <w:ind w:firstLine="0"/>
-      </w:pPr>
-      <w:r>
-        <w:t xml:space="preserve">    If </w:t>
-      </w:r>
       <w:proofErr w:type="spellStart"/>
-      <w:proofErr w:type="gramStart"/>
-      <w:r>
-        <w:t>Arr</w:t>
+      <w:r>
+        <w:t>WriteLn</w:t>
       </w:r>
       <w:proofErr w:type="spellEnd"/>
       <w:r>
-        <w:t>[</w:t>
-      </w:r>
-      <w:proofErr w:type="gramEnd"/>
-      <w:r>
-        <w:t xml:space="preserve">Root] &lt; </w:t>
+        <w:t>;</w:t>
+      </w:r>
+    </w:p>
+    <w:p>
+      <w:pPr>
+        <w:pStyle w:val="afe"/>
+        <w:ind w:firstLine="0"/>
+      </w:pPr>
+      <w:r>
+        <w:t xml:space="preserve">    End;</w:t>
+      </w:r>
+    </w:p>
+    <w:p>
+      <w:pPr>
+        <w:pStyle w:val="afe"/>
+        <w:ind w:firstLine="0"/>
+      </w:pPr>
+      <w:r>
+        <w:t xml:space="preserve">    </w:t>
       </w:r>
       <w:proofErr w:type="spellStart"/>
       <w:r>
-        <w:t>Arr</w:t>
+        <w:t>WriteLn</w:t>
       </w:r>
       <w:proofErr w:type="spellEnd"/>
       <w:r>
-        <w:t>[Child] Then</w:t>
-      </w:r>
-    </w:p>
-    <w:p>
-      <w:pPr>
-        <w:pStyle w:val="afe"/>
-        <w:ind w:firstLine="0"/>
-      </w:pPr>
-      <w:r>
-        <w:t xml:space="preserve">    Begin</w:t>
-      </w:r>
-    </w:p>
-    <w:p>
-      <w:pPr>
-        <w:pStyle w:val="afe"/>
-        <w:ind w:firstLine="0"/>
-      </w:pPr>
-      <w:r>
-        <w:t xml:space="preserve">      </w:t>
-      </w:r>
-      <w:proofErr w:type="gramStart"/>
-      <w:r>
-        <w:t>Swap(</w:t>
+        <w:t>;</w:t>
+      </w:r>
+    </w:p>
+    <w:p>
+      <w:pPr>
+        <w:pStyle w:val="afe"/>
+        <w:ind w:firstLine="0"/>
+      </w:pPr>
+      <w:r>
+        <w:t xml:space="preserve">  End;</w:t>
+      </w:r>
+    </w:p>
+    <w:p>
+      <w:pPr>
+        <w:pStyle w:val="afe"/>
+        <w:ind w:firstLine="0"/>
+      </w:pPr>
+      <w:r>
+        <w:t xml:space="preserve">  </w:t>
       </w:r>
       <w:proofErr w:type="spellStart"/>
-      <w:proofErr w:type="gramEnd"/>
-      <w:r>
-        <w:t>Arr</w:t>
+      <w:r>
+        <w:t>ReadLn</w:t>
       </w:r>
       <w:proofErr w:type="spellEnd"/>
       <w:r>
-        <w:t xml:space="preserve">[Root], </w:t>
-      </w:r>
-      <w:proofErr w:type="spellStart"/>
-      <w:r>
-        <w:t>Arr</w:t>
-      </w:r>
-      <w:proofErr w:type="spellEnd"/>
-      <w:r>
-        <w:t>[Child]);</w:t>
-      </w:r>
-    </w:p>
-    <w:p>
-      <w:pPr>
-        <w:pStyle w:val="afe"/>
-        <w:ind w:firstLine="0"/>
-      </w:pPr>
-      <w:r>
-        <w:t xml:space="preserve">      </w:t>
-      </w:r>
-      <w:proofErr w:type="gramStart"/>
-      <w:r>
-        <w:t>Root:=</w:t>
-      </w:r>
-      <w:proofErr w:type="gramEnd"/>
-      <w:r>
-        <w:t xml:space="preserve"> Child;</w:t>
-      </w:r>
-    </w:p>
-    <w:p>
-      <w:pPr>
-        <w:pStyle w:val="afe"/>
-        <w:ind w:firstLine="0"/>
-      </w:pPr>
-      <w:r>
-        <w:t xml:space="preserve">    End</w:t>
-      </w:r>
-    </w:p>
-    <w:p>
-      <w:pPr>
-        <w:pStyle w:val="afe"/>
-        <w:ind w:firstLine="0"/>
-      </w:pPr>
-      <w:r>
-        <w:t xml:space="preserve">    Else</w:t>
-      </w:r>
-    </w:p>
-    <w:p>
-      <w:pPr>
-        <w:pStyle w:val="afe"/>
-        <w:ind w:firstLine="0"/>
-      </w:pPr>
-      <w:r>
-        <w:t xml:space="preserve">      </w:t>
-      </w:r>
-      <w:proofErr w:type="gramStart"/>
-      <w:r>
-        <w:t>Sifted:=</w:t>
-      </w:r>
-      <w:proofErr w:type="gramEnd"/>
-      <w:r>
-        <w:t xml:space="preserve"> True;</w:t>
-      </w:r>
-    </w:p>
-    <w:p>
-      <w:pPr>
-        <w:pStyle w:val="afe"/>
-        <w:ind w:firstLine="0"/>
-      </w:pPr>
-      <w:r>
-        <w:t xml:space="preserve">  End;</w:t>
-      </w:r>
-    </w:p>
-    <w:p>
-      <w:pPr>
-        <w:pStyle w:val="afe"/>
-        <w:ind w:firstLine="0"/>
-      </w:pPr>
-      <w:r>
-        <w:t>End;</w:t>
-      </w:r>
-    </w:p>
-    <w:p>
-      <w:pPr>
-        <w:pStyle w:val="afe"/>
-        <w:ind w:firstLine="0"/>
-      </w:pPr>
-    </w:p>
-    <w:p>
-      <w:pPr>
-        <w:pStyle w:val="afe"/>
-        <w:ind w:firstLine="0"/>
-      </w:pPr>
-      <w:r>
-        <w:t>//Sorts an array and calculates the number of comparisons</w:t>
-      </w:r>
-    </w:p>
-    <w:p>
-      <w:pPr>
-        <w:pStyle w:val="afe"/>
-        <w:ind w:firstLine="0"/>
-      </w:pPr>
-      <w:r>
-        <w:t>//</w:t>
-      </w:r>
-      <w:proofErr w:type="spellStart"/>
-      <w:r>
-        <w:t>Arr</w:t>
-      </w:r>
-      <w:proofErr w:type="spellEnd"/>
-      <w:r>
-        <w:t xml:space="preserve"> - array, N - array size, Comp - comparisons</w:t>
-      </w:r>
-    </w:p>
-    <w:p>
-      <w:pPr>
-        <w:pStyle w:val="afe"/>
-        <w:ind w:firstLine="0"/>
-      </w:pPr>
-      <w:r>
-        <w:t xml:space="preserve">Procedure </w:t>
-      </w:r>
-      <w:proofErr w:type="spellStart"/>
-      <w:proofErr w:type="gramStart"/>
-      <w:r>
-        <w:t>HeapSort</w:t>
-      </w:r>
-      <w:proofErr w:type="spellEnd"/>
-      <w:r>
-        <w:t>(</w:t>
-      </w:r>
-      <w:proofErr w:type="gramEnd"/>
-      <w:r>
-        <w:t xml:space="preserve">Var </w:t>
-      </w:r>
-      <w:proofErr w:type="spellStart"/>
-      <w:r>
-        <w:t>Arr</w:t>
-      </w:r>
-      <w:proofErr w:type="spellEnd"/>
-      <w:r>
-        <w:t>: TArr; Const N: Integer; Var Comp: Integer);</w:t>
-      </w:r>
-    </w:p>
-    <w:p>
-      <w:pPr>
-        <w:pStyle w:val="afe"/>
-        <w:ind w:firstLine="0"/>
-      </w:pPr>
-      <w:r>
-        <w:t>Var</w:t>
-      </w:r>
-    </w:p>
-    <w:p>
-      <w:pPr>
-        <w:pStyle w:val="afe"/>
-        <w:ind w:firstLine="0"/>
-      </w:pPr>
-      <w:r>
-        <w:t xml:space="preserve">  </w:t>
-      </w:r>
-      <w:proofErr w:type="spellStart"/>
-      <w:r>
-        <w:t>NodeLast</w:t>
-      </w:r>
-      <w:proofErr w:type="spellEnd"/>
-      <w:r>
-        <w:t xml:space="preserve">, </w:t>
-      </w:r>
-      <w:proofErr w:type="spellStart"/>
-      <w:r>
-        <w:t>NodeCurr</w:t>
-      </w:r>
-      <w:proofErr w:type="spellEnd"/>
-      <w:r>
-        <w:t>: Integer;</w:t>
-      </w:r>
-    </w:p>
-    <w:p>
-      <w:pPr>
-        <w:pStyle w:val="afe"/>
-        <w:ind w:firstLine="0"/>
-      </w:pPr>
-      <w:r>
-        <w:t xml:space="preserve">  //</w:t>
-      </w:r>
-      <w:proofErr w:type="spellStart"/>
-      <w:r>
-        <w:t>NodeLast</w:t>
-      </w:r>
-      <w:proofErr w:type="spellEnd"/>
-      <w:r>
-        <w:t xml:space="preserve">, </w:t>
-      </w:r>
-      <w:proofErr w:type="spellStart"/>
-      <w:r>
-        <w:t>NodeCurr</w:t>
-      </w:r>
-      <w:proofErr w:type="spellEnd"/>
-      <w:r>
-        <w:t xml:space="preserve"> - indexes</w:t>
-      </w:r>
-    </w:p>
-    <w:p>
-      <w:pPr>
-        <w:pStyle w:val="afe"/>
-        <w:ind w:firstLine="0"/>
-      </w:pPr>
-      <w:r>
-        <w:t xml:space="preserve">  //Comps - counter</w:t>
-      </w:r>
-    </w:p>
-    <w:p>
-      <w:pPr>
-        <w:pStyle w:val="afe"/>
-        <w:ind w:firstLine="0"/>
-      </w:pPr>
-      <w:r>
-        <w:t>Begin</w:t>
-      </w:r>
-    </w:p>
-    <w:p>
-      <w:pPr>
-        <w:pStyle w:val="afe"/>
-        <w:ind w:firstLine="0"/>
-      </w:pPr>
-      <w:r>
-        <w:t xml:space="preserve">  </w:t>
-      </w:r>
-      <w:proofErr w:type="spellStart"/>
-      <w:proofErr w:type="gramStart"/>
-      <w:r>
-        <w:t>NodeCurr</w:t>
-      </w:r>
-      <w:proofErr w:type="spellEnd"/>
-      <w:r>
-        <w:t>:=</w:t>
-      </w:r>
-      <w:proofErr w:type="gramEnd"/>
-      <w:r>
-        <w:t xml:space="preserve"> N Div 2 - 1;</w:t>
-      </w:r>
-    </w:p>
-    <w:p>
-      <w:pPr>
-        <w:pStyle w:val="afe"/>
-        <w:ind w:firstLine="0"/>
-      </w:pPr>
-      <w:r>
-        <w:t xml:space="preserve">  While </w:t>
-      </w:r>
-      <w:proofErr w:type="spellStart"/>
-      <w:r>
-        <w:t>NodeCurr</w:t>
-      </w:r>
-      <w:proofErr w:type="spellEnd"/>
-      <w:r>
-        <w:t xml:space="preserve"> &gt;= </w:t>
-      </w:r>
-      <w:proofErr w:type="gramStart"/>
-      <w:r>
-        <w:t>Low(</w:t>
-      </w:r>
-      <w:proofErr w:type="spellStart"/>
-      <w:proofErr w:type="gramEnd"/>
-      <w:r>
-        <w:t>Arr</w:t>
-      </w:r>
-      <w:proofErr w:type="spellEnd"/>
-      <w:r>
-        <w:t>) Do</w:t>
-      </w:r>
-    </w:p>
-    <w:p>
-      <w:pPr>
-        <w:pStyle w:val="afe"/>
-        <w:ind w:firstLine="0"/>
-      </w:pPr>
-      <w:r>
-        <w:t xml:space="preserve">  Begin</w:t>
-      </w:r>
-    </w:p>
-    <w:p>
-      <w:pPr>
-        <w:pStyle w:val="afe"/>
-        <w:ind w:firstLine="0"/>
-      </w:pPr>
-      <w:r>
-        <w:t xml:space="preserve">    </w:t>
-      </w:r>
-      <w:proofErr w:type="spellStart"/>
-      <w:proofErr w:type="gramStart"/>
-      <w:r>
-        <w:t>SiftDown</w:t>
-      </w:r>
-      <w:proofErr w:type="spellEnd"/>
-      <w:r>
-        <w:t>(</w:t>
-      </w:r>
-      <w:proofErr w:type="spellStart"/>
-      <w:proofErr w:type="gramEnd"/>
-      <w:r>
-        <w:t>Arr</w:t>
-      </w:r>
-      <w:proofErr w:type="spellEnd"/>
-      <w:r>
-        <w:t xml:space="preserve">, </w:t>
-      </w:r>
-      <w:proofErr w:type="spellStart"/>
-      <w:r>
-        <w:t>NodeCurr</w:t>
-      </w:r>
-      <w:proofErr w:type="spellEnd"/>
-      <w:r>
-        <w:t>, N, Comp);</w:t>
-      </w:r>
-    </w:p>
-    <w:p>
-      <w:pPr>
-        <w:pStyle w:val="afe"/>
-        <w:ind w:firstLine="0"/>
-      </w:pPr>
-      <w:r>
-        <w:t xml:space="preserve">    </w:t>
-      </w:r>
-      <w:proofErr w:type="gramStart"/>
-      <w:r>
-        <w:t>Dec(</w:t>
-      </w:r>
-      <w:proofErr w:type="spellStart"/>
-      <w:proofErr w:type="gramEnd"/>
-      <w:r>
-        <w:t>NodeCurr</w:t>
-      </w:r>
-      <w:proofErr w:type="spellEnd"/>
-      <w:r>
-        <w:t>);</w:t>
-      </w:r>
-    </w:p>
-    <w:p>
-      <w:pPr>
-        <w:pStyle w:val="afe"/>
-        <w:ind w:firstLine="0"/>
-      </w:pPr>
-      <w:r>
-        <w:t xml:space="preserve">  End;</w:t>
-      </w:r>
-    </w:p>
-    <w:p>
-      <w:pPr>
-        <w:pStyle w:val="afe"/>
-        <w:ind w:firstLine="0"/>
-      </w:pPr>
-      <w:r>
-        <w:t xml:space="preserve">  </w:t>
-      </w:r>
-      <w:proofErr w:type="spellStart"/>
-      <w:proofErr w:type="gramStart"/>
-      <w:r>
-        <w:t>NodeLast</w:t>
-      </w:r>
-      <w:proofErr w:type="spellEnd"/>
-      <w:r>
-        <w:t>:=</w:t>
-      </w:r>
-      <w:proofErr w:type="gramEnd"/>
-      <w:r>
-        <w:t xml:space="preserve"> N;</w:t>
-      </w:r>
-    </w:p>
-    <w:p>
-      <w:pPr>
-        <w:pStyle w:val="afe"/>
-        <w:ind w:firstLine="0"/>
-      </w:pPr>
-      <w:r>
-        <w:t xml:space="preserve">  While </w:t>
-      </w:r>
-      <w:proofErr w:type="spellStart"/>
-      <w:r>
-        <w:t>NodeLast</w:t>
-      </w:r>
-      <w:proofErr w:type="spellEnd"/>
-      <w:r>
-        <w:t xml:space="preserve"> &gt; </w:t>
-      </w:r>
-      <w:proofErr w:type="gramStart"/>
-      <w:r>
-        <w:t>Low(</w:t>
-      </w:r>
-      <w:proofErr w:type="spellStart"/>
-      <w:proofErr w:type="gramEnd"/>
-      <w:r>
-        <w:t>Arr</w:t>
-      </w:r>
-      <w:proofErr w:type="spellEnd"/>
-      <w:r>
-        <w:t>) Do</w:t>
-      </w:r>
-    </w:p>
-    <w:p>
-      <w:pPr>
-        <w:pStyle w:val="afe"/>
-        <w:ind w:firstLine="0"/>
-      </w:pPr>
-      <w:r>
-        <w:t xml:space="preserve">  Begin</w:t>
-      </w:r>
-    </w:p>
-    <w:p>
-      <w:pPr>
-        <w:pStyle w:val="afe"/>
-        <w:ind w:firstLine="0"/>
-      </w:pPr>
-      <w:r>
-        <w:t xml:space="preserve">    </w:t>
-      </w:r>
-      <w:proofErr w:type="gramStart"/>
-      <w:r>
-        <w:t>Swap(</w:t>
-      </w:r>
-      <w:proofErr w:type="spellStart"/>
-      <w:proofErr w:type="gramEnd"/>
-      <w:r>
-        <w:t>Arr</w:t>
-      </w:r>
-      <w:proofErr w:type="spellEnd"/>
-      <w:r>
-        <w:t>[Low(</w:t>
-      </w:r>
-      <w:proofErr w:type="spellStart"/>
-      <w:r>
-        <w:t>Arr</w:t>
-      </w:r>
-      <w:proofErr w:type="spellEnd"/>
-      <w:r>
-        <w:t xml:space="preserve">)], </w:t>
-      </w:r>
-      <w:proofErr w:type="spellStart"/>
-      <w:r>
-        <w:t>Arr</w:t>
-      </w:r>
-      <w:proofErr w:type="spellEnd"/>
-      <w:r>
-        <w:t>[</w:t>
-      </w:r>
-      <w:proofErr w:type="spellStart"/>
-      <w:r>
-        <w:t>NodeLast</w:t>
-      </w:r>
-      <w:proofErr w:type="spellEnd"/>
-      <w:r>
-        <w:t>]);</w:t>
-      </w:r>
-    </w:p>
-    <w:p>
-      <w:pPr>
-        <w:pStyle w:val="afe"/>
-        <w:ind w:firstLine="0"/>
-      </w:pPr>
-      <w:r>
-        <w:t xml:space="preserve">    </w:t>
-      </w:r>
-      <w:proofErr w:type="gramStart"/>
-      <w:r>
-        <w:t>Dec(</w:t>
-      </w:r>
-      <w:proofErr w:type="spellStart"/>
-      <w:proofErr w:type="gramEnd"/>
-      <w:r>
-        <w:t>NodeLast</w:t>
-      </w:r>
-      <w:proofErr w:type="spellEnd"/>
-      <w:r>
-        <w:t>);</w:t>
-      </w:r>
-    </w:p>
-    <w:p>
-      <w:pPr>
-        <w:pStyle w:val="afe"/>
-        <w:ind w:firstLine="0"/>
-      </w:pPr>
-      <w:r>
-        <w:t xml:space="preserve">    </w:t>
-      </w:r>
-      <w:proofErr w:type="spellStart"/>
-      <w:proofErr w:type="gramStart"/>
-      <w:r>
-        <w:t>SiftDown</w:t>
-      </w:r>
-      <w:proofErr w:type="spellEnd"/>
-      <w:r>
-        <w:t>(</w:t>
-      </w:r>
-      <w:proofErr w:type="spellStart"/>
-      <w:proofErr w:type="gramEnd"/>
-      <w:r>
-        <w:t>Arr</w:t>
-      </w:r>
-      <w:proofErr w:type="spellEnd"/>
-      <w:r>
-        <w:t>, Low(</w:t>
-      </w:r>
-      <w:proofErr w:type="spellStart"/>
-      <w:r>
-        <w:t>Arr</w:t>
-      </w:r>
-      <w:proofErr w:type="spellEnd"/>
-      <w:r>
-        <w:t xml:space="preserve">), </w:t>
-      </w:r>
-      <w:proofErr w:type="spellStart"/>
-      <w:r>
-        <w:t>NodeLast</w:t>
-      </w:r>
-      <w:proofErr w:type="spellEnd"/>
-      <w:r>
-        <w:t>, Comp);</w:t>
-      </w:r>
-    </w:p>
-    <w:p>
-      <w:pPr>
-        <w:pStyle w:val="afe"/>
-        <w:ind w:firstLine="0"/>
-      </w:pPr>
-      <w:r>
-        <w:t xml:space="preserve">  End;</w:t>
-      </w:r>
-    </w:p>
-    <w:p>
-      <w:pPr>
-        <w:pStyle w:val="afe"/>
-        <w:ind w:firstLine="0"/>
-      </w:pPr>
-      <w:r>
-        <w:t>End;</w:t>
-      </w:r>
-    </w:p>
-    <w:p>
-      <w:pPr>
-        <w:pStyle w:val="afe"/>
-        <w:ind w:firstLine="0"/>
-      </w:pPr>
-    </w:p>
-    <w:p>
-      <w:pPr>
-        <w:pStyle w:val="afe"/>
-        <w:ind w:firstLine="0"/>
-      </w:pPr>
-      <w:r>
-        <w:t>//Generates log info</w:t>
-      </w:r>
-    </w:p>
-    <w:p>
-      <w:pPr>
-        <w:pStyle w:val="afe"/>
-        <w:ind w:firstLine="0"/>
-      </w:pPr>
-      <w:r>
-        <w:t>//N - array size, I - filler type</w:t>
-      </w:r>
-    </w:p>
-    <w:p>
-      <w:pPr>
-        <w:pStyle w:val="afe"/>
-        <w:ind w:firstLine="0"/>
-      </w:pPr>
-      <w:r>
-        <w:lastRenderedPageBreak/>
-        <w:t xml:space="preserve">Procedure </w:t>
-      </w:r>
-      <w:proofErr w:type="gramStart"/>
-      <w:r>
-        <w:t>Generate(</w:t>
-      </w:r>
-      <w:proofErr w:type="gramEnd"/>
-      <w:r>
-        <w:t xml:space="preserve">Const N, </w:t>
-      </w:r>
-      <w:proofErr w:type="spellStart"/>
-      <w:r>
-        <w:t>Opt</w:t>
-      </w:r>
-      <w:proofErr w:type="spellEnd"/>
-      <w:r>
-        <w:t>: Integer);</w:t>
-      </w:r>
-    </w:p>
-    <w:p>
-      <w:pPr>
-        <w:pStyle w:val="afe"/>
-        <w:ind w:firstLine="0"/>
-      </w:pPr>
-      <w:r>
-        <w:t>Var</w:t>
-      </w:r>
-    </w:p>
-    <w:p>
-      <w:pPr>
-        <w:pStyle w:val="afe"/>
-        <w:ind w:firstLine="0"/>
-      </w:pPr>
-      <w:r>
-        <w:t xml:space="preserve">  Compare: Integer;</w:t>
-      </w:r>
-    </w:p>
-    <w:p>
-      <w:pPr>
-        <w:pStyle w:val="afe"/>
-        <w:ind w:firstLine="0"/>
-      </w:pPr>
-      <w:r>
-        <w:t xml:space="preserve">  Arr1, Arr2: TArr;</w:t>
-      </w:r>
-    </w:p>
-    <w:p>
-      <w:pPr>
-        <w:pStyle w:val="afe"/>
-        <w:ind w:firstLine="0"/>
-      </w:pPr>
-      <w:r>
-        <w:t xml:space="preserve">  Str: String;</w:t>
-      </w:r>
-    </w:p>
-    <w:p>
-      <w:pPr>
-        <w:pStyle w:val="afe"/>
-        <w:ind w:firstLine="0"/>
-      </w:pPr>
-      <w:r>
-        <w:t xml:space="preserve">  //Compare - counter</w:t>
-      </w:r>
-    </w:p>
-    <w:p>
-      <w:pPr>
-        <w:pStyle w:val="afe"/>
-        <w:ind w:firstLine="0"/>
-      </w:pPr>
-      <w:r>
-        <w:t xml:space="preserve">  //Arr1, Arr2 - similar arrays for the test</w:t>
-      </w:r>
-    </w:p>
-    <w:p>
-      <w:pPr>
-        <w:pStyle w:val="afe"/>
-        <w:ind w:firstLine="0"/>
-      </w:pPr>
-      <w:r>
-        <w:t xml:space="preserve">  //Str - displaying</w:t>
-      </w:r>
-    </w:p>
-    <w:p>
-      <w:pPr>
-        <w:pStyle w:val="afe"/>
-        <w:ind w:firstLine="0"/>
-      </w:pPr>
-      <w:r>
-        <w:t>Begin</w:t>
-      </w:r>
-    </w:p>
-    <w:p>
-      <w:pPr>
-        <w:pStyle w:val="afe"/>
-        <w:ind w:firstLine="0"/>
-      </w:pPr>
-    </w:p>
-    <w:p>
-      <w:pPr>
-        <w:pStyle w:val="afe"/>
-        <w:ind w:firstLine="0"/>
-      </w:pPr>
-      <w:r>
-        <w:t xml:space="preserve">  //Options for all cases</w:t>
-      </w:r>
-    </w:p>
-    <w:p>
-      <w:pPr>
-        <w:pStyle w:val="afe"/>
-        <w:ind w:firstLine="0"/>
-      </w:pPr>
-      <w:r>
-        <w:t xml:space="preserve">  Case </w:t>
-      </w:r>
-      <w:proofErr w:type="spellStart"/>
-      <w:r>
-        <w:t>Opt</w:t>
-      </w:r>
-      <w:proofErr w:type="spellEnd"/>
-      <w:r>
-        <w:t xml:space="preserve"> Of</w:t>
-      </w:r>
-    </w:p>
-    <w:p>
-      <w:pPr>
-        <w:pStyle w:val="afe"/>
-        <w:ind w:firstLine="0"/>
-      </w:pPr>
-      <w:r>
-        <w:t xml:space="preserve">    1:</w:t>
-      </w:r>
-    </w:p>
-    <w:p>
-      <w:pPr>
-        <w:pStyle w:val="afe"/>
-        <w:ind w:firstLine="0"/>
-      </w:pPr>
-      <w:r>
-        <w:t xml:space="preserve">      </w:t>
-      </w:r>
-      <w:proofErr w:type="gramStart"/>
-      <w:r>
-        <w:t>Str:=</w:t>
-      </w:r>
-      <w:proofErr w:type="gramEnd"/>
-      <w:r>
-        <w:t xml:space="preserve"> 'Random';</w:t>
-      </w:r>
-    </w:p>
-    <w:p>
-      <w:pPr>
-        <w:pStyle w:val="afe"/>
-        <w:ind w:firstLine="0"/>
-      </w:pPr>
-      <w:r>
-        <w:t xml:space="preserve">    2:</w:t>
-      </w:r>
-    </w:p>
-    <w:p>
-      <w:pPr>
-        <w:pStyle w:val="afe"/>
-        <w:ind w:firstLine="0"/>
-      </w:pPr>
-      <w:r>
-        <w:t xml:space="preserve">      </w:t>
-      </w:r>
-      <w:proofErr w:type="gramStart"/>
-      <w:r>
-        <w:t>Str:=</w:t>
-      </w:r>
-      <w:proofErr w:type="gramEnd"/>
-      <w:r>
-        <w:t xml:space="preserve"> 'Sorted';</w:t>
-      </w:r>
-    </w:p>
-    <w:p>
-      <w:pPr>
-        <w:pStyle w:val="afe"/>
-        <w:ind w:firstLine="0"/>
-      </w:pPr>
-      <w:r>
-        <w:t xml:space="preserve">    3:</w:t>
-      </w:r>
-    </w:p>
-    <w:p>
-      <w:pPr>
-        <w:pStyle w:val="afe"/>
-        <w:ind w:firstLine="0"/>
-      </w:pPr>
-      <w:r>
-        <w:t xml:space="preserve">      </w:t>
-      </w:r>
-      <w:proofErr w:type="gramStart"/>
-      <w:r>
-        <w:t>Str:=</w:t>
-      </w:r>
-      <w:proofErr w:type="gramEnd"/>
-      <w:r>
-        <w:t xml:space="preserve"> 'Revers';</w:t>
-      </w:r>
-    </w:p>
-    <w:p>
-      <w:pPr>
-        <w:pStyle w:val="afe"/>
-        <w:ind w:firstLine="0"/>
-      </w:pPr>
-      <w:r>
-        <w:t xml:space="preserve">  End;</w:t>
-      </w:r>
-    </w:p>
-    <w:p>
-      <w:pPr>
-        <w:pStyle w:val="afe"/>
-        <w:ind w:firstLine="0"/>
-      </w:pPr>
-    </w:p>
-    <w:p>
-      <w:pPr>
-        <w:pStyle w:val="afe"/>
-        <w:ind w:firstLine="0"/>
-      </w:pPr>
-      <w:r>
-        <w:t xml:space="preserve">  </w:t>
-      </w:r>
-      <w:proofErr w:type="gramStart"/>
-      <w:r>
-        <w:t>Fill(</w:t>
-      </w:r>
-      <w:proofErr w:type="gramEnd"/>
-      <w:r>
-        <w:t xml:space="preserve">Arr1, N, </w:t>
-      </w:r>
-      <w:proofErr w:type="spellStart"/>
-      <w:r>
-        <w:t>Opt</w:t>
-      </w:r>
-      <w:proofErr w:type="spellEnd"/>
-      <w:r>
-        <w:t>);</w:t>
-      </w:r>
-    </w:p>
-    <w:p>
-      <w:pPr>
-        <w:pStyle w:val="afe"/>
-        <w:ind w:firstLine="0"/>
-      </w:pPr>
-    </w:p>
-    <w:p>
-      <w:pPr>
-        <w:pStyle w:val="afe"/>
-        <w:ind w:firstLine="0"/>
-      </w:pPr>
-      <w:r>
-        <w:t xml:space="preserve">  //Show </w:t>
-      </w:r>
-      <w:proofErr w:type="spellStart"/>
-      <w:r>
-        <w:t>arr</w:t>
-      </w:r>
-      <w:proofErr w:type="spellEnd"/>
-      <w:r>
-        <w:t xml:space="preserve"> size</w:t>
-      </w:r>
-    </w:p>
-    <w:p>
-      <w:pPr>
-        <w:pStyle w:val="afe"/>
-        <w:ind w:firstLine="0"/>
-      </w:pPr>
-      <w:r>
-        <w:t xml:space="preserve">  </w:t>
-      </w:r>
-      <w:proofErr w:type="gramStart"/>
-      <w:r>
-        <w:t>Write(</w:t>
-      </w:r>
-      <w:proofErr w:type="gramEnd"/>
-      <w:r>
-        <w:t>Str, ' Arr1[', N, ']; ');</w:t>
-      </w:r>
-    </w:p>
-    <w:p>
-      <w:pPr>
-        <w:pStyle w:val="afe"/>
-        <w:ind w:firstLine="0"/>
-      </w:pPr>
-    </w:p>
-    <w:p>
-      <w:pPr>
-        <w:pStyle w:val="afe"/>
-        <w:ind w:firstLine="0"/>
-      </w:pPr>
-      <w:r>
-        <w:t xml:space="preserve">  //Copy array</w:t>
-      </w:r>
-    </w:p>
-    <w:p>
-      <w:pPr>
-        <w:pStyle w:val="afe"/>
-        <w:ind w:firstLine="0"/>
-      </w:pPr>
-      <w:r>
-        <w:t xml:space="preserve">  Arr</w:t>
-      </w:r>
-      <w:proofErr w:type="gramStart"/>
-      <w:r>
-        <w:t>2:=</w:t>
-      </w:r>
-      <w:proofErr w:type="gramEnd"/>
-      <w:r>
-        <w:t xml:space="preserve"> Arr1;</w:t>
-      </w:r>
-    </w:p>
-    <w:p>
-      <w:pPr>
-        <w:pStyle w:val="afe"/>
-        <w:ind w:firstLine="0"/>
-      </w:pPr>
-    </w:p>
-    <w:p>
-      <w:pPr>
-        <w:pStyle w:val="afe"/>
-        <w:ind w:firstLine="0"/>
-      </w:pPr>
-      <w:r>
-        <w:t xml:space="preserve">  //</w:t>
-      </w:r>
-      <w:proofErr w:type="spellStart"/>
-      <w:r>
-        <w:t>Enzero</w:t>
-      </w:r>
-      <w:proofErr w:type="spellEnd"/>
-      <w:r>
-        <w:t xml:space="preserve"> to show true value</w:t>
-      </w:r>
-    </w:p>
-    <w:p>
-      <w:pPr>
-        <w:pStyle w:val="afe"/>
-        <w:ind w:firstLine="0"/>
-      </w:pPr>
-      <w:r>
-        <w:t xml:space="preserve">  </w:t>
-      </w:r>
-      <w:proofErr w:type="gramStart"/>
-      <w:r>
-        <w:t>Compare:=</w:t>
-      </w:r>
-      <w:proofErr w:type="gramEnd"/>
-      <w:r>
-        <w:t xml:space="preserve"> 0;</w:t>
-      </w:r>
-    </w:p>
-    <w:p>
-      <w:pPr>
-        <w:pStyle w:val="afe"/>
-        <w:ind w:firstLine="0"/>
-      </w:pPr>
-      <w:r>
-        <w:t xml:space="preserve">  </w:t>
-      </w:r>
-      <w:proofErr w:type="spellStart"/>
-      <w:proofErr w:type="gramStart"/>
-      <w:r>
-        <w:t>BubbleSort</w:t>
-      </w:r>
-      <w:proofErr w:type="spellEnd"/>
-      <w:r>
-        <w:t>(</w:t>
-      </w:r>
-      <w:proofErr w:type="gramEnd"/>
-      <w:r>
-        <w:t>Arr1, N, Compare);</w:t>
-      </w:r>
-    </w:p>
-    <w:p>
-      <w:pPr>
-        <w:pStyle w:val="afe"/>
-        <w:ind w:firstLine="0"/>
-      </w:pPr>
-      <w:r>
-        <w:t xml:space="preserve">  </w:t>
-      </w:r>
-      <w:proofErr w:type="gramStart"/>
-      <w:r>
-        <w:t>Write(</w:t>
-      </w:r>
-      <w:proofErr w:type="gramEnd"/>
-      <w:r>
-        <w:t>'</w:t>
-      </w:r>
-      <w:proofErr w:type="spellStart"/>
-      <w:r>
-        <w:t>BubbleSort</w:t>
-      </w:r>
-      <w:proofErr w:type="spellEnd"/>
-      <w:r>
-        <w:t>: ', Compare: 7, '; ');</w:t>
-      </w:r>
-    </w:p>
-    <w:p>
-      <w:pPr>
-        <w:pStyle w:val="afe"/>
-        <w:ind w:firstLine="0"/>
-      </w:pPr>
-    </w:p>
-    <w:p>
-      <w:pPr>
-        <w:pStyle w:val="afe"/>
-        <w:ind w:firstLine="0"/>
-      </w:pPr>
-      <w:r>
-        <w:t xml:space="preserve">  //</w:t>
-      </w:r>
-      <w:proofErr w:type="spellStart"/>
-      <w:r>
-        <w:t>Enzero</w:t>
-      </w:r>
-      <w:proofErr w:type="spellEnd"/>
-      <w:r>
-        <w:t xml:space="preserve"> to show true value</w:t>
-      </w:r>
-    </w:p>
-    <w:p>
-      <w:pPr>
-        <w:pStyle w:val="afe"/>
-        <w:ind w:firstLine="0"/>
-      </w:pPr>
-      <w:r>
-        <w:t xml:space="preserve">  </w:t>
-      </w:r>
-      <w:proofErr w:type="gramStart"/>
-      <w:r>
-        <w:t>Compare:=</w:t>
-      </w:r>
-      <w:proofErr w:type="gramEnd"/>
-      <w:r>
-        <w:t xml:space="preserve"> 0;</w:t>
-      </w:r>
-    </w:p>
-    <w:p>
-      <w:pPr>
-        <w:pStyle w:val="afe"/>
-        <w:ind w:firstLine="0"/>
-      </w:pPr>
-      <w:r>
-        <w:t xml:space="preserve">  </w:t>
-      </w:r>
-      <w:proofErr w:type="spellStart"/>
-      <w:proofErr w:type="gramStart"/>
-      <w:r>
-        <w:t>HeapSort</w:t>
-      </w:r>
-      <w:proofErr w:type="spellEnd"/>
-      <w:r>
-        <w:t>(</w:t>
-      </w:r>
-      <w:proofErr w:type="gramEnd"/>
-      <w:r>
-        <w:t>Arr2, N, Compare);</w:t>
-      </w:r>
-    </w:p>
-    <w:p>
-      <w:pPr>
-        <w:pStyle w:val="afe"/>
-        <w:ind w:firstLine="0"/>
-      </w:pPr>
-      <w:r>
-        <w:t xml:space="preserve">  </w:t>
-      </w:r>
-      <w:proofErr w:type="gramStart"/>
-      <w:r>
-        <w:t>Write(</w:t>
-      </w:r>
-      <w:proofErr w:type="gramEnd"/>
-      <w:r>
-        <w:t>'</w:t>
-      </w:r>
-      <w:proofErr w:type="spellStart"/>
-      <w:r>
-        <w:t>HeapSort</w:t>
-      </w:r>
-      <w:proofErr w:type="spellEnd"/>
-      <w:r>
-        <w:t>: ', Compare: 5);</w:t>
-      </w:r>
-    </w:p>
-    <w:p>
-      <w:pPr>
-        <w:pStyle w:val="afe"/>
-        <w:ind w:firstLine="0"/>
-      </w:pPr>
-    </w:p>
-    <w:p>
-      <w:pPr>
-        <w:pStyle w:val="afe"/>
-        <w:ind w:firstLine="0"/>
-      </w:pPr>
-      <w:r>
-        <w:t xml:space="preserve">  </w:t>
-      </w:r>
-      <w:proofErr w:type="spellStart"/>
-      <w:r>
-        <w:t>WriteLn</w:t>
-      </w:r>
-      <w:proofErr w:type="spellEnd"/>
-      <w:r>
         <w:t>;</w:t>
       </w:r>
     </w:p>
@@ -10715,142 +10540,6 @@
       <w:pPr>
         <w:pStyle w:val="afe"/>
         <w:ind w:firstLine="0"/>
-      </w:pPr>
-      <w:r>
-        <w:t>End;</w:t>
-      </w:r>
-    </w:p>
-    <w:p>
-      <w:pPr>
-        <w:pStyle w:val="afe"/>
-        <w:ind w:firstLine="0"/>
-      </w:pPr>
-    </w:p>
-    <w:p>
-      <w:pPr>
-        <w:pStyle w:val="afe"/>
-        <w:ind w:firstLine="0"/>
-      </w:pPr>
-      <w:r>
-        <w:t>Begin</w:t>
-      </w:r>
-    </w:p>
-    <w:p>
-      <w:pPr>
-        <w:pStyle w:val="afe"/>
-        <w:ind w:firstLine="0"/>
-      </w:pPr>
-      <w:r>
-        <w:t xml:space="preserve">  For </w:t>
-      </w:r>
-      <w:proofErr w:type="gramStart"/>
-      <w:r>
-        <w:t>I:=</w:t>
-      </w:r>
-      <w:proofErr w:type="gramEnd"/>
-      <w:r>
-        <w:t xml:space="preserve"> 1 To 6 Do</w:t>
-      </w:r>
-    </w:p>
-    <w:p>
-      <w:pPr>
-        <w:pStyle w:val="afe"/>
-        <w:ind w:firstLine="0"/>
-      </w:pPr>
-      <w:r>
-        <w:t xml:space="preserve">  Begin</w:t>
-      </w:r>
-    </w:p>
-    <w:p>
-      <w:pPr>
-        <w:pStyle w:val="afe"/>
-        <w:ind w:firstLine="0"/>
-      </w:pPr>
-      <w:r>
-        <w:t xml:space="preserve">    For </w:t>
-      </w:r>
-      <w:proofErr w:type="gramStart"/>
-      <w:r>
-        <w:t>J:=</w:t>
-      </w:r>
-      <w:proofErr w:type="gramEnd"/>
-      <w:r>
-        <w:t xml:space="preserve"> 1 To 3 Do</w:t>
-      </w:r>
-    </w:p>
-    <w:p>
-      <w:pPr>
-        <w:pStyle w:val="afe"/>
-        <w:ind w:firstLine="0"/>
-      </w:pPr>
-      <w:r>
-        <w:t xml:space="preserve">      </w:t>
-      </w:r>
-      <w:proofErr w:type="gramStart"/>
-      <w:r>
-        <w:t>Generate(</w:t>
-      </w:r>
-      <w:proofErr w:type="spellStart"/>
-      <w:proofErr w:type="gramEnd"/>
-      <w:r>
-        <w:t>Nums</w:t>
-      </w:r>
-      <w:proofErr w:type="spellEnd"/>
-      <w:r>
-        <w:t>[I], J);</w:t>
-      </w:r>
-    </w:p>
-    <w:p>
-      <w:pPr>
-        <w:pStyle w:val="afe"/>
-        <w:ind w:firstLine="0"/>
-      </w:pPr>
-      <w:r>
-        <w:t xml:space="preserve">    </w:t>
-      </w:r>
-      <w:proofErr w:type="spellStart"/>
-      <w:r>
-        <w:t>WriteLn</w:t>
-      </w:r>
-      <w:proofErr w:type="spellEnd"/>
-      <w:r>
-        <w:t>;</w:t>
-      </w:r>
-    </w:p>
-    <w:p>
-      <w:pPr>
-        <w:pStyle w:val="afe"/>
-        <w:ind w:firstLine="0"/>
-      </w:pPr>
-      <w:r>
-        <w:t xml:space="preserve">  End;</w:t>
-      </w:r>
-    </w:p>
-    <w:p>
-      <w:pPr>
-        <w:pStyle w:val="afe"/>
-        <w:ind w:firstLine="0"/>
-      </w:pPr>
-      <w:r>
-        <w:lastRenderedPageBreak/>
-        <w:t xml:space="preserve">  </w:t>
-      </w:r>
-      <w:proofErr w:type="spellStart"/>
-      <w:r>
-        <w:t>ReadLn</w:t>
-      </w:r>
-      <w:proofErr w:type="spellEnd"/>
-      <w:r>
-        <w:t>;</w:t>
-      </w:r>
-    </w:p>
-    <w:p>
-      <w:pPr>
-        <w:pStyle w:val="afe"/>
-        <w:ind w:firstLine="0"/>
-        <w:rPr>
-          <w:lang w:val="ru-RU"/>
-        </w:rPr>
       </w:pPr>
       <w:r>
         <w:t>End.</w:t>
@@ -10926,7 +10615,7 @@
         <w:t xml:space="preserve">Формула </w:t>
       </w:r>
       <w:r>
-        <w:t xml:space="preserve">среднего числа </w:t>
+        <w:t xml:space="preserve">числа </w:t>
       </w:r>
       <w:r>
         <w:t xml:space="preserve">сравнений для </w:t>
@@ -10979,6 +10668,76 @@
     <w:p/>
     <w:p>
       <w:r>
+        <w:t xml:space="preserve">Поскольку в постановке задачи применялся не простой </w:t>
+      </w:r>
+      <w:proofErr w:type="spellStart"/>
+      <w:r>
+        <w:rPr>
+          <w:lang w:val="en-US"/>
+        </w:rPr>
+        <w:t>BubbleSort</w:t>
+      </w:r>
+      <w:proofErr w:type="spellEnd"/>
+      <w:r>
+        <w:t xml:space="preserve">, </w:t>
+      </w:r>
+      <w:r>
+        <w:t xml:space="preserve">а </w:t>
+      </w:r>
+      <w:proofErr w:type="spellStart"/>
+      <w:r>
+        <w:rPr>
+          <w:lang w:val="en-US"/>
+        </w:rPr>
+        <w:t>BubbleSort</w:t>
+      </w:r>
+      <w:proofErr w:type="spellEnd"/>
+      <w:r>
+        <w:t xml:space="preserve"> </w:t>
+      </w:r>
+      <w:r>
+        <w:t>с флажком, то отсортированный массив будет проверен всего 1 раз</w:t>
+      </w:r>
+      <w:r>
+        <w:t xml:space="preserve">, </w:t>
+      </w:r>
+      <w:r>
+        <w:t xml:space="preserve">а количество сравнений будет высчитываться не по обычной формуле, а по формуле </w:t>
+      </w:r>
+      <w:r>
+        <w:rPr>
+          <w:lang w:val="en-US"/>
+        </w:rPr>
+        <w:t>C</w:t>
+      </w:r>
+      <w:r>
+        <w:t xml:space="preserve"> </w:t>
+      </w:r>
+      <w:r>
+        <w:t>=</w:t>
+      </w:r>
+      <w:r>
+        <w:t xml:space="preserve"> </w:t>
+      </w:r>
+      <w:r>
+        <w:rPr>
+          <w:lang w:val="en-US"/>
+        </w:rPr>
+        <w:t>N</w:t>
+      </w:r>
+      <w:r>
+        <w:t xml:space="preserve"> </w:t>
+      </w:r>
+      <w:r>
+        <w:t>–</w:t>
+      </w:r>
+      <w:r>
+        <w:t xml:space="preserve"> 1.</w:t>
+      </w:r>
+    </w:p>
+    <w:p/>
+    <w:p>
+      <w:r>
         <w:t xml:space="preserve">Формула </w:t>
       </w:r>
       <w:r>
@@ -11038,95 +10797,35 @@
     <w:p/>
     <w:p>
       <w:r>
-        <w:t xml:space="preserve">Результаты на практике подтверждают результаты в теории. Если подставить вместо </w:t>
+        <w:t xml:space="preserve">Результаты на практике подтверждают </w:t>
+      </w:r>
+      <w:r>
+        <w:t xml:space="preserve">теоретические результаты, рассчитанные в </w:t>
       </w:r>
       <w:r>
         <w:rPr>
           <w:lang w:val="en-US"/>
         </w:rPr>
-        <w:t>N</w:t>
+        <w:t>Microsoft</w:t>
       </w:r>
       <w:r>
         <w:t xml:space="preserve"> </w:t>
       </w:r>
-      <w:r>
-        <w:t>количество элементов в массиве, то результат, рассчитанный по формуле, будет приблизительно равен практическому результату.</w:t>
-      </w:r>
-    </w:p>
-    <w:p/>
-    <w:p>
-      <w:r>
-        <w:t xml:space="preserve">Поскольку в постановке задачи применялся не простой </w:t>
-      </w:r>
-      <w:proofErr w:type="spellStart"/>
       <w:r>
         <w:rPr>
           <w:lang w:val="en-US"/>
         </w:rPr>
-        <w:t>BubbleSort</w:t>
-      </w:r>
-      <w:proofErr w:type="spellEnd"/>
-      <w:r>
-        <w:t xml:space="preserve">, </w:t>
-      </w:r>
-      <w:r>
-        <w:t xml:space="preserve">а </w:t>
-      </w:r>
-      <w:proofErr w:type="spellStart"/>
-      <w:r>
-        <w:rPr>
-          <w:lang w:val="en-US"/>
-        </w:rPr>
-        <w:t>BubbleSort</w:t>
-      </w:r>
-      <w:proofErr w:type="spellEnd"/>
-      <w:r>
-        <w:t xml:space="preserve"> </w:t>
-      </w:r>
-      <w:r>
-        <w:t>с флажком, то отсортированный массив будет проверен всего 1 раз</w:t>
-      </w:r>
-      <w:r>
-        <w:t xml:space="preserve">, </w:t>
-      </w:r>
-      <w:r>
-        <w:t xml:space="preserve">а количество сравнений будет </w:t>
-      </w:r>
-      <w:r>
-        <w:t xml:space="preserve">высчитываться не по обычной формуле, а по формуле </w:t>
-      </w:r>
-      <w:r>
-        <w:rPr>
-          <w:lang w:val="en-US"/>
-        </w:rPr>
-        <w:t>C</w:t>
-      </w:r>
-      <w:r>
-        <w:t xml:space="preserve"> </w:t>
-      </w:r>
-      <w:r>
-        <w:t>=</w:t>
-      </w:r>
-      <w:r>
-        <w:t xml:space="preserve"> </w:t>
-      </w:r>
-      <w:r>
-        <w:rPr>
-          <w:lang w:val="en-US"/>
-        </w:rPr>
-        <w:t>N</w:t>
-      </w:r>
-      <w:r>
-        <w:t xml:space="preserve"> </w:t>
-      </w:r>
-      <w:r>
-        <w:t>–</w:t>
-      </w:r>
-      <w:r>
-        <w:t xml:space="preserve"> 1.</w:t>
-      </w:r>
-    </w:p>
-    <w:p/>
+        <w:t>Excel</w:t>
+      </w:r>
+      <w:r>
+        <w:t xml:space="preserve">. </w:t>
+      </w:r>
+    </w:p>
+    <w:p>
+      <w:pPr>
+        <w:ind w:firstLine="0"/>
+      </w:pPr>
+    </w:p>
     <w:tbl>
       <w:tblPr>
         <w:tblStyle w:val="af3"/>
@@ -11142,8 +10841,8 @@
         <w:tblLook w:val="04A0" w:firstRow="1" w:lastRow="0" w:firstColumn="1" w:lastColumn="0" w:noHBand="0" w:noVBand="1"/>
       </w:tblPr>
       <w:tblGrid>
-        <w:gridCol w:w="3260"/>
-        <w:gridCol w:w="6096"/>
+        <w:gridCol w:w="5045"/>
+        <w:gridCol w:w="4311"/>
       </w:tblGrid>
       <w:tr>
         <w:tc>
@@ -11155,15 +10854,11 @@
               <w:ind w:firstLine="0"/>
             </w:pPr>
             <w:r>
-              <w:rPr>
-                <w:noProof/>
-                <w:lang w:val="en-US"/>
-              </w:rPr>
               <w:drawing>
-                <wp:inline distT="0" distB="0" distL="0" distR="0" wp14:anchorId="6ABE35DF" wp14:editId="62279858">
-                  <wp:extent cx="1766855" cy="2546350"/>
-                  <wp:effectExtent l="0" t="0" r="5080" b="6350"/>
-                  <wp:docPr id="4" name="Рисунок 4"/>
+                <wp:inline distT="0" distB="0" distL="0" distR="0" wp14:anchorId="4AF7355F" wp14:editId="0DBB325E">
+                  <wp:extent cx="3106766" cy="1797050"/>
+                  <wp:effectExtent l="0" t="0" r="0" b="0"/>
+                  <wp:docPr id="2" name="Рисунок 2"/>
                   <wp:cNvGraphicFramePr>
                     <a:graphicFrameLocks xmlns:a="http://schemas.openxmlformats.org/drawingml/2006/main" noChangeAspect="1"/>
                   </wp:cNvGraphicFramePr>
@@ -11183,7 +10878,7 @@
                         <pic:spPr>
                           <a:xfrm>
                             <a:off x="0" y="0"/>
-                            <a:ext cx="1774861" cy="2557888"/>
+                            <a:ext cx="3112154" cy="1800166"/>
                           </a:xfrm>
                           <a:prstGeom prst="rect">
                             <a:avLst/>
@@ -11206,10 +10901,13 @@
               <w:ind w:firstLine="0"/>
             </w:pPr>
             <w:r>
+              <w:rPr>
+                <w:noProof/>
+              </w:rPr>
               <w:drawing>
-                <wp:inline distT="0" distB="0" distL="0" distR="0" wp14:anchorId="3D594C6F" wp14:editId="275C584A">
-                  <wp:extent cx="3728584" cy="2546350"/>
-                  <wp:effectExtent l="0" t="0" r="5715" b="6350"/>
+                <wp:inline distT="0" distB="0" distL="0" distR="0" wp14:anchorId="3D594C6F" wp14:editId="7CC56A08">
+                  <wp:extent cx="2635093" cy="1799575"/>
+                  <wp:effectExtent l="0" t="0" r="0" b="0"/>
                   <wp:docPr id="3" name="Рисунок 3"/>
                   <wp:cNvGraphicFramePr>
                     <a:graphicFrameLocks xmlns:a="http://schemas.openxmlformats.org/drawingml/2006/main" noChangeAspect="1"/>
@@ -11230,7 +10928,7 @@
                         <pic:spPr>
                           <a:xfrm>
                             <a:off x="0" y="0"/>
-                            <a:ext cx="3737289" cy="2552295"/>
+                            <a:ext cx="2653883" cy="1812407"/>
                           </a:xfrm>
                           <a:prstGeom prst="rect">
                             <a:avLst/>

--- a/OAiP/Lab 2.2/Lab 2.docx
+++ b/OAiP/Lab 2.2/Lab 2.docx
@@ -3316,7 +3316,7 @@
               <w:rPr>
                 <w:lang w:val="en-US"/>
               </w:rPr>
-              <w:t>Compare</w:t>
+              <w:t>Comp</w:t>
             </w:r>
           </w:p>
         </w:tc>
@@ -8183,7 +8183,7 @@
         <w:ind w:firstLine="0"/>
       </w:pPr>
       <w:r>
-        <w:t>{Compare sorts}</w:t>
+        <w:t>{Comp sorts}</w:t>
       </w:r>
     </w:p>
     <w:p>
@@ -8340,7 +8340,7 @@
         <w:ind w:firstLine="0"/>
       </w:pPr>
       <w:r>
-        <w:t xml:space="preserve">  Compare: Integer;</w:t>
+        <w:t xml:space="preserve">  Comp: Integer;</w:t>
       </w:r>
     </w:p>
     <w:p>
@@ -8418,7 +8418,7 @@
         <w:ind w:firstLine="0"/>
       </w:pPr>
       <w:r>
-        <w:t xml:space="preserve">  //Compare - quantity of comparisons</w:t>
+        <w:t xml:space="preserve">  //Comp - quantity of comparisons</w:t>
       </w:r>
     </w:p>
     <w:p>
@@ -9486,7 +9486,7 @@
     <w:p>
       <w:pPr>
         <w:pStyle w:val="afe"/>
-        <w:ind w:firstLine="0"/>
+        <w:ind w:left="709" w:hanging="709"/>
       </w:pPr>
       <w:r>
         <w:t xml:space="preserve">    If (Child + 1 &lt;= N) And (</w:t>
@@ -10320,7 +10320,7 @@
       </w:r>
       <w:proofErr w:type="gramStart"/>
       <w:r>
-        <w:t>Compare:=</w:t>
+        <w:t>Comp:=</w:t>
       </w:r>
       <w:proofErr w:type="gramEnd"/>
       <w:r>
@@ -10346,7 +10346,7 @@
       </w:r>
       <w:proofErr w:type="gramEnd"/>
       <w:r>
-        <w:t>Arr1, N[I], Compare);</w:t>
+        <w:t>Arr1, N[I], Comp);</w:t>
       </w:r>
     </w:p>
     <w:p>
@@ -10371,7 +10371,7 @@
       </w:r>
       <w:proofErr w:type="spellEnd"/>
       <w:r>
-        <w:t>: ', Compare: 7, '; ');</w:t>
+        <w:t>: ', Comp: 7, '; ');</w:t>
       </w:r>
     </w:p>
     <w:p>
@@ -10407,7 +10407,7 @@
       </w:r>
       <w:proofErr w:type="gramStart"/>
       <w:r>
-        <w:t>Compare:=</w:t>
+        <w:t>Comp:=</w:t>
       </w:r>
       <w:proofErr w:type="gramEnd"/>
       <w:r>
@@ -10433,7 +10433,7 @@
       </w:r>
       <w:proofErr w:type="gramEnd"/>
       <w:r>
-        <w:t>Arr2, N[I], Compare);</w:t>
+        <w:t>Arr2, N[I], Comp);</w:t>
       </w:r>
     </w:p>
     <w:p>
@@ -10458,7 +10458,7 @@
       </w:r>
       <w:proofErr w:type="spellEnd"/>
       <w:r>
-        <w:t>: ', Compare: 5);</w:t>
+        <w:t>: ', Comp: 5);</w:t>
       </w:r>
     </w:p>
     <w:p>

--- a/OAiP/Lab 2.2/Lab 2.docx
+++ b/OAiP/Lab 2.2/Lab 2.docx
@@ -442,6 +442,7 @@
             <w:rPr>
               <w:rFonts w:asciiTheme="minorHAnsi" w:eastAsiaTheme="minorEastAsia" w:hAnsiTheme="minorHAnsi" w:cstheme="minorBidi"/>
               <w:sz w:val="22"/>
+              <w:lang/>
             </w:rPr>
           </w:pPr>
           <w:r>
@@ -453,7 +454,7 @@
           <w:r>
             <w:fldChar w:fldCharType="separate"/>
           </w:r>
-          <w:hyperlink w:anchor="_Toc97843896" w:history="1">
+          <w:hyperlink w:anchor="_Toc97906624" w:history="1">
             <w:r>
               <w:rPr>
                 <w:rStyle w:val="ae"/>
@@ -476,7 +477,7 @@
               <w:rPr>
                 <w:webHidden/>
               </w:rPr>
-              <w:instrText xml:space="preserve"> PAGEREF _Toc97843896 \h </w:instrText>
+              <w:instrText xml:space="preserve"> PAGEREF _Toc97906624 \h </w:instrText>
             </w:r>
             <w:r>
               <w:rPr>
@@ -509,9 +510,10 @@
             <w:rPr>
               <w:rFonts w:asciiTheme="minorHAnsi" w:eastAsiaTheme="minorEastAsia" w:hAnsiTheme="minorHAnsi" w:cstheme="minorBidi"/>
               <w:sz w:val="22"/>
+              <w:lang/>
             </w:rPr>
           </w:pPr>
-          <w:hyperlink w:anchor="_Toc97843897" w:history="1">
+          <w:hyperlink w:anchor="_Toc97906625" w:history="1">
             <w:r>
               <w:rPr>
                 <w:rStyle w:val="ae"/>
@@ -534,7 +536,7 @@
               <w:rPr>
                 <w:webHidden/>
               </w:rPr>
-              <w:instrText xml:space="preserve"> PAGEREF _Toc97843897 \h </w:instrText>
+              <w:instrText xml:space="preserve"> PAGEREF _Toc97906625 \h </w:instrText>
             </w:r>
             <w:r>
               <w:rPr>
@@ -567,9 +569,10 @@
             <w:rPr>
               <w:rFonts w:asciiTheme="minorHAnsi" w:eastAsiaTheme="minorEastAsia" w:hAnsiTheme="minorHAnsi" w:cstheme="minorBidi"/>
               <w:sz w:val="22"/>
+              <w:lang/>
             </w:rPr>
           </w:pPr>
-          <w:hyperlink w:anchor="_Toc97843898" w:history="1">
+          <w:hyperlink w:anchor="_Toc97906626" w:history="1">
             <w:r>
               <w:rPr>
                 <w:rStyle w:val="ae"/>
@@ -592,7 +595,7 @@
               <w:rPr>
                 <w:webHidden/>
               </w:rPr>
-              <w:instrText xml:space="preserve"> PAGEREF _Toc97843898 \h </w:instrText>
+              <w:instrText xml:space="preserve"> PAGEREF _Toc97906626 \h </w:instrText>
             </w:r>
             <w:r>
               <w:rPr>
@@ -625,9 +628,10 @@
             <w:rPr>
               <w:rFonts w:asciiTheme="minorHAnsi" w:eastAsiaTheme="minorEastAsia" w:hAnsiTheme="minorHAnsi" w:cstheme="minorBidi"/>
               <w:sz w:val="22"/>
+              <w:lang/>
             </w:rPr>
           </w:pPr>
-          <w:hyperlink w:anchor="_Toc97843899" w:history="1">
+          <w:hyperlink w:anchor="_Toc97906627" w:history="1">
             <w:r>
               <w:rPr>
                 <w:rStyle w:val="ae"/>
@@ -650,7 +654,7 @@
               <w:rPr>
                 <w:webHidden/>
               </w:rPr>
-              <w:instrText xml:space="preserve"> PAGEREF _Toc97843899 \h </w:instrText>
+              <w:instrText xml:space="preserve"> PAGEREF _Toc97906627 \h </w:instrText>
             </w:r>
             <w:r>
               <w:rPr>
@@ -683,9 +687,10 @@
             <w:rPr>
               <w:rFonts w:asciiTheme="minorHAnsi" w:eastAsiaTheme="minorEastAsia" w:hAnsiTheme="minorHAnsi" w:cstheme="minorBidi"/>
               <w:sz w:val="22"/>
+              <w:lang/>
             </w:rPr>
           </w:pPr>
-          <w:hyperlink w:anchor="_Toc97843900" w:history="1">
+          <w:hyperlink w:anchor="_Toc97906628" w:history="1">
             <w:r>
               <w:rPr>
                 <w:rStyle w:val="ae"/>
@@ -708,7 +713,7 @@
               <w:rPr>
                 <w:webHidden/>
               </w:rPr>
-              <w:instrText xml:space="preserve"> PAGEREF _Toc97843900 \h </w:instrText>
+              <w:instrText xml:space="preserve"> PAGEREF _Toc97906628 \h </w:instrText>
             </w:r>
             <w:r>
               <w:rPr>
@@ -741,9 +746,10 @@
             <w:rPr>
               <w:rFonts w:asciiTheme="minorHAnsi" w:eastAsiaTheme="minorEastAsia" w:hAnsiTheme="minorHAnsi" w:cstheme="minorBidi"/>
               <w:sz w:val="22"/>
+              <w:lang/>
             </w:rPr>
           </w:pPr>
-          <w:hyperlink w:anchor="_Toc97843901" w:history="1">
+          <w:hyperlink w:anchor="_Toc97906629" w:history="1">
             <w:r>
               <w:rPr>
                 <w:rStyle w:val="ae"/>
@@ -780,7 +786,7 @@
               <w:rPr>
                 <w:webHidden/>
               </w:rPr>
-              <w:instrText xml:space="preserve"> PAGEREF _Toc97843901 \h </w:instrText>
+              <w:instrText xml:space="preserve"> PAGEREF _Toc97906629 \h </w:instrText>
             </w:r>
             <w:r>
               <w:rPr>
@@ -813,9 +819,10 @@
             <w:rPr>
               <w:rFonts w:asciiTheme="minorHAnsi" w:eastAsiaTheme="minorEastAsia" w:hAnsiTheme="minorHAnsi" w:cstheme="minorBidi"/>
               <w:sz w:val="22"/>
+              <w:lang/>
             </w:rPr>
           </w:pPr>
-          <w:hyperlink w:anchor="_Toc97843902" w:history="1">
+          <w:hyperlink w:anchor="_Toc97906630" w:history="1">
             <w:r>
               <w:rPr>
                 <w:rStyle w:val="ae"/>
@@ -838,7 +845,7 @@
               <w:rPr>
                 <w:webHidden/>
               </w:rPr>
-              <w:instrText xml:space="preserve"> PAGEREF _Toc97843902 \h </w:instrText>
+              <w:instrText xml:space="preserve"> PAGEREF _Toc97906630 \h </w:instrText>
             </w:r>
             <w:r>
               <w:rPr>
@@ -871,9 +878,10 @@
             <w:rPr>
               <w:rFonts w:asciiTheme="minorHAnsi" w:eastAsiaTheme="minorEastAsia" w:hAnsiTheme="minorHAnsi" w:cstheme="minorBidi"/>
               <w:sz w:val="22"/>
+              <w:lang/>
             </w:rPr>
           </w:pPr>
-          <w:hyperlink w:anchor="_Toc97843903" w:history="1">
+          <w:hyperlink w:anchor="_Toc97906631" w:history="1">
             <w:r>
               <w:rPr>
                 <w:rStyle w:val="ae"/>
@@ -903,7 +911,7 @@
               <w:rPr>
                 <w:webHidden/>
               </w:rPr>
-              <w:instrText xml:space="preserve"> PAGEREF _Toc97843903 \h </w:instrText>
+              <w:instrText xml:space="preserve"> PAGEREF _Toc97906631 \h </w:instrText>
             </w:r>
             <w:r>
               <w:rPr>
@@ -936,9 +944,10 @@
             <w:rPr>
               <w:rFonts w:asciiTheme="minorHAnsi" w:eastAsiaTheme="minorEastAsia" w:hAnsiTheme="minorHAnsi" w:cstheme="minorBidi"/>
               <w:sz w:val="22"/>
+              <w:lang/>
             </w:rPr>
           </w:pPr>
-          <w:hyperlink w:anchor="_Toc97843904" w:history="1">
+          <w:hyperlink w:anchor="_Toc97906632" w:history="1">
             <w:r>
               <w:rPr>
                 <w:rStyle w:val="ae"/>
@@ -968,7 +977,7 @@
               <w:rPr>
                 <w:webHidden/>
               </w:rPr>
-              <w:instrText xml:space="preserve"> PAGEREF _Toc97843904 \h </w:instrText>
+              <w:instrText xml:space="preserve"> PAGEREF _Toc97906632 \h </w:instrText>
             </w:r>
             <w:r>
               <w:rPr>
@@ -985,7 +994,7 @@
               <w:rPr>
                 <w:webHidden/>
               </w:rPr>
-              <w:t>6</w:t>
+              <w:t>7</w:t>
             </w:r>
             <w:r>
               <w:rPr>
@@ -1001,9 +1010,10 @@
             <w:rPr>
               <w:rFonts w:asciiTheme="minorHAnsi" w:eastAsiaTheme="minorEastAsia" w:hAnsiTheme="minorHAnsi" w:cstheme="minorBidi"/>
               <w:sz w:val="22"/>
+              <w:lang/>
             </w:rPr>
           </w:pPr>
-          <w:hyperlink w:anchor="_Toc97843905" w:history="1">
+          <w:hyperlink w:anchor="_Toc97906633" w:history="1">
             <w:r>
               <w:rPr>
                 <w:rStyle w:val="ae"/>
@@ -1026,7 +1036,7 @@
               <w:rPr>
                 <w:webHidden/>
               </w:rPr>
-              <w:instrText xml:space="preserve"> PAGEREF _Toc97843905 \h </w:instrText>
+              <w:instrText xml:space="preserve"> PAGEREF _Toc97906633 \h </w:instrText>
             </w:r>
             <w:r>
               <w:rPr>
@@ -1059,9 +1069,10 @@
             <w:rPr>
               <w:rFonts w:asciiTheme="minorHAnsi" w:eastAsiaTheme="minorEastAsia" w:hAnsiTheme="minorHAnsi" w:cstheme="minorBidi"/>
               <w:sz w:val="22"/>
+              <w:lang/>
             </w:rPr>
           </w:pPr>
-          <w:hyperlink w:anchor="_Toc97843906" w:history="1">
+          <w:hyperlink w:anchor="_Toc97906634" w:history="1">
             <w:r>
               <w:rPr>
                 <w:rStyle w:val="ae"/>
@@ -1084,7 +1095,7 @@
               <w:rPr>
                 <w:webHidden/>
               </w:rPr>
-              <w:instrText xml:space="preserve"> PAGEREF _Toc97843906 \h </w:instrText>
+              <w:instrText xml:space="preserve"> PAGEREF _Toc97906634 \h </w:instrText>
             </w:r>
             <w:r>
               <w:rPr>
@@ -1117,9 +1128,10 @@
             <w:rPr>
               <w:rFonts w:asciiTheme="minorHAnsi" w:eastAsiaTheme="minorEastAsia" w:hAnsiTheme="minorHAnsi" w:cstheme="minorBidi"/>
               <w:sz w:val="22"/>
+              <w:lang/>
             </w:rPr>
           </w:pPr>
-          <w:hyperlink w:anchor="_Toc97843907" w:history="1">
+          <w:hyperlink w:anchor="_Toc97906635" w:history="1">
             <w:r>
               <w:rPr>
                 <w:rStyle w:val="ae"/>
@@ -1149,7 +1161,7 @@
               <w:rPr>
                 <w:webHidden/>
               </w:rPr>
-              <w:instrText xml:space="preserve"> PAGEREF _Toc97843907 \h </w:instrText>
+              <w:instrText xml:space="preserve"> PAGEREF _Toc97906635 \h </w:instrText>
             </w:r>
             <w:r>
               <w:rPr>
@@ -1182,9 +1194,10 @@
             <w:rPr>
               <w:rFonts w:asciiTheme="minorHAnsi" w:eastAsiaTheme="minorEastAsia" w:hAnsiTheme="minorHAnsi" w:cstheme="minorBidi"/>
               <w:sz w:val="22"/>
+              <w:lang/>
             </w:rPr>
           </w:pPr>
-          <w:hyperlink w:anchor="_Toc97843908" w:history="1">
+          <w:hyperlink w:anchor="_Toc97906636" w:history="1">
             <w:r>
               <w:rPr>
                 <w:rStyle w:val="ae"/>
@@ -1234,7 +1247,7 @@
               <w:rPr>
                 <w:webHidden/>
               </w:rPr>
-              <w:instrText xml:space="preserve"> PAGEREF _Toc97843908 \h </w:instrText>
+              <w:instrText xml:space="preserve"> PAGEREF _Toc97906636 \h </w:instrText>
             </w:r>
             <w:r>
               <w:rPr>
@@ -1267,9 +1280,10 @@
             <w:rPr>
               <w:rFonts w:asciiTheme="minorHAnsi" w:eastAsiaTheme="minorEastAsia" w:hAnsiTheme="minorHAnsi" w:cstheme="minorBidi"/>
               <w:sz w:val="22"/>
+              <w:lang/>
             </w:rPr>
           </w:pPr>
-          <w:hyperlink w:anchor="_Toc97843909" w:history="1">
+          <w:hyperlink w:anchor="_Toc97906637" w:history="1">
             <w:r>
               <w:rPr>
                 <w:rStyle w:val="ae"/>
@@ -1319,7 +1333,7 @@
               <w:rPr>
                 <w:webHidden/>
               </w:rPr>
-              <w:instrText xml:space="preserve"> PAGEREF _Toc97843909 \h </w:instrText>
+              <w:instrText xml:space="preserve"> PAGEREF _Toc97906637 \h </w:instrText>
             </w:r>
             <w:r>
               <w:rPr>
@@ -1352,9 +1366,10 @@
             <w:rPr>
               <w:rFonts w:asciiTheme="minorHAnsi" w:eastAsiaTheme="minorEastAsia" w:hAnsiTheme="minorHAnsi" w:cstheme="minorBidi"/>
               <w:sz w:val="22"/>
+              <w:lang/>
             </w:rPr>
           </w:pPr>
-          <w:hyperlink w:anchor="_Toc97843910" w:history="1">
+          <w:hyperlink w:anchor="_Toc97906638" w:history="1">
             <w:r>
               <w:rPr>
                 <w:rStyle w:val="ae"/>
@@ -1366,7 +1381,7 @@
                 <w:rStyle w:val="ae"/>
                 <w:lang w:val="en-US"/>
               </w:rPr>
-              <w:t>SiftDown</w:t>
+              <w:t>HeapSort</w:t>
             </w:r>
             <w:r>
               <w:rPr>
@@ -1384,7 +1399,7 @@
               <w:rPr>
                 <w:webHidden/>
               </w:rPr>
-              <w:instrText xml:space="preserve"> PAGEREF _Toc97843910 \h </w:instrText>
+              <w:instrText xml:space="preserve"> PAGEREF _Toc97906638 \h </w:instrText>
             </w:r>
             <w:r>
               <w:rPr>
@@ -1417,21 +1432,22 @@
             <w:rPr>
               <w:rFonts w:asciiTheme="minorHAnsi" w:eastAsiaTheme="minorEastAsia" w:hAnsiTheme="minorHAnsi" w:cstheme="minorBidi"/>
               <w:sz w:val="22"/>
+              <w:lang/>
             </w:rPr>
           </w:pPr>
-          <w:hyperlink w:anchor="_Toc97843911" w:history="1">
+          <w:hyperlink w:anchor="_Toc97906639" w:history="1">
             <w:r>
               <w:rPr>
                 <w:rStyle w:val="ae"/>
               </w:rPr>
-              <w:t xml:space="preserve">4.1 Схема алгоритма </w:t>
+              <w:t xml:space="preserve">4.6 Схема алгоритма </w:t>
             </w:r>
             <w:r>
               <w:rPr>
                 <w:rStyle w:val="ae"/>
                 <w:lang w:val="en-US"/>
               </w:rPr>
-              <w:t>HeapSort</w:t>
+              <w:t>SiftDown</w:t>
             </w:r>
             <w:r>
               <w:rPr>
@@ -1449,7 +1465,7 @@
               <w:rPr>
                 <w:webHidden/>
               </w:rPr>
-              <w:instrText xml:space="preserve"> PAGEREF _Toc97843911 \h </w:instrText>
+              <w:instrText xml:space="preserve"> PAGEREF _Toc97906639 \h </w:instrText>
             </w:r>
             <w:r>
               <w:rPr>
@@ -1467,71 +1483,6 @@
                 <w:webHidden/>
               </w:rPr>
               <w:t>13</w:t>
-            </w:r>
-            <w:r>
-              <w:rPr>
-                <w:webHidden/>
-              </w:rPr>
-              <w:fldChar w:fldCharType="end"/>
-            </w:r>
-          </w:hyperlink>
-        </w:p>
-        <w:p>
-          <w:pPr>
-            <w:pStyle w:val="21"/>
-            <w:rPr>
-              <w:rFonts w:asciiTheme="minorHAnsi" w:eastAsiaTheme="minorEastAsia" w:hAnsiTheme="minorHAnsi" w:cstheme="minorBidi"/>
-              <w:sz w:val="22"/>
-            </w:rPr>
-          </w:pPr>
-          <w:hyperlink w:anchor="_Toc97843912" w:history="1">
-            <w:r>
-              <w:rPr>
-                <w:rStyle w:val="ae"/>
-              </w:rPr>
-              <w:t xml:space="preserve">4.1 Схема алгоритма </w:t>
-            </w:r>
-            <w:r>
-              <w:rPr>
-                <w:rStyle w:val="ae"/>
-                <w:lang w:val="en-US"/>
-              </w:rPr>
-              <w:t>Generate</w:t>
-            </w:r>
-            <w:r>
-              <w:rPr>
-                <w:webHidden/>
-              </w:rPr>
-              <w:tab/>
-            </w:r>
-            <w:r>
-              <w:rPr>
-                <w:webHidden/>
-              </w:rPr>
-              <w:fldChar w:fldCharType="begin"/>
-            </w:r>
-            <w:r>
-              <w:rPr>
-                <w:webHidden/>
-              </w:rPr>
-              <w:instrText xml:space="preserve"> PAGEREF _Toc97843912 \h </w:instrText>
-            </w:r>
-            <w:r>
-              <w:rPr>
-                <w:webHidden/>
-              </w:rPr>
-            </w:r>
-            <w:r>
-              <w:rPr>
-                <w:webHidden/>
-              </w:rPr>
-              <w:fldChar w:fldCharType="separate"/>
-            </w:r>
-            <w:r>
-              <w:rPr>
-                <w:webHidden/>
-              </w:rPr>
-              <w:t>14</w:t>
             </w:r>
             <w:r>
               <w:rPr>
@@ -1547,9 +1498,10 @@
             <w:rPr>
               <w:rFonts w:asciiTheme="minorHAnsi" w:eastAsiaTheme="minorEastAsia" w:hAnsiTheme="minorHAnsi" w:cstheme="minorBidi"/>
               <w:sz w:val="22"/>
+              <w:lang/>
             </w:rPr>
           </w:pPr>
-          <w:hyperlink w:anchor="_Toc97843913" w:history="1">
+          <w:hyperlink w:anchor="_Toc97906640" w:history="1">
             <w:r>
               <w:rPr>
                 <w:rStyle w:val="ae"/>
@@ -1573,7 +1525,7 @@
               <w:rPr>
                 <w:webHidden/>
               </w:rPr>
-              <w:instrText xml:space="preserve"> PAGEREF _Toc97843913 \h </w:instrText>
+              <w:instrText xml:space="preserve"> PAGEREF _Toc97906640 \h </w:instrText>
             </w:r>
             <w:r>
               <w:rPr>
@@ -1590,7 +1542,7 @@
               <w:rPr>
                 <w:webHidden/>
               </w:rPr>
-              <w:t>15</w:t>
+              <w:t>14</w:t>
             </w:r>
             <w:r>
               <w:rPr>
@@ -1606,9 +1558,10 @@
             <w:rPr>
               <w:rFonts w:asciiTheme="minorHAnsi" w:eastAsiaTheme="minorEastAsia" w:hAnsiTheme="minorHAnsi" w:cstheme="minorBidi"/>
               <w:sz w:val="22"/>
+              <w:lang/>
             </w:rPr>
           </w:pPr>
-          <w:hyperlink w:anchor="_Toc97843914" w:history="1">
+          <w:hyperlink w:anchor="_Toc97906641" w:history="1">
             <w:r>
               <w:rPr>
                 <w:rStyle w:val="ae"/>
@@ -1631,7 +1584,7 @@
               <w:rPr>
                 <w:webHidden/>
               </w:rPr>
-              <w:instrText xml:space="preserve"> PAGEREF _Toc97843914 \h </w:instrText>
+              <w:instrText xml:space="preserve"> PAGEREF _Toc97906641 \h </w:instrText>
             </w:r>
             <w:r>
               <w:rPr>
@@ -1648,7 +1601,7 @@
               <w:rPr>
                 <w:webHidden/>
               </w:rPr>
-              <w:t>16</w:t>
+              <w:t>15</w:t>
             </w:r>
             <w:r>
               <w:rPr>
@@ -1664,9 +1617,10 @@
             <w:rPr>
               <w:rFonts w:asciiTheme="minorHAnsi" w:eastAsiaTheme="minorEastAsia" w:hAnsiTheme="minorHAnsi" w:cstheme="minorBidi"/>
               <w:sz w:val="22"/>
+              <w:lang/>
             </w:rPr>
           </w:pPr>
-          <w:hyperlink w:anchor="_Toc97843915" w:history="1">
+          <w:hyperlink w:anchor="_Toc97906642" w:history="1">
             <w:r>
               <w:rPr>
                 <w:rStyle w:val="ae"/>
@@ -1702,7 +1656,7 @@
               <w:rPr>
                 <w:webHidden/>
               </w:rPr>
-              <w:instrText xml:space="preserve"> PAGEREF _Toc97843915 \h </w:instrText>
+              <w:instrText xml:space="preserve"> PAGEREF _Toc97906642 \h </w:instrText>
             </w:r>
             <w:r>
               <w:rPr>
@@ -1719,7 +1673,7 @@
               <w:rPr>
                 <w:webHidden/>
               </w:rPr>
-              <w:t>21</w:t>
+              <w:t>19</w:t>
             </w:r>
             <w:r>
               <w:rPr>
@@ -1754,7 +1708,7 @@
         <w:lastRenderedPageBreak/>
         <w:t xml:space="preserve"> </w:t>
       </w:r>
-      <w:bookmarkStart w:id="0" w:name="_Toc97843896"/>
+      <w:bookmarkStart w:id="0" w:name="_Toc97906624"/>
       <w:r>
         <w:t>П</w:t>
       </w:r>
@@ -1833,7 +1787,7 @@
       </w:pPr>
       <w:bookmarkStart w:id="1" w:name="_Toc51628841"/>
       <w:bookmarkStart w:id="2" w:name="_Toc96859180"/>
-      <w:bookmarkStart w:id="3" w:name="_Toc97843897"/>
+      <w:bookmarkStart w:id="3" w:name="_Toc97906625"/>
       <w:r>
         <w:lastRenderedPageBreak/>
         <w:t>Описание алгоритмов решения задачи</w:t>
@@ -3141,7 +3095,7 @@
       </w:pPr>
       <w:bookmarkStart w:id="4" w:name="_Toc51628842"/>
       <w:bookmarkStart w:id="5" w:name="_Toc96859181"/>
-      <w:bookmarkStart w:id="6" w:name="_Toc97843898"/>
+      <w:bookmarkStart w:id="6" w:name="_Toc97906626"/>
       <w:r>
         <w:lastRenderedPageBreak/>
         <w:t>Структура данных</w:t>
@@ -3160,7 +3114,7 @@
         <w:ind w:left="1083" w:hanging="374"/>
       </w:pPr>
       <w:bookmarkStart w:id="7" w:name="_Toc96859182"/>
-      <w:bookmarkStart w:id="8" w:name="_Toc97843899"/>
+      <w:bookmarkStart w:id="8" w:name="_Toc97906627"/>
       <w:r>
         <w:t>Структура данных программы</w:t>
       </w:r>
@@ -3575,7 +3529,7 @@
         <w:ind w:left="1083" w:hanging="374"/>
       </w:pPr>
       <w:bookmarkStart w:id="9" w:name="_Toc96859184"/>
-      <w:bookmarkStart w:id="10" w:name="_Toc97843900"/>
+      <w:bookmarkStart w:id="10" w:name="_Toc97906628"/>
       <w:r>
         <w:t xml:space="preserve">Структура данных алгоритма </w:t>
       </w:r>
@@ -3953,7 +3907,7 @@
         </w:rPr>
       </w:pPr>
       <w:bookmarkStart w:id="11" w:name="_Toc96859185"/>
-      <w:bookmarkStart w:id="12" w:name="_Toc97843901"/>
+      <w:bookmarkStart w:id="12" w:name="_Toc97906629"/>
       <w:r>
         <w:t>Структура данных алгоритм</w:t>
       </w:r>
@@ -4493,7 +4447,7 @@
         <w:ind w:left="1083" w:hanging="374"/>
       </w:pPr>
       <w:bookmarkStart w:id="13" w:name="_Toc96859186"/>
-      <w:bookmarkStart w:id="14" w:name="_Toc97843902"/>
+      <w:bookmarkStart w:id="14" w:name="_Toc97906630"/>
       <w:r>
         <w:t>Структура данных алгоритм</w:t>
       </w:r>
@@ -5057,7 +5011,7 @@
         <w:ind w:left="1083" w:hanging="374"/>
       </w:pPr>
       <w:bookmarkStart w:id="15" w:name="_Toc96859187"/>
-      <w:bookmarkStart w:id="16" w:name="_Toc97843903"/>
+      <w:bookmarkStart w:id="16" w:name="_Toc97906631"/>
       <w:r>
         <w:t>Структура данных алгоритм</w:t>
       </w:r>
@@ -5643,7 +5597,7 @@
       <w:pPr>
         <w:pStyle w:val="2"/>
       </w:pPr>
-      <w:bookmarkStart w:id="17" w:name="_Toc97843904"/>
+      <w:bookmarkStart w:id="17" w:name="_Toc97906632"/>
       <w:r>
         <w:lastRenderedPageBreak/>
         <w:t>Структура данных алгоритм</w:t>
@@ -6426,7 +6380,7 @@
       </w:pPr>
       <w:bookmarkStart w:id="18" w:name="_Toc51628843"/>
       <w:bookmarkStart w:id="19" w:name="_Toc96859188"/>
-      <w:bookmarkStart w:id="20" w:name="_Toc97843905"/>
+      <w:bookmarkStart w:id="20" w:name="_Toc97906633"/>
       <w:r>
         <w:rPr>
           <w:lang w:val="ru-RU"/>
@@ -6443,7 +6397,7 @@
         <w:pStyle w:val="2"/>
       </w:pPr>
       <w:bookmarkStart w:id="21" w:name="_Toc96859189"/>
-      <w:bookmarkStart w:id="22" w:name="_Toc97843906"/>
+      <w:bookmarkStart w:id="22" w:name="_Toc97906634"/>
       <w:r>
         <w:t>Схема алгоритма решения задачи</w:t>
       </w:r>
@@ -6492,10 +6446,10 @@
                 <w:noProof/>
               </w:rPr>
               <w:drawing>
-                <wp:inline distT="0" distB="0" distL="0" distR="0" wp14:anchorId="26DA0FCD" wp14:editId="7C1F6C09">
-                  <wp:extent cx="2202277" cy="4127500"/>
-                  <wp:effectExtent l="0" t="0" r="7620" b="6350"/>
-                  <wp:docPr id="5" name="Рисунок 5"/>
+                <wp:inline distT="0" distB="0" distL="0" distR="0" wp14:anchorId="5CCC6275" wp14:editId="6493025D">
+                  <wp:extent cx="2114550" cy="7244062"/>
+                  <wp:effectExtent l="0" t="0" r="0" b="0"/>
+                  <wp:docPr id="7" name="Рисунок 7"/>
                   <wp:cNvGraphicFramePr>
                     <a:graphicFrameLocks xmlns:a="http://schemas.openxmlformats.org/drawingml/2006/main" noChangeAspect="1"/>
                   </wp:cNvGraphicFramePr>
@@ -6524,7 +6478,7 @@
                         <pic:spPr bwMode="auto">
                           <a:xfrm>
                             <a:off x="0" y="0"/>
-                            <a:ext cx="2217282" cy="4155622"/>
+                            <a:ext cx="2119209" cy="7260022"/>
                           </a:xfrm>
                           <a:prstGeom prst="rect">
                             <a:avLst/>
@@ -6599,7 +6553,7 @@
         </w:numPr>
         <w:ind w:left="1083" w:hanging="374"/>
       </w:pPr>
-      <w:bookmarkStart w:id="25" w:name="_Toc97843907"/>
+      <w:bookmarkStart w:id="25" w:name="_Toc97906635"/>
       <w:r>
         <w:lastRenderedPageBreak/>
         <w:t>Схема</w:t>
@@ -6671,10 +6625,10 @@
                 <w:noProof/>
               </w:rPr>
               <w:drawing>
-                <wp:inline distT="0" distB="0" distL="0" distR="0" wp14:anchorId="78F45CF1" wp14:editId="0776EED9">
-                  <wp:extent cx="2170267" cy="2889250"/>
-                  <wp:effectExtent l="0" t="0" r="1905" b="6350"/>
-                  <wp:docPr id="6" name="Рисунок 6"/>
+                <wp:inline distT="0" distB="0" distL="0" distR="0" wp14:anchorId="4E71BB67" wp14:editId="55EBF4A6">
+                  <wp:extent cx="2000250" cy="2659674"/>
+                  <wp:effectExtent l="0" t="0" r="0" b="7620"/>
+                  <wp:docPr id="10" name="Рисунок 10"/>
                   <wp:cNvGraphicFramePr>
                     <a:graphicFrameLocks xmlns:a="http://schemas.openxmlformats.org/drawingml/2006/main" noChangeAspect="1"/>
                   </wp:cNvGraphicFramePr>
@@ -6703,7 +6657,7 @@
                         <pic:spPr bwMode="auto">
                           <a:xfrm>
                             <a:off x="0" y="0"/>
-                            <a:ext cx="2189114" cy="2914341"/>
+                            <a:ext cx="2007025" cy="2668683"/>
                           </a:xfrm>
                           <a:prstGeom prst="rect">
                             <a:avLst/>
@@ -6977,7 +6931,7 @@
         <w:t xml:space="preserve"> </w:t>
       </w:r>
       <w:bookmarkStart w:id="26" w:name="_Toc96859192"/>
-      <w:bookmarkStart w:id="27" w:name="_Toc97843908"/>
+      <w:bookmarkStart w:id="27" w:name="_Toc97906636"/>
       <w:r>
         <w:t>Схема</w:t>
       </w:r>
@@ -7051,10 +7005,10 @@
                 <w:noProof/>
               </w:rPr>
               <w:drawing>
-                <wp:inline distT="0" distB="0" distL="0" distR="0" wp14:anchorId="653C50F3" wp14:editId="180C32EA">
-                  <wp:extent cx="4197350" cy="4450824"/>
-                  <wp:effectExtent l="0" t="0" r="0" b="6985"/>
-                  <wp:docPr id="8" name="Рисунок 8"/>
+                <wp:inline distT="0" distB="0" distL="0" distR="0" wp14:anchorId="1473B684" wp14:editId="252D8BEA">
+                  <wp:extent cx="5941060" cy="3656330"/>
+                  <wp:effectExtent l="0" t="0" r="2540" b="1270"/>
+                  <wp:docPr id="16" name="Рисунок 16"/>
                   <wp:cNvGraphicFramePr>
                     <a:graphicFrameLocks xmlns:a="http://schemas.openxmlformats.org/drawingml/2006/main" noChangeAspect="1"/>
                   </wp:cNvGraphicFramePr>
@@ -7062,7 +7016,7 @@
                     <a:graphicData uri="http://schemas.openxmlformats.org/drawingml/2006/picture">
                       <pic:pic xmlns:pic="http://schemas.openxmlformats.org/drawingml/2006/picture">
                         <pic:nvPicPr>
-                          <pic:cNvPr id="0" name="Picture 5"/>
+                          <pic:cNvPr id="0" name="Picture 13"/>
                           <pic:cNvPicPr>
                             <a:picLocks noChangeAspect="1" noChangeArrowheads="1"/>
                           </pic:cNvPicPr>
@@ -7083,7 +7037,7 @@
                         <pic:spPr bwMode="auto">
                           <a:xfrm>
                             <a:off x="0" y="0"/>
-                            <a:ext cx="4204262" cy="4458153"/>
+                            <a:ext cx="5941060" cy="3656330"/>
                           </a:xfrm>
                           <a:prstGeom prst="rect">
                             <a:avLst/>
@@ -7259,7 +7213,7 @@
         </w:rPr>
       </w:pPr>
       <w:bookmarkStart w:id="28" w:name="_Toc96859193"/>
-      <w:bookmarkStart w:id="29" w:name="_Toc97843909"/>
+      <w:bookmarkStart w:id="29" w:name="_Toc97906637"/>
       <w:r>
         <w:lastRenderedPageBreak/>
         <w:t>Схема</w:t>
@@ -7327,10 +7281,10 @@
                 <w:noProof/>
               </w:rPr>
               <w:drawing>
-                <wp:inline distT="0" distB="0" distL="0" distR="0" wp14:anchorId="553B4402" wp14:editId="65816338">
-                  <wp:extent cx="2520950" cy="7606181"/>
-                  <wp:effectExtent l="0" t="0" r="0" b="0"/>
-                  <wp:docPr id="9" name="Рисунок 9"/>
+                <wp:inline distT="0" distB="0" distL="0" distR="0" wp14:anchorId="250B8D03" wp14:editId="5FE499A5">
+                  <wp:extent cx="2400300" cy="7790683"/>
+                  <wp:effectExtent l="0" t="0" r="0" b="1270"/>
+                  <wp:docPr id="12" name="Рисунок 12"/>
                   <wp:cNvGraphicFramePr>
                     <a:graphicFrameLocks xmlns:a="http://schemas.openxmlformats.org/drawingml/2006/main" noChangeAspect="1"/>
                   </wp:cNvGraphicFramePr>
@@ -7359,7 +7313,7 @@
                         <pic:spPr bwMode="auto">
                           <a:xfrm>
                             <a:off x="0" y="0"/>
-                            <a:ext cx="2523058" cy="7612541"/>
+                            <a:ext cx="2404930" cy="7805711"/>
                           </a:xfrm>
                           <a:prstGeom prst="rect">
                             <a:avLst/>
@@ -7440,21 +7394,6 @@
     </w:p>
     <w:p>
       <w:pPr>
-        <w:ind w:firstLine="0"/>
-      </w:pPr>
-    </w:p>
-    <w:p>
-      <w:pPr>
-        <w:ind w:firstLine="0"/>
-      </w:pPr>
-    </w:p>
-    <w:p>
-      <w:pPr>
-        <w:ind w:firstLine="0"/>
-      </w:pPr>
-    </w:p>
-    <w:p>
-      <w:pPr>
         <w:pStyle w:val="2"/>
         <w:numPr>
           <w:ilvl w:val="1"/>
@@ -7463,8 +7402,9 @@
         <w:ind w:left="1083" w:hanging="374"/>
       </w:pPr>
       <w:bookmarkStart w:id="30" w:name="_Toc96859194"/>
-      <w:bookmarkStart w:id="31" w:name="_Toc97843910"/>
-      <w:r>
+      <w:bookmarkStart w:id="31" w:name="_Toc97906638"/>
+      <w:r>
+        <w:lastRenderedPageBreak/>
         <w:t>Схема</w:t>
       </w:r>
       <w:r>
@@ -7482,7 +7422,7 @@
         <w:rPr>
           <w:lang w:val="en-US"/>
         </w:rPr>
-        <w:t>SiftDown</w:t>
+        <w:t>HeapSort</w:t>
       </w:r>
       <w:bookmarkEnd w:id="31"/>
       <w:proofErr w:type="spellEnd"/>
@@ -7525,10 +7465,10 @@
                 <w:noProof/>
               </w:rPr>
               <w:drawing>
-                <wp:inline distT="0" distB="0" distL="0" distR="0" wp14:anchorId="3C34F277" wp14:editId="2309C9CC">
-                  <wp:extent cx="4571375" cy="7448550"/>
-                  <wp:effectExtent l="0" t="0" r="635" b="0"/>
-                  <wp:docPr id="14" name="Рисунок 14"/>
+                <wp:inline distT="0" distB="0" distL="0" distR="0" wp14:anchorId="11BF82D3" wp14:editId="7B0A9B56">
+                  <wp:extent cx="1940362" cy="6845300"/>
+                  <wp:effectExtent l="0" t="0" r="3175" b="0"/>
+                  <wp:docPr id="15" name="Рисунок 15"/>
                   <wp:cNvGraphicFramePr>
                     <a:graphicFrameLocks xmlns:a="http://schemas.openxmlformats.org/drawingml/2006/main" noChangeAspect="1"/>
                   </wp:cNvGraphicFramePr>
@@ -7536,7 +7476,7 @@
                     <a:graphicData uri="http://schemas.openxmlformats.org/drawingml/2006/picture">
                       <pic:pic xmlns:pic="http://schemas.openxmlformats.org/drawingml/2006/picture">
                         <pic:nvPicPr>
-                          <pic:cNvPr id="0" name="Picture 9"/>
+                          <pic:cNvPr id="0" name="Picture 11"/>
                           <pic:cNvPicPr>
                             <a:picLocks noChangeAspect="1" noChangeArrowheads="1"/>
                           </pic:cNvPicPr>
@@ -7557,7 +7497,7 @@
                         <pic:spPr bwMode="auto">
                           <a:xfrm>
                             <a:off x="0" y="0"/>
-                            <a:ext cx="4584983" cy="7470723"/>
+                            <a:ext cx="1953178" cy="6890512"/>
                           </a:xfrm>
                           <a:prstGeom prst="rect">
                             <a:avLst/>
@@ -7618,7 +7558,7 @@
                 <w:bCs/>
                 <w:lang w:val="en-US"/>
               </w:rPr>
-              <w:t>SiftDown</w:t>
+              <w:t>HeapSort</w:t>
             </w:r>
             <w:proofErr w:type="spellEnd"/>
           </w:p>
@@ -7648,12 +7588,8 @@
     <w:p>
       <w:pPr>
         <w:pStyle w:val="2"/>
-        <w:numPr>
-          <w:ilvl w:val="1"/>
-          <w:numId w:val="34"/>
-        </w:numPr>
-      </w:pPr>
-      <w:bookmarkStart w:id="32" w:name="_Toc97843911"/>
+      </w:pPr>
+      <w:bookmarkStart w:id="32" w:name="_Toc97906639"/>
       <w:r>
         <w:lastRenderedPageBreak/>
         <w:t>Схема</w:t>
@@ -7672,7 +7608,7 @@
         <w:rPr>
           <w:lang w:val="en-US"/>
         </w:rPr>
-        <w:t>HeapSort</w:t>
+        <w:t>SiftDown</w:t>
       </w:r>
       <w:bookmarkEnd w:id="32"/>
       <w:proofErr w:type="spellEnd"/>
@@ -7715,10 +7651,10 @@
                 <w:noProof/>
               </w:rPr>
               <w:drawing>
-                <wp:inline distT="0" distB="0" distL="0" distR="0" wp14:anchorId="4DFA9430" wp14:editId="41EF70AE">
-                  <wp:extent cx="2100560" cy="7410450"/>
-                  <wp:effectExtent l="0" t="0" r="0" b="0"/>
-                  <wp:docPr id="17" name="Рисунок 17"/>
+                <wp:inline distT="0" distB="0" distL="0" distR="0" wp14:anchorId="5A603D68" wp14:editId="3920B64B">
+                  <wp:extent cx="4372620" cy="7124700"/>
+                  <wp:effectExtent l="0" t="0" r="8890" b="0"/>
+                  <wp:docPr id="13" name="Рисунок 13"/>
                   <wp:cNvGraphicFramePr>
                     <a:graphicFrameLocks xmlns:a="http://schemas.openxmlformats.org/drawingml/2006/main" noChangeAspect="1"/>
                   </wp:cNvGraphicFramePr>
@@ -7726,7 +7662,7 @@
                     <a:graphicData uri="http://schemas.openxmlformats.org/drawingml/2006/picture">
                       <pic:pic xmlns:pic="http://schemas.openxmlformats.org/drawingml/2006/picture">
                         <pic:nvPicPr>
-                          <pic:cNvPr id="0" name="Picture 11"/>
+                          <pic:cNvPr id="0" name="Picture 9"/>
                           <pic:cNvPicPr>
                             <a:picLocks noChangeAspect="1" noChangeArrowheads="1"/>
                           </pic:cNvPicPr>
@@ -7747,7 +7683,7 @@
                         <pic:spPr bwMode="auto">
                           <a:xfrm>
                             <a:off x="0" y="0"/>
-                            <a:ext cx="2103892" cy="7422205"/>
+                            <a:ext cx="4373883" cy="7126758"/>
                           </a:xfrm>
                           <a:prstGeom prst="rect">
                             <a:avLst/>
@@ -7823,204 +7759,13 @@
                 <w:bCs/>
                 <w:lang w:val="en-US"/>
               </w:rPr>
-              <w:t>HeapSort</w:t>
+              <w:t>SiftDown</w:t>
             </w:r>
             <w:proofErr w:type="spellEnd"/>
           </w:p>
         </w:tc>
       </w:tr>
     </w:tbl>
-    <w:p>
-      <w:pPr>
-        <w:ind w:firstLine="0"/>
-      </w:pPr>
-    </w:p>
-    <w:p>
-      <w:pPr>
-        <w:pStyle w:val="2"/>
-        <w:numPr>
-          <w:ilvl w:val="1"/>
-          <w:numId w:val="35"/>
-        </w:numPr>
-      </w:pPr>
-      <w:bookmarkStart w:id="33" w:name="_Toc97843912"/>
-      <w:r>
-        <w:lastRenderedPageBreak/>
-        <w:t>Схема</w:t>
-      </w:r>
-      <w:r>
-        <w:t xml:space="preserve"> </w:t>
-      </w:r>
-      <w:r>
-        <w:t>алгоритма</w:t>
-      </w:r>
-      <w:r>
-        <w:t xml:space="preserve"> </w:t>
-      </w:r>
-      <w:r>
-        <w:rPr>
-          <w:lang w:val="en-US"/>
-        </w:rPr>
-        <w:t>Generate</w:t>
-      </w:r>
-      <w:bookmarkEnd w:id="33"/>
-    </w:p>
-    <w:tbl>
-      <w:tblPr>
-        <w:tblStyle w:val="af3"/>
-        <w:tblW w:w="0" w:type="auto"/>
-        <w:tblInd w:w="-5" w:type="dxa"/>
-        <w:tblBorders>
-          <w:top w:val="none" w:sz="0" w:space="0" w:color="auto"/>
-          <w:left w:val="none" w:sz="0" w:space="0" w:color="auto"/>
-          <w:bottom w:val="none" w:sz="0" w:space="0" w:color="auto"/>
-          <w:right w:val="none" w:sz="0" w:space="0" w:color="auto"/>
-          <w:insideH w:val="none" w:sz="0" w:space="0" w:color="auto"/>
-          <w:insideV w:val="none" w:sz="0" w:space="0" w:color="auto"/>
-        </w:tblBorders>
-        <w:tblLook w:val="04A0" w:firstRow="1" w:lastRow="0" w:firstColumn="1" w:lastColumn="0" w:noHBand="0" w:noVBand="1"/>
-      </w:tblPr>
-      <w:tblGrid>
-        <w:gridCol w:w="9361"/>
-      </w:tblGrid>
-      <w:tr>
-        <w:tc>
-          <w:tcPr>
-            <w:tcW w:w="9629" w:type="dxa"/>
-          </w:tcPr>
-          <w:p>
-            <w:pPr>
-              <w:pStyle w:val="aa"/>
-              <w:keepNext/>
-              <w:ind w:firstLine="0"/>
-              <w:rPr>
-                <w:noProof/>
-                <w:lang w:eastAsia="ru-RU"/>
-              </w:rPr>
-            </w:pPr>
-            <w:r>
-              <w:rPr>
-                <w:noProof/>
-              </w:rPr>
-              <w:drawing>
-                <wp:inline distT="0" distB="0" distL="0" distR="0" wp14:anchorId="6E6CC74D" wp14:editId="6D22E9A5">
-                  <wp:extent cx="2476762" cy="6032500"/>
-                  <wp:effectExtent l="0" t="0" r="0" b="6350"/>
-                  <wp:docPr id="18" name="Рисунок 18"/>
-                  <wp:cNvGraphicFramePr>
-                    <a:graphicFrameLocks xmlns:a="http://schemas.openxmlformats.org/drawingml/2006/main" noChangeAspect="1"/>
-                  </wp:cNvGraphicFramePr>
-                  <a:graphic xmlns:a="http://schemas.openxmlformats.org/drawingml/2006/main">
-                    <a:graphicData uri="http://schemas.openxmlformats.org/drawingml/2006/picture">
-                      <pic:pic xmlns:pic="http://schemas.openxmlformats.org/drawingml/2006/picture">
-                        <pic:nvPicPr>
-                          <pic:cNvPr id="0" name="Picture 13"/>
-                          <pic:cNvPicPr>
-                            <a:picLocks noChangeAspect="1" noChangeArrowheads="1"/>
-                          </pic:cNvPicPr>
-                        </pic:nvPicPr>
-                        <pic:blipFill>
-                          <a:blip r:embed="rId14" cstate="print">
-                            <a:extLst>
-                              <a:ext uri="{28A0092B-C50C-407E-A947-70E740481C1C}">
-                                <a14:useLocalDpi xmlns:a14="http://schemas.microsoft.com/office/drawing/2010/main" val="0"/>
-                              </a:ext>
-                            </a:extLst>
-                          </a:blip>
-                          <a:srcRect/>
-                          <a:stretch>
-                            <a:fillRect/>
-                          </a:stretch>
-                        </pic:blipFill>
-                        <pic:spPr bwMode="auto">
-                          <a:xfrm>
-                            <a:off x="0" y="0"/>
-                            <a:ext cx="2483952" cy="6050013"/>
-                          </a:xfrm>
-                          <a:prstGeom prst="rect">
-                            <a:avLst/>
-                          </a:prstGeom>
-                          <a:noFill/>
-                          <a:ln>
-                            <a:noFill/>
-                          </a:ln>
-                        </pic:spPr>
-                      </pic:pic>
-                    </a:graphicData>
-                  </a:graphic>
-                </wp:inline>
-              </w:drawing>
-            </w:r>
-          </w:p>
-        </w:tc>
-      </w:tr>
-      <w:tr>
-        <w:tc>
-          <w:tcPr>
-            <w:tcW w:w="9629" w:type="dxa"/>
-          </w:tcPr>
-          <w:p>
-            <w:pPr>
-              <w:pStyle w:val="aa"/>
-              <w:keepNext/>
-              <w:ind w:firstLine="0"/>
-              <w:rPr>
-                <w:b w:val="0"/>
-                <w:bCs/>
-              </w:rPr>
-            </w:pPr>
-          </w:p>
-          <w:p>
-            <w:pPr>
-              <w:pStyle w:val="aa"/>
-              <w:keepNext/>
-              <w:ind w:firstLine="0"/>
-              <w:rPr>
-                <w:b w:val="0"/>
-                <w:bCs/>
-                <w:noProof/>
-                <w:lang w:eastAsia="ru-RU"/>
-              </w:rPr>
-            </w:pPr>
-            <w:r>
-              <w:rPr>
-                <w:b w:val="0"/>
-                <w:bCs/>
-              </w:rPr>
-              <w:t xml:space="preserve">Рисунок </w:t>
-            </w:r>
-            <w:r>
-              <w:rPr>
-                <w:b w:val="0"/>
-                <w:bCs/>
-                <w:lang w:val="en-US"/>
-              </w:rPr>
-              <w:t>7</w:t>
-            </w:r>
-            <w:r>
-              <w:rPr>
-                <w:b w:val="0"/>
-                <w:bCs/>
-              </w:rPr>
-              <w:t xml:space="preserve"> – Схема алгоритма </w:t>
-            </w:r>
-            <w:r>
-              <w:rPr>
-                <w:b w:val="0"/>
-                <w:bCs/>
-                <w:lang w:val="en-US"/>
-              </w:rPr>
-              <w:t>Generate</w:t>
-            </w:r>
-          </w:p>
-        </w:tc>
-      </w:tr>
-    </w:tbl>
-    <w:p>
-      <w:pPr>
-        <w:ind w:firstLine="0"/>
-      </w:pPr>
-    </w:p>
     <w:p>
       <w:pPr>
         <w:ind w:firstLine="0"/>
@@ -8035,7 +7780,7 @@
           <w:lang w:val="ru-RU"/>
         </w:rPr>
       </w:pPr>
-      <w:bookmarkStart w:id="34" w:name="_Toc97843913"/>
+      <w:bookmarkStart w:id="33" w:name="_Toc97906640"/>
       <w:r>
         <w:rPr>
           <w:rStyle w:val="af9"/>
@@ -8045,7 +7790,7 @@
         <w:lastRenderedPageBreak/>
         <w:t>Результаты расчетов</w:t>
       </w:r>
-      <w:bookmarkEnd w:id="34"/>
+      <w:bookmarkEnd w:id="33"/>
     </w:p>
     <w:p>
       <w:pPr>
@@ -8082,7 +7827,7 @@
                     <pic:cNvPicPr/>
                   </pic:nvPicPr>
                   <pic:blipFill>
-                    <a:blip r:embed="rId15"/>
+                    <a:blip r:embed="rId14"/>
                     <a:stretch>
                       <a:fillRect/>
                     </a:stretch>
@@ -8116,7 +7861,7 @@
         <w:t xml:space="preserve">Рисунок </w:t>
       </w:r>
       <w:r>
-        <w:t>6</w:t>
+        <w:t>7</w:t>
       </w:r>
       <w:r>
         <w:t xml:space="preserve"> – Результаты расчетов</w:t>
@@ -8128,12 +7873,12 @@
       <w:pPr>
         <w:pStyle w:val="a9"/>
       </w:pPr>
-      <w:bookmarkStart w:id="35" w:name="_Toc97843914"/>
+      <w:bookmarkStart w:id="34" w:name="_Toc97906641"/>
       <w:r>
         <w:lastRenderedPageBreak/>
         <w:t>Приложение А</w:t>
       </w:r>
-      <w:bookmarkEnd w:id="35"/>
+      <w:bookmarkEnd w:id="34"/>
     </w:p>
     <w:p>
       <w:pPr>
@@ -10552,15 +10297,15 @@
           <w:lang w:val="en-US"/>
         </w:rPr>
       </w:pPr>
-      <w:bookmarkStart w:id="36" w:name="_Toc460586197"/>
-      <w:bookmarkStart w:id="37" w:name="_Toc462140314"/>
-      <w:bookmarkStart w:id="38" w:name="_Toc492985253"/>
-      <w:bookmarkStart w:id="39" w:name="_Toc23339455"/>
-      <w:bookmarkStart w:id="40" w:name="_Toc24588938"/>
-      <w:bookmarkStart w:id="41" w:name="_Toc24638115"/>
-      <w:bookmarkStart w:id="42" w:name="_Toc84856515"/>
-      <w:bookmarkStart w:id="43" w:name="_Toc88921885"/>
-      <w:bookmarkStart w:id="44" w:name="_Toc97843915"/>
+      <w:bookmarkStart w:id="35" w:name="_Toc460586197"/>
+      <w:bookmarkStart w:id="36" w:name="_Toc462140314"/>
+      <w:bookmarkStart w:id="37" w:name="_Toc492985253"/>
+      <w:bookmarkStart w:id="38" w:name="_Toc23339455"/>
+      <w:bookmarkStart w:id="39" w:name="_Toc24588938"/>
+      <w:bookmarkStart w:id="40" w:name="_Toc24638115"/>
+      <w:bookmarkStart w:id="41" w:name="_Toc84856515"/>
+      <w:bookmarkStart w:id="42" w:name="_Toc88921885"/>
+      <w:bookmarkStart w:id="43" w:name="_Toc97906642"/>
       <w:r>
         <w:lastRenderedPageBreak/>
         <w:t>Приложение</w:t>
@@ -10571,6 +10316,7 @@
         </w:rPr>
         <w:t xml:space="preserve"> </w:t>
       </w:r>
+      <w:bookmarkEnd w:id="35"/>
       <w:bookmarkEnd w:id="36"/>
       <w:bookmarkEnd w:id="37"/>
       <w:bookmarkEnd w:id="38"/>
@@ -10578,29 +10324,28 @@
       <w:bookmarkEnd w:id="40"/>
       <w:bookmarkEnd w:id="41"/>
       <w:bookmarkEnd w:id="42"/>
+      <w:r>
+        <w:t>Б</w:t>
+      </w:r>
       <w:bookmarkEnd w:id="43"/>
-      <w:r>
-        <w:t>Б</w:t>
+    </w:p>
+    <w:p>
+      <w:pPr>
+        <w:pStyle w:val="aa"/>
+      </w:pPr>
+      <w:r>
+        <w:t>(обязательное)</w:t>
+      </w:r>
+    </w:p>
+    <w:p>
+      <w:pPr>
+        <w:pStyle w:val="afa"/>
+      </w:pPr>
+      <w:bookmarkStart w:id="44" w:name="_Toc88921886"/>
+      <w:r>
+        <w:t>Тестовые наборы</w:t>
       </w:r>
       <w:bookmarkEnd w:id="44"/>
-    </w:p>
-    <w:p>
-      <w:pPr>
-        <w:pStyle w:val="aa"/>
-      </w:pPr>
-      <w:r>
-        <w:t>(обязательное)</w:t>
-      </w:r>
-    </w:p>
-    <w:p>
-      <w:pPr>
-        <w:pStyle w:val="afa"/>
-      </w:pPr>
-      <w:bookmarkStart w:id="45" w:name="_Toc88921886"/>
-      <w:r>
-        <w:t>Тестовые наборы</w:t>
-      </w:r>
-      <w:bookmarkEnd w:id="45"/>
     </w:p>
     <w:p>
       <w:pPr>
@@ -10870,7 +10615,7 @@
                           <pic:cNvPicPr/>
                         </pic:nvPicPr>
                         <pic:blipFill>
-                          <a:blip r:embed="rId16"/>
+                          <a:blip r:embed="rId15"/>
                           <a:stretch>
                             <a:fillRect/>
                           </a:stretch>
@@ -10920,7 +10665,7 @@
                           <pic:cNvPicPr/>
                         </pic:nvPicPr>
                         <pic:blipFill>
-                          <a:blip r:embed="rId17"/>
+                          <a:blip r:embed="rId16"/>
                           <a:stretch>
                             <a:fillRect/>
                           </a:stretch>
@@ -10955,7 +10700,7 @@
       </w:pPr>
     </w:p>
     <w:sectPr>
-      <w:footerReference w:type="default" r:id="rId18"/>
+      <w:footerReference w:type="default" r:id="rId17"/>
       <w:pgSz w:w="11906" w:h="16838"/>
       <w:pgMar w:top="1134" w:right="849" w:bottom="1134" w:left="1701" w:header="709" w:footer="709" w:gutter="0"/>
       <w:pgNumType w:start="1"/>

--- a/OAiP/Lab 2.2/Lab 2.docx
+++ b/OAiP/Lab 2.2/Lab 2.docx
@@ -215,7 +215,7 @@
         <w:t xml:space="preserve">Тема работы: </w:t>
       </w:r>
       <w:r>
-        <w:t>Сравнение алгоритмов сортировки</w:t>
+        <w:t>Исследование алгоритмов сортировки массивов</w:t>
       </w:r>
     </w:p>
     <w:p>
@@ -442,7 +442,6 @@
             <w:rPr>
               <w:rFonts w:asciiTheme="minorHAnsi" w:eastAsiaTheme="minorEastAsia" w:hAnsiTheme="minorHAnsi" w:cstheme="minorBidi"/>
               <w:sz w:val="22"/>
-              <w:lang/>
             </w:rPr>
           </w:pPr>
           <w:r>
@@ -510,7 +509,6 @@
             <w:rPr>
               <w:rFonts w:asciiTheme="minorHAnsi" w:eastAsiaTheme="minorEastAsia" w:hAnsiTheme="minorHAnsi" w:cstheme="minorBidi"/>
               <w:sz w:val="22"/>
-              <w:lang/>
             </w:rPr>
           </w:pPr>
           <w:hyperlink w:anchor="_Toc97906625" w:history="1">
@@ -569,7 +567,6 @@
             <w:rPr>
               <w:rFonts w:asciiTheme="minorHAnsi" w:eastAsiaTheme="minorEastAsia" w:hAnsiTheme="minorHAnsi" w:cstheme="minorBidi"/>
               <w:sz w:val="22"/>
-              <w:lang/>
             </w:rPr>
           </w:pPr>
           <w:hyperlink w:anchor="_Toc97906626" w:history="1">
@@ -628,7 +625,6 @@
             <w:rPr>
               <w:rFonts w:asciiTheme="minorHAnsi" w:eastAsiaTheme="minorEastAsia" w:hAnsiTheme="minorHAnsi" w:cstheme="minorBidi"/>
               <w:sz w:val="22"/>
-              <w:lang/>
             </w:rPr>
           </w:pPr>
           <w:hyperlink w:anchor="_Toc97906627" w:history="1">
@@ -687,7 +683,6 @@
             <w:rPr>
               <w:rFonts w:asciiTheme="minorHAnsi" w:eastAsiaTheme="minorEastAsia" w:hAnsiTheme="minorHAnsi" w:cstheme="minorBidi"/>
               <w:sz w:val="22"/>
-              <w:lang/>
             </w:rPr>
           </w:pPr>
           <w:hyperlink w:anchor="_Toc97906628" w:history="1">
@@ -746,7 +741,6 @@
             <w:rPr>
               <w:rFonts w:asciiTheme="minorHAnsi" w:eastAsiaTheme="minorEastAsia" w:hAnsiTheme="minorHAnsi" w:cstheme="minorBidi"/>
               <w:sz w:val="22"/>
-              <w:lang/>
             </w:rPr>
           </w:pPr>
           <w:hyperlink w:anchor="_Toc97906629" w:history="1">
@@ -819,7 +813,6 @@
             <w:rPr>
               <w:rFonts w:asciiTheme="minorHAnsi" w:eastAsiaTheme="minorEastAsia" w:hAnsiTheme="minorHAnsi" w:cstheme="minorBidi"/>
               <w:sz w:val="22"/>
-              <w:lang/>
             </w:rPr>
           </w:pPr>
           <w:hyperlink w:anchor="_Toc97906630" w:history="1">
@@ -878,7 +871,6 @@
             <w:rPr>
               <w:rFonts w:asciiTheme="minorHAnsi" w:eastAsiaTheme="minorEastAsia" w:hAnsiTheme="minorHAnsi" w:cstheme="minorBidi"/>
               <w:sz w:val="22"/>
-              <w:lang/>
             </w:rPr>
           </w:pPr>
           <w:hyperlink w:anchor="_Toc97906631" w:history="1">
@@ -944,7 +936,6 @@
             <w:rPr>
               <w:rFonts w:asciiTheme="minorHAnsi" w:eastAsiaTheme="minorEastAsia" w:hAnsiTheme="minorHAnsi" w:cstheme="minorBidi"/>
               <w:sz w:val="22"/>
-              <w:lang/>
             </w:rPr>
           </w:pPr>
           <w:hyperlink w:anchor="_Toc97906632" w:history="1">
@@ -1010,7 +1001,6 @@
             <w:rPr>
               <w:rFonts w:asciiTheme="minorHAnsi" w:eastAsiaTheme="minorEastAsia" w:hAnsiTheme="minorHAnsi" w:cstheme="minorBidi"/>
               <w:sz w:val="22"/>
-              <w:lang/>
             </w:rPr>
           </w:pPr>
           <w:hyperlink w:anchor="_Toc97906633" w:history="1">
@@ -1069,7 +1059,6 @@
             <w:rPr>
               <w:rFonts w:asciiTheme="minorHAnsi" w:eastAsiaTheme="minorEastAsia" w:hAnsiTheme="minorHAnsi" w:cstheme="minorBidi"/>
               <w:sz w:val="22"/>
-              <w:lang/>
             </w:rPr>
           </w:pPr>
           <w:hyperlink w:anchor="_Toc97906634" w:history="1">
@@ -1128,7 +1117,6 @@
             <w:rPr>
               <w:rFonts w:asciiTheme="minorHAnsi" w:eastAsiaTheme="minorEastAsia" w:hAnsiTheme="minorHAnsi" w:cstheme="minorBidi"/>
               <w:sz w:val="22"/>
-              <w:lang/>
             </w:rPr>
           </w:pPr>
           <w:hyperlink w:anchor="_Toc97906635" w:history="1">
@@ -1194,7 +1182,6 @@
             <w:rPr>
               <w:rFonts w:asciiTheme="minorHAnsi" w:eastAsiaTheme="minorEastAsia" w:hAnsiTheme="minorHAnsi" w:cstheme="minorBidi"/>
               <w:sz w:val="22"/>
-              <w:lang/>
             </w:rPr>
           </w:pPr>
           <w:hyperlink w:anchor="_Toc97906636" w:history="1">
@@ -1280,7 +1267,6 @@
             <w:rPr>
               <w:rFonts w:asciiTheme="minorHAnsi" w:eastAsiaTheme="minorEastAsia" w:hAnsiTheme="minorHAnsi" w:cstheme="minorBidi"/>
               <w:sz w:val="22"/>
-              <w:lang/>
             </w:rPr>
           </w:pPr>
           <w:hyperlink w:anchor="_Toc97906637" w:history="1">
@@ -1366,7 +1352,6 @@
             <w:rPr>
               <w:rFonts w:asciiTheme="minorHAnsi" w:eastAsiaTheme="minorEastAsia" w:hAnsiTheme="minorHAnsi" w:cstheme="minorBidi"/>
               <w:sz w:val="22"/>
-              <w:lang/>
             </w:rPr>
           </w:pPr>
           <w:hyperlink w:anchor="_Toc97906638" w:history="1">
@@ -1432,7 +1417,6 @@
             <w:rPr>
               <w:rFonts w:asciiTheme="minorHAnsi" w:eastAsiaTheme="minorEastAsia" w:hAnsiTheme="minorHAnsi" w:cstheme="minorBidi"/>
               <w:sz w:val="22"/>
-              <w:lang/>
             </w:rPr>
           </w:pPr>
           <w:hyperlink w:anchor="_Toc97906639" w:history="1">
@@ -1498,7 +1482,6 @@
             <w:rPr>
               <w:rFonts w:asciiTheme="minorHAnsi" w:eastAsiaTheme="minorEastAsia" w:hAnsiTheme="minorHAnsi" w:cstheme="minorBidi"/>
               <w:sz w:val="22"/>
-              <w:lang/>
             </w:rPr>
           </w:pPr>
           <w:hyperlink w:anchor="_Toc97906640" w:history="1">
@@ -1558,7 +1541,6 @@
             <w:rPr>
               <w:rFonts w:asciiTheme="minorHAnsi" w:eastAsiaTheme="minorEastAsia" w:hAnsiTheme="minorHAnsi" w:cstheme="minorBidi"/>
               <w:sz w:val="22"/>
-              <w:lang/>
             </w:rPr>
           </w:pPr>
           <w:hyperlink w:anchor="_Toc97906641" w:history="1">
@@ -1617,7 +1599,6 @@
             <w:rPr>
               <w:rFonts w:asciiTheme="minorHAnsi" w:eastAsiaTheme="minorEastAsia" w:hAnsiTheme="minorHAnsi" w:cstheme="minorBidi"/>
               <w:sz w:val="22"/>
-              <w:lang/>
             </w:rPr>
           </w:pPr>
           <w:hyperlink w:anchor="_Toc97906642" w:history="1">
@@ -1724,77 +1705,1096 @@
       <w:r>
         <w:t xml:space="preserve">Провести сравнительный анализ </w:t>
       </w:r>
-      <w:r>
-        <w:t>пузырька с флажком и пирамидальной сортировки по количеству сравнений.</w:t>
+      <w:proofErr w:type="spellStart"/>
+      <w:r>
+        <w:rPr>
+          <w:lang w:val="be-BY"/>
+        </w:rPr>
+        <w:t>пузырька</w:t>
+      </w:r>
+      <w:proofErr w:type="spellEnd"/>
+      <w:r>
+        <w:rPr>
+          <w:lang w:val="be-BY"/>
+        </w:rPr>
+        <w:t xml:space="preserve"> с флажком и </w:t>
+      </w:r>
+      <w:proofErr w:type="spellStart"/>
+      <w:r>
+        <w:rPr>
+          <w:lang w:val="be-BY"/>
+        </w:rPr>
+        <w:t>пирамидальной</w:t>
+      </w:r>
+      <w:proofErr w:type="spellEnd"/>
+      <w:r>
+        <w:t xml:space="preserve"> сортировок по числу </w:t>
+      </w:r>
+      <w:r>
+        <w:t>сравнений</w:t>
+      </w:r>
+      <w:r>
+        <w:t xml:space="preserve">. </w:t>
+      </w:r>
+    </w:p>
+    <w:p>
+      <w:pPr>
+        <w:pStyle w:val="a2"/>
+      </w:pPr>
+    </w:p>
+    <w:p>
+      <w:pPr>
+        <w:pStyle w:val="a2"/>
+      </w:pPr>
+      <w:r>
+        <w:t xml:space="preserve">Размерности массивов соответственно: 100, 250, 500, 1000, 2000, 3000. </w:t>
+      </w:r>
+    </w:p>
+    <w:p>
+      <w:pPr>
+        <w:pStyle w:val="a2"/>
+      </w:pPr>
+    </w:p>
+    <w:p>
+      <w:pPr>
+        <w:pStyle w:val="a2"/>
+      </w:pPr>
+      <w:r>
+        <w:t xml:space="preserve">Типы массивов: </w:t>
+      </w:r>
+    </w:p>
+    <w:p>
+      <w:pPr>
+        <w:pStyle w:val="a2"/>
+      </w:pPr>
+    </w:p>
+    <w:p>
+      <w:pPr>
+        <w:pStyle w:val="a"/>
+      </w:pPr>
+      <w:r>
+        <w:t>случайный</w:t>
+      </w:r>
+    </w:p>
+    <w:p>
+      <w:pPr>
+        <w:pStyle w:val="a"/>
+      </w:pPr>
+      <w:r>
+        <w:t>отсортированный</w:t>
+      </w:r>
+    </w:p>
+    <w:p>
+      <w:pPr>
+        <w:pStyle w:val="a"/>
+      </w:pPr>
+      <w:r>
+        <w:t>перевернутый</w:t>
+      </w:r>
+    </w:p>
+    <w:p>
+      <w:pPr>
+        <w:pStyle w:val="1"/>
+        <w:numPr>
+          <w:ilvl w:val="0"/>
+          <w:numId w:val="9"/>
+        </w:numPr>
+        <w:ind w:left="1066" w:hanging="357"/>
+        <w:rPr>
+          <w:lang w:val="ru-RU"/>
+        </w:rPr>
+      </w:pPr>
+      <w:bookmarkStart w:id="1" w:name="_Toc98430912"/>
+      <w:r>
+        <w:rPr>
+          <w:lang w:val="ru-RU"/>
+        </w:rPr>
+        <w:lastRenderedPageBreak/>
+        <w:t>Методика решения задачи</w:t>
+      </w:r>
+      <w:bookmarkEnd w:id="1"/>
+    </w:p>
+    <w:p>
+      <w:r>
+        <w:t xml:space="preserve">Для каждой размерности </w:t>
+      </w:r>
+      <w:r>
+        <w:rPr>
+          <w:lang w:val="en-US"/>
+        </w:rPr>
+        <w:t>N</w:t>
       </w:r>
       <w:r>
         <w:t xml:space="preserve"> </w:t>
       </w:r>
+      <w:r>
+        <w:t xml:space="preserve">генерируется массив по определённым правилам. </w:t>
+      </w:r>
+    </w:p>
+    <w:p>
+      <w:pPr>
+        <w:rPr>
+          <w:lang w:val="be-BY"/>
+        </w:rPr>
+      </w:pPr>
+      <w:proofErr w:type="spellStart"/>
+      <w:r>
+        <w:rPr>
+          <w:lang w:val="be-BY"/>
+        </w:rPr>
+        <w:t>Сразу</w:t>
+      </w:r>
+      <w:proofErr w:type="spellEnd"/>
+      <w:r>
+        <w:t xml:space="preserve"> отсортированный </w:t>
+      </w:r>
+      <w:proofErr w:type="spellStart"/>
+      <w:r>
+        <w:t>масив</w:t>
+      </w:r>
+      <w:proofErr w:type="spellEnd"/>
+      <w:r>
+        <w:rPr>
+          <w:lang w:val="be-BY"/>
+        </w:rPr>
+        <w:t xml:space="preserve"> </w:t>
+      </w:r>
+      <w:proofErr w:type="spellStart"/>
+      <w:r>
+        <w:rPr>
+          <w:lang w:val="be-BY"/>
+        </w:rPr>
+        <w:t>создаётся</w:t>
+      </w:r>
+      <w:proofErr w:type="spellEnd"/>
+      <w:r>
+        <w:t xml:space="preserve"> </w:t>
+      </w:r>
+      <w:proofErr w:type="spellStart"/>
+      <w:r>
+        <w:rPr>
+          <w:lang w:val="be-BY"/>
+        </w:rPr>
+        <w:t>посредством</w:t>
+      </w:r>
+      <w:proofErr w:type="spellEnd"/>
+      <w:r>
+        <w:rPr>
+          <w:lang w:val="be-BY"/>
+        </w:rPr>
+        <w:t xml:space="preserve"> </w:t>
+      </w:r>
+      <w:proofErr w:type="spellStart"/>
+      <w:r>
+        <w:rPr>
+          <w:lang w:val="be-BY"/>
+        </w:rPr>
+        <w:t>присваивания</w:t>
+      </w:r>
+      <w:proofErr w:type="spellEnd"/>
+      <w:r>
+        <w:rPr>
+          <w:lang w:val="be-BY"/>
+        </w:rPr>
+        <w:t xml:space="preserve"> </w:t>
+      </w:r>
+      <w:proofErr w:type="spellStart"/>
+      <w:r>
+        <w:rPr>
+          <w:lang w:val="be-BY"/>
+        </w:rPr>
+        <w:t>его</w:t>
+      </w:r>
+      <w:proofErr w:type="spellEnd"/>
+      <w:r>
+        <w:rPr>
+          <w:lang w:val="be-BY"/>
+        </w:rPr>
+        <w:t xml:space="preserve"> элементам </w:t>
+      </w:r>
+      <w:proofErr w:type="spellStart"/>
+      <w:r>
+        <w:rPr>
+          <w:lang w:val="be-BY"/>
+        </w:rPr>
+        <w:t>значений</w:t>
+      </w:r>
+      <w:proofErr w:type="spellEnd"/>
+      <w:r>
+        <w:rPr>
+          <w:lang w:val="be-BY"/>
+        </w:rPr>
+        <w:t>,</w:t>
+      </w:r>
+      <w:r>
+        <w:t xml:space="preserve"> равных индексам элементов</w:t>
+      </w:r>
+      <w:r>
+        <w:rPr>
+          <w:lang w:val="be-BY"/>
+        </w:rPr>
+        <w:t>:</w:t>
+      </w:r>
+    </w:p>
+    <w:p>
+      <w:pPr>
+        <w:rPr>
+          <w:lang w:val="be-BY"/>
+        </w:rPr>
+      </w:pPr>
+    </w:p>
+    <w:p>
+      <w:pPr>
+        <w:rPr>
+          <w:lang w:val="be-BY"/>
+        </w:rPr>
+      </w:pPr>
+      <w:r>
+        <w:rPr>
+          <w:lang w:val="en-US"/>
+        </w:rPr>
+        <w:t>A[I</w:t>
+      </w:r>
+      <w:proofErr w:type="gramStart"/>
+      <w:r>
+        <w:rPr>
+          <w:lang w:val="en-US"/>
+        </w:rPr>
+        <w:t>]:=</w:t>
+      </w:r>
+      <w:proofErr w:type="gramEnd"/>
+      <w:r>
+        <w:rPr>
+          <w:lang w:val="en-US"/>
+        </w:rPr>
+        <w:t>I</w:t>
+      </w:r>
+    </w:p>
+    <w:p>
+      <w:pPr>
+        <w:rPr>
+          <w:lang w:val="en-US"/>
+        </w:rPr>
+      </w:pPr>
+    </w:p>
+    <w:p>
+      <w:pPr>
+        <w:rPr>
+          <w:lang w:val="be-BY"/>
+        </w:rPr>
+      </w:pPr>
+      <w:r>
+        <w:t>О</w:t>
+      </w:r>
+      <w:r>
+        <w:t xml:space="preserve">тсортированный </w:t>
+      </w:r>
+      <w:r>
+        <w:t xml:space="preserve">в другую сторону </w:t>
+      </w:r>
+      <w:proofErr w:type="spellStart"/>
+      <w:r>
+        <w:t>масив</w:t>
+      </w:r>
+      <w:proofErr w:type="spellEnd"/>
+      <w:r>
+        <w:rPr>
+          <w:lang w:val="be-BY"/>
+        </w:rPr>
+        <w:t xml:space="preserve"> </w:t>
+      </w:r>
+      <w:proofErr w:type="spellStart"/>
+      <w:r>
+        <w:rPr>
+          <w:lang w:val="be-BY"/>
+        </w:rPr>
+        <w:t>создаётся</w:t>
+      </w:r>
+      <w:proofErr w:type="spellEnd"/>
+      <w:r>
+        <w:t xml:space="preserve"> </w:t>
+      </w:r>
+      <w:proofErr w:type="spellStart"/>
+      <w:r>
+        <w:rPr>
+          <w:lang w:val="be-BY"/>
+        </w:rPr>
+        <w:t>ровно</w:t>
+      </w:r>
+      <w:proofErr w:type="spellEnd"/>
+      <w:r>
+        <w:rPr>
+          <w:lang w:val="be-BY"/>
+        </w:rPr>
+        <w:t xml:space="preserve"> </w:t>
+      </w:r>
+      <w:proofErr w:type="spellStart"/>
+      <w:r>
+        <w:rPr>
+          <w:lang w:val="be-BY"/>
+        </w:rPr>
+        <w:t>наоборот</w:t>
+      </w:r>
+      <w:proofErr w:type="spellEnd"/>
+      <w:r>
+        <w:rPr>
+          <w:lang w:val="be-BY"/>
+        </w:rPr>
+        <w:t>:</w:t>
+      </w:r>
+    </w:p>
+    <w:p>
+      <w:pPr>
+        <w:rPr>
+          <w:lang w:val="be-BY"/>
+        </w:rPr>
+      </w:pPr>
+    </w:p>
+    <w:p>
+      <w:pPr>
+        <w:rPr>
+          <w:lang w:val="be-BY"/>
+        </w:rPr>
+      </w:pPr>
+      <w:r>
+        <w:rPr>
+          <w:lang w:val="en-US"/>
+        </w:rPr>
+        <w:t>A[I</w:t>
+      </w:r>
+      <w:proofErr w:type="gramStart"/>
+      <w:r>
+        <w:rPr>
+          <w:lang w:val="en-US"/>
+        </w:rPr>
+        <w:t>]:=</w:t>
+      </w:r>
+      <w:proofErr w:type="gramEnd"/>
+      <w:r>
+        <w:rPr>
+          <w:lang w:val="en-US"/>
+        </w:rPr>
+        <w:t>N-</w:t>
+      </w:r>
+      <w:r>
+        <w:rPr>
+          <w:lang w:val="en-US"/>
+        </w:rPr>
+        <w:t>I</w:t>
+      </w:r>
+    </w:p>
+    <w:p>
+      <w:pPr>
+        <w:ind w:firstLine="0"/>
+        <w:rPr>
+          <w:lang w:val="be-BY"/>
+        </w:rPr>
+      </w:pPr>
+    </w:p>
+    <w:p>
+      <w:pPr>
+        <w:ind w:firstLine="0"/>
+      </w:pPr>
+      <w:r>
+        <w:rPr>
+          <w:lang w:val="be-BY"/>
+        </w:rPr>
+        <w:tab/>
+      </w:r>
+      <w:proofErr w:type="spellStart"/>
+      <w:r>
+        <w:rPr>
+          <w:lang w:val="be-BY"/>
+        </w:rPr>
+        <w:t>Случайный</w:t>
+      </w:r>
+      <w:proofErr w:type="spellEnd"/>
+      <w:r>
+        <w:rPr>
+          <w:lang w:val="be-BY"/>
+        </w:rPr>
+        <w:t xml:space="preserve"> </w:t>
+      </w:r>
+      <w:r>
+        <w:t>массив генерируется посредством присваивания его элементам случайных значений в диапазоне от 1 до</w:t>
+      </w:r>
+      <w:r>
+        <w:t xml:space="preserve"> верхней границы массива:</w:t>
+      </w:r>
+    </w:p>
+    <w:p/>
+    <w:p>
+      <w:pPr>
+        <w:rPr>
+          <w:lang w:val="be-BY"/>
+        </w:rPr>
+      </w:pPr>
+      <w:r>
+        <w:rPr>
+          <w:lang w:val="en-US"/>
+        </w:rPr>
+        <w:t>[I</w:t>
+      </w:r>
+      <w:proofErr w:type="gramStart"/>
+      <w:r>
+        <w:rPr>
+          <w:lang w:val="en-US"/>
+        </w:rPr>
+        <w:t>]:=</w:t>
+      </w:r>
+      <w:proofErr w:type="gramEnd"/>
+      <w:r>
+        <w:rPr>
+          <w:lang w:val="en-US"/>
+        </w:rPr>
+        <w:t>Random(N)</w:t>
+      </w:r>
+    </w:p>
+    <w:p>
+      <w:pPr>
+        <w:rPr>
+          <w:lang w:val="en-US"/>
+        </w:rPr>
+      </w:pPr>
+    </w:p>
+    <w:p>
+      <w:r>
+        <w:t>После этого начинается сортировка с подсчётом значений. Чтобы подсчёт проходил в равных условиях, массив предварительно копируется, а затем задействуется во втором виде сортировки.</w:t>
+      </w:r>
+    </w:p>
+    <w:p>
+      <w:r>
+        <w:t>Кажд</w:t>
+      </w:r>
+      <w:r>
+        <w:t>ое сравнение увеличивает число сравнений на 1</w:t>
+      </w:r>
+      <w:r>
+        <w:t>;</w:t>
+      </w:r>
+      <w:r>
+        <w:t xml:space="preserve"> </w:t>
+      </w:r>
+      <w:proofErr w:type="spellStart"/>
+      <w:r>
+        <w:rPr>
+          <w:lang w:val="be-BY"/>
+        </w:rPr>
+        <w:t>есл</w:t>
+      </w:r>
+      <w:proofErr w:type="spellEnd"/>
+      <w:r>
+        <w:t xml:space="preserve">и же сравнение сложное, т.е. содержащее логические операции </w:t>
+      </w:r>
+      <w:r>
+        <w:rPr>
+          <w:lang w:val="en-US"/>
+        </w:rPr>
+        <w:t>or</w:t>
+      </w:r>
+      <w:r>
+        <w:t xml:space="preserve">, </w:t>
+      </w:r>
+      <w:r>
+        <w:rPr>
+          <w:lang w:val="en-US"/>
+        </w:rPr>
+        <w:t>and</w:t>
+      </w:r>
+      <w:r>
+        <w:t xml:space="preserve"> </w:t>
+      </w:r>
+      <w:r>
+        <w:rPr>
+          <w:lang w:val="be-BY"/>
+        </w:rPr>
+        <w:t xml:space="preserve">и так </w:t>
+      </w:r>
+      <w:proofErr w:type="spellStart"/>
+      <w:r>
+        <w:rPr>
+          <w:lang w:val="be-BY"/>
+        </w:rPr>
+        <w:t>далее</w:t>
+      </w:r>
+      <w:proofErr w:type="spellEnd"/>
+      <w:r>
+        <w:rPr>
+          <w:lang w:val="be-BY"/>
+        </w:rPr>
+        <w:t xml:space="preserve">, то </w:t>
+      </w:r>
+      <w:proofErr w:type="spellStart"/>
+      <w:r>
+        <w:rPr>
+          <w:lang w:val="be-BY"/>
+        </w:rPr>
+        <w:t>количество</w:t>
+      </w:r>
+      <w:proofErr w:type="spellEnd"/>
+      <w:r>
+        <w:rPr>
+          <w:lang w:val="be-BY"/>
+        </w:rPr>
+        <w:t xml:space="preserve"> </w:t>
+      </w:r>
+      <w:proofErr w:type="spellStart"/>
+      <w:r>
+        <w:rPr>
+          <w:lang w:val="be-BY"/>
+        </w:rPr>
+        <w:t>сравнений</w:t>
+      </w:r>
+      <w:proofErr w:type="spellEnd"/>
+      <w:r>
+        <w:rPr>
+          <w:lang w:val="be-BY"/>
+        </w:rPr>
+        <w:t xml:space="preserve"> </w:t>
+      </w:r>
+      <w:proofErr w:type="spellStart"/>
+      <w:r>
+        <w:rPr>
+          <w:lang w:val="be-BY"/>
+        </w:rPr>
+        <w:t>наращивается</w:t>
+      </w:r>
+      <w:proofErr w:type="spellEnd"/>
+      <w:r>
+        <w:rPr>
+          <w:lang w:val="be-BY"/>
+        </w:rPr>
+        <w:t xml:space="preserve"> </w:t>
+      </w:r>
+      <w:proofErr w:type="spellStart"/>
+      <w:r>
+        <w:rPr>
+          <w:lang w:val="be-BY"/>
+        </w:rPr>
+        <w:t>столько</w:t>
+      </w:r>
+      <w:proofErr w:type="spellEnd"/>
+      <w:r>
+        <w:rPr>
+          <w:lang w:val="be-BY"/>
+        </w:rPr>
+        <w:t xml:space="preserve"> раз, </w:t>
+      </w:r>
+      <w:proofErr w:type="spellStart"/>
+      <w:r>
+        <w:rPr>
+          <w:lang w:val="be-BY"/>
+        </w:rPr>
+        <w:t>сколько</w:t>
+      </w:r>
+      <w:proofErr w:type="spellEnd"/>
+      <w:r>
+        <w:rPr>
+          <w:lang w:val="be-BY"/>
+        </w:rPr>
+        <w:t xml:space="preserve"> </w:t>
+      </w:r>
+      <w:proofErr w:type="spellStart"/>
+      <w:r>
+        <w:rPr>
+          <w:lang w:val="be-BY"/>
+        </w:rPr>
+        <w:t>частей</w:t>
+      </w:r>
+      <w:proofErr w:type="spellEnd"/>
+      <w:r>
+        <w:rPr>
+          <w:lang w:val="be-BY"/>
+        </w:rPr>
+        <w:t xml:space="preserve"> </w:t>
+      </w:r>
+      <w:proofErr w:type="spellStart"/>
+      <w:r>
+        <w:rPr>
+          <w:lang w:val="be-BY"/>
+        </w:rPr>
+        <w:t>содержится</w:t>
+      </w:r>
+      <w:proofErr w:type="spellEnd"/>
+      <w:r>
+        <w:rPr>
+          <w:lang w:val="be-BY"/>
+        </w:rPr>
+        <w:t xml:space="preserve"> в </w:t>
+      </w:r>
+      <w:proofErr w:type="spellStart"/>
+      <w:r>
+        <w:rPr>
+          <w:lang w:val="be-BY"/>
+        </w:rPr>
+        <w:t>сравнении</w:t>
+      </w:r>
+      <w:proofErr w:type="spellEnd"/>
+      <w:r>
+        <w:rPr>
+          <w:lang w:val="be-BY"/>
+        </w:rPr>
+        <w:t>.</w:t>
+      </w:r>
+    </w:p>
+    <w:p>
+      <w:r>
+        <w:t>Пузырёк с флажком является улучшенной сортировкой обменами. Суть заключается в том, что на каждой итерации осуществляется проверка, была ли хоть одна перестановка в процессе итерации. Если перестановок не было, сортировка прекращается. Таким образом, отсортированный заранее массив не будет сортироваться как положено, а будет проверен целиком всего один раз.</w:t>
+      </w:r>
     </w:p>
     <w:p>
       <w:pPr>
         <w:pStyle w:val="a2"/>
-      </w:pPr>
-      <w:r>
-        <w:t xml:space="preserve">Проверять на массивах со 100, 250, 500, 1000, 2000, 3000 </w:t>
+        <w:rPr>
+          <w:shd w:val="clear" w:color="auto" w:fill="FFFFFF"/>
+        </w:rPr>
+      </w:pPr>
+      <w:r>
+        <w:t xml:space="preserve">Пирамидальная сортировка является улучшенной сортировкой </w:t>
+      </w:r>
+      <w:r>
+        <w:t xml:space="preserve">выбором. </w:t>
+      </w:r>
+      <w:r>
+        <w:rPr>
+          <w:shd w:val="clear" w:color="auto" w:fill="FFFFFF"/>
+        </w:rPr>
+        <w:t>В сортировке выбором больше</w:t>
+      </w:r>
+      <w:r>
+        <w:rPr>
+          <w:shd w:val="clear" w:color="auto" w:fill="FFFFFF"/>
+        </w:rPr>
+        <w:t xml:space="preserve"> всего времени уходит на поиск максимального элемента в неотсортированной части. </w:t>
+      </w:r>
+      <w:r>
+        <w:rPr>
+          <w:shd w:val="clear" w:color="auto" w:fill="FFFFFF"/>
+        </w:rPr>
+        <w:t>Пирамидальная сортировка лишена этого недостатка, поскольку на каждой итерации она сохраняет больше информации, формируя</w:t>
+      </w:r>
+      <w:r>
+        <w:rPr>
+          <w:shd w:val="clear" w:color="auto" w:fill="FFFFFF"/>
+        </w:rPr>
+        <w:t xml:space="preserve"> </w:t>
+      </w:r>
+      <w:r>
+        <w:rPr>
+          <w:shd w:val="clear" w:color="auto" w:fill="FFFFFF"/>
+        </w:rPr>
+        <w:t>бинарную кучу. Бинарная куча – это граф-дерево, каждый узел которого может иметь не более двух потомков.</w:t>
+      </w:r>
+      <w:r>
+        <w:rPr>
+          <w:shd w:val="clear" w:color="auto" w:fill="FFFFFF"/>
+        </w:rPr>
+        <w:t> </w:t>
+      </w:r>
+    </w:p>
+    <w:p>
+      <w:pPr>
+        <w:pStyle w:val="a2"/>
+      </w:pPr>
+      <w:r>
+        <w:rPr>
+          <w:shd w:val="clear" w:color="auto" w:fill="FFFFFF"/>
+        </w:rPr>
+        <w:t xml:space="preserve">В нашем случае это не бинарное дерево в прямом смысле, а обычный массив, элементы которого мысленно имеют свою роль: для каждого элемента </w:t>
       </w:r>
       <w:proofErr w:type="spellStart"/>
       <w:r>
-        <w:t>элеметами</w:t>
+        <w:rPr>
+          <w:shd w:val="clear" w:color="auto" w:fill="FFFFFF"/>
+          <w:lang w:val="en-US"/>
+        </w:rPr>
+        <w:t>i</w:t>
       </w:r>
       <w:proofErr w:type="spellEnd"/>
       <w:r>
-        <w:t>.</w:t>
-      </w:r>
-    </w:p>
-    <w:p>
-      <w:pPr>
-        <w:pStyle w:val="a2"/>
-        <w:ind w:firstLine="0"/>
-      </w:pPr>
-      <w:r>
+        <w:rPr>
+          <w:shd w:val="clear" w:color="auto" w:fill="FFFFFF"/>
+        </w:rPr>
+        <w:t xml:space="preserve"> </w:t>
+      </w:r>
+      <w:r>
+        <w:rPr>
+          <w:shd w:val="clear" w:color="auto" w:fill="FFFFFF"/>
+        </w:rPr>
+        <w:t xml:space="preserve">есть элементы </w:t>
+      </w:r>
+      <w:r>
+        <w:rPr>
+          <w:shd w:val="clear" w:color="auto" w:fill="FFFFFF"/>
+        </w:rPr>
+        <w:t>2</w:t>
+      </w:r>
+      <w:proofErr w:type="spellStart"/>
+      <w:r>
+        <w:rPr>
+          <w:shd w:val="clear" w:color="auto" w:fill="FFFFFF"/>
+          <w:lang w:val="en-US"/>
+        </w:rPr>
+        <w:t>i</w:t>
+      </w:r>
+      <w:proofErr w:type="spellEnd"/>
+      <w:r>
+        <w:rPr>
+          <w:shd w:val="clear" w:color="auto" w:fill="FFFFFF"/>
+        </w:rPr>
+        <w:t xml:space="preserve">+1 </w:t>
+      </w:r>
+      <w:r>
+        <w:rPr>
+          <w:shd w:val="clear" w:color="auto" w:fill="FFFFFF"/>
+          <w:lang w:val="be-BY"/>
+        </w:rPr>
+        <w:t xml:space="preserve">и </w:t>
+      </w:r>
+      <w:r>
+        <w:rPr>
+          <w:shd w:val="clear" w:color="auto" w:fill="FFFFFF"/>
+        </w:rPr>
+        <w:t>2</w:t>
+      </w:r>
+      <w:proofErr w:type="spellStart"/>
+      <w:r>
+        <w:rPr>
+          <w:shd w:val="clear" w:color="auto" w:fill="FFFFFF"/>
+          <w:lang w:val="en-US"/>
+        </w:rPr>
+        <w:t>i</w:t>
+      </w:r>
+      <w:proofErr w:type="spellEnd"/>
+      <w:r>
+        <w:rPr>
+          <w:shd w:val="clear" w:color="auto" w:fill="FFFFFF"/>
+        </w:rPr>
+        <w:t>+</w:t>
+      </w:r>
+      <w:proofErr w:type="gramStart"/>
+      <w:r>
+        <w:rPr>
+          <w:shd w:val="clear" w:color="auto" w:fill="FFFFFF"/>
+        </w:rPr>
+        <w:t xml:space="preserve">2 </w:t>
+      </w:r>
+      <w:r>
+        <w:rPr>
+          <w:shd w:val="clear" w:color="auto" w:fill="FFFFFF"/>
+        </w:rPr>
+        <w:t>,</w:t>
+      </w:r>
+      <w:proofErr w:type="gramEnd"/>
+      <w:r>
+        <w:rPr>
+          <w:shd w:val="clear" w:color="auto" w:fill="FFFFFF"/>
+        </w:rPr>
+        <w:t xml:space="preserve"> принятые за левый и правый дочерний.</w:t>
+      </w:r>
+    </w:p>
+    <w:p>
+      <w:r>
+        <w:t xml:space="preserve">Для вычисления теоретического числа </w:t>
+      </w:r>
+      <w:r>
+        <w:t>сравнений</w:t>
+      </w:r>
+      <w:r>
+        <w:t xml:space="preserve"> при использовании алгоритма </w:t>
+      </w:r>
+      <w:r>
+        <w:t>сортировки пузырьком с флажком</w:t>
+      </w:r>
+      <w:r>
+        <w:t xml:space="preserve"> используется следующая формула:</w:t>
+      </w:r>
+    </w:p>
+    <w:p>
+      <w:pPr>
+        <w:ind w:firstLine="0"/>
+      </w:pPr>
+    </w:p>
+    <w:p>
+      <w:pPr>
+        <w:ind w:firstLine="708"/>
+        <w:rPr>
+          <w:i/>
+          <w:lang w:val="en-US"/>
+        </w:rPr>
+      </w:pPr>
+      <w:proofErr w:type="spellStart"/>
+      <w:r>
+        <w:rPr>
+          <w:i/>
+          <w:lang w:val="en-US"/>
+        </w:rPr>
+        <w:lastRenderedPageBreak/>
+        <w:t>C</w:t>
+      </w:r>
+      <w:r>
+        <w:rPr>
+          <w:i/>
+          <w:vertAlign w:val="subscript"/>
+          <w:lang w:val="en-US"/>
+        </w:rPr>
+        <w:t>max</w:t>
+      </w:r>
+      <w:proofErr w:type="spellEnd"/>
+      <w:r>
+        <w:rPr>
+          <w:i/>
+          <w:lang w:val="en-US"/>
+        </w:rPr>
+        <w:t xml:space="preserve"> = (</w:t>
+      </w:r>
+      <w:r>
+        <w:rPr>
+          <w:i/>
+          <w:lang w:val="en-US"/>
+        </w:rPr>
+        <w:t>N</w:t>
+      </w:r>
+      <w:r>
+        <w:rPr>
+          <w:i/>
+          <w:vertAlign w:val="superscript"/>
+          <w:lang w:val="en-US"/>
+        </w:rPr>
+        <w:t>2</w:t>
+      </w:r>
+      <w:r>
+        <w:rPr>
+          <w:i/>
+          <w:lang w:val="en-US"/>
+        </w:rPr>
+        <w:t>-</w:t>
+      </w:r>
+      <w:r>
+        <w:rPr>
+          <w:i/>
+          <w:lang w:val="en-US"/>
+        </w:rPr>
+        <w:t>N</w:t>
+      </w:r>
+      <w:r>
+        <w:rPr>
+          <w:i/>
+          <w:lang w:val="en-US"/>
+        </w:rPr>
+        <w:t>)/2</w:t>
+      </w:r>
+      <w:r>
+        <w:rPr>
+          <w:i/>
+          <w:lang w:val="en-US"/>
+        </w:rPr>
+        <w:t xml:space="preserve">; </w:t>
+      </w:r>
+      <w:proofErr w:type="spellStart"/>
+      <w:r>
+        <w:rPr>
+          <w:i/>
+          <w:lang w:val="en-US"/>
+        </w:rPr>
+        <w:t>C</w:t>
+      </w:r>
+      <w:r>
+        <w:rPr>
+          <w:i/>
+          <w:vertAlign w:val="subscript"/>
+          <w:lang w:val="en-US"/>
+        </w:rPr>
+        <w:t>min</w:t>
+      </w:r>
+      <w:proofErr w:type="spellEnd"/>
+      <w:r>
+        <w:rPr>
+          <w:i/>
+          <w:lang w:val="en-US"/>
+        </w:rPr>
+        <w:t xml:space="preserve"> = N-1</w:t>
+      </w:r>
+    </w:p>
+    <w:p>
+      <w:pPr>
+        <w:ind w:firstLine="708"/>
+        <w:rPr>
+          <w:i/>
+          <w:lang w:val="en-US"/>
+        </w:rPr>
+      </w:pPr>
+    </w:p>
+    <w:p>
+      <w:pPr>
+        <w:ind w:firstLine="0"/>
+      </w:pPr>
+      <w:r>
+        <w:rPr>
+          <w:lang w:val="en-US"/>
+        </w:rPr>
         <w:tab/>
-        <w:t xml:space="preserve">Проверять на массивах трёх типов: </w:t>
-      </w:r>
-      <w:proofErr w:type="spellStart"/>
-      <w:r>
-        <w:t>рандомные</w:t>
-      </w:r>
-      <w:proofErr w:type="spellEnd"/>
-      <w:r>
-        <w:t>, отсортированные и отсортированные задом наперёд.</w:t>
-      </w:r>
-    </w:p>
-    <w:p>
-      <w:pPr>
-        <w:pStyle w:val="a2"/>
-      </w:pPr>
-      <w:r>
-        <w:t xml:space="preserve"> </w:t>
-      </w:r>
-    </w:p>
-    <w:p>
-      <w:pPr>
-        <w:pStyle w:val="a2"/>
-      </w:pPr>
-      <w:r>
-        <w:t xml:space="preserve">                          </w:t>
-      </w:r>
+      </w:r>
+      <w:r>
+        <w:t xml:space="preserve">Максимальное количество сравнений будет произведено в обратном массиве. Минимальное – в отсортированном. Случайно сгенерированные массивы по количеству сравнений попадут в диапазон между максимальным и минимальным значением, зачастую ближе к максимальному, нежели к минимальному. </w:t>
+      </w:r>
+    </w:p>
+    <w:p>
+      <w:pPr>
+        <w:ind w:firstLine="0"/>
+      </w:pPr>
+    </w:p>
+    <w:p>
+      <w:r>
+        <w:t xml:space="preserve">Для вычисления теоретического числа сравнений при использовании алгоритма </w:t>
+      </w:r>
+      <w:r>
+        <w:t xml:space="preserve">пирамидальной </w:t>
+      </w:r>
+      <w:r>
+        <w:t>сортировки используется следующая формула:</w:t>
+      </w:r>
+    </w:p>
+    <w:p>
+      <w:pPr>
+        <w:ind w:firstLine="0"/>
+      </w:pPr>
+    </w:p>
+    <w:p>
+      <w:pPr>
+        <w:ind w:firstLine="708"/>
+        <w:rPr>
+          <w:i/>
+          <w:iCs/>
+          <w:lang w:val="en-US"/>
+        </w:rPr>
+      </w:pPr>
+      <w:r>
+        <w:rPr>
+          <w:i/>
+          <w:iCs/>
+          <w:lang w:val="en-US"/>
+        </w:rPr>
+        <w:t>C</w:t>
+      </w:r>
+      <w:r>
+        <w:rPr>
+          <w:i/>
+          <w:iCs/>
+          <w:vertAlign w:val="subscript"/>
+        </w:rPr>
+        <w:t>ср</w:t>
+      </w:r>
+      <w:r>
+        <w:rPr>
+          <w:i/>
+          <w:iCs/>
+        </w:rPr>
+        <w:t xml:space="preserve"> = 2 * </w:t>
+      </w:r>
+      <w:r>
+        <w:rPr>
+          <w:i/>
+          <w:iCs/>
+          <w:lang w:val="en-US"/>
+        </w:rPr>
+        <w:t>N</w:t>
+      </w:r>
+      <w:r>
+        <w:rPr>
+          <w:i/>
+          <w:iCs/>
+        </w:rPr>
+        <w:t xml:space="preserve"> * </w:t>
+      </w:r>
+      <w:r>
+        <w:rPr>
+          <w:i/>
+          <w:iCs/>
+          <w:lang w:val="en-US"/>
+        </w:rPr>
+        <w:t>log</w:t>
+      </w:r>
+      <w:r>
+        <w:rPr>
+          <w:i/>
+          <w:iCs/>
+          <w:vertAlign w:val="subscript"/>
+        </w:rPr>
+        <w:t>2</w:t>
+      </w:r>
+      <w:r>
+        <w:rPr>
+          <w:i/>
+          <w:iCs/>
+          <w:lang w:val="en-US"/>
+        </w:rPr>
+        <w:t>N</w:t>
+      </w:r>
+    </w:p>
+    <w:p>
+      <w:pPr>
+        <w:ind w:firstLine="708"/>
+        <w:rPr>
+          <w:i/>
+          <w:lang w:val="en-US"/>
+        </w:rPr>
+      </w:pPr>
+    </w:p>
+    <w:p>
+      <w:pPr>
+        <w:ind w:firstLine="0"/>
+        <w:rPr>
+          <w:lang w:val="be-BY"/>
+        </w:rPr>
+      </w:pPr>
+      <w:r>
+        <w:rPr>
+          <w:lang w:val="en-US"/>
+        </w:rPr>
+        <w:tab/>
+      </w:r>
+      <w:r>
+        <w:t xml:space="preserve">Максимальное количество сравнений будет произведено в </w:t>
+      </w:r>
+      <w:r>
+        <w:t>отсортированном</w:t>
+      </w:r>
+      <w:r>
+        <w:t xml:space="preserve"> массиве. Минимальное – в </w:t>
+      </w:r>
+      <w:r>
+        <w:t>обратном</w:t>
+      </w:r>
+      <w:r>
+        <w:t xml:space="preserve">. </w:t>
+      </w:r>
+      <w:r>
+        <w:t>В среднем количество будет стремиться к теоретическому, но точное количество сравнений теоретически установить невозможно.</w:t>
+      </w:r>
+    </w:p>
+    <w:p>
+      <w:pPr>
+        <w:ind w:firstLine="0"/>
+        <w:rPr>
+          <w:lang w:val="be-BY"/>
+        </w:rPr>
+      </w:pPr>
     </w:p>
     <w:p>
       <w:pPr>
         <w:pStyle w:val="1"/>
       </w:pPr>
-      <w:bookmarkStart w:id="1" w:name="_Toc51628841"/>
-      <w:bookmarkStart w:id="2" w:name="_Toc96859180"/>
-      <w:bookmarkStart w:id="3" w:name="_Toc97906625"/>
+      <w:bookmarkStart w:id="2" w:name="_Toc51628841"/>
+      <w:bookmarkStart w:id="3" w:name="_Toc96859180"/>
+      <w:bookmarkStart w:id="4" w:name="_Toc97906625"/>
       <w:r>
         <w:lastRenderedPageBreak/>
         <w:t>Описание алгоритмов решения задачи</w:t>
       </w:r>
-      <w:bookmarkEnd w:id="1"/>
       <w:bookmarkEnd w:id="2"/>
       <w:bookmarkEnd w:id="3"/>
+      <w:bookmarkEnd w:id="4"/>
     </w:p>
     <w:p>
       <w:pPr>
@@ -3093,16 +4093,16 @@
       <w:pPr>
         <w:pStyle w:val="1"/>
       </w:pPr>
-      <w:bookmarkStart w:id="4" w:name="_Toc51628842"/>
-      <w:bookmarkStart w:id="5" w:name="_Toc96859181"/>
-      <w:bookmarkStart w:id="6" w:name="_Toc97906626"/>
+      <w:bookmarkStart w:id="5" w:name="_Toc51628842"/>
+      <w:bookmarkStart w:id="6" w:name="_Toc96859181"/>
+      <w:bookmarkStart w:id="7" w:name="_Toc97906626"/>
       <w:r>
         <w:lastRenderedPageBreak/>
         <w:t>Структура данных</w:t>
       </w:r>
-      <w:bookmarkEnd w:id="4"/>
       <w:bookmarkEnd w:id="5"/>
       <w:bookmarkEnd w:id="6"/>
+      <w:bookmarkEnd w:id="7"/>
     </w:p>
     <w:p>
       <w:pPr>
@@ -3113,13 +4113,13 @@
         </w:numPr>
         <w:ind w:left="1083" w:hanging="374"/>
       </w:pPr>
-      <w:bookmarkStart w:id="7" w:name="_Toc96859182"/>
-      <w:bookmarkStart w:id="8" w:name="_Toc97906627"/>
+      <w:bookmarkStart w:id="8" w:name="_Toc96859182"/>
+      <w:bookmarkStart w:id="9" w:name="_Toc97906627"/>
       <w:r>
         <w:t>Структура данных программы</w:t>
       </w:r>
-      <w:bookmarkEnd w:id="7"/>
       <w:bookmarkEnd w:id="8"/>
+      <w:bookmarkEnd w:id="9"/>
     </w:p>
     <w:p>
       <w:pPr>
@@ -3499,13 +4499,7 @@
               <w:pStyle w:val="aff"/>
             </w:pPr>
             <w:r>
-              <w:t xml:space="preserve">Массив из </w:t>
-            </w:r>
-            <w:r>
-              <w:t>имён</w:t>
-            </w:r>
-            <w:r>
-              <w:t xml:space="preserve"> массивов</w:t>
+              <w:t>Массив из имён массивов</w:t>
             </w:r>
           </w:p>
         </w:tc>
@@ -3528,16 +4522,16 @@
         </w:numPr>
         <w:ind w:left="1083" w:hanging="374"/>
       </w:pPr>
-      <w:bookmarkStart w:id="9" w:name="_Toc96859184"/>
-      <w:bookmarkStart w:id="10" w:name="_Toc97906628"/>
+      <w:bookmarkStart w:id="10" w:name="_Toc96859184"/>
+      <w:bookmarkStart w:id="11" w:name="_Toc97906628"/>
       <w:r>
         <w:t xml:space="preserve">Структура данных алгоритма </w:t>
       </w:r>
-      <w:bookmarkEnd w:id="9"/>
+      <w:bookmarkEnd w:id="10"/>
       <w:r>
         <w:t>Swap</w:t>
       </w:r>
-      <w:bookmarkEnd w:id="10"/>
+      <w:bookmarkEnd w:id="11"/>
     </w:p>
     <w:p>
       <w:pPr>
@@ -3906,8 +4900,8 @@
           <w:lang w:val="en-US"/>
         </w:rPr>
       </w:pPr>
-      <w:bookmarkStart w:id="11" w:name="_Toc96859185"/>
-      <w:bookmarkStart w:id="12" w:name="_Toc97906629"/>
+      <w:bookmarkStart w:id="12" w:name="_Toc96859185"/>
+      <w:bookmarkStart w:id="13" w:name="_Toc97906629"/>
       <w:r>
         <w:t>Структура данных алгоритм</w:t>
       </w:r>
@@ -3917,14 +4911,14 @@
       <w:r>
         <w:t xml:space="preserve"> </w:t>
       </w:r>
-      <w:bookmarkEnd w:id="11"/>
+      <w:bookmarkEnd w:id="12"/>
       <w:r>
         <w:rPr>
           <w:lang w:val="en-US"/>
         </w:rPr>
         <w:t>Fill</w:t>
       </w:r>
-      <w:bookmarkEnd w:id="12"/>
+      <w:bookmarkEnd w:id="13"/>
     </w:p>
     <w:p>
       <w:pPr>
@@ -4446,8 +5440,8 @@
         </w:numPr>
         <w:ind w:left="1083" w:hanging="374"/>
       </w:pPr>
-      <w:bookmarkStart w:id="13" w:name="_Toc96859186"/>
-      <w:bookmarkStart w:id="14" w:name="_Toc97906630"/>
+      <w:bookmarkStart w:id="14" w:name="_Toc96859186"/>
+      <w:bookmarkStart w:id="15" w:name="_Toc97906630"/>
       <w:r>
         <w:t>Структура данных алгоритм</w:t>
       </w:r>
@@ -4457,11 +5451,11 @@
       <w:r>
         <w:t xml:space="preserve"> </w:t>
       </w:r>
-      <w:bookmarkEnd w:id="13"/>
+      <w:bookmarkEnd w:id="14"/>
       <w:r>
         <w:t>BubbleSort</w:t>
       </w:r>
-      <w:bookmarkEnd w:id="14"/>
+      <w:bookmarkEnd w:id="15"/>
     </w:p>
     <w:p>
       <w:pPr>
@@ -5010,15 +6004,15 @@
         </w:numPr>
         <w:ind w:left="1083" w:hanging="374"/>
       </w:pPr>
-      <w:bookmarkStart w:id="15" w:name="_Toc96859187"/>
-      <w:bookmarkStart w:id="16" w:name="_Toc97906631"/>
+      <w:bookmarkStart w:id="16" w:name="_Toc96859187"/>
+      <w:bookmarkStart w:id="17" w:name="_Toc97906631"/>
       <w:r>
         <w:t>Структура данных алгоритм</w:t>
       </w:r>
       <w:r>
         <w:t xml:space="preserve">а </w:t>
       </w:r>
-      <w:bookmarkEnd w:id="15"/>
+      <w:bookmarkEnd w:id="16"/>
       <w:proofErr w:type="spellStart"/>
       <w:r>
         <w:rPr>
@@ -5026,7 +6020,7 @@
         </w:rPr>
         <w:t>HeapSort</w:t>
       </w:r>
-      <w:bookmarkEnd w:id="16"/>
+      <w:bookmarkEnd w:id="17"/>
       <w:proofErr w:type="spellEnd"/>
     </w:p>
     <w:p>
@@ -5597,7 +6591,7 @@
       <w:pPr>
         <w:pStyle w:val="2"/>
       </w:pPr>
-      <w:bookmarkStart w:id="17" w:name="_Toc97906632"/>
+      <w:bookmarkStart w:id="18" w:name="_Toc97906632"/>
       <w:r>
         <w:lastRenderedPageBreak/>
         <w:t>Структура данных алгоритм</w:t>
@@ -5612,7 +6606,7 @@
         </w:rPr>
         <w:t>SiftDown</w:t>
       </w:r>
-      <w:bookmarkEnd w:id="17"/>
+      <w:bookmarkEnd w:id="18"/>
       <w:proofErr w:type="spellEnd"/>
     </w:p>
     <w:p>
@@ -6378,9 +7372,9 @@
           <w:lang w:val="ru-RU"/>
         </w:rPr>
       </w:pPr>
-      <w:bookmarkStart w:id="18" w:name="_Toc51628843"/>
-      <w:bookmarkStart w:id="19" w:name="_Toc96859188"/>
-      <w:bookmarkStart w:id="20" w:name="_Toc97906633"/>
+      <w:bookmarkStart w:id="19" w:name="_Toc51628843"/>
+      <w:bookmarkStart w:id="20" w:name="_Toc96859188"/>
+      <w:bookmarkStart w:id="21" w:name="_Toc97906633"/>
       <w:r>
         <w:rPr>
           <w:lang w:val="ru-RU"/>
@@ -6388,21 +7382,21 @@
         <w:lastRenderedPageBreak/>
         <w:t>Схема алгоритма решения задачи по ГОСТ 19.701-90</w:t>
       </w:r>
-      <w:bookmarkEnd w:id="18"/>
       <w:bookmarkEnd w:id="19"/>
       <w:bookmarkEnd w:id="20"/>
+      <w:bookmarkEnd w:id="21"/>
     </w:p>
     <w:p>
       <w:pPr>
         <w:pStyle w:val="2"/>
       </w:pPr>
-      <w:bookmarkStart w:id="21" w:name="_Toc96859189"/>
-      <w:bookmarkStart w:id="22" w:name="_Toc97906634"/>
+      <w:bookmarkStart w:id="22" w:name="_Toc96859189"/>
+      <w:bookmarkStart w:id="23" w:name="_Toc97906634"/>
       <w:r>
         <w:t>Схема алгоритма решения задачи</w:t>
       </w:r>
-      <w:bookmarkEnd w:id="21"/>
       <w:bookmarkEnd w:id="22"/>
+      <w:bookmarkEnd w:id="23"/>
     </w:p>
     <w:tbl>
       <w:tblPr>
@@ -6517,22 +7511,35 @@
             <w:r>
               <w:t xml:space="preserve">Рисунок </w:t>
             </w:r>
-            <w:fldSimple w:instr=" SEQ Рисунок \* ARABIC ">
-              <w:r>
-                <w:rPr>
-                  <w:noProof/>
-                </w:rPr>
-                <w:t>1</w:t>
-              </w:r>
-            </w:fldSimple>
+            <w:r>
+              <w:fldChar w:fldCharType="begin"/>
+            </w:r>
+            <w:r>
+              <w:instrText xml:space="preserve"> SEQ Рисунок \* ARABIC </w:instrText>
+            </w:r>
+            <w:r>
+              <w:fldChar w:fldCharType="separate"/>
+            </w:r>
+            <w:r>
+              <w:rPr>
+                <w:noProof/>
+              </w:rPr>
+              <w:t>1</w:t>
+            </w:r>
+            <w:r>
+              <w:rPr>
+                <w:noProof/>
+              </w:rPr>
+              <w:fldChar w:fldCharType="end"/>
+            </w:r>
             <w:r>
               <w:t xml:space="preserve"> – </w:t>
             </w:r>
-            <w:bookmarkStart w:id="23" w:name="_Hlk52226785"/>
+            <w:bookmarkStart w:id="24" w:name="_Hlk52226785"/>
             <w:r>
               <w:t>Схема алгоритма решения задачи</w:t>
             </w:r>
-            <w:bookmarkEnd w:id="23"/>
+            <w:bookmarkEnd w:id="24"/>
           </w:p>
         </w:tc>
       </w:tr>
@@ -6542,7 +7549,7 @@
         <w:pStyle w:val="a2"/>
         <w:ind w:firstLine="0"/>
       </w:pPr>
-      <w:bookmarkStart w:id="24" w:name="_Toc96859191"/>
+      <w:bookmarkStart w:id="25" w:name="_Toc96859191"/>
     </w:p>
     <w:p>
       <w:pPr>
@@ -6553,7 +7560,7 @@
         </w:numPr>
         <w:ind w:left="1083" w:hanging="374"/>
       </w:pPr>
-      <w:bookmarkStart w:id="25" w:name="_Toc97906635"/>
+      <w:bookmarkStart w:id="26" w:name="_Toc97906635"/>
       <w:r>
         <w:lastRenderedPageBreak/>
         <w:t>Схема</w:t>
@@ -6567,14 +7574,14 @@
       <w:r>
         <w:t xml:space="preserve"> </w:t>
       </w:r>
-      <w:bookmarkEnd w:id="24"/>
+      <w:bookmarkEnd w:id="25"/>
       <w:r>
         <w:rPr>
           <w:lang w:val="en-US"/>
         </w:rPr>
         <w:t>Swap</w:t>
       </w:r>
-      <w:bookmarkEnd w:id="25"/>
+      <w:bookmarkEnd w:id="26"/>
       <w:r>
         <w:rPr>
           <w:noProof/>
@@ -6930,8 +7937,8 @@
         <w:lastRenderedPageBreak/>
         <w:t xml:space="preserve"> </w:t>
       </w:r>
-      <w:bookmarkStart w:id="26" w:name="_Toc96859192"/>
-      <w:bookmarkStart w:id="27" w:name="_Toc97906636"/>
+      <w:bookmarkStart w:id="27" w:name="_Toc96859192"/>
+      <w:bookmarkStart w:id="28" w:name="_Toc97906636"/>
       <w:r>
         <w:t>Схема</w:t>
       </w:r>
@@ -6950,14 +7957,14 @@
         </w:rPr>
         <w:t xml:space="preserve"> </w:t>
       </w:r>
-      <w:bookmarkEnd w:id="26"/>
+      <w:bookmarkEnd w:id="27"/>
       <w:r>
         <w:rPr>
           <w:lang w:val="en-US"/>
         </w:rPr>
         <w:t>Fill</w:t>
       </w:r>
-      <w:bookmarkEnd w:id="27"/>
+      <w:bookmarkEnd w:id="28"/>
       <w:r>
         <w:rPr>
           <w:noProof/>
@@ -7212,8 +8219,8 @@
           <w:lang w:val="en-US"/>
         </w:rPr>
       </w:pPr>
-      <w:bookmarkStart w:id="28" w:name="_Toc96859193"/>
-      <w:bookmarkStart w:id="29" w:name="_Toc97906637"/>
+      <w:bookmarkStart w:id="29" w:name="_Toc96859193"/>
+      <w:bookmarkStart w:id="30" w:name="_Toc97906637"/>
       <w:r>
         <w:lastRenderedPageBreak/>
         <w:t>Схема</w:t>
@@ -7233,7 +8240,7 @@
         </w:rPr>
         <w:t xml:space="preserve"> </w:t>
       </w:r>
-      <w:bookmarkEnd w:id="28"/>
+      <w:bookmarkEnd w:id="29"/>
       <w:proofErr w:type="spellStart"/>
       <w:r>
         <w:rPr>
@@ -7241,7 +8248,7 @@
         </w:rPr>
         <w:t>BubbleSort</w:t>
       </w:r>
-      <w:bookmarkEnd w:id="29"/>
+      <w:bookmarkEnd w:id="30"/>
       <w:proofErr w:type="spellEnd"/>
     </w:p>
     <w:tbl>
@@ -7401,8 +8408,8 @@
         </w:numPr>
         <w:ind w:left="1083" w:hanging="374"/>
       </w:pPr>
-      <w:bookmarkStart w:id="30" w:name="_Toc96859194"/>
-      <w:bookmarkStart w:id="31" w:name="_Toc97906638"/>
+      <w:bookmarkStart w:id="31" w:name="_Toc96859194"/>
+      <w:bookmarkStart w:id="32" w:name="_Toc97906638"/>
       <w:r>
         <w:lastRenderedPageBreak/>
         <w:t>Схема</w:t>
@@ -7416,7 +8423,7 @@
       <w:r>
         <w:t xml:space="preserve"> </w:t>
       </w:r>
-      <w:bookmarkEnd w:id="30"/>
+      <w:bookmarkEnd w:id="31"/>
       <w:proofErr w:type="spellStart"/>
       <w:r>
         <w:rPr>
@@ -7424,7 +8431,7 @@
         </w:rPr>
         <w:t>HeapSort</w:t>
       </w:r>
-      <w:bookmarkEnd w:id="31"/>
+      <w:bookmarkEnd w:id="32"/>
       <w:proofErr w:type="spellEnd"/>
     </w:p>
     <w:tbl>
@@ -7589,7 +8596,7 @@
       <w:pPr>
         <w:pStyle w:val="2"/>
       </w:pPr>
-      <w:bookmarkStart w:id="32" w:name="_Toc97906639"/>
+      <w:bookmarkStart w:id="33" w:name="_Toc97906639"/>
       <w:r>
         <w:lastRenderedPageBreak/>
         <w:t>Схема</w:t>
@@ -7610,7 +8617,7 @@
         </w:rPr>
         <w:t>SiftDown</w:t>
       </w:r>
-      <w:bookmarkEnd w:id="32"/>
+      <w:bookmarkEnd w:id="33"/>
       <w:proofErr w:type="spellEnd"/>
     </w:p>
     <w:tbl>
@@ -7780,7 +8787,7 @@
           <w:lang w:val="ru-RU"/>
         </w:rPr>
       </w:pPr>
-      <w:bookmarkStart w:id="33" w:name="_Toc97906640"/>
+      <w:bookmarkStart w:id="34" w:name="_Toc97906640"/>
       <w:r>
         <w:rPr>
           <w:rStyle w:val="af9"/>
@@ -7790,7 +8797,7 @@
         <w:lastRenderedPageBreak/>
         <w:t>Результаты расчетов</w:t>
       </w:r>
-      <w:bookmarkEnd w:id="33"/>
+      <w:bookmarkEnd w:id="34"/>
     </w:p>
     <w:p>
       <w:pPr>
@@ -7873,12 +8880,12 @@
       <w:pPr>
         <w:pStyle w:val="a9"/>
       </w:pPr>
-      <w:bookmarkStart w:id="34" w:name="_Toc97906641"/>
+      <w:bookmarkStart w:id="35" w:name="_Toc97906641"/>
       <w:r>
         <w:lastRenderedPageBreak/>
         <w:t>Приложение А</w:t>
       </w:r>
-      <w:bookmarkEnd w:id="34"/>
+      <w:bookmarkEnd w:id="35"/>
     </w:p>
     <w:p>
       <w:pPr>
@@ -7917,9 +8924,27 @@
       <w:pPr>
         <w:pStyle w:val="afe"/>
         <w:ind w:firstLine="0"/>
-      </w:pPr>
-      <w:r>
-        <w:t>Program Lab2;</w:t>
+        <w:rPr>
+          <w:lang w:val="ru-RU"/>
+        </w:rPr>
+      </w:pPr>
+      <w:r>
+        <w:t>Program</w:t>
+      </w:r>
+      <w:r>
+        <w:rPr>
+          <w:lang w:val="ru-RU"/>
+        </w:rPr>
+        <w:t xml:space="preserve"> </w:t>
+      </w:r>
+      <w:r>
+        <w:t>Lab</w:t>
+      </w:r>
+      <w:r>
+        <w:rPr>
+          <w:lang w:val="ru-RU"/>
+        </w:rPr>
+        <w:t>2;</w:t>
       </w:r>
     </w:p>
     <w:p>
@@ -8399,7 +9424,15 @@
       </w:r>
       <w:proofErr w:type="spellEnd"/>
       <w:r>
-        <w:t xml:space="preserve">: TArr; Const N, </w:t>
+        <w:t xml:space="preserve">: </w:t>
+      </w:r>
+      <w:proofErr w:type="spellStart"/>
+      <w:r>
+        <w:t>TArr</w:t>
+      </w:r>
+      <w:proofErr w:type="spellEnd"/>
+      <w:r>
+        <w:t xml:space="preserve">; Const N, </w:t>
       </w:r>
       <w:proofErr w:type="spellStart"/>
       <w:r>
@@ -8726,7 +9759,15 @@
       </w:r>
       <w:proofErr w:type="spellEnd"/>
       <w:r>
-        <w:t>: TArr; Const N: Integer; Var Comp: Integer);</w:t>
+        <w:t xml:space="preserve">: </w:t>
+      </w:r>
+      <w:proofErr w:type="spellStart"/>
+      <w:r>
+        <w:t>TArr</w:t>
+      </w:r>
+      <w:proofErr w:type="spellEnd"/>
+      <w:r>
+        <w:t>; Const N: Integer; Var Comp: Integer);</w:t>
       </w:r>
     </w:p>
     <w:p>
@@ -9085,7 +10126,15 @@
       </w:r>
       <w:proofErr w:type="spellEnd"/>
       <w:r>
-        <w:t>: TArr; Node: Integer; Const N: Integer; Var Comp: Integer);</w:t>
+        <w:t xml:space="preserve">: </w:t>
+      </w:r>
+      <w:proofErr w:type="spellStart"/>
+      <w:r>
+        <w:t>TArr</w:t>
+      </w:r>
+      <w:proofErr w:type="spellEnd"/>
+      <w:r>
+        <w:t>; Node: Integer; Const N: Integer; Var Comp: Integer);</w:t>
       </w:r>
     </w:p>
     <w:p>
@@ -9473,7 +10522,15 @@
       </w:r>
       <w:proofErr w:type="spellEnd"/>
       <w:r>
-        <w:t>: TArr; Const N: Integer; Var Comp: Integer);</w:t>
+        <w:t xml:space="preserve">: </w:t>
+      </w:r>
+      <w:proofErr w:type="spellStart"/>
+      <w:r>
+        <w:t>TArr</w:t>
+      </w:r>
+      <w:proofErr w:type="spellEnd"/>
+      <w:r>
+        <w:t>; Const N: Integer; Var Comp: Integer);</w:t>
       </w:r>
     </w:p>
     <w:p>
@@ -9572,7 +10629,15 @@
       </w:r>
       <w:proofErr w:type="gramEnd"/>
       <w:r>
-        <w:t xml:space="preserve"> N Div 2 - 1;</w:t>
+        <w:t xml:space="preserve"> N </w:t>
+      </w:r>
+      <w:proofErr w:type="spellStart"/>
+      <w:r>
+        <w:t>Div</w:t>
+      </w:r>
+      <w:proofErr w:type="spellEnd"/>
+      <w:r>
+        <w:t xml:space="preserve"> 2 - 1;</w:t>
       </w:r>
     </w:p>
     <w:p>
@@ -10293,30 +11358,23 @@
     <w:p>
       <w:pPr>
         <w:pStyle w:val="a9"/>
-        <w:rPr>
-          <w:lang w:val="en-US"/>
-        </w:rPr>
-      </w:pPr>
-      <w:bookmarkStart w:id="35" w:name="_Toc460586197"/>
-      <w:bookmarkStart w:id="36" w:name="_Toc462140314"/>
-      <w:bookmarkStart w:id="37" w:name="_Toc492985253"/>
-      <w:bookmarkStart w:id="38" w:name="_Toc23339455"/>
-      <w:bookmarkStart w:id="39" w:name="_Toc24588938"/>
-      <w:bookmarkStart w:id="40" w:name="_Toc24638115"/>
-      <w:bookmarkStart w:id="41" w:name="_Toc84856515"/>
-      <w:bookmarkStart w:id="42" w:name="_Toc88921885"/>
-      <w:bookmarkStart w:id="43" w:name="_Toc97906642"/>
+      </w:pPr>
+      <w:bookmarkStart w:id="36" w:name="_Toc460586197"/>
+      <w:bookmarkStart w:id="37" w:name="_Toc462140314"/>
+      <w:bookmarkStart w:id="38" w:name="_Toc492985253"/>
+      <w:bookmarkStart w:id="39" w:name="_Toc23339455"/>
+      <w:bookmarkStart w:id="40" w:name="_Toc24588938"/>
+      <w:bookmarkStart w:id="41" w:name="_Toc24638115"/>
+      <w:bookmarkStart w:id="42" w:name="_Toc84856515"/>
+      <w:bookmarkStart w:id="43" w:name="_Toc88921885"/>
+      <w:bookmarkStart w:id="44" w:name="_Toc97906642"/>
       <w:r>
         <w:lastRenderedPageBreak/>
         <w:t>Приложение</w:t>
       </w:r>
       <w:r>
-        <w:rPr>
-          <w:lang w:val="en-US"/>
-        </w:rPr>
         <w:t xml:space="preserve"> </w:t>
       </w:r>
-      <w:bookmarkEnd w:id="35"/>
       <w:bookmarkEnd w:id="36"/>
       <w:bookmarkEnd w:id="37"/>
       <w:bookmarkEnd w:id="38"/>
@@ -10324,10 +11382,11 @@
       <w:bookmarkEnd w:id="40"/>
       <w:bookmarkEnd w:id="41"/>
       <w:bookmarkEnd w:id="42"/>
+      <w:bookmarkEnd w:id="43"/>
       <w:r>
         <w:t>Б</w:t>
       </w:r>
-      <w:bookmarkEnd w:id="43"/>
+      <w:bookmarkEnd w:id="44"/>
     </w:p>
     <w:p>
       <w:pPr>
@@ -10341,11 +11400,11 @@
       <w:pPr>
         <w:pStyle w:val="afa"/>
       </w:pPr>
-      <w:bookmarkStart w:id="44" w:name="_Toc88921886"/>
+      <w:bookmarkStart w:id="45" w:name="_Toc88921886"/>
       <w:r>
         <w:t>Тестовые наборы</w:t>
       </w:r>
-      <w:bookmarkEnd w:id="44"/>
+      <w:bookmarkEnd w:id="45"/>
     </w:p>
     <w:p>
       <w:pPr>
@@ -10355,191 +11414,6 @@
         </w:rPr>
       </w:pPr>
     </w:p>
-    <w:p>
-      <w:r>
-        <w:t xml:space="preserve">Формула </w:t>
-      </w:r>
-      <w:r>
-        <w:t xml:space="preserve">числа </w:t>
-      </w:r>
-      <w:r>
-        <w:t xml:space="preserve">сравнений для </w:t>
-      </w:r>
-      <w:proofErr w:type="spellStart"/>
-      <w:r>
-        <w:rPr>
-          <w:lang w:val="en-US"/>
-        </w:rPr>
-        <w:t>BubbleSort</w:t>
-      </w:r>
-      <w:proofErr w:type="spellEnd"/>
-      <w:r>
-        <w:t xml:space="preserve">: </w:t>
-      </w:r>
-      <w:r>
-        <w:rPr>
-          <w:lang w:val="en-US"/>
-        </w:rPr>
-        <w:t>C</w:t>
-      </w:r>
-      <w:r>
-        <w:t xml:space="preserve"> = (</w:t>
-      </w:r>
-      <w:r>
-        <w:rPr>
-          <w:lang w:val="en-US"/>
-        </w:rPr>
-        <w:t>N</w:t>
-      </w:r>
-      <w:r>
-        <w:rPr>
-          <w:vertAlign w:val="superscript"/>
-        </w:rPr>
-        <w:t>2</w:t>
-      </w:r>
-      <w:r>
-        <w:t>-</w:t>
-      </w:r>
-      <w:r>
-        <w:rPr>
-          <w:lang w:val="en-US"/>
-        </w:rPr>
-        <w:t>N</w:t>
-      </w:r>
-      <w:r>
-        <w:t>)/2</w:t>
-      </w:r>
-    </w:p>
-    <w:p/>
-    <w:p>
-      <w:r>
-        <w:t xml:space="preserve">Поскольку в постановке задачи применялся не простой </w:t>
-      </w:r>
-      <w:proofErr w:type="spellStart"/>
-      <w:r>
-        <w:rPr>
-          <w:lang w:val="en-US"/>
-        </w:rPr>
-        <w:t>BubbleSort</w:t>
-      </w:r>
-      <w:proofErr w:type="spellEnd"/>
-      <w:r>
-        <w:t xml:space="preserve">, </w:t>
-      </w:r>
-      <w:r>
-        <w:t xml:space="preserve">а </w:t>
-      </w:r>
-      <w:proofErr w:type="spellStart"/>
-      <w:r>
-        <w:rPr>
-          <w:lang w:val="en-US"/>
-        </w:rPr>
-        <w:t>BubbleSort</w:t>
-      </w:r>
-      <w:proofErr w:type="spellEnd"/>
-      <w:r>
-        <w:t xml:space="preserve"> </w:t>
-      </w:r>
-      <w:r>
-        <w:t>с флажком, то отсортированный массив будет проверен всего 1 раз</w:t>
-      </w:r>
-      <w:r>
-        <w:t xml:space="preserve">, </w:t>
-      </w:r>
-      <w:r>
-        <w:t xml:space="preserve">а количество сравнений будет высчитываться не по обычной формуле, а по формуле </w:t>
-      </w:r>
-      <w:r>
-        <w:rPr>
-          <w:lang w:val="en-US"/>
-        </w:rPr>
-        <w:t>C</w:t>
-      </w:r>
-      <w:r>
-        <w:t xml:space="preserve"> </w:t>
-      </w:r>
-      <w:r>
-        <w:t>=</w:t>
-      </w:r>
-      <w:r>
-        <w:t xml:space="preserve"> </w:t>
-      </w:r>
-      <w:r>
-        <w:rPr>
-          <w:lang w:val="en-US"/>
-        </w:rPr>
-        <w:t>N</w:t>
-      </w:r>
-      <w:r>
-        <w:t xml:space="preserve"> </w:t>
-      </w:r>
-      <w:r>
-        <w:t>–</w:t>
-      </w:r>
-      <w:r>
-        <w:t xml:space="preserve"> 1.</w:t>
-      </w:r>
-    </w:p>
-    <w:p/>
-    <w:p>
-      <w:r>
-        <w:t xml:space="preserve">Формула </w:t>
-      </w:r>
-      <w:r>
-        <w:t xml:space="preserve">среднего числа </w:t>
-      </w:r>
-      <w:r>
-        <w:t xml:space="preserve">сравнений для </w:t>
-      </w:r>
-      <w:proofErr w:type="spellStart"/>
-      <w:r>
-        <w:rPr>
-          <w:lang w:val="en-US"/>
-        </w:rPr>
-        <w:t>HeapSort</w:t>
-      </w:r>
-      <w:proofErr w:type="spellEnd"/>
-      <w:r>
-        <w:t xml:space="preserve">: </w:t>
-      </w:r>
-      <w:r>
-        <w:rPr>
-          <w:lang w:val="en-US"/>
-        </w:rPr>
-        <w:t>C</w:t>
-      </w:r>
-      <w:r>
-        <w:t xml:space="preserve"> = 2 * </w:t>
-      </w:r>
-      <w:r>
-        <w:rPr>
-          <w:lang w:val="en-US"/>
-        </w:rPr>
-        <w:t>N</w:t>
-      </w:r>
-      <w:r>
-        <w:t xml:space="preserve"> * </w:t>
-      </w:r>
-      <w:r>
-        <w:rPr>
-          <w:lang w:val="en-US"/>
-        </w:rPr>
-        <w:t>log</w:t>
-      </w:r>
-      <w:r>
-        <w:rPr>
-          <w:vertAlign w:val="subscript"/>
-        </w:rPr>
-        <w:t>2</w:t>
-      </w:r>
-      <w:r>
-        <w:rPr>
-          <w:lang w:val="en-US"/>
-        </w:rPr>
-        <w:t>N</w:t>
-      </w:r>
-    </w:p>
-    <w:p/>
     <w:p>
       <w:r>
         <w:t xml:space="preserve">Результаты на практике подтверждают </w:t>
@@ -10599,6 +11473,9 @@
               <w:ind w:firstLine="0"/>
             </w:pPr>
             <w:r>
+              <w:rPr>
+                <w:noProof/>
+              </w:rPr>
               <w:drawing>
                 <wp:inline distT="0" distB="0" distL="0" distR="0" wp14:anchorId="4AF7355F" wp14:editId="0DBB325E">
                   <wp:extent cx="3106766" cy="1797050"/>
@@ -13264,88 +14141,88 @@
       </w:pPr>
     </w:lvl>
   </w:abstractNum>
-  <w:num w:numId="1" w16cid:durableId="1616210258">
+  <w:num w:numId="1">
     <w:abstractNumId w:val="23"/>
   </w:num>
-  <w:num w:numId="2" w16cid:durableId="1986155093">
+  <w:num w:numId="2">
     <w:abstractNumId w:val="19"/>
   </w:num>
-  <w:num w:numId="3" w16cid:durableId="1906792344">
+  <w:num w:numId="3">
     <w:abstractNumId w:val="18"/>
   </w:num>
-  <w:num w:numId="4" w16cid:durableId="1287352012">
+  <w:num w:numId="4">
     <w:abstractNumId w:val="1"/>
   </w:num>
-  <w:num w:numId="5" w16cid:durableId="228267089">
+  <w:num w:numId="5">
     <w:abstractNumId w:val="21"/>
   </w:num>
-  <w:num w:numId="6" w16cid:durableId="595288980">
+  <w:num w:numId="6">
     <w:abstractNumId w:val="5"/>
   </w:num>
-  <w:num w:numId="7" w16cid:durableId="1915552568">
+  <w:num w:numId="7">
     <w:abstractNumId w:val="8"/>
   </w:num>
-  <w:num w:numId="8" w16cid:durableId="1814566332">
+  <w:num w:numId="8">
     <w:abstractNumId w:val="14"/>
   </w:num>
-  <w:num w:numId="9" w16cid:durableId="1669938757">
+  <w:num w:numId="9">
     <w:abstractNumId w:val="20"/>
   </w:num>
-  <w:num w:numId="10" w16cid:durableId="1330867951">
+  <w:num w:numId="10">
     <w:abstractNumId w:val="20"/>
   </w:num>
-  <w:num w:numId="11" w16cid:durableId="1001663004">
+  <w:num w:numId="11">
     <w:abstractNumId w:val="0"/>
   </w:num>
-  <w:num w:numId="12" w16cid:durableId="625890425">
+  <w:num w:numId="12">
     <w:abstractNumId w:val="16"/>
   </w:num>
-  <w:num w:numId="13" w16cid:durableId="1852597639">
+  <w:num w:numId="13">
     <w:abstractNumId w:val="13"/>
   </w:num>
-  <w:num w:numId="14" w16cid:durableId="449739447">
+  <w:num w:numId="14">
     <w:abstractNumId w:val="17"/>
   </w:num>
-  <w:num w:numId="15" w16cid:durableId="1182934780">
+  <w:num w:numId="15">
     <w:abstractNumId w:val="10"/>
   </w:num>
-  <w:num w:numId="16" w16cid:durableId="418258254">
+  <w:num w:numId="16">
     <w:abstractNumId w:val="4"/>
   </w:num>
-  <w:num w:numId="17" w16cid:durableId="1893468124">
+  <w:num w:numId="17">
     <w:abstractNumId w:val="7"/>
   </w:num>
-  <w:num w:numId="18" w16cid:durableId="1132282721">
+  <w:num w:numId="18">
     <w:abstractNumId w:val="9"/>
   </w:num>
-  <w:num w:numId="19" w16cid:durableId="142236529">
+  <w:num w:numId="19">
     <w:abstractNumId w:val="3"/>
   </w:num>
-  <w:num w:numId="20" w16cid:durableId="899168712">
+  <w:num w:numId="20">
     <w:abstractNumId w:val="9"/>
     <w:lvlOverride w:ilvl="0">
       <w:startOverride w:val="1"/>
     </w:lvlOverride>
   </w:num>
-  <w:num w:numId="21" w16cid:durableId="2013948958">
+  <w:num w:numId="21">
     <w:abstractNumId w:val="3"/>
     <w:lvlOverride w:ilvl="0">
       <w:startOverride w:val="1"/>
     </w:lvlOverride>
   </w:num>
-  <w:num w:numId="22" w16cid:durableId="1606692864">
+  <w:num w:numId="22">
     <w:abstractNumId w:val="9"/>
     <w:lvlOverride w:ilvl="0">
       <w:startOverride w:val="1"/>
     </w:lvlOverride>
   </w:num>
-  <w:num w:numId="23" w16cid:durableId="1627546536">
+  <w:num w:numId="23">
     <w:abstractNumId w:val="2"/>
   </w:num>
-  <w:num w:numId="24" w16cid:durableId="206600875">
+  <w:num w:numId="24">
     <w:abstractNumId w:val="20"/>
   </w:num>
-  <w:num w:numId="25" w16cid:durableId="1931936460">
+  <w:num w:numId="25">
     <w:abstractNumId w:val="11"/>
     <w:lvlOverride w:ilvl="0">
       <w:startOverride w:val="1"/>
@@ -13375,22 +14252,22 @@
       <w:startOverride w:val="1"/>
     </w:lvlOverride>
   </w:num>
-  <w:num w:numId="26" w16cid:durableId="1010252761">
+  <w:num w:numId="26">
     <w:abstractNumId w:val="11"/>
   </w:num>
-  <w:num w:numId="27" w16cid:durableId="808086332">
+  <w:num w:numId="27">
     <w:abstractNumId w:val="15"/>
   </w:num>
-  <w:num w:numId="28" w16cid:durableId="49890872">
+  <w:num w:numId="28">
     <w:abstractNumId w:val="22"/>
   </w:num>
-  <w:num w:numId="29" w16cid:durableId="1291983043">
+  <w:num w:numId="29">
     <w:abstractNumId w:val="6"/>
   </w:num>
-  <w:num w:numId="30" w16cid:durableId="877663966">
+  <w:num w:numId="30">
     <w:abstractNumId w:val="12"/>
   </w:num>
-  <w:num w:numId="31" w16cid:durableId="524249478">
+  <w:num w:numId="31">
     <w:abstractNumId w:val="20"/>
     <w:lvlOverride w:ilvl="0">
       <w:startOverride w:val="1"/>
@@ -13420,7 +14297,7 @@
       <w:startOverride w:val="1"/>
     </w:lvlOverride>
   </w:num>
-  <w:num w:numId="32" w16cid:durableId="1861236797">
+  <w:num w:numId="32">
     <w:abstractNumId w:val="20"/>
     <w:lvlOverride w:ilvl="0">
       <w:startOverride w:val="1"/>
@@ -13450,7 +14327,7 @@
       <w:startOverride w:val="1"/>
     </w:lvlOverride>
   </w:num>
-  <w:num w:numId="33" w16cid:durableId="826477541">
+  <w:num w:numId="33">
     <w:abstractNumId w:val="20"/>
     <w:lvlOverride w:ilvl="0">
       <w:startOverride w:val="1"/>
@@ -13480,7 +14357,7 @@
       <w:startOverride w:val="1"/>
     </w:lvlOverride>
   </w:num>
-  <w:num w:numId="34" w16cid:durableId="803501201">
+  <w:num w:numId="34">
     <w:abstractNumId w:val="20"/>
     <w:lvlOverride w:ilvl="0">
       <w:startOverride w:val="1"/>
@@ -13510,7 +14387,7 @@
       <w:startOverride w:val="1"/>
     </w:lvlOverride>
   </w:num>
-  <w:num w:numId="35" w16cid:durableId="1313634593">
+  <w:num w:numId="35">
     <w:abstractNumId w:val="20"/>
     <w:lvlOverride w:ilvl="0">
       <w:startOverride w:val="1"/>
@@ -14195,8 +15072,8 @@
     </w:rPr>
   </w:style>
   <w:style w:type="character" w:customStyle="1" w:styleId="10">
-    <w:name w:val="Заголовок 1 Знак"/>
-    <w:aliases w:val="2..4 Знак"/>
+    <w:name w:val="Загаловак 1 Сімвал"/>
+    <w:aliases w:val="2..4 Сімвал"/>
     <w:link w:val="1"/>
     <w:uiPriority w:val="9"/>
     <w:rsid w:val="00121C5D"/>
@@ -14211,7 +15088,7 @@
     </w:rPr>
   </w:style>
   <w:style w:type="character" w:customStyle="1" w:styleId="40">
-    <w:name w:val="Заголовок 4 Знак"/>
+    <w:name w:val="Загаловак 4 Сімвал"/>
     <w:link w:val="4"/>
     <w:uiPriority w:val="9"/>
     <w:rsid w:val="00F80E89"/>
@@ -14223,7 +15100,7 @@
     </w:rPr>
   </w:style>
   <w:style w:type="character" w:customStyle="1" w:styleId="20">
-    <w:name w:val="Заголовок 2 Знак"/>
+    <w:name w:val="Загаловак 2 Сімвал"/>
     <w:link w:val="2"/>
     <w:uiPriority w:val="9"/>
     <w:rsid w:val="00121C5D"/>
@@ -14237,7 +15114,7 @@
     </w:rPr>
   </w:style>
   <w:style w:type="character" w:customStyle="1" w:styleId="30">
-    <w:name w:val="Заголовок 3 Знак"/>
+    <w:name w:val="Загаловак 3 Сімвал"/>
     <w:link w:val="3"/>
     <w:uiPriority w:val="9"/>
     <w:rsid w:val="00121C5D"/>
@@ -14420,7 +15297,7 @@
     </w:rPr>
   </w:style>
   <w:style w:type="character" w:customStyle="1" w:styleId="50">
-    <w:name w:val="Заголовок 5 Знак"/>
+    <w:name w:val="Загаловак 5 Сімвал"/>
     <w:link w:val="5"/>
     <w:uiPriority w:val="9"/>
     <w:rsid w:val="00C54BD3"/>
@@ -14456,7 +15333,7 @@
     </w:rPr>
   </w:style>
   <w:style w:type="character" w:customStyle="1" w:styleId="af0">
-    <w:name w:val="Верхний колонтитул Знак"/>
+    <w:name w:val="Верхні калантытул Сімвал"/>
     <w:link w:val="af"/>
     <w:uiPriority w:val="99"/>
     <w:rsid w:val="0013657C"/>
@@ -14484,7 +15361,7 @@
     </w:rPr>
   </w:style>
   <w:style w:type="character" w:customStyle="1" w:styleId="af2">
-    <w:name w:val="Нижний колонтитул Знак"/>
+    <w:name w:val="Ніжні калантытул Сімвал"/>
     <w:link w:val="af1"/>
     <w:uiPriority w:val="99"/>
     <w:rsid w:val="0013657C"/>
@@ -14496,7 +15373,7 @@
     </w:rPr>
   </w:style>
   <w:style w:type="character" w:customStyle="1" w:styleId="60">
-    <w:name w:val="Заголовок 6 Знак"/>
+    <w:name w:val="Загаловак 6 Сімвал"/>
     <w:link w:val="6"/>
     <w:uiPriority w:val="9"/>
     <w:semiHidden/>
@@ -14541,7 +15418,7 @@
     </w:rPr>
   </w:style>
   <w:style w:type="character" w:customStyle="1" w:styleId="af5">
-    <w:name w:val="Текст выноски Знак"/>
+    <w:name w:val="Тэкст вынаскі Сімвал"/>
     <w:link w:val="af4"/>
     <w:uiPriority w:val="99"/>
     <w:semiHidden/>

--- a/OAiP/Lab 2.2/Lab 2.docx
+++ b/OAiP/Lab 2.2/Lab 2.docx
@@ -314,13 +314,8 @@
       <w:pPr>
         <w:pStyle w:val="a8"/>
       </w:pPr>
-      <w:proofErr w:type="gramStart"/>
-      <w:r>
-        <w:t xml:space="preserve">Проверил:   </w:t>
-      </w:r>
-      <w:proofErr w:type="gramEnd"/>
-      <w:r>
-        <w:t xml:space="preserve">                                                                                          Фадеева Е.П.  </w:t>
+      <w:r>
+        <w:t xml:space="preserve">Проверил:                                                                                             Фадеева Е.П.  </w:t>
       </w:r>
     </w:p>
     <w:p>
@@ -442,6 +437,7 @@
             <w:rPr>
               <w:rFonts w:asciiTheme="minorHAnsi" w:eastAsiaTheme="minorEastAsia" w:hAnsiTheme="minorHAnsi" w:cstheme="minorBidi"/>
               <w:sz w:val="22"/>
+              <w:lang w:eastAsia="ru-RU"/>
             </w:rPr>
           </w:pPr>
           <w:r>
@@ -453,7 +449,7 @@
           <w:r>
             <w:fldChar w:fldCharType="separate"/>
           </w:r>
-          <w:hyperlink w:anchor="_Toc97906624" w:history="1">
+          <w:hyperlink w:anchor="_Toc98952052" w:history="1">
             <w:r>
               <w:rPr>
                 <w:rStyle w:val="ae"/>
@@ -476,7 +472,7 @@
               <w:rPr>
                 <w:webHidden/>
               </w:rPr>
-              <w:instrText xml:space="preserve"> PAGEREF _Toc97906624 \h </w:instrText>
+              <w:instrText xml:space="preserve"> PAGEREF _Toc98952052 \h </w:instrText>
             </w:r>
             <w:r>
               <w:rPr>
@@ -509,14 +505,15 @@
             <w:rPr>
               <w:rFonts w:asciiTheme="minorHAnsi" w:eastAsiaTheme="minorEastAsia" w:hAnsiTheme="minorHAnsi" w:cstheme="minorBidi"/>
               <w:sz w:val="22"/>
+              <w:lang w:eastAsia="ru-RU"/>
             </w:rPr>
           </w:pPr>
-          <w:hyperlink w:anchor="_Toc97906625" w:history="1">
+          <w:hyperlink w:anchor="_Toc98952053" w:history="1">
             <w:r>
               <w:rPr>
                 <w:rStyle w:val="ae"/>
               </w:rPr>
-              <w:t>2 Описание алгоритмов решения задачи</w:t>
+              <w:t>2 Методика решения задачи</w:t>
             </w:r>
             <w:r>
               <w:rPr>
@@ -534,7 +531,7 @@
               <w:rPr>
                 <w:webHidden/>
               </w:rPr>
-              <w:instrText xml:space="preserve"> PAGEREF _Toc97906625 \h </w:instrText>
+              <w:instrText xml:space="preserve"> PAGEREF _Toc98952053 \h </w:instrText>
             </w:r>
             <w:r>
               <w:rPr>
@@ -567,14 +564,15 @@
             <w:rPr>
               <w:rFonts w:asciiTheme="minorHAnsi" w:eastAsiaTheme="minorEastAsia" w:hAnsiTheme="minorHAnsi" w:cstheme="minorBidi"/>
               <w:sz w:val="22"/>
+              <w:lang w:eastAsia="ru-RU"/>
             </w:rPr>
           </w:pPr>
-          <w:hyperlink w:anchor="_Toc97906626" w:history="1">
+          <w:hyperlink w:anchor="_Toc98952054" w:history="1">
             <w:r>
               <w:rPr>
                 <w:rStyle w:val="ae"/>
               </w:rPr>
-              <w:t>3 Структура данных</w:t>
+              <w:t>3 Описание алгоритмов решения задачи</w:t>
             </w:r>
             <w:r>
               <w:rPr>
@@ -592,7 +590,7 @@
               <w:rPr>
                 <w:webHidden/>
               </w:rPr>
-              <w:instrText xml:space="preserve"> PAGEREF _Toc97906626 \h </w:instrText>
+              <w:instrText xml:space="preserve"> PAGEREF _Toc98952054 \h </w:instrText>
             </w:r>
             <w:r>
               <w:rPr>
@@ -609,7 +607,66 @@
               <w:rPr>
                 <w:webHidden/>
               </w:rPr>
-              <w:t>5</w:t>
+              <w:t>6</w:t>
+            </w:r>
+            <w:r>
+              <w:rPr>
+                <w:webHidden/>
+              </w:rPr>
+              <w:fldChar w:fldCharType="end"/>
+            </w:r>
+          </w:hyperlink>
+        </w:p>
+        <w:p>
+          <w:pPr>
+            <w:pStyle w:val="12"/>
+            <w:rPr>
+              <w:rFonts w:asciiTheme="minorHAnsi" w:eastAsiaTheme="minorEastAsia" w:hAnsiTheme="minorHAnsi" w:cstheme="minorBidi"/>
+              <w:sz w:val="22"/>
+              <w:lang w:eastAsia="ru-RU"/>
+            </w:rPr>
+          </w:pPr>
+          <w:hyperlink w:anchor="_Toc98952055" w:history="1">
+            <w:r>
+              <w:rPr>
+                <w:rStyle w:val="ae"/>
+              </w:rPr>
+              <w:t>4 Структура данных</w:t>
+            </w:r>
+            <w:r>
+              <w:rPr>
+                <w:webHidden/>
+              </w:rPr>
+              <w:tab/>
+            </w:r>
+            <w:r>
+              <w:rPr>
+                <w:webHidden/>
+              </w:rPr>
+              <w:fldChar w:fldCharType="begin"/>
+            </w:r>
+            <w:r>
+              <w:rPr>
+                <w:webHidden/>
+              </w:rPr>
+              <w:instrText xml:space="preserve"> PAGEREF _Toc98952055 \h </w:instrText>
+            </w:r>
+            <w:r>
+              <w:rPr>
+                <w:webHidden/>
+              </w:rPr>
+            </w:r>
+            <w:r>
+              <w:rPr>
+                <w:webHidden/>
+              </w:rPr>
+              <w:fldChar w:fldCharType="separate"/>
+            </w:r>
+            <w:r>
+              <w:rPr>
+                <w:webHidden/>
+              </w:rPr>
+              <w:t>7</w:t>
             </w:r>
             <w:r>
               <w:rPr>
@@ -625,14 +682,15 @@
             <w:rPr>
               <w:rFonts w:asciiTheme="minorHAnsi" w:eastAsiaTheme="minorEastAsia" w:hAnsiTheme="minorHAnsi" w:cstheme="minorBidi"/>
               <w:sz w:val="22"/>
+              <w:lang w:eastAsia="ru-RU"/>
             </w:rPr>
           </w:pPr>
-          <w:hyperlink w:anchor="_Toc97906627" w:history="1">
+          <w:hyperlink w:anchor="_Toc98952056" w:history="1">
             <w:r>
               <w:rPr>
                 <w:rStyle w:val="ae"/>
               </w:rPr>
-              <w:t>3.1 Структура данных программы</w:t>
+              <w:t>4.1 Структура данных программы</w:t>
             </w:r>
             <w:r>
               <w:rPr>
@@ -650,7 +708,7 @@
               <w:rPr>
                 <w:webHidden/>
               </w:rPr>
-              <w:instrText xml:space="preserve"> PAGEREF _Toc97906627 \h </w:instrText>
+              <w:instrText xml:space="preserve"> PAGEREF _Toc98952056 \h </w:instrText>
             </w:r>
             <w:r>
               <w:rPr>
@@ -667,7 +725,7 @@
               <w:rPr>
                 <w:webHidden/>
               </w:rPr>
-              <w:t>5</w:t>
+              <w:t>7</w:t>
             </w:r>
             <w:r>
               <w:rPr>
@@ -683,14 +741,15 @@
             <w:rPr>
               <w:rFonts w:asciiTheme="minorHAnsi" w:eastAsiaTheme="minorEastAsia" w:hAnsiTheme="minorHAnsi" w:cstheme="minorBidi"/>
               <w:sz w:val="22"/>
+              <w:lang w:eastAsia="ru-RU"/>
             </w:rPr>
           </w:pPr>
-          <w:hyperlink w:anchor="_Toc97906628" w:history="1">
+          <w:hyperlink w:anchor="_Toc98952057" w:history="1">
             <w:r>
               <w:rPr>
                 <w:rStyle w:val="ae"/>
               </w:rPr>
-              <w:t>3.2 Структура данных алгоритма Swap</w:t>
+              <w:t>4.2 Структура данных алгоритма Swap</w:t>
             </w:r>
             <w:r>
               <w:rPr>
@@ -708,7 +767,7 @@
               <w:rPr>
                 <w:webHidden/>
               </w:rPr>
-              <w:instrText xml:space="preserve"> PAGEREF _Toc97906628 \h </w:instrText>
+              <w:instrText xml:space="preserve"> PAGEREF _Toc98952057 \h </w:instrText>
             </w:r>
             <w:r>
               <w:rPr>
@@ -725,7 +784,7 @@
               <w:rPr>
                 <w:webHidden/>
               </w:rPr>
-              <w:t>5</w:t>
+              <w:t>7</w:t>
             </w:r>
             <w:r>
               <w:rPr>
@@ -741,15 +800,16 @@
             <w:rPr>
               <w:rFonts w:asciiTheme="minorHAnsi" w:eastAsiaTheme="minorEastAsia" w:hAnsiTheme="minorHAnsi" w:cstheme="minorBidi"/>
               <w:sz w:val="22"/>
+              <w:lang w:eastAsia="ru-RU"/>
             </w:rPr>
           </w:pPr>
-          <w:hyperlink w:anchor="_Toc97906629" w:history="1">
+          <w:hyperlink w:anchor="_Toc98952058" w:history="1">
             <w:r>
               <w:rPr>
                 <w:rStyle w:val="ae"/>
                 <w:lang w:val="en-US"/>
               </w:rPr>
-              <w:t>3.3</w:t>
+              <w:t>4.3</w:t>
             </w:r>
             <w:r>
               <w:rPr>
@@ -780,7 +840,7 @@
               <w:rPr>
                 <w:webHidden/>
               </w:rPr>
-              <w:instrText xml:space="preserve"> PAGEREF _Toc97906629 \h </w:instrText>
+              <w:instrText xml:space="preserve"> PAGEREF _Toc98952058 \h </w:instrText>
             </w:r>
             <w:r>
               <w:rPr>
@@ -797,7 +857,7 @@
               <w:rPr>
                 <w:webHidden/>
               </w:rPr>
-              <w:t>5</w:t>
+              <w:t>7</w:t>
             </w:r>
             <w:r>
               <w:rPr>
@@ -813,14 +873,15 @@
             <w:rPr>
               <w:rFonts w:asciiTheme="minorHAnsi" w:eastAsiaTheme="minorEastAsia" w:hAnsiTheme="minorHAnsi" w:cstheme="minorBidi"/>
               <w:sz w:val="22"/>
+              <w:lang w:eastAsia="ru-RU"/>
             </w:rPr>
           </w:pPr>
-          <w:hyperlink w:anchor="_Toc97906630" w:history="1">
+          <w:hyperlink w:anchor="_Toc98952059" w:history="1">
             <w:r>
               <w:rPr>
                 <w:rStyle w:val="ae"/>
               </w:rPr>
-              <w:t>3.4 Структура данных алгоритма BubbleSort</w:t>
+              <w:t>4.4 Структура данных алгоритма BubbleSort</w:t>
             </w:r>
             <w:r>
               <w:rPr>
@@ -838,7 +899,7 @@
               <w:rPr>
                 <w:webHidden/>
               </w:rPr>
-              <w:instrText xml:space="preserve"> PAGEREF _Toc97906630 \h </w:instrText>
+              <w:instrText xml:space="preserve"> PAGEREF _Toc98952059 \h </w:instrText>
             </w:r>
             <w:r>
               <w:rPr>
@@ -855,7 +916,7 @@
               <w:rPr>
                 <w:webHidden/>
               </w:rPr>
-              <w:t>6</w:t>
+              <w:t>8</w:t>
             </w:r>
             <w:r>
               <w:rPr>
@@ -871,14 +932,15 @@
             <w:rPr>
               <w:rFonts w:asciiTheme="minorHAnsi" w:eastAsiaTheme="minorEastAsia" w:hAnsiTheme="minorHAnsi" w:cstheme="minorBidi"/>
               <w:sz w:val="22"/>
+              <w:lang w:eastAsia="ru-RU"/>
             </w:rPr>
           </w:pPr>
-          <w:hyperlink w:anchor="_Toc97906631" w:history="1">
+          <w:hyperlink w:anchor="_Toc98952060" w:history="1">
             <w:r>
               <w:rPr>
                 <w:rStyle w:val="ae"/>
               </w:rPr>
-              <w:t xml:space="preserve">3.5 Структура данных алгоритма </w:t>
+              <w:t xml:space="preserve">4.5 Структура данных алгоритма </w:t>
             </w:r>
             <w:r>
               <w:rPr>
@@ -903,7 +965,7 @@
               <w:rPr>
                 <w:webHidden/>
               </w:rPr>
-              <w:instrText xml:space="preserve"> PAGEREF _Toc97906631 \h </w:instrText>
+              <w:instrText xml:space="preserve"> PAGEREF _Toc98952060 \h </w:instrText>
             </w:r>
             <w:r>
               <w:rPr>
@@ -920,7 +982,7 @@
               <w:rPr>
                 <w:webHidden/>
               </w:rPr>
-              <w:t>6</w:t>
+              <w:t>8</w:t>
             </w:r>
             <w:r>
               <w:rPr>
@@ -936,14 +998,15 @@
             <w:rPr>
               <w:rFonts w:asciiTheme="minorHAnsi" w:eastAsiaTheme="minorEastAsia" w:hAnsiTheme="minorHAnsi" w:cstheme="minorBidi"/>
               <w:sz w:val="22"/>
+              <w:lang w:eastAsia="ru-RU"/>
             </w:rPr>
           </w:pPr>
-          <w:hyperlink w:anchor="_Toc97906632" w:history="1">
+          <w:hyperlink w:anchor="_Toc98952061" w:history="1">
             <w:r>
               <w:rPr>
                 <w:rStyle w:val="ae"/>
               </w:rPr>
-              <w:t xml:space="preserve">3.6 Структура данных алгоритма </w:t>
+              <w:t xml:space="preserve">4.6 Структура данных алгоритма </w:t>
             </w:r>
             <w:r>
               <w:rPr>
@@ -968,7 +1031,7 @@
               <w:rPr>
                 <w:webHidden/>
               </w:rPr>
-              <w:instrText xml:space="preserve"> PAGEREF _Toc97906632 \h </w:instrText>
+              <w:instrText xml:space="preserve"> PAGEREF _Toc98952061 \h </w:instrText>
             </w:r>
             <w:r>
               <w:rPr>
@@ -985,7 +1048,7 @@
               <w:rPr>
                 <w:webHidden/>
               </w:rPr>
-              <w:t>7</w:t>
+              <w:t>9</w:t>
             </w:r>
             <w:r>
               <w:rPr>
@@ -1001,14 +1064,15 @@
             <w:rPr>
               <w:rFonts w:asciiTheme="minorHAnsi" w:eastAsiaTheme="minorEastAsia" w:hAnsiTheme="minorHAnsi" w:cstheme="minorBidi"/>
               <w:sz w:val="22"/>
+              <w:lang w:eastAsia="ru-RU"/>
             </w:rPr>
           </w:pPr>
-          <w:hyperlink w:anchor="_Toc97906633" w:history="1">
+          <w:hyperlink w:anchor="_Toc98952062" w:history="1">
             <w:r>
               <w:rPr>
                 <w:rStyle w:val="ae"/>
               </w:rPr>
-              <w:t>4 Схема алгоритма решения задачи по ГОСТ 19.701-90</w:t>
+              <w:t>5 Схема алгоритма решения задачи по ГОСТ 19.701-90</w:t>
             </w:r>
             <w:r>
               <w:rPr>
@@ -1026,7 +1090,7 @@
               <w:rPr>
                 <w:webHidden/>
               </w:rPr>
-              <w:instrText xml:space="preserve"> PAGEREF _Toc97906633 \h </w:instrText>
+              <w:instrText xml:space="preserve"> PAGEREF _Toc98952062 \h </w:instrText>
             </w:r>
             <w:r>
               <w:rPr>
@@ -1043,7 +1107,7 @@
               <w:rPr>
                 <w:webHidden/>
               </w:rPr>
-              <w:t>8</w:t>
+              <w:t>10</w:t>
             </w:r>
             <w:r>
               <w:rPr>
@@ -1059,14 +1123,15 @@
             <w:rPr>
               <w:rFonts w:asciiTheme="minorHAnsi" w:eastAsiaTheme="minorEastAsia" w:hAnsiTheme="minorHAnsi" w:cstheme="minorBidi"/>
               <w:sz w:val="22"/>
+              <w:lang w:eastAsia="ru-RU"/>
             </w:rPr>
           </w:pPr>
-          <w:hyperlink w:anchor="_Toc97906634" w:history="1">
+          <w:hyperlink w:anchor="_Toc98952063" w:history="1">
             <w:r>
               <w:rPr>
                 <w:rStyle w:val="ae"/>
               </w:rPr>
-              <w:t>4.1 Схема алгоритма решения задачи</w:t>
+              <w:t>5.1 Схема алгоритма решения задачи</w:t>
             </w:r>
             <w:r>
               <w:rPr>
@@ -1084,7 +1149,7 @@
               <w:rPr>
                 <w:webHidden/>
               </w:rPr>
-              <w:instrText xml:space="preserve"> PAGEREF _Toc97906634 \h </w:instrText>
+              <w:instrText xml:space="preserve"> PAGEREF _Toc98952063 \h </w:instrText>
             </w:r>
             <w:r>
               <w:rPr>
@@ -1101,7 +1166,7 @@
               <w:rPr>
                 <w:webHidden/>
               </w:rPr>
-              <w:t>8</w:t>
+              <w:t>10</w:t>
             </w:r>
             <w:r>
               <w:rPr>
@@ -1117,14 +1182,15 @@
             <w:rPr>
               <w:rFonts w:asciiTheme="minorHAnsi" w:eastAsiaTheme="minorEastAsia" w:hAnsiTheme="minorHAnsi" w:cstheme="minorBidi"/>
               <w:sz w:val="22"/>
+              <w:lang w:eastAsia="ru-RU"/>
             </w:rPr>
           </w:pPr>
-          <w:hyperlink w:anchor="_Toc97906635" w:history="1">
+          <w:hyperlink w:anchor="_Toc98952064" w:history="1">
             <w:r>
               <w:rPr>
                 <w:rStyle w:val="ae"/>
               </w:rPr>
-              <w:t xml:space="preserve">4.2 Схема алгоритма </w:t>
+              <w:t xml:space="preserve">5.2 Схема алгоритма </w:t>
             </w:r>
             <w:r>
               <w:rPr>
@@ -1149,7 +1215,7 @@
               <w:rPr>
                 <w:webHidden/>
               </w:rPr>
-              <w:instrText xml:space="preserve"> PAGEREF _Toc97906635 \h </w:instrText>
+              <w:instrText xml:space="preserve"> PAGEREF _Toc98952064 \h </w:instrText>
             </w:r>
             <w:r>
               <w:rPr>
@@ -1166,7 +1232,7 @@
               <w:rPr>
                 <w:webHidden/>
               </w:rPr>
-              <w:t>9</w:t>
+              <w:t>11</w:t>
             </w:r>
             <w:r>
               <w:rPr>
@@ -1182,15 +1248,16 @@
             <w:rPr>
               <w:rFonts w:asciiTheme="minorHAnsi" w:eastAsiaTheme="minorEastAsia" w:hAnsiTheme="minorHAnsi" w:cstheme="minorBidi"/>
               <w:sz w:val="22"/>
+              <w:lang w:eastAsia="ru-RU"/>
             </w:rPr>
           </w:pPr>
-          <w:hyperlink w:anchor="_Toc97906636" w:history="1">
+          <w:hyperlink w:anchor="_Toc98952065" w:history="1">
             <w:r>
               <w:rPr>
                 <w:rStyle w:val="ae"/>
                 <w:lang w:val="en-US"/>
               </w:rPr>
-              <w:t>4.3</w:t>
+              <w:t>5.3</w:t>
             </w:r>
             <w:r>
               <w:rPr>
@@ -1234,7 +1301,7 @@
               <w:rPr>
                 <w:webHidden/>
               </w:rPr>
-              <w:instrText xml:space="preserve"> PAGEREF _Toc97906636 \h </w:instrText>
+              <w:instrText xml:space="preserve"> PAGEREF _Toc98952065 \h </w:instrText>
             </w:r>
             <w:r>
               <w:rPr>
@@ -1251,7 +1318,7 @@
               <w:rPr>
                 <w:webHidden/>
               </w:rPr>
-              <w:t>10</w:t>
+              <w:t>12</w:t>
             </w:r>
             <w:r>
               <w:rPr>
@@ -1267,15 +1334,16 @@
             <w:rPr>
               <w:rFonts w:asciiTheme="minorHAnsi" w:eastAsiaTheme="minorEastAsia" w:hAnsiTheme="minorHAnsi" w:cstheme="minorBidi"/>
               <w:sz w:val="22"/>
+              <w:lang w:eastAsia="ru-RU"/>
             </w:rPr>
           </w:pPr>
-          <w:hyperlink w:anchor="_Toc97906637" w:history="1">
+          <w:hyperlink w:anchor="_Toc98952066" w:history="1">
             <w:r>
               <w:rPr>
                 <w:rStyle w:val="ae"/>
                 <w:lang w:val="en-US"/>
               </w:rPr>
-              <w:t>4.4</w:t>
+              <w:t>5.4</w:t>
             </w:r>
             <w:r>
               <w:rPr>
@@ -1319,7 +1387,7 @@
               <w:rPr>
                 <w:webHidden/>
               </w:rPr>
-              <w:instrText xml:space="preserve"> PAGEREF _Toc97906637 \h </w:instrText>
+              <w:instrText xml:space="preserve"> PAGEREF _Toc98952066 \h </w:instrText>
             </w:r>
             <w:r>
               <w:rPr>
@@ -1336,7 +1404,7 @@
               <w:rPr>
                 <w:webHidden/>
               </w:rPr>
-              <w:t>11</w:t>
+              <w:t>13</w:t>
             </w:r>
             <w:r>
               <w:rPr>
@@ -1352,14 +1420,15 @@
             <w:rPr>
               <w:rFonts w:asciiTheme="minorHAnsi" w:eastAsiaTheme="minorEastAsia" w:hAnsiTheme="minorHAnsi" w:cstheme="minorBidi"/>
               <w:sz w:val="22"/>
+              <w:lang w:eastAsia="ru-RU"/>
             </w:rPr>
           </w:pPr>
-          <w:hyperlink w:anchor="_Toc97906638" w:history="1">
+          <w:hyperlink w:anchor="_Toc98952067" w:history="1">
             <w:r>
               <w:rPr>
                 <w:rStyle w:val="ae"/>
               </w:rPr>
-              <w:t xml:space="preserve">4.5 Схема алгоритма </w:t>
+              <w:t xml:space="preserve">5.5 Схема алгоритма </w:t>
             </w:r>
             <w:r>
               <w:rPr>
@@ -1384,7 +1453,7 @@
               <w:rPr>
                 <w:webHidden/>
               </w:rPr>
-              <w:instrText xml:space="preserve"> PAGEREF _Toc97906638 \h </w:instrText>
+              <w:instrText xml:space="preserve"> PAGEREF _Toc98952067 \h </w:instrText>
             </w:r>
             <w:r>
               <w:rPr>
@@ -1401,7 +1470,7 @@
               <w:rPr>
                 <w:webHidden/>
               </w:rPr>
-              <w:t>12</w:t>
+              <w:t>14</w:t>
             </w:r>
             <w:r>
               <w:rPr>
@@ -1417,14 +1486,15 @@
             <w:rPr>
               <w:rFonts w:asciiTheme="minorHAnsi" w:eastAsiaTheme="minorEastAsia" w:hAnsiTheme="minorHAnsi" w:cstheme="minorBidi"/>
               <w:sz w:val="22"/>
+              <w:lang w:eastAsia="ru-RU"/>
             </w:rPr>
           </w:pPr>
-          <w:hyperlink w:anchor="_Toc97906639" w:history="1">
+          <w:hyperlink w:anchor="_Toc98952068" w:history="1">
             <w:r>
               <w:rPr>
                 <w:rStyle w:val="ae"/>
               </w:rPr>
-              <w:t xml:space="preserve">4.6 Схема алгоритма </w:t>
+              <w:t xml:space="preserve">5.6 Схема алгоритма </w:t>
             </w:r>
             <w:r>
               <w:rPr>
@@ -1449,7 +1519,7 @@
               <w:rPr>
                 <w:webHidden/>
               </w:rPr>
-              <w:instrText xml:space="preserve"> PAGEREF _Toc97906639 \h </w:instrText>
+              <w:instrText xml:space="preserve"> PAGEREF _Toc98952068 \h </w:instrText>
             </w:r>
             <w:r>
               <w:rPr>
@@ -1466,7 +1536,7 @@
               <w:rPr>
                 <w:webHidden/>
               </w:rPr>
-              <w:t>13</w:t>
+              <w:t>15</w:t>
             </w:r>
             <w:r>
               <w:rPr>
@@ -1482,15 +1552,16 @@
             <w:rPr>
               <w:rFonts w:asciiTheme="minorHAnsi" w:eastAsiaTheme="minorEastAsia" w:hAnsiTheme="minorHAnsi" w:cstheme="minorBidi"/>
               <w:sz w:val="22"/>
+              <w:lang w:eastAsia="ru-RU"/>
             </w:rPr>
           </w:pPr>
-          <w:hyperlink w:anchor="_Toc97906640" w:history="1">
+          <w:hyperlink w:anchor="_Toc98952069" w:history="1">
             <w:r>
               <w:rPr>
                 <w:rStyle w:val="ae"/>
                 <w:iCs/>
               </w:rPr>
-              <w:t>5 Результаты расчетов</w:t>
+              <w:t>6 Результаты расчетов</w:t>
             </w:r>
             <w:r>
               <w:rPr>
@@ -1508,7 +1579,7 @@
               <w:rPr>
                 <w:webHidden/>
               </w:rPr>
-              <w:instrText xml:space="preserve"> PAGEREF _Toc97906640 \h </w:instrText>
+              <w:instrText xml:space="preserve"> PAGEREF _Toc98952069 \h </w:instrText>
             </w:r>
             <w:r>
               <w:rPr>
@@ -1525,7 +1596,7 @@
               <w:rPr>
                 <w:webHidden/>
               </w:rPr>
-              <w:t>14</w:t>
+              <w:t>16</w:t>
             </w:r>
             <w:r>
               <w:rPr>
@@ -1541,9 +1612,10 @@
             <w:rPr>
               <w:rFonts w:asciiTheme="minorHAnsi" w:eastAsiaTheme="minorEastAsia" w:hAnsiTheme="minorHAnsi" w:cstheme="minorBidi"/>
               <w:sz w:val="22"/>
+              <w:lang w:eastAsia="ru-RU"/>
             </w:rPr>
           </w:pPr>
-          <w:hyperlink w:anchor="_Toc97906641" w:history="1">
+          <w:hyperlink w:anchor="_Toc98952070" w:history="1">
             <w:r>
               <w:rPr>
                 <w:rStyle w:val="ae"/>
@@ -1566,7 +1638,7 @@
               <w:rPr>
                 <w:webHidden/>
               </w:rPr>
-              <w:instrText xml:space="preserve"> PAGEREF _Toc97906641 \h </w:instrText>
+              <w:instrText xml:space="preserve"> PAGEREF _Toc98952070 \h </w:instrText>
             </w:r>
             <w:r>
               <w:rPr>
@@ -1583,7 +1655,7 @@
               <w:rPr>
                 <w:webHidden/>
               </w:rPr>
-              <w:t>15</w:t>
+              <w:t>17</w:t>
             </w:r>
             <w:r>
               <w:rPr>
@@ -1599,27 +1671,15 @@
             <w:rPr>
               <w:rFonts w:asciiTheme="minorHAnsi" w:eastAsiaTheme="minorEastAsia" w:hAnsiTheme="minorHAnsi" w:cstheme="minorBidi"/>
               <w:sz w:val="22"/>
+              <w:lang w:eastAsia="ru-RU"/>
             </w:rPr>
           </w:pPr>
-          <w:hyperlink w:anchor="_Toc97906642" w:history="1">
+          <w:hyperlink w:anchor="_Toc98952071" w:history="1">
             <w:r>
               <w:rPr>
                 <w:rStyle w:val="ae"/>
               </w:rPr>
-              <w:t>Приложение</w:t>
-            </w:r>
-            <w:r>
-              <w:rPr>
-                <w:rStyle w:val="ae"/>
-                <w:lang w:val="en-US"/>
-              </w:rPr>
-              <w:t xml:space="preserve"> </w:t>
-            </w:r>
-            <w:r>
-              <w:rPr>
-                <w:rStyle w:val="ae"/>
-              </w:rPr>
-              <w:t>Б</w:t>
+              <w:t>Приложение Б</w:t>
             </w:r>
             <w:r>
               <w:rPr>
@@ -1637,7 +1697,7 @@
               <w:rPr>
                 <w:webHidden/>
               </w:rPr>
-              <w:instrText xml:space="preserve"> PAGEREF _Toc97906642 \h </w:instrText>
+              <w:instrText xml:space="preserve"> PAGEREF _Toc98952071 \h </w:instrText>
             </w:r>
             <w:r>
               <w:rPr>
@@ -1654,7 +1714,7 @@
               <w:rPr>
                 <w:webHidden/>
               </w:rPr>
-              <w:t>19</w:t>
+              <w:t>21</w:t>
             </w:r>
             <w:r>
               <w:rPr>
@@ -1689,7 +1749,7 @@
         <w:lastRenderedPageBreak/>
         <w:t xml:space="preserve"> </w:t>
       </w:r>
-      <w:bookmarkStart w:id="0" w:name="_Toc97906624"/>
+      <w:bookmarkStart w:id="0" w:name="_Toc98952052"/>
       <w:r>
         <w:t>П</w:t>
       </w:r>
@@ -1705,36 +1765,14 @@
       <w:r>
         <w:t xml:space="preserve">Провести сравнительный анализ </w:t>
       </w:r>
-      <w:proofErr w:type="spellStart"/>
       <w:r>
         <w:rPr>
           <w:lang w:val="be-BY"/>
         </w:rPr>
-        <w:t>пузырька</w:t>
-      </w:r>
-      <w:proofErr w:type="spellEnd"/>
-      <w:r>
-        <w:rPr>
-          <w:lang w:val="be-BY"/>
-        </w:rPr>
-        <w:t xml:space="preserve"> с флажком и </w:t>
-      </w:r>
-      <w:proofErr w:type="spellStart"/>
-      <w:r>
-        <w:rPr>
-          <w:lang w:val="be-BY"/>
-        </w:rPr>
-        <w:t>пирамидальной</w:t>
-      </w:r>
-      <w:proofErr w:type="spellEnd"/>
-      <w:r>
-        <w:t xml:space="preserve"> сортировок по числу </w:t>
-      </w:r>
-      <w:r>
-        <w:t>сравнений</w:t>
-      </w:r>
-      <w:r>
-        <w:t xml:space="preserve">. </w:t>
+        <w:t>пузырька с флажком и пирамидальной</w:t>
+      </w:r>
+      <w:r>
+        <w:t xml:space="preserve"> сортировок по числу сравнений. </w:t>
       </w:r>
     </w:p>
     <w:p>
@@ -1805,6 +1843,7 @@
         </w:rPr>
       </w:pPr>
       <w:bookmarkStart w:id="1" w:name="_Toc98430912"/>
+      <w:bookmarkStart w:id="2" w:name="_Toc98952053"/>
       <w:r>
         <w:rPr>
           <w:lang w:val="ru-RU"/>
@@ -1813,6 +1852,7 @@
         <w:t>Методика решения задачи</w:t>
       </w:r>
       <w:bookmarkEnd w:id="1"/>
+      <w:bookmarkEnd w:id="2"/>
     </w:p>
     <w:p>
       <w:r>
@@ -1837,504 +1877,209 @@
           <w:lang w:val="be-BY"/>
         </w:rPr>
       </w:pPr>
-      <w:proofErr w:type="spellStart"/>
       <w:r>
         <w:rPr>
           <w:lang w:val="be-BY"/>
         </w:rPr>
         <w:t>Сразу</w:t>
       </w:r>
-      <w:proofErr w:type="spellEnd"/>
-      <w:r>
-        <w:t xml:space="preserve"> отсортированный </w:t>
-      </w:r>
-      <w:proofErr w:type="spellStart"/>
-      <w:r>
-        <w:t>масив</w:t>
-      </w:r>
-      <w:proofErr w:type="spellEnd"/>
+      <w:r>
+        <w:t xml:space="preserve"> отсортированный масив</w:t>
+      </w:r>
       <w:r>
         <w:rPr>
           <w:lang w:val="be-BY"/>
         </w:rPr>
+        <w:t xml:space="preserve"> создаётся</w:t>
+      </w:r>
+      <w:r>
         <w:t xml:space="preserve"> </w:t>
       </w:r>
-      <w:proofErr w:type="spellStart"/>
       <w:r>
         <w:rPr>
           <w:lang w:val="be-BY"/>
         </w:rPr>
-        <w:t>создаётся</w:t>
-      </w:r>
-      <w:proofErr w:type="spellEnd"/>
+        <w:t>посредством присваивания его элементам значений,</w:t>
+      </w:r>
+      <w:r>
+        <w:t xml:space="preserve"> равных индексам элементов</w:t>
+      </w:r>
+      <w:r>
+        <w:rPr>
+          <w:lang w:val="be-BY"/>
+        </w:rPr>
+        <w:t>:</w:t>
+      </w:r>
+    </w:p>
+    <w:p>
+      <w:pPr>
+        <w:rPr>
+          <w:lang w:val="be-BY"/>
+        </w:rPr>
+      </w:pPr>
+    </w:p>
+    <w:p>
+      <w:pPr>
+        <w:rPr>
+          <w:lang w:val="be-BY"/>
+        </w:rPr>
+      </w:pPr>
+      <w:r>
+        <w:rPr>
+          <w:lang w:val="en-US"/>
+        </w:rPr>
+        <w:t>A[I]:=I</w:t>
+      </w:r>
+    </w:p>
+    <w:p>
+      <w:pPr>
+        <w:rPr>
+          <w:lang w:val="en-US"/>
+        </w:rPr>
+      </w:pPr>
+    </w:p>
+    <w:p>
+      <w:pPr>
+        <w:rPr>
+          <w:lang w:val="be-BY"/>
+        </w:rPr>
+      </w:pPr>
+      <w:r>
+        <w:t>Отсортированный в другую сторону масив</w:t>
+      </w:r>
+      <w:r>
+        <w:rPr>
+          <w:lang w:val="be-BY"/>
+        </w:rPr>
+        <w:t xml:space="preserve"> создаётся</w:t>
+      </w:r>
       <w:r>
         <w:t xml:space="preserve"> </w:t>
       </w:r>
-      <w:proofErr w:type="spellStart"/>
       <w:r>
         <w:rPr>
           <w:lang w:val="be-BY"/>
         </w:rPr>
-        <w:t>посредством</w:t>
-      </w:r>
-      <w:proofErr w:type="spellEnd"/>
-      <w:r>
+        <w:t>ровно наоборот:</w:t>
+      </w:r>
+    </w:p>
+    <w:p>
+      <w:pPr>
         <w:rPr>
           <w:lang w:val="be-BY"/>
         </w:rPr>
+      </w:pPr>
+    </w:p>
+    <w:p>
+      <w:pPr>
+        <w:rPr>
+          <w:lang w:val="be-BY"/>
+        </w:rPr>
+      </w:pPr>
+      <w:r>
+        <w:rPr>
+          <w:lang w:val="en-US"/>
+        </w:rPr>
+        <w:t>A[I]:=N-I</w:t>
+      </w:r>
+    </w:p>
+    <w:p>
+      <w:pPr>
+        <w:ind w:firstLine="0"/>
+        <w:rPr>
+          <w:lang w:val="be-BY"/>
+        </w:rPr>
+      </w:pPr>
+    </w:p>
+    <w:p>
+      <w:pPr>
+        <w:ind w:firstLine="0"/>
+      </w:pPr>
+      <w:r>
+        <w:rPr>
+          <w:lang w:val="be-BY"/>
+        </w:rPr>
+        <w:tab/>
+        <w:t xml:space="preserve">Случайный </w:t>
+      </w:r>
+      <w:r>
+        <w:t>массив генерируется посредством присваивания его элементам случайных значений в диапазоне от 1 до</w:t>
+      </w:r>
+      <w:r>
+        <w:t xml:space="preserve"> верхней границы массива:</w:t>
+      </w:r>
+    </w:p>
+    <w:p/>
+    <w:p>
+      <w:pPr>
+        <w:rPr>
+          <w:lang w:val="be-BY"/>
+        </w:rPr>
+      </w:pPr>
+      <w:r>
+        <w:rPr>
+          <w:lang w:val="en-US"/>
+        </w:rPr>
+        <w:t>[I]:=Random(N)</w:t>
+      </w:r>
+    </w:p>
+    <w:p>
+      <w:pPr>
+        <w:rPr>
+          <w:lang w:val="en-US"/>
+        </w:rPr>
+      </w:pPr>
+    </w:p>
+    <w:p>
+      <w:r>
+        <w:t>После этого начинается сортировка с подсчётом значений. Чтобы подсчёт проходил в равных условиях, массив предварительно копируется, а затем задействуется во втором виде сортировки.</w:t>
+      </w:r>
+    </w:p>
+    <w:p>
+      <w:r>
+        <w:t>Кажд</w:t>
+      </w:r>
+      <w:r>
+        <w:t>ое сравнение увеличивает число сравнений на 1</w:t>
+      </w:r>
+      <w:r>
+        <w:t>;</w:t>
+      </w:r>
+      <w:r>
         <w:t xml:space="preserve"> </w:t>
       </w:r>
-      <w:proofErr w:type="spellStart"/>
       <w:r>
         <w:rPr>
           <w:lang w:val="be-BY"/>
         </w:rPr>
-        <w:t>присваивания</w:t>
-      </w:r>
-      <w:proofErr w:type="spellEnd"/>
+        <w:t>есл</w:t>
+      </w:r>
+      <w:r>
+        <w:t xml:space="preserve">и же сравнение сложное, т.е. содержащее логические операции </w:t>
+      </w:r>
+      <w:r>
+        <w:rPr>
+          <w:lang w:val="en-US"/>
+        </w:rPr>
+        <w:t>or</w:t>
+      </w:r>
+      <w:r>
+        <w:t xml:space="preserve">, </w:t>
+      </w:r>
+      <w:r>
+        <w:rPr>
+          <w:lang w:val="en-US"/>
+        </w:rPr>
+        <w:t>and</w:t>
+      </w:r>
+      <w:r>
+        <w:t xml:space="preserve"> </w:t>
+      </w:r>
       <w:r>
         <w:rPr>
           <w:lang w:val="be-BY"/>
         </w:rPr>
-        <w:t xml:space="preserve"> </w:t>
-      </w:r>
-      <w:proofErr w:type="spellStart"/>
-      <w:r>
-        <w:rPr>
-          <w:lang w:val="be-BY"/>
-        </w:rPr>
-        <w:t>его</w:t>
-      </w:r>
-      <w:proofErr w:type="spellEnd"/>
-      <w:r>
-        <w:rPr>
-          <w:lang w:val="be-BY"/>
-        </w:rPr>
-        <w:t xml:space="preserve"> элементам </w:t>
-      </w:r>
-      <w:proofErr w:type="spellStart"/>
-      <w:r>
-        <w:rPr>
-          <w:lang w:val="be-BY"/>
-        </w:rPr>
-        <w:t>значений</w:t>
-      </w:r>
-      <w:proofErr w:type="spellEnd"/>
-      <w:r>
-        <w:rPr>
-          <w:lang w:val="be-BY"/>
-        </w:rPr>
-        <w:t>,</w:t>
-      </w:r>
-      <w:r>
-        <w:t xml:space="preserve"> равных индексам элементов</w:t>
-      </w:r>
-      <w:r>
-        <w:rPr>
-          <w:lang w:val="be-BY"/>
-        </w:rPr>
-        <w:t>:</w:t>
-      </w:r>
-    </w:p>
-    <w:p>
-      <w:pPr>
-        <w:rPr>
-          <w:lang w:val="be-BY"/>
-        </w:rPr>
-      </w:pPr>
-    </w:p>
-    <w:p>
-      <w:pPr>
-        <w:rPr>
-          <w:lang w:val="be-BY"/>
-        </w:rPr>
-      </w:pPr>
-      <w:r>
-        <w:rPr>
-          <w:lang w:val="en-US"/>
-        </w:rPr>
-        <w:t>A[I</w:t>
-      </w:r>
-      <w:proofErr w:type="gramStart"/>
-      <w:r>
-        <w:rPr>
-          <w:lang w:val="en-US"/>
-        </w:rPr>
-        <w:t>]:=</w:t>
-      </w:r>
-      <w:proofErr w:type="gramEnd"/>
-      <w:r>
-        <w:rPr>
-          <w:lang w:val="en-US"/>
-        </w:rPr>
-        <w:t>I</w:t>
-      </w:r>
-    </w:p>
-    <w:p>
-      <w:pPr>
-        <w:rPr>
-          <w:lang w:val="en-US"/>
-        </w:rPr>
-      </w:pPr>
-    </w:p>
-    <w:p>
-      <w:pPr>
-        <w:rPr>
-          <w:lang w:val="be-BY"/>
-        </w:rPr>
-      </w:pPr>
-      <w:r>
-        <w:t>О</w:t>
-      </w:r>
-      <w:r>
-        <w:t xml:space="preserve">тсортированный </w:t>
-      </w:r>
-      <w:r>
-        <w:t xml:space="preserve">в другую сторону </w:t>
-      </w:r>
-      <w:proofErr w:type="spellStart"/>
-      <w:r>
-        <w:t>масив</w:t>
-      </w:r>
-      <w:proofErr w:type="spellEnd"/>
-      <w:r>
-        <w:rPr>
-          <w:lang w:val="be-BY"/>
-        </w:rPr>
-        <w:t xml:space="preserve"> </w:t>
-      </w:r>
-      <w:proofErr w:type="spellStart"/>
-      <w:r>
-        <w:rPr>
-          <w:lang w:val="be-BY"/>
-        </w:rPr>
-        <w:t>создаётся</w:t>
-      </w:r>
-      <w:proofErr w:type="spellEnd"/>
-      <w:r>
-        <w:t xml:space="preserve"> </w:t>
-      </w:r>
-      <w:proofErr w:type="spellStart"/>
-      <w:r>
-        <w:rPr>
-          <w:lang w:val="be-BY"/>
-        </w:rPr>
-        <w:t>ровно</w:t>
-      </w:r>
-      <w:proofErr w:type="spellEnd"/>
-      <w:r>
-        <w:rPr>
-          <w:lang w:val="be-BY"/>
-        </w:rPr>
-        <w:t xml:space="preserve"> </w:t>
-      </w:r>
-      <w:proofErr w:type="spellStart"/>
-      <w:r>
-        <w:rPr>
-          <w:lang w:val="be-BY"/>
-        </w:rPr>
-        <w:t>наоборот</w:t>
-      </w:r>
-      <w:proofErr w:type="spellEnd"/>
-      <w:r>
-        <w:rPr>
-          <w:lang w:val="be-BY"/>
-        </w:rPr>
-        <w:t>:</w:t>
-      </w:r>
-    </w:p>
-    <w:p>
-      <w:pPr>
-        <w:rPr>
-          <w:lang w:val="be-BY"/>
-        </w:rPr>
-      </w:pPr>
-    </w:p>
-    <w:p>
-      <w:pPr>
-        <w:rPr>
-          <w:lang w:val="be-BY"/>
-        </w:rPr>
-      </w:pPr>
-      <w:r>
-        <w:rPr>
-          <w:lang w:val="en-US"/>
-        </w:rPr>
-        <w:t>A[I</w:t>
-      </w:r>
-      <w:proofErr w:type="gramStart"/>
-      <w:r>
-        <w:rPr>
-          <w:lang w:val="en-US"/>
-        </w:rPr>
-        <w:t>]:=</w:t>
-      </w:r>
-      <w:proofErr w:type="gramEnd"/>
-      <w:r>
-        <w:rPr>
-          <w:lang w:val="en-US"/>
-        </w:rPr>
-        <w:t>N-</w:t>
-      </w:r>
-      <w:r>
-        <w:rPr>
-          <w:lang w:val="en-US"/>
-        </w:rPr>
-        <w:t>I</w:t>
-      </w:r>
-    </w:p>
-    <w:p>
-      <w:pPr>
-        <w:ind w:firstLine="0"/>
-        <w:rPr>
-          <w:lang w:val="be-BY"/>
-        </w:rPr>
-      </w:pPr>
-    </w:p>
-    <w:p>
-      <w:pPr>
-        <w:ind w:firstLine="0"/>
-      </w:pPr>
-      <w:r>
-        <w:rPr>
-          <w:lang w:val="be-BY"/>
-        </w:rPr>
-        <w:tab/>
-      </w:r>
-      <w:proofErr w:type="spellStart"/>
-      <w:r>
-        <w:rPr>
-          <w:lang w:val="be-BY"/>
-        </w:rPr>
-        <w:t>Случайный</w:t>
-      </w:r>
-      <w:proofErr w:type="spellEnd"/>
-      <w:r>
-        <w:rPr>
-          <w:lang w:val="be-BY"/>
-        </w:rPr>
-        <w:t xml:space="preserve"> </w:t>
-      </w:r>
-      <w:r>
-        <w:t>массив генерируется посредством присваивания его элементам случайных значений в диапазоне от 1 до</w:t>
-      </w:r>
-      <w:r>
-        <w:t xml:space="preserve"> верхней границы массива:</w:t>
-      </w:r>
-    </w:p>
-    <w:p/>
-    <w:p>
-      <w:pPr>
-        <w:rPr>
-          <w:lang w:val="be-BY"/>
-        </w:rPr>
-      </w:pPr>
-      <w:r>
-        <w:rPr>
-          <w:lang w:val="en-US"/>
-        </w:rPr>
-        <w:t>[I</w:t>
-      </w:r>
-      <w:proofErr w:type="gramStart"/>
-      <w:r>
-        <w:rPr>
-          <w:lang w:val="en-US"/>
-        </w:rPr>
-        <w:t>]:=</w:t>
-      </w:r>
-      <w:proofErr w:type="gramEnd"/>
-      <w:r>
-        <w:rPr>
-          <w:lang w:val="en-US"/>
-        </w:rPr>
-        <w:t>Random(N)</w:t>
-      </w:r>
-    </w:p>
-    <w:p>
-      <w:pPr>
-        <w:rPr>
-          <w:lang w:val="en-US"/>
-        </w:rPr>
-      </w:pPr>
-    </w:p>
-    <w:p>
-      <w:r>
-        <w:t>После этого начинается сортировка с подсчётом значений. Чтобы подсчёт проходил в равных условиях, массив предварительно копируется, а затем задействуется во втором виде сортировки.</w:t>
-      </w:r>
-    </w:p>
-    <w:p>
-      <w:r>
-        <w:t>Кажд</w:t>
-      </w:r>
-      <w:r>
-        <w:t>ое сравнение увеличивает число сравнений на 1</w:t>
-      </w:r>
-      <w:r>
-        <w:t>;</w:t>
-      </w:r>
-      <w:r>
-        <w:t xml:space="preserve"> </w:t>
-      </w:r>
-      <w:proofErr w:type="spellStart"/>
-      <w:r>
-        <w:rPr>
-          <w:lang w:val="be-BY"/>
-        </w:rPr>
-        <w:t>есл</w:t>
-      </w:r>
-      <w:proofErr w:type="spellEnd"/>
-      <w:r>
-        <w:t xml:space="preserve">и же сравнение сложное, т.е. содержащее логические операции </w:t>
-      </w:r>
-      <w:r>
-        <w:rPr>
-          <w:lang w:val="en-US"/>
-        </w:rPr>
-        <w:t>or</w:t>
-      </w:r>
-      <w:r>
-        <w:t xml:space="preserve">, </w:t>
-      </w:r>
-      <w:r>
-        <w:rPr>
-          <w:lang w:val="en-US"/>
-        </w:rPr>
-        <w:t>and</w:t>
-      </w:r>
-      <w:r>
-        <w:t xml:space="preserve"> </w:t>
-      </w:r>
-      <w:r>
-        <w:rPr>
-          <w:lang w:val="be-BY"/>
-        </w:rPr>
-        <w:t xml:space="preserve">и так </w:t>
-      </w:r>
-      <w:proofErr w:type="spellStart"/>
-      <w:r>
-        <w:rPr>
-          <w:lang w:val="be-BY"/>
-        </w:rPr>
-        <w:t>далее</w:t>
-      </w:r>
-      <w:proofErr w:type="spellEnd"/>
-      <w:r>
-        <w:rPr>
-          <w:lang w:val="be-BY"/>
-        </w:rPr>
-        <w:t xml:space="preserve">, то </w:t>
-      </w:r>
-      <w:proofErr w:type="spellStart"/>
-      <w:r>
-        <w:rPr>
-          <w:lang w:val="be-BY"/>
-        </w:rPr>
-        <w:t>количество</w:t>
-      </w:r>
-      <w:proofErr w:type="spellEnd"/>
-      <w:r>
-        <w:rPr>
-          <w:lang w:val="be-BY"/>
-        </w:rPr>
-        <w:t xml:space="preserve"> </w:t>
-      </w:r>
-      <w:proofErr w:type="spellStart"/>
-      <w:r>
-        <w:rPr>
-          <w:lang w:val="be-BY"/>
-        </w:rPr>
-        <w:t>сравнений</w:t>
-      </w:r>
-      <w:proofErr w:type="spellEnd"/>
-      <w:r>
-        <w:rPr>
-          <w:lang w:val="be-BY"/>
-        </w:rPr>
-        <w:t xml:space="preserve"> </w:t>
-      </w:r>
-      <w:proofErr w:type="spellStart"/>
-      <w:r>
-        <w:rPr>
-          <w:lang w:val="be-BY"/>
-        </w:rPr>
-        <w:t>наращивается</w:t>
-      </w:r>
-      <w:proofErr w:type="spellEnd"/>
-      <w:r>
-        <w:rPr>
-          <w:lang w:val="be-BY"/>
-        </w:rPr>
-        <w:t xml:space="preserve"> </w:t>
-      </w:r>
-      <w:proofErr w:type="spellStart"/>
-      <w:r>
-        <w:rPr>
-          <w:lang w:val="be-BY"/>
-        </w:rPr>
-        <w:t>столько</w:t>
-      </w:r>
-      <w:proofErr w:type="spellEnd"/>
-      <w:r>
-        <w:rPr>
-          <w:lang w:val="be-BY"/>
-        </w:rPr>
-        <w:t xml:space="preserve"> раз, </w:t>
-      </w:r>
-      <w:proofErr w:type="spellStart"/>
-      <w:r>
-        <w:rPr>
-          <w:lang w:val="be-BY"/>
-        </w:rPr>
-        <w:t>сколько</w:t>
-      </w:r>
-      <w:proofErr w:type="spellEnd"/>
-      <w:r>
-        <w:rPr>
-          <w:lang w:val="be-BY"/>
-        </w:rPr>
-        <w:t xml:space="preserve"> </w:t>
-      </w:r>
-      <w:proofErr w:type="spellStart"/>
-      <w:r>
-        <w:rPr>
-          <w:lang w:val="be-BY"/>
-        </w:rPr>
-        <w:t>частей</w:t>
-      </w:r>
-      <w:proofErr w:type="spellEnd"/>
-      <w:r>
-        <w:rPr>
-          <w:lang w:val="be-BY"/>
-        </w:rPr>
-        <w:t xml:space="preserve"> </w:t>
-      </w:r>
-      <w:proofErr w:type="spellStart"/>
-      <w:r>
-        <w:rPr>
-          <w:lang w:val="be-BY"/>
-        </w:rPr>
-        <w:t>содержится</w:t>
-      </w:r>
-      <w:proofErr w:type="spellEnd"/>
-      <w:r>
-        <w:rPr>
-          <w:lang w:val="be-BY"/>
-        </w:rPr>
-        <w:t xml:space="preserve"> в </w:t>
-      </w:r>
-      <w:proofErr w:type="spellStart"/>
-      <w:r>
-        <w:rPr>
-          <w:lang w:val="be-BY"/>
-        </w:rPr>
-        <w:t>сравнении</w:t>
-      </w:r>
-      <w:proofErr w:type="spellEnd"/>
-      <w:r>
-        <w:rPr>
-          <w:lang w:val="be-BY"/>
-        </w:rPr>
-        <w:t>.</w:t>
+        <w:t>и так далее, то количество сравнений наращивается столько раз, сколько частей содержится в сравнении.</w:t>
       </w:r>
     </w:p>
     <w:p>
@@ -2359,50 +2104,19 @@
         <w:rPr>
           <w:shd w:val="clear" w:color="auto" w:fill="FFFFFF"/>
         </w:rPr>
-        <w:t>В сортировке выбором больше</w:t>
-      </w:r>
+        <w:t>В сортировке выбором больше всего времени уходит на поиск максимального элемента в неотсортированной части. Пирамидальная сортировка лишена этого недостатка, поскольку на каждой итерации она сохраняет больше информации, формируя бинарную кучу. Бинарная куча – это граф-дерево, каждый узел которого может иметь не более двух потомков. </w:t>
+      </w:r>
+    </w:p>
+    <w:p>
+      <w:pPr>
+        <w:pStyle w:val="a2"/>
+      </w:pPr>
       <w:r>
         <w:rPr>
           <w:shd w:val="clear" w:color="auto" w:fill="FFFFFF"/>
         </w:rPr>
-        <w:t xml:space="preserve"> всего времени уходит на поиск максимального элемента в неотсортированной части. </w:t>
-      </w:r>
-      <w:r>
-        <w:rPr>
-          <w:shd w:val="clear" w:color="auto" w:fill="FFFFFF"/>
-        </w:rPr>
-        <w:t>Пирамидальная сортировка лишена этого недостатка, поскольку на каждой итерации она сохраняет больше информации, формируя</w:t>
-      </w:r>
-      <w:r>
-        <w:rPr>
-          <w:shd w:val="clear" w:color="auto" w:fill="FFFFFF"/>
-        </w:rPr>
-        <w:t xml:space="preserve"> </w:t>
-      </w:r>
-      <w:r>
-        <w:rPr>
-          <w:shd w:val="clear" w:color="auto" w:fill="FFFFFF"/>
-        </w:rPr>
-        <w:t>бинарную кучу. Бинарная куча – это граф-дерево, каждый узел которого может иметь не более двух потомков.</w:t>
-      </w:r>
-      <w:r>
-        <w:rPr>
-          <w:shd w:val="clear" w:color="auto" w:fill="FFFFFF"/>
-        </w:rPr>
-        <w:t> </w:t>
-      </w:r>
-    </w:p>
-    <w:p>
-      <w:pPr>
-        <w:pStyle w:val="a2"/>
-      </w:pPr>
-      <w:r>
-        <w:rPr>
-          <w:shd w:val="clear" w:color="auto" w:fill="FFFFFF"/>
-        </w:rPr>
         <w:t xml:space="preserve">В нашем случае это не бинарное дерево в прямом смысле, а обычный массив, элементы которого мысленно имеют свою роль: для каждого элемента </w:t>
       </w:r>
-      <w:proofErr w:type="spellStart"/>
       <w:r>
         <w:rPr>
           <w:shd w:val="clear" w:color="auto" w:fill="FFFFFF"/>
@@ -2410,7 +2124,6 @@
         </w:rPr>
         <w:t>i</w:t>
       </w:r>
-      <w:proofErr w:type="spellEnd"/>
       <w:r>
         <w:rPr>
           <w:shd w:val="clear" w:color="auto" w:fill="FFFFFF"/>
@@ -2429,7 +2142,6 @@
         </w:rPr>
         <w:t>2</w:t>
       </w:r>
-      <w:proofErr w:type="spellStart"/>
       <w:r>
         <w:rPr>
           <w:shd w:val="clear" w:color="auto" w:fill="FFFFFF"/>
@@ -2437,7 +2149,6 @@
         </w:rPr>
         <w:t>i</w:t>
       </w:r>
-      <w:proofErr w:type="spellEnd"/>
       <w:r>
         <w:rPr>
           <w:shd w:val="clear" w:color="auto" w:fill="FFFFFF"/>
@@ -2457,7 +2168,6 @@
         </w:rPr>
         <w:t>2</w:t>
       </w:r>
-      <w:proofErr w:type="spellStart"/>
       <w:r>
         <w:rPr>
           <w:shd w:val="clear" w:color="auto" w:fill="FFFFFF"/>
@@ -2465,32 +2175,17 @@
         </w:rPr>
         <w:t>i</w:t>
       </w:r>
-      <w:proofErr w:type="spellEnd"/>
       <w:r>
         <w:rPr>
           <w:shd w:val="clear" w:color="auto" w:fill="FFFFFF"/>
         </w:rPr>
-        <w:t>+</w:t>
-      </w:r>
-      <w:proofErr w:type="gramStart"/>
+        <w:t xml:space="preserve">+2 </w:t>
+      </w:r>
       <w:r>
         <w:rPr>
           <w:shd w:val="clear" w:color="auto" w:fill="FFFFFF"/>
         </w:rPr>
-        <w:t xml:space="preserve">2 </w:t>
-      </w:r>
-      <w:r>
-        <w:rPr>
-          <w:shd w:val="clear" w:color="auto" w:fill="FFFFFF"/>
-        </w:rPr>
-        <w:t>,</w:t>
-      </w:r>
-      <w:proofErr w:type="gramEnd"/>
-      <w:r>
-        <w:rPr>
-          <w:shd w:val="clear" w:color="auto" w:fill="FFFFFF"/>
-        </w:rPr>
-        <w:t xml:space="preserve"> принятые за левый и правый дочерний.</w:t>
+        <w:t>, принятые за левый и правый дочерний.</w:t>
       </w:r>
     </w:p>
     <w:p>
@@ -2523,7 +2218,6 @@
           <w:lang w:val="en-US"/>
         </w:rPr>
       </w:pPr>
-      <w:proofErr w:type="spellStart"/>
       <w:r>
         <w:rPr>
           <w:i/>
@@ -2540,7 +2234,6 @@
         </w:rPr>
         <w:t>max</w:t>
       </w:r>
-      <w:proofErr w:type="spellEnd"/>
       <w:r>
         <w:rPr>
           <w:i/>
@@ -2589,15 +2282,7 @@
           <w:i/>
           <w:lang w:val="en-US"/>
         </w:rPr>
-        <w:t xml:space="preserve">; </w:t>
-      </w:r>
-      <w:proofErr w:type="spellStart"/>
-      <w:r>
-        <w:rPr>
-          <w:i/>
-          <w:lang w:val="en-US"/>
-        </w:rPr>
-        <w:t>C</w:t>
+        <w:t>; C</w:t>
       </w:r>
       <w:r>
         <w:rPr>
@@ -2607,7 +2292,6 @@
         </w:rPr>
         <w:t>min</w:t>
       </w:r>
-      <w:proofErr w:type="spellEnd"/>
       <w:r>
         <w:rPr>
           <w:i/>
@@ -2646,13 +2330,7 @@
     </w:p>
     <w:p>
       <w:r>
-        <w:t xml:space="preserve">Для вычисления теоретического числа сравнений при использовании алгоритма </w:t>
-      </w:r>
-      <w:r>
-        <w:t xml:space="preserve">пирамидальной </w:t>
-      </w:r>
-      <w:r>
-        <w:t>сортировки используется следующая формула:</w:t>
+        <w:t>Для вычисления теоретического числа сравнений при использовании алгоритма пирамидальной сортировки используется следующая формула:</w:t>
       </w:r>
     </w:p>
     <w:p>
@@ -2755,22 +2433,7 @@
         <w:tab/>
       </w:r>
       <w:r>
-        <w:t xml:space="preserve">Максимальное количество сравнений будет произведено в </w:t>
-      </w:r>
-      <w:r>
-        <w:t>отсортированном</w:t>
-      </w:r>
-      <w:r>
-        <w:t xml:space="preserve"> массиве. Минимальное – в </w:t>
-      </w:r>
-      <w:r>
-        <w:t>обратном</w:t>
-      </w:r>
-      <w:r>
-        <w:t xml:space="preserve">. </w:t>
-      </w:r>
-      <w:r>
-        <w:t>В среднем количество будет стремиться к теоретическому, но точное количество сравнений теоретически установить невозможно.</w:t>
+        <w:t>Максимальное количество сравнений будет произведено в отсортированном массиве. Минимальное – в обратном. В среднем количество будет стремиться к теоретическому, но точное количество сравнений теоретически установить невозможно.</w:t>
       </w:r>
     </w:p>
     <w:p>
@@ -2785,16 +2448,16 @@
       <w:pPr>
         <w:pStyle w:val="1"/>
       </w:pPr>
-      <w:bookmarkStart w:id="2" w:name="_Toc51628841"/>
-      <w:bookmarkStart w:id="3" w:name="_Toc96859180"/>
-      <w:bookmarkStart w:id="4" w:name="_Toc97906625"/>
+      <w:bookmarkStart w:id="3" w:name="_Toc51628841"/>
+      <w:bookmarkStart w:id="4" w:name="_Toc96859180"/>
+      <w:bookmarkStart w:id="5" w:name="_Toc98952054"/>
       <w:r>
         <w:lastRenderedPageBreak/>
         <w:t>Описание алгоритмов решения задачи</w:t>
       </w:r>
-      <w:bookmarkEnd w:id="2"/>
       <w:bookmarkEnd w:id="3"/>
       <w:bookmarkEnd w:id="4"/>
+      <w:bookmarkEnd w:id="5"/>
     </w:p>
     <w:p>
       <w:pPr>
@@ -2846,13 +2509,9 @@
             <w:pPr>
               <w:pStyle w:val="aff"/>
             </w:pPr>
-            <w:proofErr w:type="spellStart"/>
-            <w:proofErr w:type="gramStart"/>
             <w:r>
               <w:t>п.п</w:t>
             </w:r>
-            <w:proofErr w:type="spellEnd"/>
-            <w:proofErr w:type="gramEnd"/>
           </w:p>
         </w:tc>
         <w:tc>
@@ -2993,42 +2652,36 @@
                 <w:lang w:val="en-US"/>
               </w:rPr>
             </w:pPr>
-            <w:proofErr w:type="spellStart"/>
             <w:r>
               <w:rPr>
                 <w:lang w:val="en-US"/>
               </w:rPr>
               <w:t>BubbleSort</w:t>
             </w:r>
-            <w:proofErr w:type="spellEnd"/>
             <w:r>
               <w:rPr>
                 <w:lang w:val="en-US"/>
               </w:rPr>
               <w:t xml:space="preserve">, </w:t>
             </w:r>
-            <w:proofErr w:type="spellStart"/>
             <w:r>
               <w:rPr>
                 <w:lang w:val="en-US"/>
               </w:rPr>
               <w:t>SiftDown</w:t>
             </w:r>
-            <w:proofErr w:type="spellEnd"/>
             <w:r>
               <w:rPr>
                 <w:lang w:val="en-US"/>
               </w:rPr>
               <w:t xml:space="preserve">, </w:t>
             </w:r>
-            <w:proofErr w:type="spellStart"/>
             <w:r>
               <w:rPr>
                 <w:lang w:val="en-US"/>
               </w:rPr>
               <w:t>HeapSort</w:t>
             </w:r>
-            <w:proofErr w:type="spellEnd"/>
           </w:p>
         </w:tc>
         <w:tc>
@@ -3084,7 +2737,6 @@
             <w:pPr>
               <w:pStyle w:val="aff"/>
             </w:pPr>
-            <w:proofErr w:type="gramStart"/>
             <w:r>
               <w:rPr>
                 <w:lang w:val="en-US"/>
@@ -3097,7 +2749,6 @@
               </w:rPr>
               <w:t>(</w:t>
             </w:r>
-            <w:proofErr w:type="gramEnd"/>
             <w:r>
               <w:rPr>
                 <w:lang w:val="en-US"/>
@@ -3274,7 +2925,6 @@
                 <w:lang w:val="en-US"/>
               </w:rPr>
             </w:pPr>
-            <w:proofErr w:type="gramStart"/>
             <w:r>
               <w:rPr>
                 <w:lang w:val="en-US"/>
@@ -3284,29 +2934,12 @@
             <w:r>
               <w:t>(</w:t>
             </w:r>
-            <w:proofErr w:type="spellStart"/>
-            <w:proofErr w:type="gramEnd"/>
-            <w:r>
-              <w:rPr>
-                <w:lang w:val="en-US"/>
-              </w:rPr>
-              <w:t>Arr</w:t>
-            </w:r>
-            <w:proofErr w:type="spellEnd"/>
-            <w:r>
-              <w:rPr>
-                <w:lang w:val="en-US"/>
-              </w:rPr>
-              <w:t xml:space="preserve">, N, </w:t>
-            </w:r>
-            <w:proofErr w:type="spellStart"/>
-            <w:r>
-              <w:rPr>
-                <w:lang w:val="en-US"/>
-              </w:rPr>
-              <w:t>Opt</w:t>
-            </w:r>
-            <w:proofErr w:type="spellEnd"/>
+            <w:r>
+              <w:rPr>
+                <w:lang w:val="en-US"/>
+              </w:rPr>
+              <w:t>Arr, N, Opt</w:t>
+            </w:r>
             <w:r>
               <w:rPr>
                 <w:lang w:val="en-US"/>
@@ -3330,14 +2963,12 @@
             <w:r>
               <w:t xml:space="preserve"> массив </w:t>
             </w:r>
-            <w:proofErr w:type="spellStart"/>
             <w:r>
               <w:rPr>
                 <w:lang w:val="en-US"/>
               </w:rPr>
               <w:t>Arr</w:t>
             </w:r>
-            <w:proofErr w:type="spellEnd"/>
             <w:r>
               <w:t xml:space="preserve"> размерности </w:t>
             </w:r>
@@ -3356,14 +2987,12 @@
             <w:r>
               <w:t xml:space="preserve"> </w:t>
             </w:r>
-            <w:proofErr w:type="spellStart"/>
             <w:r>
               <w:rPr>
                 <w:lang w:val="en-US"/>
               </w:rPr>
               <w:t>Opt</w:t>
             </w:r>
-            <w:proofErr w:type="spellEnd"/>
           </w:p>
         </w:tc>
         <w:tc>
@@ -3471,19 +3100,11 @@
                 <w:lang w:val="en-US"/>
               </w:rPr>
             </w:pPr>
-            <w:proofErr w:type="spellStart"/>
-            <w:r>
-              <w:rPr>
-                <w:lang w:val="en-US"/>
-              </w:rPr>
-              <w:t>BubbleSort</w:t>
-            </w:r>
-            <w:proofErr w:type="spellEnd"/>
-            <w:r>
-              <w:rPr>
-                <w:lang w:val="en-US"/>
-              </w:rPr>
-              <w:t xml:space="preserve"> </w:t>
+            <w:r>
+              <w:rPr>
+                <w:lang w:val="en-US"/>
+              </w:rPr>
+              <w:t xml:space="preserve">BubbleSort </w:t>
             </w:r>
             <w:r>
               <w:rPr>
@@ -3491,19 +3112,11 @@
               </w:rPr>
               <w:t>(</w:t>
             </w:r>
-            <w:proofErr w:type="spellStart"/>
-            <w:r>
-              <w:rPr>
-                <w:lang w:val="en-US"/>
-              </w:rPr>
-              <w:t>Arr</w:t>
-            </w:r>
-            <w:proofErr w:type="spellEnd"/>
-            <w:r>
-              <w:rPr>
-                <w:lang w:val="en-US"/>
-              </w:rPr>
-              <w:t>, N, Comp</w:t>
+            <w:r>
+              <w:rPr>
+                <w:lang w:val="en-US"/>
+              </w:rPr>
+              <w:t>Arr, N, Comp</w:t>
             </w:r>
             <w:r>
               <w:rPr>
@@ -3525,14 +3138,12 @@
             <w:r>
               <w:t xml:space="preserve">Сортирует массив </w:t>
             </w:r>
-            <w:proofErr w:type="spellStart"/>
             <w:r>
               <w:rPr>
                 <w:lang w:val="en-US"/>
               </w:rPr>
               <w:t>Arr</w:t>
             </w:r>
-            <w:proofErr w:type="spellEnd"/>
             <w:r>
               <w:t xml:space="preserve"> </w:t>
             </w:r>
@@ -3568,14 +3179,12 @@
             <w:pPr>
               <w:pStyle w:val="aff"/>
             </w:pPr>
-            <w:proofErr w:type="spellStart"/>
             <w:r>
               <w:rPr>
                 <w:lang w:val="en-US"/>
               </w:rPr>
               <w:t>Arr</w:t>
             </w:r>
-            <w:proofErr w:type="spellEnd"/>
             <w:r>
               <w:t xml:space="preserve">, </w:t>
             </w:r>
@@ -3668,19 +3277,11 @@
                 <w:lang w:val="en-US"/>
               </w:rPr>
             </w:pPr>
-            <w:proofErr w:type="spellStart"/>
-            <w:r>
-              <w:rPr>
-                <w:lang w:val="en-US"/>
-              </w:rPr>
-              <w:t>SiftDown</w:t>
-            </w:r>
-            <w:proofErr w:type="spellEnd"/>
-            <w:r>
-              <w:rPr>
-                <w:lang w:val="en-US"/>
-              </w:rPr>
-              <w:t xml:space="preserve"> </w:t>
+            <w:r>
+              <w:rPr>
+                <w:lang w:val="en-US"/>
+              </w:rPr>
+              <w:t xml:space="preserve">SiftDown </w:t>
             </w:r>
             <w:r>
               <w:rPr>
@@ -3688,19 +3289,11 @@
               </w:rPr>
               <w:t>(</w:t>
             </w:r>
-            <w:proofErr w:type="spellStart"/>
-            <w:r>
-              <w:rPr>
-                <w:lang w:val="en-US"/>
-              </w:rPr>
-              <w:t>Arr</w:t>
-            </w:r>
-            <w:proofErr w:type="spellEnd"/>
-            <w:r>
-              <w:rPr>
-                <w:lang w:val="en-US"/>
-              </w:rPr>
-              <w:t>, Node, N, Comp</w:t>
+            <w:r>
+              <w:rPr>
+                <w:lang w:val="en-US"/>
+              </w:rPr>
+              <w:t>Arr, Node, N, Comp</w:t>
             </w:r>
             <w:r>
               <w:rPr>
@@ -3737,14 +3330,12 @@
             <w:r>
               <w:t xml:space="preserve"> массив </w:t>
             </w:r>
-            <w:proofErr w:type="spellStart"/>
             <w:r>
               <w:rPr>
                 <w:lang w:val="en-US"/>
               </w:rPr>
               <w:t>Arr</w:t>
             </w:r>
-            <w:proofErr w:type="spellEnd"/>
             <w:r>
               <w:t xml:space="preserve"> </w:t>
             </w:r>
@@ -3785,14 +3376,12 @@
                 <w:szCs w:val="27"/>
               </w:rPr>
             </w:pPr>
-            <w:proofErr w:type="spellStart"/>
             <w:r>
               <w:rPr>
                 <w:lang w:val="en-US"/>
               </w:rPr>
               <w:t>Arr</w:t>
             </w:r>
-            <w:proofErr w:type="spellEnd"/>
             <w:r>
               <w:t xml:space="preserve">, </w:t>
             </w:r>
@@ -3931,35 +3520,17 @@
                 <w:lang w:val="en-US"/>
               </w:rPr>
             </w:pPr>
-            <w:proofErr w:type="spellStart"/>
-            <w:proofErr w:type="gramStart"/>
             <w:r>
               <w:rPr>
                 <w:lang w:val="en-US"/>
               </w:rPr>
               <w:t>HeapSort</w:t>
             </w:r>
-            <w:proofErr w:type="spellEnd"/>
-            <w:r>
-              <w:rPr>
-                <w:lang w:val="en-US"/>
-              </w:rPr>
-              <w:t>(</w:t>
-            </w:r>
-            <w:proofErr w:type="spellStart"/>
-            <w:proofErr w:type="gramEnd"/>
-            <w:r>
-              <w:rPr>
-                <w:lang w:val="en-US"/>
-              </w:rPr>
-              <w:t>Arr</w:t>
-            </w:r>
-            <w:proofErr w:type="spellEnd"/>
-            <w:r>
-              <w:rPr>
-                <w:lang w:val="en-US"/>
-              </w:rPr>
-              <w:t>, N, Comp)</w:t>
+            <w:r>
+              <w:rPr>
+                <w:lang w:val="en-US"/>
+              </w:rPr>
+              <w:t>(Arr, N, Comp)</w:t>
             </w:r>
           </w:p>
         </w:tc>
@@ -3975,14 +3546,12 @@
             <w:r>
               <w:t xml:space="preserve">Сортирует массив </w:t>
             </w:r>
-            <w:proofErr w:type="spellStart"/>
             <w:r>
               <w:rPr>
                 <w:lang w:val="en-US"/>
               </w:rPr>
               <w:t>Arr</w:t>
             </w:r>
-            <w:proofErr w:type="spellEnd"/>
             <w:r>
               <w:t xml:space="preserve"> </w:t>
             </w:r>
@@ -4018,14 +3587,12 @@
             <w:pPr>
               <w:pStyle w:val="aff"/>
             </w:pPr>
-            <w:proofErr w:type="spellStart"/>
             <w:r>
               <w:rPr>
                 <w:lang w:val="en-US"/>
               </w:rPr>
               <w:t>Arr</w:t>
             </w:r>
-            <w:proofErr w:type="spellEnd"/>
             <w:r>
               <w:t xml:space="preserve">, </w:t>
             </w:r>
@@ -4093,16 +3660,16 @@
       <w:pPr>
         <w:pStyle w:val="1"/>
       </w:pPr>
-      <w:bookmarkStart w:id="5" w:name="_Toc51628842"/>
-      <w:bookmarkStart w:id="6" w:name="_Toc96859181"/>
-      <w:bookmarkStart w:id="7" w:name="_Toc97906626"/>
+      <w:bookmarkStart w:id="6" w:name="_Toc51628842"/>
+      <w:bookmarkStart w:id="7" w:name="_Toc96859181"/>
+      <w:bookmarkStart w:id="8" w:name="_Toc98952055"/>
       <w:r>
         <w:lastRenderedPageBreak/>
         <w:t>Структура данных</w:t>
       </w:r>
-      <w:bookmarkEnd w:id="5"/>
       <w:bookmarkEnd w:id="6"/>
       <w:bookmarkEnd w:id="7"/>
+      <w:bookmarkEnd w:id="8"/>
     </w:p>
     <w:p>
       <w:pPr>
@@ -4113,13 +3680,13 @@
         </w:numPr>
         <w:ind w:left="1083" w:hanging="374"/>
       </w:pPr>
-      <w:bookmarkStart w:id="8" w:name="_Toc96859182"/>
-      <w:bookmarkStart w:id="9" w:name="_Toc97906627"/>
+      <w:bookmarkStart w:id="9" w:name="_Toc96859182"/>
+      <w:bookmarkStart w:id="10" w:name="_Toc98952056"/>
       <w:r>
         <w:t>Структура данных программы</w:t>
       </w:r>
-      <w:bookmarkEnd w:id="8"/>
       <w:bookmarkEnd w:id="9"/>
+      <w:bookmarkEnd w:id="10"/>
     </w:p>
     <w:p>
       <w:pPr>
@@ -4345,19 +3912,11 @@
                 <w:lang w:val="en-US"/>
               </w:rPr>
             </w:pPr>
-            <w:proofErr w:type="gramStart"/>
-            <w:r>
-              <w:rPr>
-                <w:lang w:val="en-US"/>
-              </w:rPr>
-              <w:t>Array[</w:t>
-            </w:r>
-            <w:proofErr w:type="gramEnd"/>
-            <w:r>
-              <w:rPr>
-                <w:lang w:val="en-US"/>
-              </w:rPr>
-              <w:t>1..3000] Of Integer</w:t>
+            <w:r>
+              <w:rPr>
+                <w:lang w:val="en-US"/>
+              </w:rPr>
+              <w:t>Array[1..3000] Of Integer</w:t>
             </w:r>
           </w:p>
         </w:tc>
@@ -4406,19 +3965,11 @@
             <w:pPr>
               <w:pStyle w:val="aff"/>
             </w:pPr>
-            <w:proofErr w:type="gramStart"/>
-            <w:r>
-              <w:rPr>
-                <w:lang w:val="en-US"/>
-              </w:rPr>
-              <w:t>Array[</w:t>
-            </w:r>
-            <w:proofErr w:type="gramEnd"/>
-            <w:r>
-              <w:rPr>
-                <w:lang w:val="en-US"/>
-              </w:rPr>
-              <w:t>1..6] Of Integer</w:t>
+            <w:r>
+              <w:rPr>
+                <w:lang w:val="en-US"/>
+              </w:rPr>
+              <w:t>Array[1..6] Of Integer</w:t>
             </w:r>
           </w:p>
         </w:tc>
@@ -4473,19 +4024,11 @@
                 <w:lang w:val="en-US"/>
               </w:rPr>
             </w:pPr>
-            <w:proofErr w:type="gramStart"/>
-            <w:r>
-              <w:rPr>
-                <w:lang w:val="en-US"/>
-              </w:rPr>
-              <w:t>Array[</w:t>
-            </w:r>
-            <w:proofErr w:type="gramEnd"/>
-            <w:r>
-              <w:rPr>
-                <w:lang w:val="en-US"/>
-              </w:rPr>
-              <w:t>1..3] Of String</w:t>
+            <w:r>
+              <w:rPr>
+                <w:lang w:val="en-US"/>
+              </w:rPr>
+              <w:t>Array[1..3] Of String</w:t>
             </w:r>
           </w:p>
         </w:tc>
@@ -4522,16 +4065,16 @@
         </w:numPr>
         <w:ind w:left="1083" w:hanging="374"/>
       </w:pPr>
-      <w:bookmarkStart w:id="10" w:name="_Toc96859184"/>
-      <w:bookmarkStart w:id="11" w:name="_Toc97906628"/>
+      <w:bookmarkStart w:id="11" w:name="_Toc96859184"/>
+      <w:bookmarkStart w:id="12" w:name="_Toc98952057"/>
       <w:r>
         <w:t xml:space="preserve">Структура данных алгоритма </w:t>
       </w:r>
-      <w:bookmarkEnd w:id="10"/>
+      <w:bookmarkEnd w:id="11"/>
       <w:r>
         <w:t>Swap</w:t>
       </w:r>
-      <w:bookmarkEnd w:id="11"/>
+      <w:bookmarkEnd w:id="12"/>
     </w:p>
     <w:p>
       <w:pPr>
@@ -4558,16 +4101,12 @@
       <w:r>
         <w:t xml:space="preserve">алгоритма </w:t>
       </w:r>
-      <w:proofErr w:type="spellStart"/>
-      <w:proofErr w:type="gramStart"/>
       <w:r>
         <w:t>Swap</w:t>
       </w:r>
-      <w:proofErr w:type="spellEnd"/>
       <w:r>
         <w:t>(</w:t>
       </w:r>
-      <w:proofErr w:type="gramEnd"/>
       <w:r>
         <w:rPr>
           <w:lang w:val="en-US"/>
@@ -4900,8 +4439,8 @@
           <w:lang w:val="en-US"/>
         </w:rPr>
       </w:pPr>
-      <w:bookmarkStart w:id="12" w:name="_Toc96859185"/>
-      <w:bookmarkStart w:id="13" w:name="_Toc97906629"/>
+      <w:bookmarkStart w:id="13" w:name="_Toc96859185"/>
+      <w:bookmarkStart w:id="14" w:name="_Toc98952058"/>
       <w:r>
         <w:t>Структура данных алгоритм</w:t>
       </w:r>
@@ -4911,14 +4450,14 @@
       <w:r>
         <w:t xml:space="preserve"> </w:t>
       </w:r>
-      <w:bookmarkEnd w:id="12"/>
+      <w:bookmarkEnd w:id="13"/>
       <w:r>
         <w:rPr>
           <w:lang w:val="en-US"/>
         </w:rPr>
         <w:t>Fill</w:t>
       </w:r>
-      <w:bookmarkEnd w:id="13"/>
+      <w:bookmarkEnd w:id="14"/>
     </w:p>
     <w:p>
       <w:pPr>
@@ -4945,7 +4484,6 @@
       <w:r>
         <w:t xml:space="preserve">алгоритма </w:t>
       </w:r>
-      <w:proofErr w:type="gramStart"/>
       <w:r>
         <w:rPr>
           <w:lang w:val="en-US"/>
@@ -4955,15 +4493,12 @@
       <w:r>
         <w:t>(</w:t>
       </w:r>
-      <w:proofErr w:type="spellStart"/>
-      <w:proofErr w:type="gramEnd"/>
       <w:r>
         <w:rPr>
           <w:lang w:val="en-US"/>
         </w:rPr>
         <w:t>Arr</w:t>
       </w:r>
-      <w:proofErr w:type="spellEnd"/>
       <w:r>
         <w:t xml:space="preserve">, </w:t>
       </w:r>
@@ -4976,14 +4511,12 @@
       <w:r>
         <w:t xml:space="preserve">, </w:t>
       </w:r>
-      <w:proofErr w:type="spellStart"/>
       <w:r>
         <w:rPr>
           <w:lang w:val="en-US"/>
         </w:rPr>
         <w:t>Opt</w:t>
       </w:r>
-      <w:proofErr w:type="spellEnd"/>
       <w:r>
         <w:t>)</w:t>
       </w:r>
@@ -5083,14 +4616,12 @@
                 <w:lang w:val="en-US"/>
               </w:rPr>
             </w:pPr>
-            <w:proofErr w:type="spellStart"/>
             <w:r>
               <w:rPr>
                 <w:lang w:val="en-US"/>
               </w:rPr>
               <w:t>Arr</w:t>
             </w:r>
-            <w:proofErr w:type="spellEnd"/>
           </w:p>
         </w:tc>
         <w:tc>
@@ -5108,14 +4639,12 @@
                 <w:lang w:val="en-US"/>
               </w:rPr>
             </w:pPr>
-            <w:proofErr w:type="gramStart"/>
             <w:r>
               <w:rPr>
                 <w:lang w:val="en-US"/>
               </w:rPr>
               <w:t>Array[</w:t>
             </w:r>
-            <w:proofErr w:type="gramEnd"/>
             <w:r>
               <w:rPr>
                 <w:lang w:val="en-US"/>
@@ -5255,7 +4784,6 @@
                 <w:lang w:val="en-US"/>
               </w:rPr>
             </w:pPr>
-            <w:proofErr w:type="spellStart"/>
             <w:r>
               <w:rPr>
                 <w:lang w:val="en-US"/>
@@ -5263,7 +4791,6 @@
               <w:lastRenderedPageBreak/>
               <w:t>Opt</w:t>
             </w:r>
-            <w:proofErr w:type="spellEnd"/>
           </w:p>
         </w:tc>
         <w:tc>
@@ -5440,8 +4967,8 @@
         </w:numPr>
         <w:ind w:left="1083" w:hanging="374"/>
       </w:pPr>
-      <w:bookmarkStart w:id="14" w:name="_Toc96859186"/>
-      <w:bookmarkStart w:id="15" w:name="_Toc97906630"/>
+      <w:bookmarkStart w:id="15" w:name="_Toc96859186"/>
+      <w:bookmarkStart w:id="16" w:name="_Toc98952059"/>
       <w:r>
         <w:t>Структура данных алгоритм</w:t>
       </w:r>
@@ -5451,11 +4978,11 @@
       <w:r>
         <w:t xml:space="preserve"> </w:t>
       </w:r>
-      <w:bookmarkEnd w:id="14"/>
+      <w:bookmarkEnd w:id="15"/>
       <w:r>
         <w:t>BubbleSort</w:t>
       </w:r>
-      <w:bookmarkEnd w:id="15"/>
+      <w:bookmarkEnd w:id="16"/>
     </w:p>
     <w:p>
       <w:pPr>
@@ -5479,24 +5006,18 @@
       <w:r>
         <w:t xml:space="preserve"> алгоритма </w:t>
       </w:r>
-      <w:proofErr w:type="spellStart"/>
-      <w:proofErr w:type="gramStart"/>
       <w:r>
         <w:t>BubbleSort</w:t>
       </w:r>
-      <w:proofErr w:type="spellEnd"/>
       <w:r>
         <w:t>(</w:t>
       </w:r>
-      <w:proofErr w:type="spellStart"/>
-      <w:proofErr w:type="gramEnd"/>
       <w:r>
         <w:rPr>
           <w:lang w:val="en-US"/>
         </w:rPr>
         <w:t>Arr</w:t>
       </w:r>
-      <w:proofErr w:type="spellEnd"/>
       <w:r>
         <w:t xml:space="preserve">, </w:t>
       </w:r>
@@ -5611,14 +5132,12 @@
                 <w:lang w:val="en-US"/>
               </w:rPr>
             </w:pPr>
-            <w:proofErr w:type="spellStart"/>
             <w:r>
               <w:rPr>
                 <w:lang w:val="en-US"/>
               </w:rPr>
               <w:t>Arr</w:t>
             </w:r>
-            <w:proofErr w:type="spellEnd"/>
           </w:p>
         </w:tc>
         <w:tc>
@@ -5633,14 +5152,12 @@
                 <w:lang w:val="en-US"/>
               </w:rPr>
             </w:pPr>
-            <w:proofErr w:type="gramStart"/>
             <w:r>
               <w:rPr>
                 <w:lang w:val="en-US"/>
               </w:rPr>
               <w:t>Array[</w:t>
             </w:r>
-            <w:proofErr w:type="gramEnd"/>
             <w:r>
               <w:rPr>
                 <w:lang w:val="en-US"/>
@@ -6004,24 +5521,22 @@
         </w:numPr>
         <w:ind w:left="1083" w:hanging="374"/>
       </w:pPr>
-      <w:bookmarkStart w:id="16" w:name="_Toc96859187"/>
-      <w:bookmarkStart w:id="17" w:name="_Toc97906631"/>
+      <w:bookmarkStart w:id="17" w:name="_Toc96859187"/>
+      <w:bookmarkStart w:id="18" w:name="_Toc98952060"/>
       <w:r>
         <w:t>Структура данных алгоритм</w:t>
       </w:r>
       <w:r>
         <w:t xml:space="preserve">а </w:t>
       </w:r>
-      <w:bookmarkEnd w:id="16"/>
-      <w:proofErr w:type="spellStart"/>
+      <w:bookmarkEnd w:id="17"/>
       <w:r>
         <w:rPr>
           <w:lang w:val="en-US"/>
         </w:rPr>
         <w:t>HeapSort</w:t>
       </w:r>
-      <w:bookmarkEnd w:id="17"/>
-      <w:proofErr w:type="spellEnd"/>
+      <w:bookmarkEnd w:id="18"/>
     </w:p>
     <w:p>
       <w:pPr>
@@ -6045,28 +5560,24 @@
       <w:r>
         <w:t xml:space="preserve"> алгоритма </w:t>
       </w:r>
-      <w:proofErr w:type="spellStart"/>
       <w:r>
         <w:rPr>
           <w:lang w:val="en-US"/>
         </w:rPr>
         <w:t>HeapSort</w:t>
       </w:r>
-      <w:proofErr w:type="spellEnd"/>
       <w:r>
         <w:t xml:space="preserve"> </w:t>
       </w:r>
       <w:r>
         <w:t>(</w:t>
       </w:r>
-      <w:proofErr w:type="spellStart"/>
       <w:r>
         <w:rPr>
           <w:lang w:val="en-US"/>
         </w:rPr>
         <w:t>Arr</w:t>
       </w:r>
-      <w:proofErr w:type="spellEnd"/>
       <w:r>
         <w:t xml:space="preserve">, </w:t>
       </w:r>
@@ -6181,14 +5692,12 @@
                 <w:lang w:val="en-US"/>
               </w:rPr>
             </w:pPr>
-            <w:proofErr w:type="spellStart"/>
             <w:r>
               <w:rPr>
                 <w:lang w:val="en-US"/>
               </w:rPr>
               <w:t>Arr</w:t>
             </w:r>
-            <w:proofErr w:type="spellEnd"/>
           </w:p>
         </w:tc>
         <w:tc>
@@ -6203,14 +5712,12 @@
                 <w:lang w:val="en-US"/>
               </w:rPr>
             </w:pPr>
-            <w:proofErr w:type="gramStart"/>
             <w:r>
               <w:rPr>
                 <w:lang w:val="en-US"/>
               </w:rPr>
               <w:t>Array[</w:t>
             </w:r>
-            <w:proofErr w:type="gramEnd"/>
             <w:r>
               <w:rPr>
                 <w:lang w:val="en-US"/>
@@ -6428,14 +5935,12 @@
                 <w:lang w:val="en-US"/>
               </w:rPr>
             </w:pPr>
-            <w:proofErr w:type="spellStart"/>
             <w:r>
               <w:rPr>
                 <w:lang w:val="en-US"/>
               </w:rPr>
               <w:t>NodeCurr</w:t>
             </w:r>
-            <w:proofErr w:type="spellEnd"/>
           </w:p>
         </w:tc>
         <w:tc>
@@ -6514,14 +6019,12 @@
                 <w:lang w:val="en-US"/>
               </w:rPr>
             </w:pPr>
-            <w:proofErr w:type="spellStart"/>
             <w:r>
               <w:rPr>
                 <w:lang w:val="en-US"/>
               </w:rPr>
               <w:t>NodeLast</w:t>
             </w:r>
-            <w:proofErr w:type="spellEnd"/>
           </w:p>
         </w:tc>
         <w:tc>
@@ -6591,7 +6094,7 @@
       <w:pPr>
         <w:pStyle w:val="2"/>
       </w:pPr>
-      <w:bookmarkStart w:id="18" w:name="_Toc97906632"/>
+      <w:bookmarkStart w:id="19" w:name="_Toc98952061"/>
       <w:r>
         <w:lastRenderedPageBreak/>
         <w:t>Структура данных алгоритм</w:t>
@@ -6599,15 +6102,13 @@
       <w:r>
         <w:t xml:space="preserve">а </w:t>
       </w:r>
-      <w:proofErr w:type="spellStart"/>
       <w:r>
         <w:rPr>
           <w:lang w:val="en-US"/>
         </w:rPr>
         <w:t>SiftDown</w:t>
       </w:r>
-      <w:bookmarkEnd w:id="18"/>
-      <w:proofErr w:type="spellEnd"/>
+      <w:bookmarkEnd w:id="19"/>
     </w:p>
     <w:p>
       <w:pPr>
@@ -6631,27 +6132,21 @@
       <w:r>
         <w:t xml:space="preserve"> алгоритма </w:t>
       </w:r>
-      <w:proofErr w:type="spellStart"/>
-      <w:proofErr w:type="gramStart"/>
       <w:r>
         <w:rPr>
           <w:lang w:val="en-US"/>
         </w:rPr>
         <w:t>SiftDown</w:t>
       </w:r>
-      <w:proofErr w:type="spellEnd"/>
       <w:r>
         <w:t>(</w:t>
       </w:r>
-      <w:proofErr w:type="spellStart"/>
-      <w:proofErr w:type="gramEnd"/>
       <w:r>
         <w:rPr>
           <w:lang w:val="en-US"/>
         </w:rPr>
         <w:t>Arr</w:t>
       </w:r>
-      <w:proofErr w:type="spellEnd"/>
       <w:r>
         <w:t xml:space="preserve">, </w:t>
       </w:r>
@@ -6787,14 +6282,12 @@
                 <w:lang w:val="en-US"/>
               </w:rPr>
             </w:pPr>
-            <w:proofErr w:type="spellStart"/>
             <w:r>
               <w:rPr>
                 <w:lang w:val="en-US"/>
               </w:rPr>
               <w:t>Arr</w:t>
             </w:r>
-            <w:proofErr w:type="spellEnd"/>
           </w:p>
         </w:tc>
         <w:tc>
@@ -6809,14 +6302,12 @@
                 <w:lang w:val="en-US"/>
               </w:rPr>
             </w:pPr>
-            <w:proofErr w:type="gramStart"/>
             <w:r>
               <w:rPr>
                 <w:lang w:val="en-US"/>
               </w:rPr>
               <w:t>Array[</w:t>
             </w:r>
-            <w:proofErr w:type="gramEnd"/>
             <w:r>
               <w:rPr>
                 <w:lang w:val="en-US"/>
@@ -7372,9 +6863,9 @@
           <w:lang w:val="ru-RU"/>
         </w:rPr>
       </w:pPr>
-      <w:bookmarkStart w:id="19" w:name="_Toc51628843"/>
-      <w:bookmarkStart w:id="20" w:name="_Toc96859188"/>
-      <w:bookmarkStart w:id="21" w:name="_Toc97906633"/>
+      <w:bookmarkStart w:id="20" w:name="_Toc51628843"/>
+      <w:bookmarkStart w:id="21" w:name="_Toc96859188"/>
+      <w:bookmarkStart w:id="22" w:name="_Toc98952062"/>
       <w:r>
         <w:rPr>
           <w:lang w:val="ru-RU"/>
@@ -7382,21 +6873,21 @@
         <w:lastRenderedPageBreak/>
         <w:t>Схема алгоритма решения задачи по ГОСТ 19.701-90</w:t>
       </w:r>
-      <w:bookmarkEnd w:id="19"/>
       <w:bookmarkEnd w:id="20"/>
       <w:bookmarkEnd w:id="21"/>
+      <w:bookmarkEnd w:id="22"/>
     </w:p>
     <w:p>
       <w:pPr>
         <w:pStyle w:val="2"/>
       </w:pPr>
-      <w:bookmarkStart w:id="22" w:name="_Toc96859189"/>
-      <w:bookmarkStart w:id="23" w:name="_Toc97906634"/>
+      <w:bookmarkStart w:id="23" w:name="_Toc96859189"/>
+      <w:bookmarkStart w:id="24" w:name="_Toc98952063"/>
       <w:r>
         <w:t>Схема алгоритма решения задачи</w:t>
       </w:r>
-      <w:bookmarkEnd w:id="22"/>
       <w:bookmarkEnd w:id="23"/>
+      <w:bookmarkEnd w:id="24"/>
     </w:p>
     <w:tbl>
       <w:tblPr>
@@ -7511,35 +7002,22 @@
             <w:r>
               <w:t xml:space="preserve">Рисунок </w:t>
             </w:r>
-            <w:r>
-              <w:fldChar w:fldCharType="begin"/>
-            </w:r>
-            <w:r>
-              <w:instrText xml:space="preserve"> SEQ Рисунок \* ARABIC </w:instrText>
-            </w:r>
-            <w:r>
-              <w:fldChar w:fldCharType="separate"/>
-            </w:r>
-            <w:r>
-              <w:rPr>
-                <w:noProof/>
-              </w:rPr>
-              <w:t>1</w:t>
-            </w:r>
-            <w:r>
-              <w:rPr>
-                <w:noProof/>
-              </w:rPr>
-              <w:fldChar w:fldCharType="end"/>
-            </w:r>
+            <w:fldSimple w:instr=" SEQ Рисунок \* ARABIC ">
+              <w:r>
+                <w:rPr>
+                  <w:noProof/>
+                </w:rPr>
+                <w:t>1</w:t>
+              </w:r>
+            </w:fldSimple>
             <w:r>
               <w:t xml:space="preserve"> – </w:t>
             </w:r>
-            <w:bookmarkStart w:id="24" w:name="_Hlk52226785"/>
+            <w:bookmarkStart w:id="25" w:name="_Hlk52226785"/>
             <w:r>
               <w:t>Схема алгоритма решения задачи</w:t>
             </w:r>
-            <w:bookmarkEnd w:id="24"/>
+            <w:bookmarkEnd w:id="25"/>
           </w:p>
         </w:tc>
       </w:tr>
@@ -7549,7 +7027,7 @@
         <w:pStyle w:val="a2"/>
         <w:ind w:firstLine="0"/>
       </w:pPr>
-      <w:bookmarkStart w:id="25" w:name="_Toc96859191"/>
+      <w:bookmarkStart w:id="26" w:name="_Toc96859191"/>
     </w:p>
     <w:p>
       <w:pPr>
@@ -7560,7 +7038,7 @@
         </w:numPr>
         <w:ind w:left="1083" w:hanging="374"/>
       </w:pPr>
-      <w:bookmarkStart w:id="26" w:name="_Toc97906635"/>
+      <w:bookmarkStart w:id="27" w:name="_Toc98952064"/>
       <w:r>
         <w:lastRenderedPageBreak/>
         <w:t>Схема</w:t>
@@ -7574,14 +7052,14 @@
       <w:r>
         <w:t xml:space="preserve"> </w:t>
       </w:r>
-      <w:bookmarkEnd w:id="25"/>
+      <w:bookmarkEnd w:id="26"/>
       <w:r>
         <w:rPr>
           <w:lang w:val="en-US"/>
         </w:rPr>
         <w:t>Swap</w:t>
       </w:r>
-      <w:bookmarkEnd w:id="26"/>
+      <w:bookmarkEnd w:id="27"/>
       <w:r>
         <w:rPr>
           <w:noProof/>
@@ -7937,8 +7415,8 @@
         <w:lastRenderedPageBreak/>
         <w:t xml:space="preserve"> </w:t>
       </w:r>
-      <w:bookmarkStart w:id="27" w:name="_Toc96859192"/>
-      <w:bookmarkStart w:id="28" w:name="_Toc97906636"/>
+      <w:bookmarkStart w:id="28" w:name="_Toc96859192"/>
+      <w:bookmarkStart w:id="29" w:name="_Toc98952065"/>
       <w:r>
         <w:t>Схема</w:t>
       </w:r>
@@ -7957,14 +7435,14 @@
         </w:rPr>
         <w:t xml:space="preserve"> </w:t>
       </w:r>
-      <w:bookmarkEnd w:id="27"/>
+      <w:bookmarkEnd w:id="28"/>
       <w:r>
         <w:rPr>
           <w:lang w:val="en-US"/>
         </w:rPr>
         <w:t>Fill</w:t>
       </w:r>
-      <w:bookmarkEnd w:id="28"/>
+      <w:bookmarkEnd w:id="29"/>
       <w:r>
         <w:rPr>
           <w:noProof/>
@@ -8219,8 +7697,8 @@
           <w:lang w:val="en-US"/>
         </w:rPr>
       </w:pPr>
-      <w:bookmarkStart w:id="29" w:name="_Toc96859193"/>
-      <w:bookmarkStart w:id="30" w:name="_Toc97906637"/>
+      <w:bookmarkStart w:id="30" w:name="_Toc96859193"/>
+      <w:bookmarkStart w:id="31" w:name="_Toc98952066"/>
       <w:r>
         <w:lastRenderedPageBreak/>
         <w:t>Схема</w:t>
@@ -8240,16 +7718,14 @@
         </w:rPr>
         <w:t xml:space="preserve"> </w:t>
       </w:r>
-      <w:bookmarkEnd w:id="29"/>
-      <w:proofErr w:type="spellStart"/>
+      <w:bookmarkEnd w:id="30"/>
       <w:r>
         <w:rPr>
           <w:lang w:val="en-US"/>
         </w:rPr>
         <w:t>BubbleSort</w:t>
       </w:r>
-      <w:bookmarkEnd w:id="30"/>
-      <w:proofErr w:type="spellEnd"/>
+      <w:bookmarkEnd w:id="31"/>
     </w:p>
     <w:tbl>
       <w:tblPr>
@@ -8372,7 +7848,6 @@
               </w:rPr>
               <w:t xml:space="preserve">Рисунок 4 – Схема алгоритма </w:t>
             </w:r>
-            <w:proofErr w:type="spellStart"/>
             <w:r>
               <w:rPr>
                 <w:b w:val="0"/>
@@ -8381,7 +7856,6 @@
               </w:rPr>
               <w:t>BubbleSort</w:t>
             </w:r>
-            <w:proofErr w:type="spellEnd"/>
           </w:p>
         </w:tc>
       </w:tr>
@@ -8408,8 +7882,8 @@
         </w:numPr>
         <w:ind w:left="1083" w:hanging="374"/>
       </w:pPr>
-      <w:bookmarkStart w:id="31" w:name="_Toc96859194"/>
-      <w:bookmarkStart w:id="32" w:name="_Toc97906638"/>
+      <w:bookmarkStart w:id="32" w:name="_Toc96859194"/>
+      <w:bookmarkStart w:id="33" w:name="_Toc98952067"/>
       <w:r>
         <w:lastRenderedPageBreak/>
         <w:t>Схема</w:t>
@@ -8423,16 +7897,14 @@
       <w:r>
         <w:t xml:space="preserve"> </w:t>
       </w:r>
-      <w:bookmarkEnd w:id="31"/>
-      <w:proofErr w:type="spellStart"/>
+      <w:bookmarkEnd w:id="32"/>
       <w:r>
         <w:rPr>
           <w:lang w:val="en-US"/>
         </w:rPr>
         <w:t>HeapSort</w:t>
       </w:r>
-      <w:bookmarkEnd w:id="32"/>
-      <w:proofErr w:type="spellEnd"/>
+      <w:bookmarkEnd w:id="33"/>
     </w:p>
     <w:tbl>
       <w:tblPr>
@@ -8558,7 +8030,6 @@
               </w:rPr>
               <w:t xml:space="preserve">Рисунок 5 – Схема алгоритма </w:t>
             </w:r>
-            <w:proofErr w:type="spellStart"/>
             <w:r>
               <w:rPr>
                 <w:b w:val="0"/>
@@ -8567,7 +8038,6 @@
               </w:rPr>
               <w:t>HeapSort</w:t>
             </w:r>
-            <w:proofErr w:type="spellEnd"/>
           </w:p>
         </w:tc>
       </w:tr>
@@ -8596,7 +8066,7 @@
       <w:pPr>
         <w:pStyle w:val="2"/>
       </w:pPr>
-      <w:bookmarkStart w:id="33" w:name="_Toc97906639"/>
+      <w:bookmarkStart w:id="34" w:name="_Toc98952068"/>
       <w:r>
         <w:lastRenderedPageBreak/>
         <w:t>Схема</w:t>
@@ -8610,15 +8080,13 @@
       <w:r>
         <w:t xml:space="preserve"> </w:t>
       </w:r>
-      <w:proofErr w:type="spellStart"/>
       <w:r>
         <w:rPr>
           <w:lang w:val="en-US"/>
         </w:rPr>
         <w:t>SiftDown</w:t>
       </w:r>
-      <w:bookmarkEnd w:id="33"/>
-      <w:proofErr w:type="spellEnd"/>
+      <w:bookmarkEnd w:id="34"/>
     </w:p>
     <w:tbl>
       <w:tblPr>
@@ -8759,7 +8227,6 @@
               </w:rPr>
               <w:t xml:space="preserve"> – Схема алгоритма </w:t>
             </w:r>
-            <w:proofErr w:type="spellStart"/>
             <w:r>
               <w:rPr>
                 <w:b w:val="0"/>
@@ -8768,7 +8235,6 @@
               </w:rPr>
               <w:t>SiftDown</w:t>
             </w:r>
-            <w:proofErr w:type="spellEnd"/>
           </w:p>
         </w:tc>
       </w:tr>
@@ -8787,7 +8253,7 @@
           <w:lang w:val="ru-RU"/>
         </w:rPr>
       </w:pPr>
-      <w:bookmarkStart w:id="34" w:name="_Toc97906640"/>
+      <w:bookmarkStart w:id="35" w:name="_Toc98952069"/>
       <w:r>
         <w:rPr>
           <w:rStyle w:val="af9"/>
@@ -8797,7 +8263,7 @@
         <w:lastRenderedPageBreak/>
         <w:t>Результаты расчетов</w:t>
       </w:r>
-      <w:bookmarkEnd w:id="34"/>
+      <w:bookmarkEnd w:id="35"/>
     </w:p>
     <w:p>
       <w:pPr>
@@ -8880,12 +8346,12 @@
       <w:pPr>
         <w:pStyle w:val="a9"/>
       </w:pPr>
-      <w:bookmarkStart w:id="35" w:name="_Toc97906641"/>
+      <w:bookmarkStart w:id="36" w:name="_Toc98952070"/>
       <w:r>
         <w:lastRenderedPageBreak/>
         <w:t>Приложение А</w:t>
       </w:r>
-      <w:bookmarkEnd w:id="35"/>
+      <w:bookmarkEnd w:id="36"/>
     </w:p>
     <w:p>
       <w:pPr>
@@ -9010,15 +8476,7 @@
         <w:ind w:firstLine="0"/>
       </w:pPr>
       <w:r>
-        <w:t xml:space="preserve">  </w:t>
-      </w:r>
-      <w:proofErr w:type="spellStart"/>
-      <w:r>
-        <w:t>SysUtils</w:t>
-      </w:r>
-      <w:proofErr w:type="spellEnd"/>
-      <w:r>
-        <w:t>;</w:t>
+        <w:t xml:space="preserve">  SysUtils;</w:t>
       </w:r>
     </w:p>
     <w:p>
@@ -9051,15 +8509,7 @@
         <w:ind w:firstLine="0"/>
       </w:pPr>
       <w:r>
-        <w:t xml:space="preserve">  TArr = </w:t>
-      </w:r>
-      <w:proofErr w:type="gramStart"/>
-      <w:r>
-        <w:t>Array[</w:t>
-      </w:r>
-      <w:proofErr w:type="gramEnd"/>
-      <w:r>
-        <w:t>1..3000] Of Integer;</w:t>
+        <w:t xml:space="preserve">  TArr = Array[1..3000] Of Integer;</w:t>
       </w:r>
     </w:p>
     <w:p>
@@ -9128,15 +8578,7 @@
         <w:ind w:left="4820" w:hanging="4820"/>
       </w:pPr>
       <w:r>
-        <w:t xml:space="preserve">  N: </w:t>
-      </w:r>
-      <w:proofErr w:type="gramStart"/>
-      <w:r>
-        <w:t>Array[</w:t>
-      </w:r>
-      <w:proofErr w:type="gramEnd"/>
-      <w:r>
-        <w:t>1..6] Of Integer = (100, 250, 500, 1000, 2000, 3000);</w:t>
+        <w:t xml:space="preserve">  N: Array[1..6] Of Integer = (100, 250, 500, 1000, 2000, 3000);</w:t>
       </w:r>
     </w:p>
     <w:p>
@@ -9145,32 +8587,16 @@
         <w:ind w:left="4820" w:hanging="4820"/>
       </w:pPr>
       <w:r>
-        <w:t xml:space="preserve">  S: </w:t>
-      </w:r>
-      <w:proofErr w:type="gramStart"/>
-      <w:r>
-        <w:t>Array[</w:t>
-      </w:r>
-      <w:proofErr w:type="gramEnd"/>
-      <w:r>
-        <w:t>1..3] Of String = ('Random', 'Sorted', 'Revers');</w:t>
-      </w:r>
-    </w:p>
-    <w:p>
-      <w:pPr>
-        <w:pStyle w:val="afe"/>
-        <w:ind w:firstLine="0"/>
-      </w:pPr>
-      <w:r>
-        <w:t xml:space="preserve">  //</w:t>
-      </w:r>
-      <w:proofErr w:type="gramStart"/>
-      <w:r>
-        <w:t>I,J</w:t>
-      </w:r>
-      <w:proofErr w:type="gramEnd"/>
-      <w:r>
-        <w:t xml:space="preserve"> - loop params</w:t>
+        <w:t xml:space="preserve">  S: Array[1..3] Of String = ('Random', 'Sorted', 'Revers');</w:t>
+      </w:r>
+    </w:p>
+    <w:p>
+      <w:pPr>
+        <w:pStyle w:val="afe"/>
+        <w:ind w:firstLine="0"/>
+      </w:pPr>
+      <w:r>
+        <w:t xml:space="preserve">  //I,J - loop params</w:t>
       </w:r>
     </w:p>
     <w:p>
@@ -9248,15 +8674,7 @@
         <w:ind w:firstLine="0"/>
       </w:pPr>
       <w:r>
-        <w:t xml:space="preserve">Procedure </w:t>
-      </w:r>
-      <w:proofErr w:type="gramStart"/>
-      <w:r>
-        <w:t>Swap(</w:t>
-      </w:r>
-      <w:proofErr w:type="gramEnd"/>
-      <w:r>
-        <w:t>Var A, B: Integer);</w:t>
+        <w:t>Procedure Swap(Var A, B: Integer);</w:t>
       </w:r>
     </w:p>
     <w:p>
@@ -9301,49 +8719,25 @@
         <w:ind w:firstLine="0"/>
       </w:pPr>
       <w:r>
-        <w:t xml:space="preserve">  </w:t>
-      </w:r>
-      <w:proofErr w:type="gramStart"/>
-      <w:r>
-        <w:t>T:=</w:t>
-      </w:r>
-      <w:proofErr w:type="gramEnd"/>
-      <w:r>
-        <w:t xml:space="preserve"> A;</w:t>
-      </w:r>
-    </w:p>
-    <w:p>
-      <w:pPr>
-        <w:pStyle w:val="afe"/>
-        <w:ind w:firstLine="0"/>
-      </w:pPr>
-      <w:r>
-        <w:t xml:space="preserve">  </w:t>
-      </w:r>
-      <w:proofErr w:type="gramStart"/>
-      <w:r>
-        <w:t>A:=</w:t>
-      </w:r>
-      <w:proofErr w:type="gramEnd"/>
-      <w:r>
-        <w:t xml:space="preserve"> B;</w:t>
-      </w:r>
-    </w:p>
-    <w:p>
-      <w:pPr>
-        <w:pStyle w:val="afe"/>
-        <w:ind w:firstLine="0"/>
-      </w:pPr>
-      <w:r>
-        <w:t xml:space="preserve">  </w:t>
-      </w:r>
-      <w:proofErr w:type="gramStart"/>
-      <w:r>
-        <w:t>B:=</w:t>
-      </w:r>
-      <w:proofErr w:type="gramEnd"/>
-      <w:r>
-        <w:t xml:space="preserve"> T;</w:t>
+        <w:t xml:space="preserve">  T:= A;</w:t>
+      </w:r>
+    </w:p>
+    <w:p>
+      <w:pPr>
+        <w:pStyle w:val="afe"/>
+        <w:ind w:firstLine="0"/>
+      </w:pPr>
+      <w:r>
+        <w:t xml:space="preserve">  A:= B;</w:t>
+      </w:r>
+    </w:p>
+    <w:p>
+      <w:pPr>
+        <w:pStyle w:val="afe"/>
+        <w:ind w:firstLine="0"/>
+      </w:pPr>
+      <w:r>
+        <w:t xml:space="preserve">  B:= T;</w:t>
       </w:r>
     </w:p>
     <w:p>
@@ -9383,64 +8777,16 @@
         <w:ind w:firstLine="0"/>
       </w:pPr>
       <w:r>
-        <w:t>//</w:t>
-      </w:r>
-      <w:proofErr w:type="spellStart"/>
-      <w:r>
-        <w:t>Arr</w:t>
-      </w:r>
-      <w:proofErr w:type="spellEnd"/>
-      <w:r>
-        <w:t xml:space="preserve"> - array, N - array size, </w:t>
-      </w:r>
-      <w:proofErr w:type="spellStart"/>
-      <w:r>
-        <w:t>Opt</w:t>
-      </w:r>
-      <w:proofErr w:type="spellEnd"/>
-      <w:r>
-        <w:t xml:space="preserve"> - filler type</w:t>
-      </w:r>
-    </w:p>
-    <w:p>
-      <w:pPr>
-        <w:pStyle w:val="afe"/>
-        <w:ind w:firstLine="0"/>
-      </w:pPr>
-      <w:r>
-        <w:t xml:space="preserve">Procedure </w:t>
-      </w:r>
-      <w:proofErr w:type="gramStart"/>
-      <w:r>
-        <w:t>Fill(</w:t>
-      </w:r>
-      <w:proofErr w:type="gramEnd"/>
-      <w:r>
-        <w:t xml:space="preserve">Var </w:t>
-      </w:r>
-      <w:proofErr w:type="spellStart"/>
-      <w:r>
-        <w:t>Arr</w:t>
-      </w:r>
-      <w:proofErr w:type="spellEnd"/>
-      <w:r>
-        <w:t xml:space="preserve">: </w:t>
-      </w:r>
-      <w:proofErr w:type="spellStart"/>
-      <w:r>
-        <w:t>TArr</w:t>
-      </w:r>
-      <w:proofErr w:type="spellEnd"/>
-      <w:r>
-        <w:t xml:space="preserve">; Const N, </w:t>
-      </w:r>
-      <w:proofErr w:type="spellStart"/>
-      <w:r>
-        <w:t>Opt</w:t>
-      </w:r>
-      <w:proofErr w:type="spellEnd"/>
-      <w:r>
-        <w:t>: Integer);</w:t>
+        <w:t>//Arr - array, N - array size, Opt - filler type</w:t>
+      </w:r>
+    </w:p>
+    <w:p>
+      <w:pPr>
+        <w:pStyle w:val="afe"/>
+        <w:ind w:firstLine="0"/>
+      </w:pPr>
+      <w:r>
+        <w:t>Procedure Fill(Var Arr: TArr; Const N, Opt: Integer);</w:t>
       </w:r>
     </w:p>
     <w:p>
@@ -9494,15 +8840,7 @@
         <w:ind w:firstLine="0"/>
       </w:pPr>
       <w:r>
-        <w:t xml:space="preserve">  Case </w:t>
-      </w:r>
-      <w:proofErr w:type="spellStart"/>
-      <w:r>
-        <w:t>Opt</w:t>
-      </w:r>
-      <w:proofErr w:type="spellEnd"/>
-      <w:r>
-        <w:t xml:space="preserve"> Of</w:t>
+        <w:t xml:space="preserve">  Case Opt Of</w:t>
       </w:r>
     </w:p>
     <w:p>
@@ -9520,48 +8858,16 @@
         <w:ind w:firstLine="0"/>
       </w:pPr>
       <w:r>
-        <w:t xml:space="preserve">      For </w:t>
-      </w:r>
-      <w:proofErr w:type="gramStart"/>
-      <w:r>
-        <w:t>I:=</w:t>
-      </w:r>
-      <w:proofErr w:type="gramEnd"/>
-      <w:r>
-        <w:t xml:space="preserve"> Low(</w:t>
-      </w:r>
-      <w:proofErr w:type="spellStart"/>
-      <w:r>
-        <w:t>Arr</w:t>
-      </w:r>
-      <w:proofErr w:type="spellEnd"/>
-      <w:r>
-        <w:t>) To N Do</w:t>
-      </w:r>
-    </w:p>
-    <w:p>
-      <w:pPr>
-        <w:pStyle w:val="afe"/>
-        <w:ind w:firstLine="0"/>
-      </w:pPr>
-      <w:r>
-        <w:t xml:space="preserve">        </w:t>
-      </w:r>
-      <w:proofErr w:type="spellStart"/>
-      <w:r>
-        <w:t>Arr</w:t>
-      </w:r>
-      <w:proofErr w:type="spellEnd"/>
-      <w:r>
-        <w:t>[I</w:t>
-      </w:r>
-      <w:proofErr w:type="gramStart"/>
-      <w:r>
-        <w:t>]:=</w:t>
-      </w:r>
-      <w:proofErr w:type="gramEnd"/>
-      <w:r>
-        <w:t xml:space="preserve"> Random(N);</w:t>
+        <w:t xml:space="preserve">      For I:= Low(Arr) To N Do</w:t>
+      </w:r>
+    </w:p>
+    <w:p>
+      <w:pPr>
+        <w:pStyle w:val="afe"/>
+        <w:ind w:firstLine="0"/>
+      </w:pPr>
+      <w:r>
+        <w:t xml:space="preserve">        Arr[I]:= Random(N);</w:t>
       </w:r>
     </w:p>
     <w:p>
@@ -9579,48 +8885,16 @@
         <w:ind w:firstLine="0"/>
       </w:pPr>
       <w:r>
-        <w:t xml:space="preserve">      For </w:t>
-      </w:r>
-      <w:proofErr w:type="gramStart"/>
-      <w:r>
-        <w:t>I:=</w:t>
-      </w:r>
-      <w:proofErr w:type="gramEnd"/>
-      <w:r>
-        <w:t xml:space="preserve"> Low(</w:t>
-      </w:r>
-      <w:proofErr w:type="spellStart"/>
-      <w:r>
-        <w:t>Arr</w:t>
-      </w:r>
-      <w:proofErr w:type="spellEnd"/>
-      <w:r>
-        <w:t>) To N Do</w:t>
-      </w:r>
-    </w:p>
-    <w:p>
-      <w:pPr>
-        <w:pStyle w:val="afe"/>
-        <w:ind w:firstLine="0"/>
-      </w:pPr>
-      <w:r>
-        <w:t xml:space="preserve">        </w:t>
-      </w:r>
-      <w:proofErr w:type="spellStart"/>
-      <w:r>
-        <w:t>Arr</w:t>
-      </w:r>
-      <w:proofErr w:type="spellEnd"/>
-      <w:r>
-        <w:t>[I</w:t>
-      </w:r>
-      <w:proofErr w:type="gramStart"/>
-      <w:r>
-        <w:t>]:=</w:t>
-      </w:r>
-      <w:proofErr w:type="gramEnd"/>
-      <w:r>
-        <w:t xml:space="preserve"> I;</w:t>
+        <w:t xml:space="preserve">      For I:= Low(Arr) To N Do</w:t>
+      </w:r>
+    </w:p>
+    <w:p>
+      <w:pPr>
+        <w:pStyle w:val="afe"/>
+        <w:ind w:firstLine="0"/>
+      </w:pPr>
+      <w:r>
+        <w:t xml:space="preserve">        Arr[I]:= I;</w:t>
       </w:r>
     </w:p>
     <w:p>
@@ -9638,48 +8912,16 @@
         <w:ind w:firstLine="0"/>
       </w:pPr>
       <w:r>
-        <w:t xml:space="preserve">      For </w:t>
-      </w:r>
-      <w:proofErr w:type="gramStart"/>
-      <w:r>
-        <w:t>I:=</w:t>
-      </w:r>
-      <w:proofErr w:type="gramEnd"/>
-      <w:r>
-        <w:t xml:space="preserve"> Low(</w:t>
-      </w:r>
-      <w:proofErr w:type="spellStart"/>
-      <w:r>
-        <w:t>Arr</w:t>
-      </w:r>
-      <w:proofErr w:type="spellEnd"/>
-      <w:r>
-        <w:t>) To N Do</w:t>
-      </w:r>
-    </w:p>
-    <w:p>
-      <w:pPr>
-        <w:pStyle w:val="afe"/>
-        <w:ind w:firstLine="0"/>
-      </w:pPr>
-      <w:r>
-        <w:t xml:space="preserve">        </w:t>
-      </w:r>
-      <w:proofErr w:type="spellStart"/>
-      <w:r>
-        <w:t>Arr</w:t>
-      </w:r>
-      <w:proofErr w:type="spellEnd"/>
-      <w:r>
-        <w:t>[I</w:t>
-      </w:r>
-      <w:proofErr w:type="gramStart"/>
-      <w:r>
-        <w:t>]:=</w:t>
-      </w:r>
-      <w:proofErr w:type="gramEnd"/>
-      <w:r>
-        <w:t xml:space="preserve"> N - I;</w:t>
+        <w:t xml:space="preserve">      For I:= Low(Arr) To N Do</w:t>
+      </w:r>
+    </w:p>
+    <w:p>
+      <w:pPr>
+        <w:pStyle w:val="afe"/>
+        <w:ind w:firstLine="0"/>
+      </w:pPr>
+      <w:r>
+        <w:t xml:space="preserve">        Arr[I]:= N - I;</w:t>
       </w:r>
     </w:p>
     <w:p>
@@ -9721,53 +8963,16 @@
         <w:ind w:firstLine="0"/>
       </w:pPr>
       <w:r>
-        <w:t>//</w:t>
-      </w:r>
-      <w:proofErr w:type="spellStart"/>
-      <w:r>
-        <w:t>Arr</w:t>
-      </w:r>
-      <w:proofErr w:type="spellEnd"/>
-      <w:r>
-        <w:t xml:space="preserve"> - array, N - array size, Comp - comparisons</w:t>
-      </w:r>
-    </w:p>
-    <w:p>
-      <w:pPr>
-        <w:pStyle w:val="afe"/>
-        <w:ind w:firstLine="0"/>
-      </w:pPr>
-      <w:r>
-        <w:t xml:space="preserve">Procedure </w:t>
-      </w:r>
-      <w:proofErr w:type="spellStart"/>
-      <w:proofErr w:type="gramStart"/>
-      <w:r>
-        <w:t>BubbleSort</w:t>
-      </w:r>
-      <w:proofErr w:type="spellEnd"/>
-      <w:r>
-        <w:t>(</w:t>
-      </w:r>
-      <w:proofErr w:type="gramEnd"/>
-      <w:r>
-        <w:t xml:space="preserve">Var </w:t>
-      </w:r>
-      <w:proofErr w:type="spellStart"/>
-      <w:r>
-        <w:t>Arr</w:t>
-      </w:r>
-      <w:proofErr w:type="spellEnd"/>
-      <w:r>
-        <w:t xml:space="preserve">: </w:t>
-      </w:r>
-      <w:proofErr w:type="spellStart"/>
-      <w:r>
-        <w:t>TArr</w:t>
-      </w:r>
-      <w:proofErr w:type="spellEnd"/>
-      <w:r>
-        <w:t>; Const N: Integer; Var Comp: Integer);</w:t>
+        <w:t>//Arr - array, N - array size, Comp - comparisons</w:t>
+      </w:r>
+    </w:p>
+    <w:p>
+      <w:pPr>
+        <w:pStyle w:val="afe"/>
+        <w:ind w:firstLine="0"/>
+      </w:pPr>
+      <w:r>
+        <w:t>Procedure BubbleSort(Var Arr: TArr; Const N: Integer; Var Comp: Integer);</w:t>
       </w:r>
     </w:p>
     <w:p>
@@ -9830,32 +9035,16 @@
         <w:ind w:firstLine="0"/>
       </w:pPr>
       <w:r>
-        <w:t xml:space="preserve">  </w:t>
-      </w:r>
-      <w:proofErr w:type="gramStart"/>
-      <w:r>
-        <w:t>Sorted:=</w:t>
-      </w:r>
-      <w:proofErr w:type="gramEnd"/>
-      <w:r>
-        <w:t xml:space="preserve"> False;</w:t>
-      </w:r>
-    </w:p>
-    <w:p>
-      <w:pPr>
-        <w:pStyle w:val="afe"/>
-        <w:ind w:firstLine="0"/>
-      </w:pPr>
-      <w:r>
-        <w:t xml:space="preserve">  </w:t>
-      </w:r>
-      <w:proofErr w:type="gramStart"/>
-      <w:r>
-        <w:t>I:=</w:t>
-      </w:r>
-      <w:proofErr w:type="gramEnd"/>
-      <w:r>
-        <w:t xml:space="preserve"> 1;</w:t>
+        <w:t xml:space="preserve">  Sorted:= False;</w:t>
+      </w:r>
+    </w:p>
+    <w:p>
+      <w:pPr>
+        <w:pStyle w:val="afe"/>
+        <w:ind w:firstLine="0"/>
+      </w:pPr>
+      <w:r>
+        <w:t xml:space="preserve">  I:= 1;</w:t>
       </w:r>
     </w:p>
     <w:p>
@@ -9882,32 +9071,16 @@
         <w:ind w:firstLine="0"/>
       </w:pPr>
       <w:r>
-        <w:t xml:space="preserve">    </w:t>
-      </w:r>
-      <w:proofErr w:type="gramStart"/>
-      <w:r>
-        <w:t>Sorted:=</w:t>
-      </w:r>
-      <w:proofErr w:type="gramEnd"/>
-      <w:r>
-        <w:t xml:space="preserve"> True;</w:t>
-      </w:r>
-    </w:p>
-    <w:p>
-      <w:pPr>
-        <w:pStyle w:val="afe"/>
-        <w:ind w:firstLine="0"/>
-      </w:pPr>
-      <w:r>
-        <w:t xml:space="preserve">    For </w:t>
-      </w:r>
-      <w:proofErr w:type="gramStart"/>
-      <w:r>
-        <w:t>J:=</w:t>
-      </w:r>
-      <w:proofErr w:type="gramEnd"/>
-      <w:r>
-        <w:t xml:space="preserve"> 1 To N - I Do</w:t>
+        <w:t xml:space="preserve">    Sorted:= True;</w:t>
+      </w:r>
+    </w:p>
+    <w:p>
+      <w:pPr>
+        <w:pStyle w:val="afe"/>
+        <w:ind w:firstLine="0"/>
+      </w:pPr>
+      <w:r>
+        <w:t xml:space="preserve">    For J:= 1 To N - I Do</w:t>
       </w:r>
     </w:p>
     <w:p>
@@ -9925,28 +9098,7 @@
         <w:ind w:firstLine="0"/>
       </w:pPr>
       <w:r>
-        <w:t xml:space="preserve">      If </w:t>
-      </w:r>
-      <w:proofErr w:type="spellStart"/>
-      <w:r>
-        <w:t>Arr</w:t>
-      </w:r>
-      <w:proofErr w:type="spellEnd"/>
-      <w:r>
-        <w:t xml:space="preserve">[J] &gt; </w:t>
-      </w:r>
-      <w:proofErr w:type="spellStart"/>
-      <w:proofErr w:type="gramStart"/>
-      <w:r>
-        <w:t>Arr</w:t>
-      </w:r>
-      <w:proofErr w:type="spellEnd"/>
-      <w:r>
-        <w:t>[</w:t>
-      </w:r>
-      <w:proofErr w:type="gramEnd"/>
-      <w:r>
-        <w:t>J + 1] Then</w:t>
+        <w:t xml:space="preserve">      If Arr[J] &gt; Arr[J + 1] Then</w:t>
       </w:r>
     </w:p>
     <w:p>
@@ -9964,45 +9116,16 @@
         <w:ind w:firstLine="0"/>
       </w:pPr>
       <w:r>
-        <w:t xml:space="preserve">        </w:t>
-      </w:r>
-      <w:proofErr w:type="gramStart"/>
-      <w:r>
-        <w:t>Sorted:=</w:t>
-      </w:r>
-      <w:proofErr w:type="gramEnd"/>
-      <w:r>
-        <w:t xml:space="preserve"> False;</w:t>
-      </w:r>
-    </w:p>
-    <w:p>
-      <w:pPr>
-        <w:pStyle w:val="afe"/>
-        <w:ind w:firstLine="0"/>
-      </w:pPr>
-      <w:r>
-        <w:t xml:space="preserve">        </w:t>
-      </w:r>
-      <w:proofErr w:type="gramStart"/>
-      <w:r>
-        <w:t>Swap(</w:t>
-      </w:r>
-      <w:proofErr w:type="spellStart"/>
-      <w:proofErr w:type="gramEnd"/>
-      <w:r>
-        <w:t>Arr</w:t>
-      </w:r>
-      <w:proofErr w:type="spellEnd"/>
-      <w:r>
-        <w:t xml:space="preserve">[J], </w:t>
-      </w:r>
-      <w:proofErr w:type="spellStart"/>
-      <w:r>
-        <w:t>Arr</w:t>
-      </w:r>
-      <w:proofErr w:type="spellEnd"/>
-      <w:r>
-        <w:t>[J + 1]);</w:t>
+        <w:t xml:space="preserve">        Sorted:= False;</w:t>
+      </w:r>
+    </w:p>
+    <w:p>
+      <w:pPr>
+        <w:pStyle w:val="afe"/>
+        <w:ind w:firstLine="0"/>
+      </w:pPr>
+      <w:r>
+        <w:t xml:space="preserve">        Swap(Arr[J], Arr[J + 1]);</w:t>
       </w:r>
     </w:p>
     <w:p>
@@ -10020,15 +9143,7 @@
         <w:ind w:firstLine="0"/>
       </w:pPr>
       <w:r>
-        <w:t xml:space="preserve">      </w:t>
-      </w:r>
-      <w:proofErr w:type="gramStart"/>
-      <w:r>
-        <w:t>Inc(</w:t>
-      </w:r>
-      <w:proofErr w:type="gramEnd"/>
-      <w:r>
-        <w:t>Comp);</w:t>
+        <w:t xml:space="preserve">      Inc(Comp);</w:t>
       </w:r>
     </w:p>
     <w:p>
@@ -10088,53 +9203,16 @@
         <w:ind w:left="284" w:hanging="284"/>
       </w:pPr>
       <w:r>
-        <w:t>//</w:t>
-      </w:r>
-      <w:proofErr w:type="spellStart"/>
-      <w:r>
-        <w:t>Arr</w:t>
-      </w:r>
-      <w:proofErr w:type="spellEnd"/>
-      <w:r>
-        <w:t xml:space="preserve"> - array, Node - current index, N - array size, Comp - comparisons</w:t>
-      </w:r>
-    </w:p>
-    <w:p>
-      <w:pPr>
-        <w:pStyle w:val="afe"/>
-        <w:ind w:firstLine="0"/>
-      </w:pPr>
-      <w:r>
-        <w:t xml:space="preserve">Procedure </w:t>
-      </w:r>
-      <w:proofErr w:type="spellStart"/>
-      <w:proofErr w:type="gramStart"/>
-      <w:r>
-        <w:t>SiftDown</w:t>
-      </w:r>
-      <w:proofErr w:type="spellEnd"/>
-      <w:r>
-        <w:t>(</w:t>
-      </w:r>
-      <w:proofErr w:type="gramEnd"/>
-      <w:r>
-        <w:t xml:space="preserve">Var </w:t>
-      </w:r>
-      <w:proofErr w:type="spellStart"/>
-      <w:r>
-        <w:t>Arr</w:t>
-      </w:r>
-      <w:proofErr w:type="spellEnd"/>
-      <w:r>
-        <w:t xml:space="preserve">: </w:t>
-      </w:r>
-      <w:proofErr w:type="spellStart"/>
-      <w:r>
-        <w:t>TArr</w:t>
-      </w:r>
-      <w:proofErr w:type="spellEnd"/>
-      <w:r>
-        <w:t>; Node: Integer; Const N: Integer; Var Comp: Integer);</w:t>
+        <w:t>//Arr - array, Node - current index, N - array size, Comp - comparisons</w:t>
+      </w:r>
+    </w:p>
+    <w:p>
+      <w:pPr>
+        <w:pStyle w:val="afe"/>
+        <w:ind w:firstLine="0"/>
+      </w:pPr>
+      <w:r>
+        <w:t>Procedure SiftDown(Var Arr: TArr; Node: Integer; Const N: Integer; Var Comp: Integer);</w:t>
       </w:r>
     </w:p>
     <w:p>
@@ -10197,32 +9275,16 @@
         <w:ind w:firstLine="0"/>
       </w:pPr>
       <w:r>
-        <w:t xml:space="preserve">  </w:t>
-      </w:r>
-      <w:proofErr w:type="gramStart"/>
-      <w:r>
-        <w:t>Root:=</w:t>
-      </w:r>
-      <w:proofErr w:type="gramEnd"/>
-      <w:r>
-        <w:t xml:space="preserve"> Node;</w:t>
-      </w:r>
-    </w:p>
-    <w:p>
-      <w:pPr>
-        <w:pStyle w:val="afe"/>
-        <w:ind w:firstLine="0"/>
-      </w:pPr>
-      <w:r>
-        <w:t xml:space="preserve">  </w:t>
-      </w:r>
-      <w:proofErr w:type="gramStart"/>
-      <w:r>
-        <w:t>Sifted:=</w:t>
-      </w:r>
-      <w:proofErr w:type="gramEnd"/>
-      <w:r>
-        <w:t xml:space="preserve"> False;</w:t>
+        <w:t xml:space="preserve">  Root:= Node;</w:t>
+      </w:r>
+    </w:p>
+    <w:p>
+      <w:pPr>
+        <w:pStyle w:val="afe"/>
+        <w:ind w:firstLine="0"/>
+      </w:pPr>
+      <w:r>
+        <w:t xml:space="preserve">  Sifted:= False;</w:t>
       </w:r>
     </w:p>
     <w:p>
@@ -10249,32 +9311,16 @@
         <w:ind w:firstLine="0"/>
       </w:pPr>
       <w:r>
-        <w:t xml:space="preserve">    </w:t>
-      </w:r>
-      <w:proofErr w:type="gramStart"/>
-      <w:r>
-        <w:t>Comp:=</w:t>
-      </w:r>
-      <w:proofErr w:type="gramEnd"/>
-      <w:r>
-        <w:t xml:space="preserve"> Comp + 2;</w:t>
-      </w:r>
-    </w:p>
-    <w:p>
-      <w:pPr>
-        <w:pStyle w:val="afe"/>
-        <w:ind w:firstLine="0"/>
-      </w:pPr>
-      <w:r>
-        <w:t xml:space="preserve">    </w:t>
-      </w:r>
-      <w:proofErr w:type="gramStart"/>
-      <w:r>
-        <w:t>Child:=</w:t>
-      </w:r>
-      <w:proofErr w:type="gramEnd"/>
-      <w:r>
-        <w:t xml:space="preserve"> Root * 2 - Node + 1;</w:t>
+        <w:t xml:space="preserve">    Comp:= Comp + 2;</w:t>
+      </w:r>
+    </w:p>
+    <w:p>
+      <w:pPr>
+        <w:pStyle w:val="afe"/>
+        <w:ind w:firstLine="0"/>
+      </w:pPr>
+      <w:r>
+        <w:t xml:space="preserve">    Child:= Root * 2 - Node + 1;</w:t>
       </w:r>
     </w:p>
     <w:p>
@@ -10283,75 +9329,25 @@
         <w:ind w:left="709" w:hanging="709"/>
       </w:pPr>
       <w:r>
-        <w:t xml:space="preserve">    If (Child + 1 &lt;= N) And (</w:t>
-      </w:r>
-      <w:proofErr w:type="spellStart"/>
-      <w:proofErr w:type="gramStart"/>
-      <w:r>
-        <w:t>Arr</w:t>
-      </w:r>
-      <w:proofErr w:type="spellEnd"/>
-      <w:r>
-        <w:t>[</w:t>
-      </w:r>
-      <w:proofErr w:type="gramEnd"/>
-      <w:r>
-        <w:t xml:space="preserve">Child] &lt; </w:t>
-      </w:r>
-      <w:proofErr w:type="spellStart"/>
-      <w:r>
-        <w:t>Arr</w:t>
-      </w:r>
-      <w:proofErr w:type="spellEnd"/>
-      <w:r>
-        <w:t>[Child + 1]) Then</w:t>
-      </w:r>
-    </w:p>
-    <w:p>
-      <w:pPr>
-        <w:pStyle w:val="afe"/>
-        <w:ind w:firstLine="0"/>
-      </w:pPr>
-      <w:r>
-        <w:t xml:space="preserve">      </w:t>
-      </w:r>
-      <w:proofErr w:type="gramStart"/>
-      <w:r>
-        <w:t>Inc(</w:t>
-      </w:r>
-      <w:proofErr w:type="gramEnd"/>
-      <w:r>
-        <w:t>Child);</w:t>
-      </w:r>
-    </w:p>
-    <w:p>
-      <w:pPr>
-        <w:pStyle w:val="afe"/>
-        <w:ind w:firstLine="0"/>
-      </w:pPr>
-      <w:r>
-        <w:t xml:space="preserve">    If </w:t>
-      </w:r>
-      <w:proofErr w:type="spellStart"/>
-      <w:proofErr w:type="gramStart"/>
-      <w:r>
-        <w:t>Arr</w:t>
-      </w:r>
-      <w:proofErr w:type="spellEnd"/>
-      <w:r>
-        <w:t>[</w:t>
-      </w:r>
-      <w:proofErr w:type="gramEnd"/>
-      <w:r>
-        <w:t xml:space="preserve">Root] &lt; </w:t>
-      </w:r>
-      <w:proofErr w:type="spellStart"/>
-      <w:r>
-        <w:t>Arr</w:t>
-      </w:r>
-      <w:proofErr w:type="spellEnd"/>
-      <w:r>
-        <w:t>[Child] Then</w:t>
+        <w:t xml:space="preserve">    If (Child + 1 &lt;= N) And (Arr[Child] &lt; Arr[Child + 1]) Then</w:t>
+      </w:r>
+    </w:p>
+    <w:p>
+      <w:pPr>
+        <w:pStyle w:val="afe"/>
+        <w:ind w:firstLine="0"/>
+      </w:pPr>
+      <w:r>
+        <w:t xml:space="preserve">      Inc(Child);</w:t>
+      </w:r>
+    </w:p>
+    <w:p>
+      <w:pPr>
+        <w:pStyle w:val="afe"/>
+        <w:ind w:firstLine="0"/>
+      </w:pPr>
+      <w:r>
+        <w:t xml:space="preserve">    If Arr[Root] &lt; Arr[Child] Then</w:t>
       </w:r>
     </w:p>
     <w:p>
@@ -10369,45 +9365,16 @@
         <w:ind w:firstLine="0"/>
       </w:pPr>
       <w:r>
-        <w:t xml:space="preserve">      </w:t>
-      </w:r>
-      <w:proofErr w:type="gramStart"/>
-      <w:r>
-        <w:t>Swap(</w:t>
-      </w:r>
-      <w:proofErr w:type="spellStart"/>
-      <w:proofErr w:type="gramEnd"/>
-      <w:r>
-        <w:t>Arr</w:t>
-      </w:r>
-      <w:proofErr w:type="spellEnd"/>
-      <w:r>
-        <w:t xml:space="preserve">[Root], </w:t>
-      </w:r>
-      <w:proofErr w:type="spellStart"/>
-      <w:r>
-        <w:t>Arr</w:t>
-      </w:r>
-      <w:proofErr w:type="spellEnd"/>
-      <w:r>
-        <w:t>[Child]);</w:t>
-      </w:r>
-    </w:p>
-    <w:p>
-      <w:pPr>
-        <w:pStyle w:val="afe"/>
-        <w:ind w:firstLine="0"/>
-      </w:pPr>
-      <w:r>
-        <w:t xml:space="preserve">      </w:t>
-      </w:r>
-      <w:proofErr w:type="gramStart"/>
-      <w:r>
-        <w:t>Root:=</w:t>
-      </w:r>
-      <w:proofErr w:type="gramEnd"/>
-      <w:r>
-        <w:t xml:space="preserve"> Child;</w:t>
+        <w:t xml:space="preserve">      Swap(Arr[Root], Arr[Child]);</w:t>
+      </w:r>
+    </w:p>
+    <w:p>
+      <w:pPr>
+        <w:pStyle w:val="afe"/>
+        <w:ind w:firstLine="0"/>
+      </w:pPr>
+      <w:r>
+        <w:t xml:space="preserve">      Root:= Child;</w:t>
       </w:r>
     </w:p>
     <w:p>
@@ -10434,15 +9401,7 @@
         <w:ind w:firstLine="0"/>
       </w:pPr>
       <w:r>
-        <w:t xml:space="preserve">      </w:t>
-      </w:r>
-      <w:proofErr w:type="gramStart"/>
-      <w:r>
-        <w:t>Sifted:=</w:t>
-      </w:r>
-      <w:proofErr w:type="gramEnd"/>
-      <w:r>
-        <w:t xml:space="preserve"> True;</w:t>
+        <w:t xml:space="preserve">      Sifted:= True;</w:t>
       </w:r>
     </w:p>
     <w:p>
@@ -10484,53 +9443,16 @@
         <w:ind w:firstLine="0"/>
       </w:pPr>
       <w:r>
-        <w:t>//</w:t>
-      </w:r>
-      <w:proofErr w:type="spellStart"/>
-      <w:r>
-        <w:t>Arr</w:t>
-      </w:r>
-      <w:proofErr w:type="spellEnd"/>
-      <w:r>
-        <w:t xml:space="preserve"> - array, N - array size, Comp - comparisons</w:t>
-      </w:r>
-    </w:p>
-    <w:p>
-      <w:pPr>
-        <w:pStyle w:val="afe"/>
-        <w:ind w:firstLine="0"/>
-      </w:pPr>
-      <w:r>
-        <w:t xml:space="preserve">Procedure </w:t>
-      </w:r>
-      <w:proofErr w:type="spellStart"/>
-      <w:proofErr w:type="gramStart"/>
-      <w:r>
-        <w:t>HeapSort</w:t>
-      </w:r>
-      <w:proofErr w:type="spellEnd"/>
-      <w:r>
-        <w:t>(</w:t>
-      </w:r>
-      <w:proofErr w:type="gramEnd"/>
-      <w:r>
-        <w:t xml:space="preserve">Var </w:t>
-      </w:r>
-      <w:proofErr w:type="spellStart"/>
-      <w:r>
-        <w:t>Arr</w:t>
-      </w:r>
-      <w:proofErr w:type="spellEnd"/>
-      <w:r>
-        <w:t xml:space="preserve">: </w:t>
-      </w:r>
-      <w:proofErr w:type="spellStart"/>
-      <w:r>
-        <w:t>TArr</w:t>
-      </w:r>
-      <w:proofErr w:type="spellEnd"/>
-      <w:r>
-        <w:t>; Const N: Integer; Var Comp: Integer);</w:t>
+        <w:t>//Arr - array, N - array size, Comp - comparisons</w:t>
+      </w:r>
+    </w:p>
+    <w:p>
+      <w:pPr>
+        <w:pStyle w:val="afe"/>
+        <w:ind w:firstLine="0"/>
+      </w:pPr>
+      <w:r>
+        <w:t>Procedure HeapSort(Var Arr: TArr; Const N: Integer; Var Comp: Integer);</w:t>
       </w:r>
     </w:p>
     <w:p>
@@ -10548,48 +9470,16 @@
         <w:ind w:firstLine="0"/>
       </w:pPr>
       <w:r>
-        <w:t xml:space="preserve">  </w:t>
-      </w:r>
-      <w:proofErr w:type="spellStart"/>
-      <w:r>
-        <w:t>NodeLast</w:t>
-      </w:r>
-      <w:proofErr w:type="spellEnd"/>
-      <w:r>
-        <w:t xml:space="preserve">, </w:t>
-      </w:r>
-      <w:proofErr w:type="spellStart"/>
-      <w:r>
-        <w:t>NodeCurr</w:t>
-      </w:r>
-      <w:proofErr w:type="spellEnd"/>
-      <w:r>
-        <w:t>: Integer;</w:t>
-      </w:r>
-    </w:p>
-    <w:p>
-      <w:pPr>
-        <w:pStyle w:val="afe"/>
-        <w:ind w:firstLine="0"/>
-      </w:pPr>
-      <w:r>
-        <w:t xml:space="preserve">  //</w:t>
-      </w:r>
-      <w:proofErr w:type="spellStart"/>
-      <w:r>
-        <w:t>NodeLast</w:t>
-      </w:r>
-      <w:proofErr w:type="spellEnd"/>
-      <w:r>
-        <w:t xml:space="preserve">, </w:t>
-      </w:r>
-      <w:proofErr w:type="spellStart"/>
-      <w:r>
-        <w:t>NodeCurr</w:t>
-      </w:r>
-      <w:proofErr w:type="spellEnd"/>
-      <w:r>
-        <w:t xml:space="preserve"> - indexes</w:t>
+        <w:t xml:space="preserve">  NodeLast, NodeCurr: Integer;</w:t>
+      </w:r>
+    </w:p>
+    <w:p>
+      <w:pPr>
+        <w:pStyle w:val="afe"/>
+        <w:ind w:firstLine="0"/>
+      </w:pPr>
+      <w:r>
+        <w:t xml:space="preserve">  //NodeLast, NodeCurr - indexes</w:t>
       </w:r>
     </w:p>
     <w:p>
@@ -10616,58 +9506,16 @@
         <w:ind w:firstLine="0"/>
       </w:pPr>
       <w:r>
-        <w:t xml:space="preserve">  </w:t>
-      </w:r>
-      <w:proofErr w:type="spellStart"/>
-      <w:proofErr w:type="gramStart"/>
-      <w:r>
-        <w:t>NodeCurr</w:t>
-      </w:r>
-      <w:proofErr w:type="spellEnd"/>
-      <w:r>
-        <w:t>:=</w:t>
-      </w:r>
-      <w:proofErr w:type="gramEnd"/>
-      <w:r>
-        <w:t xml:space="preserve"> N </w:t>
-      </w:r>
-      <w:proofErr w:type="spellStart"/>
-      <w:r>
-        <w:t>Div</w:t>
-      </w:r>
-      <w:proofErr w:type="spellEnd"/>
-      <w:r>
-        <w:t xml:space="preserve"> 2 - 1;</w:t>
-      </w:r>
-    </w:p>
-    <w:p>
-      <w:pPr>
-        <w:pStyle w:val="afe"/>
-        <w:ind w:firstLine="0"/>
-      </w:pPr>
-      <w:r>
-        <w:t xml:space="preserve">  While </w:t>
-      </w:r>
-      <w:proofErr w:type="spellStart"/>
-      <w:r>
-        <w:t>NodeCurr</w:t>
-      </w:r>
-      <w:proofErr w:type="spellEnd"/>
-      <w:r>
-        <w:t xml:space="preserve"> &gt;= </w:t>
-      </w:r>
-      <w:proofErr w:type="gramStart"/>
-      <w:r>
-        <w:t>Low(</w:t>
-      </w:r>
-      <w:proofErr w:type="spellStart"/>
-      <w:proofErr w:type="gramEnd"/>
-      <w:r>
-        <w:t>Arr</w:t>
-      </w:r>
-      <w:proofErr w:type="spellEnd"/>
-      <w:r>
-        <w:t>) Do</w:t>
+        <w:t xml:space="preserve">  NodeCurr:= N Div 2 - 1;</w:t>
+      </w:r>
+    </w:p>
+    <w:p>
+      <w:pPr>
+        <w:pStyle w:val="afe"/>
+        <w:ind w:firstLine="0"/>
+      </w:pPr>
+      <w:r>
+        <w:t xml:space="preserve">  While NodeCurr &gt;= Low(Arr) Do</w:t>
       </w:r>
     </w:p>
     <w:p>
@@ -10685,55 +9533,16 @@
         <w:ind w:firstLine="0"/>
       </w:pPr>
       <w:r>
-        <w:t xml:space="preserve">    </w:t>
-      </w:r>
-      <w:proofErr w:type="spellStart"/>
-      <w:proofErr w:type="gramStart"/>
-      <w:r>
-        <w:t>SiftDown</w:t>
-      </w:r>
-      <w:proofErr w:type="spellEnd"/>
-      <w:r>
-        <w:t>(</w:t>
-      </w:r>
-      <w:proofErr w:type="spellStart"/>
-      <w:proofErr w:type="gramEnd"/>
-      <w:r>
-        <w:t>Arr</w:t>
-      </w:r>
-      <w:proofErr w:type="spellEnd"/>
-      <w:r>
-        <w:t xml:space="preserve">, </w:t>
-      </w:r>
-      <w:proofErr w:type="spellStart"/>
-      <w:r>
-        <w:t>NodeCurr</w:t>
-      </w:r>
-      <w:proofErr w:type="spellEnd"/>
-      <w:r>
-        <w:t>, N, Comp);</w:t>
-      </w:r>
-    </w:p>
-    <w:p>
-      <w:pPr>
-        <w:pStyle w:val="afe"/>
-        <w:ind w:firstLine="0"/>
-      </w:pPr>
-      <w:r>
-        <w:t xml:space="preserve">    </w:t>
-      </w:r>
-      <w:proofErr w:type="gramStart"/>
-      <w:r>
-        <w:t>Dec(</w:t>
-      </w:r>
-      <w:proofErr w:type="spellStart"/>
-      <w:proofErr w:type="gramEnd"/>
-      <w:r>
-        <w:t>NodeCurr</w:t>
-      </w:r>
-      <w:proofErr w:type="spellEnd"/>
-      <w:r>
-        <w:t>);</w:t>
+        <w:t xml:space="preserve">    SiftDown(Arr, NodeCurr, N, Comp);</w:t>
+      </w:r>
+    </w:p>
+    <w:p>
+      <w:pPr>
+        <w:pStyle w:val="afe"/>
+        <w:ind w:firstLine="0"/>
+      </w:pPr>
+      <w:r>
+        <w:t xml:space="preserve">    Dec(NodeCurr);</w:t>
       </w:r>
     </w:p>
     <w:p>
@@ -10751,50 +9560,16 @@
         <w:ind w:firstLine="0"/>
       </w:pPr>
       <w:r>
-        <w:t xml:space="preserve">  </w:t>
-      </w:r>
-      <w:proofErr w:type="spellStart"/>
-      <w:proofErr w:type="gramStart"/>
-      <w:r>
-        <w:t>NodeLast</w:t>
-      </w:r>
-      <w:proofErr w:type="spellEnd"/>
-      <w:r>
-        <w:t>:=</w:t>
-      </w:r>
-      <w:proofErr w:type="gramEnd"/>
-      <w:r>
-        <w:t xml:space="preserve"> N;</w:t>
-      </w:r>
-    </w:p>
-    <w:p>
-      <w:pPr>
-        <w:pStyle w:val="afe"/>
-        <w:ind w:firstLine="0"/>
-      </w:pPr>
-      <w:r>
-        <w:t xml:space="preserve">  While </w:t>
-      </w:r>
-      <w:proofErr w:type="spellStart"/>
-      <w:r>
-        <w:t>NodeLast</w:t>
-      </w:r>
-      <w:proofErr w:type="spellEnd"/>
-      <w:r>
-        <w:t xml:space="preserve"> &gt; </w:t>
-      </w:r>
-      <w:proofErr w:type="gramStart"/>
-      <w:r>
-        <w:t>Low(</w:t>
-      </w:r>
-      <w:proofErr w:type="spellStart"/>
-      <w:proofErr w:type="gramEnd"/>
-      <w:r>
-        <w:t>Arr</w:t>
-      </w:r>
-      <w:proofErr w:type="spellEnd"/>
-      <w:r>
-        <w:t>) Do</w:t>
+        <w:t xml:space="preserve">  NodeLast:= N;</w:t>
+      </w:r>
+    </w:p>
+    <w:p>
+      <w:pPr>
+        <w:pStyle w:val="afe"/>
+        <w:ind w:firstLine="0"/>
+      </w:pPr>
+      <w:r>
+        <w:t xml:space="preserve">  While NodeLast &gt; Low(Arr) Do</w:t>
       </w:r>
     </w:p>
     <w:p>
@@ -10813,109 +9588,25 @@
         <w:ind w:firstLine="0"/>
       </w:pPr>
       <w:r>
-        <w:t xml:space="preserve">    </w:t>
-      </w:r>
-      <w:proofErr w:type="gramStart"/>
-      <w:r>
-        <w:t>Swap(</w:t>
-      </w:r>
-      <w:proofErr w:type="spellStart"/>
-      <w:proofErr w:type="gramEnd"/>
-      <w:r>
-        <w:t>Arr</w:t>
-      </w:r>
-      <w:proofErr w:type="spellEnd"/>
-      <w:r>
-        <w:t>[Low(</w:t>
-      </w:r>
-      <w:proofErr w:type="spellStart"/>
-      <w:r>
-        <w:t>Arr</w:t>
-      </w:r>
-      <w:proofErr w:type="spellEnd"/>
-      <w:r>
-        <w:t xml:space="preserve">)], </w:t>
-      </w:r>
-      <w:proofErr w:type="spellStart"/>
-      <w:r>
-        <w:t>Arr</w:t>
-      </w:r>
-      <w:proofErr w:type="spellEnd"/>
-      <w:r>
-        <w:t>[</w:t>
-      </w:r>
-      <w:proofErr w:type="spellStart"/>
-      <w:r>
-        <w:t>NodeLast</w:t>
-      </w:r>
-      <w:proofErr w:type="spellEnd"/>
-      <w:r>
-        <w:t>]);</w:t>
-      </w:r>
-    </w:p>
-    <w:p>
-      <w:pPr>
-        <w:pStyle w:val="afe"/>
-        <w:ind w:firstLine="0"/>
-      </w:pPr>
-      <w:r>
-        <w:t xml:space="preserve">    </w:t>
-      </w:r>
-      <w:proofErr w:type="gramStart"/>
-      <w:r>
-        <w:t>Dec(</w:t>
-      </w:r>
-      <w:proofErr w:type="spellStart"/>
-      <w:proofErr w:type="gramEnd"/>
-      <w:r>
-        <w:t>NodeLast</w:t>
-      </w:r>
-      <w:proofErr w:type="spellEnd"/>
-      <w:r>
-        <w:t>);</w:t>
-      </w:r>
-    </w:p>
-    <w:p>
-      <w:pPr>
-        <w:pStyle w:val="afe"/>
-        <w:ind w:firstLine="0"/>
-      </w:pPr>
-      <w:r>
-        <w:t xml:space="preserve">    </w:t>
-      </w:r>
-      <w:proofErr w:type="spellStart"/>
-      <w:proofErr w:type="gramStart"/>
-      <w:r>
-        <w:t>SiftDown</w:t>
-      </w:r>
-      <w:proofErr w:type="spellEnd"/>
-      <w:r>
-        <w:t>(</w:t>
-      </w:r>
-      <w:proofErr w:type="spellStart"/>
-      <w:proofErr w:type="gramEnd"/>
-      <w:r>
-        <w:t>Arr</w:t>
-      </w:r>
-      <w:proofErr w:type="spellEnd"/>
-      <w:r>
-        <w:t>, Low(</w:t>
-      </w:r>
-      <w:proofErr w:type="spellStart"/>
-      <w:r>
-        <w:t>Arr</w:t>
-      </w:r>
-      <w:proofErr w:type="spellEnd"/>
-      <w:r>
-        <w:t xml:space="preserve">), </w:t>
-      </w:r>
-      <w:proofErr w:type="spellStart"/>
-      <w:r>
-        <w:t>NodeLast</w:t>
-      </w:r>
-      <w:proofErr w:type="spellEnd"/>
-      <w:r>
-        <w:t>, Comp);</w:t>
+        <w:t xml:space="preserve">    Swap(Arr[Low(Arr)], Arr[NodeLast]);</w:t>
+      </w:r>
+    </w:p>
+    <w:p>
+      <w:pPr>
+        <w:pStyle w:val="afe"/>
+        <w:ind w:firstLine="0"/>
+      </w:pPr>
+      <w:r>
+        <w:t xml:space="preserve">    Dec(NodeLast);</w:t>
+      </w:r>
+    </w:p>
+    <w:p>
+      <w:pPr>
+        <w:pStyle w:val="afe"/>
+        <w:ind w:firstLine="0"/>
+      </w:pPr>
+      <w:r>
+        <w:t xml:space="preserve">    SiftDown(Arr, Low(Arr), NodeLast, Comp);</w:t>
       </w:r>
     </w:p>
     <w:p>
@@ -10957,15 +9648,7 @@
         <w:ind w:firstLine="0"/>
       </w:pPr>
       <w:r>
-        <w:t xml:space="preserve">  For </w:t>
-      </w:r>
-      <w:proofErr w:type="gramStart"/>
-      <w:r>
-        <w:t>I:=</w:t>
-      </w:r>
-      <w:proofErr w:type="gramEnd"/>
-      <w:r>
-        <w:t xml:space="preserve"> 1 To 6 Do</w:t>
+        <w:t xml:space="preserve">  For I:= 1 To 6 Do</w:t>
       </w:r>
     </w:p>
     <w:p>
@@ -10983,15 +9666,7 @@
         <w:ind w:firstLine="0"/>
       </w:pPr>
       <w:r>
-        <w:t xml:space="preserve">    For </w:t>
-      </w:r>
-      <w:proofErr w:type="gramStart"/>
-      <w:r>
-        <w:t>J:=</w:t>
-      </w:r>
-      <w:proofErr w:type="gramEnd"/>
-      <w:r>
-        <w:t xml:space="preserve"> 1 To 3 Do</w:t>
+        <w:t xml:space="preserve">    For J:= 1 To 3 Do</w:t>
       </w:r>
     </w:p>
     <w:p>
@@ -11009,60 +9684,31 @@
         <w:ind w:firstLine="0"/>
       </w:pPr>
       <w:r>
-        <w:t xml:space="preserve">      </w:t>
-      </w:r>
-      <w:proofErr w:type="gramStart"/>
-      <w:r>
-        <w:t>Fill(</w:t>
-      </w:r>
-      <w:proofErr w:type="gramEnd"/>
-      <w:r>
-        <w:t>Arr1, N[I], J);</w:t>
-      </w:r>
-    </w:p>
-    <w:p>
-      <w:pPr>
-        <w:pStyle w:val="afe"/>
-        <w:ind w:firstLine="0"/>
-      </w:pPr>
-    </w:p>
-    <w:p>
-      <w:pPr>
-        <w:pStyle w:val="afe"/>
-        <w:ind w:firstLine="0"/>
-      </w:pPr>
-      <w:r>
-        <w:t xml:space="preserve">      //Show </w:t>
-      </w:r>
-      <w:proofErr w:type="spellStart"/>
-      <w:r>
-        <w:t>arr</w:t>
-      </w:r>
-      <w:proofErr w:type="spellEnd"/>
-      <w:r>
-        <w:t xml:space="preserve"> size</w:t>
-      </w:r>
-    </w:p>
-    <w:p>
-      <w:pPr>
-        <w:pStyle w:val="afe"/>
-        <w:ind w:firstLine="0"/>
-      </w:pPr>
-      <w:r>
-        <w:t xml:space="preserve">      Write(S[J], ' </w:t>
-      </w:r>
-      <w:proofErr w:type="spellStart"/>
-      <w:proofErr w:type="gramStart"/>
-      <w:r>
-        <w:t>Arr</w:t>
-      </w:r>
-      <w:proofErr w:type="spellEnd"/>
-      <w:r>
-        <w:t>[</w:t>
-      </w:r>
-      <w:proofErr w:type="gramEnd"/>
-      <w:r>
-        <w:t>', N[I], ']; ');</w:t>
+        <w:t xml:space="preserve">      Fill(Arr1, N[I], J);</w:t>
+      </w:r>
+    </w:p>
+    <w:p>
+      <w:pPr>
+        <w:pStyle w:val="afe"/>
+        <w:ind w:firstLine="0"/>
+      </w:pPr>
+    </w:p>
+    <w:p>
+      <w:pPr>
+        <w:pStyle w:val="afe"/>
+        <w:ind w:firstLine="0"/>
+      </w:pPr>
+      <w:r>
+        <w:t xml:space="preserve">      //Show arr size</w:t>
+      </w:r>
+    </w:p>
+    <w:p>
+      <w:pPr>
+        <w:pStyle w:val="afe"/>
+        <w:ind w:firstLine="0"/>
+      </w:pPr>
+      <w:r>
+        <w:t xml:space="preserve">      Write(S[J], ' Arr[', N[I], ']; ');</w:t>
       </w:r>
     </w:p>
     <w:p>
@@ -11086,212 +9732,106 @@
         <w:ind w:firstLine="0"/>
       </w:pPr>
       <w:r>
-        <w:t xml:space="preserve">      Arr</w:t>
-      </w:r>
-      <w:proofErr w:type="gramStart"/>
-      <w:r>
-        <w:t>2:=</w:t>
-      </w:r>
-      <w:proofErr w:type="gramEnd"/>
-      <w:r>
-        <w:t xml:space="preserve"> Arr1;</w:t>
-      </w:r>
-    </w:p>
-    <w:p>
-      <w:pPr>
-        <w:pStyle w:val="afe"/>
-        <w:ind w:firstLine="0"/>
-      </w:pPr>
-    </w:p>
-    <w:p>
-      <w:pPr>
-        <w:pStyle w:val="afe"/>
-        <w:ind w:firstLine="0"/>
-      </w:pPr>
-      <w:r>
-        <w:t xml:space="preserve">      //</w:t>
-      </w:r>
-      <w:proofErr w:type="spellStart"/>
-      <w:r>
-        <w:t>Enzero</w:t>
-      </w:r>
-      <w:proofErr w:type="spellEnd"/>
-      <w:r>
-        <w:t xml:space="preserve"> to show true value</w:t>
-      </w:r>
-    </w:p>
-    <w:p>
-      <w:pPr>
-        <w:pStyle w:val="afe"/>
-        <w:ind w:firstLine="0"/>
-      </w:pPr>
-      <w:r>
-        <w:t xml:space="preserve">      </w:t>
-      </w:r>
-      <w:proofErr w:type="gramStart"/>
-      <w:r>
-        <w:t>Comp:=</w:t>
-      </w:r>
-      <w:proofErr w:type="gramEnd"/>
-      <w:r>
-        <w:t xml:space="preserve"> 0;</w:t>
-      </w:r>
-    </w:p>
-    <w:p>
-      <w:pPr>
-        <w:pStyle w:val="afe"/>
-        <w:ind w:firstLine="0"/>
-      </w:pPr>
-      <w:r>
-        <w:t xml:space="preserve">      </w:t>
-      </w:r>
-      <w:proofErr w:type="spellStart"/>
-      <w:proofErr w:type="gramStart"/>
-      <w:r>
-        <w:t>BubbleSort</w:t>
-      </w:r>
-      <w:proofErr w:type="spellEnd"/>
-      <w:r>
-        <w:t>(</w:t>
-      </w:r>
-      <w:proofErr w:type="gramEnd"/>
-      <w:r>
-        <w:t>Arr1, N[I], Comp);</w:t>
-      </w:r>
-    </w:p>
-    <w:p>
-      <w:pPr>
-        <w:pStyle w:val="afe"/>
-        <w:ind w:firstLine="0"/>
-      </w:pPr>
-      <w:r>
-        <w:t xml:space="preserve">      </w:t>
-      </w:r>
-      <w:proofErr w:type="gramStart"/>
-      <w:r>
-        <w:t>Write(</w:t>
-      </w:r>
-      <w:proofErr w:type="gramEnd"/>
-      <w:r>
-        <w:t>'</w:t>
-      </w:r>
-      <w:proofErr w:type="spellStart"/>
-      <w:r>
-        <w:t>BubbleSort</w:t>
-      </w:r>
-      <w:proofErr w:type="spellEnd"/>
-      <w:r>
-        <w:t>: ', Comp: 7, '; ');</w:t>
-      </w:r>
-    </w:p>
-    <w:p>
-      <w:pPr>
-        <w:pStyle w:val="afe"/>
-        <w:ind w:firstLine="0"/>
-      </w:pPr>
-    </w:p>
-    <w:p>
-      <w:pPr>
-        <w:pStyle w:val="afe"/>
-        <w:ind w:firstLine="0"/>
-      </w:pPr>
-      <w:r>
-        <w:t xml:space="preserve">      //</w:t>
-      </w:r>
-      <w:proofErr w:type="spellStart"/>
-      <w:r>
-        <w:t>Enzero</w:t>
-      </w:r>
-      <w:proofErr w:type="spellEnd"/>
-      <w:r>
-        <w:t xml:space="preserve"> to show true value</w:t>
-      </w:r>
-    </w:p>
-    <w:p>
-      <w:pPr>
-        <w:pStyle w:val="afe"/>
-        <w:ind w:firstLine="0"/>
-      </w:pPr>
-      <w:r>
-        <w:t xml:space="preserve">      </w:t>
-      </w:r>
-      <w:proofErr w:type="gramStart"/>
-      <w:r>
-        <w:t>Comp:=</w:t>
-      </w:r>
-      <w:proofErr w:type="gramEnd"/>
-      <w:r>
-        <w:t xml:space="preserve"> 0;</w:t>
-      </w:r>
-    </w:p>
-    <w:p>
-      <w:pPr>
-        <w:pStyle w:val="afe"/>
-        <w:ind w:firstLine="0"/>
-      </w:pPr>
-      <w:r>
-        <w:t xml:space="preserve">      </w:t>
-      </w:r>
-      <w:proofErr w:type="spellStart"/>
-      <w:proofErr w:type="gramStart"/>
-      <w:r>
-        <w:t>HeapSort</w:t>
-      </w:r>
-      <w:proofErr w:type="spellEnd"/>
-      <w:r>
-        <w:t>(</w:t>
-      </w:r>
-      <w:proofErr w:type="gramEnd"/>
-      <w:r>
-        <w:t>Arr2, N[I], Comp);</w:t>
-      </w:r>
-    </w:p>
-    <w:p>
-      <w:pPr>
-        <w:pStyle w:val="afe"/>
-        <w:ind w:firstLine="0"/>
-      </w:pPr>
-      <w:r>
-        <w:t xml:space="preserve">      </w:t>
-      </w:r>
-      <w:proofErr w:type="gramStart"/>
-      <w:r>
-        <w:t>Write(</w:t>
-      </w:r>
-      <w:proofErr w:type="gramEnd"/>
-      <w:r>
-        <w:t>'</w:t>
-      </w:r>
-      <w:proofErr w:type="spellStart"/>
-      <w:r>
-        <w:t>HeapSort</w:t>
-      </w:r>
-      <w:proofErr w:type="spellEnd"/>
-      <w:r>
-        <w:t>: ', Comp: 5);</w:t>
-      </w:r>
-    </w:p>
-    <w:p>
-      <w:pPr>
-        <w:pStyle w:val="afe"/>
-        <w:ind w:firstLine="0"/>
-      </w:pPr>
-    </w:p>
-    <w:p>
-      <w:pPr>
-        <w:pStyle w:val="afe"/>
-        <w:ind w:firstLine="0"/>
-      </w:pPr>
-      <w:r>
-        <w:t xml:space="preserve">      </w:t>
-      </w:r>
-      <w:proofErr w:type="spellStart"/>
-      <w:r>
-        <w:t>WriteLn</w:t>
-      </w:r>
-      <w:proofErr w:type="spellEnd"/>
-      <w:r>
-        <w:t>;</w:t>
+        <w:t xml:space="preserve">      Arr2:= Arr1;</w:t>
+      </w:r>
+    </w:p>
+    <w:p>
+      <w:pPr>
+        <w:pStyle w:val="afe"/>
+        <w:ind w:firstLine="0"/>
+      </w:pPr>
+    </w:p>
+    <w:p>
+      <w:pPr>
+        <w:pStyle w:val="afe"/>
+        <w:ind w:firstLine="0"/>
+      </w:pPr>
+      <w:r>
+        <w:t xml:space="preserve">      //Enzero to show true value</w:t>
+      </w:r>
+    </w:p>
+    <w:p>
+      <w:pPr>
+        <w:pStyle w:val="afe"/>
+        <w:ind w:firstLine="0"/>
+      </w:pPr>
+      <w:r>
+        <w:t xml:space="preserve">      Comp:= 0;</w:t>
+      </w:r>
+    </w:p>
+    <w:p>
+      <w:pPr>
+        <w:pStyle w:val="afe"/>
+        <w:ind w:firstLine="0"/>
+      </w:pPr>
+      <w:r>
+        <w:t xml:space="preserve">      BubbleSort(Arr1, N[I], Comp);</w:t>
+      </w:r>
+    </w:p>
+    <w:p>
+      <w:pPr>
+        <w:pStyle w:val="afe"/>
+        <w:ind w:firstLine="0"/>
+      </w:pPr>
+      <w:r>
+        <w:t xml:space="preserve">      Write('BubbleSort: ', Comp: 7, '; ');</w:t>
+      </w:r>
+    </w:p>
+    <w:p>
+      <w:pPr>
+        <w:pStyle w:val="afe"/>
+        <w:ind w:firstLine="0"/>
+      </w:pPr>
+    </w:p>
+    <w:p>
+      <w:pPr>
+        <w:pStyle w:val="afe"/>
+        <w:ind w:firstLine="0"/>
+      </w:pPr>
+      <w:r>
+        <w:t xml:space="preserve">      //Enzero to show true value</w:t>
+      </w:r>
+    </w:p>
+    <w:p>
+      <w:pPr>
+        <w:pStyle w:val="afe"/>
+        <w:ind w:firstLine="0"/>
+      </w:pPr>
+      <w:r>
+        <w:t xml:space="preserve">      Comp:= 0;</w:t>
+      </w:r>
+    </w:p>
+    <w:p>
+      <w:pPr>
+        <w:pStyle w:val="afe"/>
+        <w:ind w:firstLine="0"/>
+      </w:pPr>
+      <w:r>
+        <w:t xml:space="preserve">      HeapSort(Arr2, N[I], Comp);</w:t>
+      </w:r>
+    </w:p>
+    <w:p>
+      <w:pPr>
+        <w:pStyle w:val="afe"/>
+        <w:ind w:firstLine="0"/>
+      </w:pPr>
+      <w:r>
+        <w:t xml:space="preserve">      Write('HeapSort: ', Comp: 5);</w:t>
+      </w:r>
+    </w:p>
+    <w:p>
+      <w:pPr>
+        <w:pStyle w:val="afe"/>
+        <w:ind w:firstLine="0"/>
+      </w:pPr>
+    </w:p>
+    <w:p>
+      <w:pPr>
+        <w:pStyle w:val="afe"/>
+        <w:ind w:firstLine="0"/>
+      </w:pPr>
+      <w:r>
+        <w:t xml:space="preserve">      WriteLn;</w:t>
       </w:r>
     </w:p>
     <w:p>
@@ -11309,15 +9849,7 @@
         <w:ind w:firstLine="0"/>
       </w:pPr>
       <w:r>
-        <w:t xml:space="preserve">    </w:t>
-      </w:r>
-      <w:proofErr w:type="spellStart"/>
-      <w:r>
-        <w:t>WriteLn</w:t>
-      </w:r>
-      <w:proofErr w:type="spellEnd"/>
-      <w:r>
-        <w:t>;</w:t>
+        <w:t xml:space="preserve">    WriteLn;</w:t>
       </w:r>
     </w:p>
     <w:p>
@@ -11335,15 +9867,7 @@
         <w:ind w:firstLine="0"/>
       </w:pPr>
       <w:r>
-        <w:t xml:space="preserve">  </w:t>
-      </w:r>
-      <w:proofErr w:type="spellStart"/>
-      <w:r>
-        <w:t>ReadLn</w:t>
-      </w:r>
-      <w:proofErr w:type="spellEnd"/>
-      <w:r>
-        <w:t>;</w:t>
+        <w:t xml:space="preserve">  ReadLn;</w:t>
       </w:r>
     </w:p>
     <w:p>
@@ -11359,15 +9883,15 @@
       <w:pPr>
         <w:pStyle w:val="a9"/>
       </w:pPr>
-      <w:bookmarkStart w:id="36" w:name="_Toc460586197"/>
-      <w:bookmarkStart w:id="37" w:name="_Toc462140314"/>
-      <w:bookmarkStart w:id="38" w:name="_Toc492985253"/>
-      <w:bookmarkStart w:id="39" w:name="_Toc23339455"/>
-      <w:bookmarkStart w:id="40" w:name="_Toc24588938"/>
-      <w:bookmarkStart w:id="41" w:name="_Toc24638115"/>
-      <w:bookmarkStart w:id="42" w:name="_Toc84856515"/>
-      <w:bookmarkStart w:id="43" w:name="_Toc88921885"/>
-      <w:bookmarkStart w:id="44" w:name="_Toc97906642"/>
+      <w:bookmarkStart w:id="37" w:name="_Toc460586197"/>
+      <w:bookmarkStart w:id="38" w:name="_Toc462140314"/>
+      <w:bookmarkStart w:id="39" w:name="_Toc492985253"/>
+      <w:bookmarkStart w:id="40" w:name="_Toc23339455"/>
+      <w:bookmarkStart w:id="41" w:name="_Toc24588938"/>
+      <w:bookmarkStart w:id="42" w:name="_Toc24638115"/>
+      <w:bookmarkStart w:id="43" w:name="_Toc84856515"/>
+      <w:bookmarkStart w:id="44" w:name="_Toc88921885"/>
+      <w:bookmarkStart w:id="45" w:name="_Toc98952071"/>
       <w:r>
         <w:lastRenderedPageBreak/>
         <w:t>Приложение</w:t>
@@ -11375,7 +9899,6 @@
       <w:r>
         <w:t xml:space="preserve"> </w:t>
       </w:r>
-      <w:bookmarkEnd w:id="36"/>
       <w:bookmarkEnd w:id="37"/>
       <w:bookmarkEnd w:id="38"/>
       <w:bookmarkEnd w:id="39"/>
@@ -11383,10 +9906,11 @@
       <w:bookmarkEnd w:id="41"/>
       <w:bookmarkEnd w:id="42"/>
       <w:bookmarkEnd w:id="43"/>
+      <w:bookmarkEnd w:id="44"/>
       <w:r>
         <w:t>Б</w:t>
       </w:r>
-      <w:bookmarkEnd w:id="44"/>
+      <w:bookmarkEnd w:id="45"/>
     </w:p>
     <w:p>
       <w:pPr>
@@ -11400,11 +9924,11 @@
       <w:pPr>
         <w:pStyle w:val="afa"/>
       </w:pPr>
-      <w:bookmarkStart w:id="45" w:name="_Toc88921886"/>
+      <w:bookmarkStart w:id="46" w:name="_Toc88921886"/>
       <w:r>
         <w:t>Тестовые наборы</w:t>
       </w:r>
-      <w:bookmarkEnd w:id="45"/>
+      <w:bookmarkEnd w:id="46"/>
     </w:p>
     <w:p>
       <w:pPr>

--- a/OAiP/Lab 2.2/Lab 2.docx
+++ b/OAiP/Lab 2.2/Lab 2.docx
@@ -314,8 +314,13 @@
       <w:pPr>
         <w:pStyle w:val="a8"/>
       </w:pPr>
-      <w:r>
-        <w:t xml:space="preserve">Проверил:                                                                                             Фадеева Е.П.  </w:t>
+      <w:proofErr w:type="gramStart"/>
+      <w:r>
+        <w:t xml:space="preserve">Проверил:   </w:t>
+      </w:r>
+      <w:proofErr w:type="gramEnd"/>
+      <w:r>
+        <w:t xml:space="preserve">                                                                                          Фадеева Е.П.  </w:t>
       </w:r>
     </w:p>
     <w:p>
@@ -1766,13 +1771,65 @@
         <w:t xml:space="preserve">Провести сравнительный анализ </w:t>
       </w:r>
       <w:r>
+        <w:t>по числу сравнений следующих видов сортировки:</w:t>
+      </w:r>
+    </w:p>
+    <w:p>
+      <w:pPr>
+        <w:pStyle w:val="a0"/>
         <w:rPr>
           <w:lang w:val="be-BY"/>
         </w:rPr>
-        <w:t>пузырька с флажком и пирамидальной</w:t>
-      </w:r>
-      <w:r>
-        <w:t xml:space="preserve"> сортировок по числу сравнений. </w:t>
+      </w:pPr>
+      <w:proofErr w:type="spellStart"/>
+      <w:r>
+        <w:rPr>
+          <w:lang w:val="be-BY"/>
+        </w:rPr>
+        <w:t>Пузырёк</w:t>
+      </w:r>
+      <w:proofErr w:type="spellEnd"/>
+      <w:r>
+        <w:rPr>
+          <w:lang w:val="be-BY"/>
+        </w:rPr>
+        <w:t xml:space="preserve"> с флажком</w:t>
+      </w:r>
+      <w:r>
+        <w:rPr>
+          <w:lang w:val="en-US"/>
+        </w:rPr>
+        <w:t>;</w:t>
+      </w:r>
+    </w:p>
+    <w:p>
+      <w:pPr>
+        <w:pStyle w:val="a0"/>
+      </w:pPr>
+      <w:proofErr w:type="spellStart"/>
+      <w:r>
+        <w:rPr>
+          <w:lang w:val="be-BY"/>
+        </w:rPr>
+        <w:t>Пирамидальная</w:t>
+      </w:r>
+      <w:proofErr w:type="spellEnd"/>
+      <w:r>
+        <w:rPr>
+          <w:lang w:val="be-BY"/>
+        </w:rPr>
+        <w:t xml:space="preserve"> </w:t>
+      </w:r>
+      <w:proofErr w:type="spellStart"/>
+      <w:r>
+        <w:rPr>
+          <w:lang w:val="be-BY"/>
+        </w:rPr>
+        <w:t>сортировка</w:t>
+      </w:r>
+      <w:proofErr w:type="spellEnd"/>
+      <w:r>
+        <w:t xml:space="preserve">. </w:t>
       </w:r>
     </w:p>
     <w:p>
@@ -1803,31 +1860,58 @@
     </w:p>
     <w:p>
       <w:pPr>
-        <w:pStyle w:val="a2"/>
-      </w:pPr>
-    </w:p>
-    <w:p>
-      <w:pPr>
-        <w:pStyle w:val="a"/>
-      </w:pPr>
-      <w:r>
-        <w:t>случайный</w:t>
-      </w:r>
-    </w:p>
-    <w:p>
-      <w:pPr>
-        <w:pStyle w:val="a"/>
-      </w:pPr>
-      <w:r>
-        <w:t>отсортированный</w:t>
-      </w:r>
-    </w:p>
-    <w:p>
-      <w:pPr>
-        <w:pStyle w:val="a"/>
-      </w:pPr>
-      <w:r>
-        <w:t>перевернутый</w:t>
+        <w:pStyle w:val="a0"/>
+        <w:numPr>
+          <w:ilvl w:val="0"/>
+          <w:numId w:val="36"/>
+        </w:numPr>
+        <w:ind w:hanging="786"/>
+      </w:pPr>
+      <w:r>
+        <w:t>С</w:t>
+      </w:r>
+      <w:r>
+        <w:t>лучайный</w:t>
+      </w:r>
+      <w:r>
+        <w:rPr>
+          <w:lang w:val="en-US"/>
+        </w:rPr>
+        <w:t>;</w:t>
+      </w:r>
+    </w:p>
+    <w:p>
+      <w:pPr>
+        <w:pStyle w:val="a0"/>
+      </w:pPr>
+      <w:r>
+        <w:t>О</w:t>
+      </w:r>
+      <w:r>
+        <w:t>тсортированный</w:t>
+      </w:r>
+      <w:r>
+        <w:rPr>
+          <w:lang w:val="en-US"/>
+        </w:rPr>
+        <w:t>;</w:t>
+      </w:r>
+    </w:p>
+    <w:p>
+      <w:pPr>
+        <w:pStyle w:val="a0"/>
+      </w:pPr>
+      <w:r>
+        <w:t>П</w:t>
+      </w:r>
+      <w:r>
+        <w:t>еревернутый</w:t>
+      </w:r>
+      <w:r>
+        <w:rPr>
+          <w:lang w:val="en-US"/>
+        </w:rPr>
+        <w:t>.</w:t>
       </w:r>
     </w:p>
     <w:p>
@@ -1855,6 +1939,14 @@
       <w:bookmarkEnd w:id="2"/>
     </w:p>
     <w:p>
+      <w:pPr>
+        <w:pStyle w:val="2"/>
+      </w:pPr>
+      <w:r>
+        <w:t>Подготовка массивов</w:t>
+      </w:r>
+    </w:p>
+    <w:p>
       <w:r>
         <w:t xml:space="preserve">Для каждой размерности </w:t>
       </w:r>
@@ -1877,29 +1969,94 @@
           <w:lang w:val="be-BY"/>
         </w:rPr>
       </w:pPr>
+      <w:proofErr w:type="spellStart"/>
       <w:r>
         <w:rPr>
           <w:lang w:val="be-BY"/>
         </w:rPr>
         <w:t>Сразу</w:t>
       </w:r>
-      <w:r>
-        <w:t xml:space="preserve"> отсортированный масив</w:t>
-      </w:r>
+      <w:proofErr w:type="spellEnd"/>
+      <w:r>
+        <w:t xml:space="preserve"> отсортированный </w:t>
+      </w:r>
+      <w:proofErr w:type="spellStart"/>
+      <w:r>
+        <w:t>масив</w:t>
+      </w:r>
+      <w:proofErr w:type="spellEnd"/>
       <w:r>
         <w:rPr>
           <w:lang w:val="be-BY"/>
         </w:rPr>
-        <w:t xml:space="preserve"> создаётся</w:t>
-      </w:r>
-      <w:r>
         <w:t xml:space="preserve"> </w:t>
       </w:r>
+      <w:proofErr w:type="spellStart"/>
       <w:r>
         <w:rPr>
           <w:lang w:val="be-BY"/>
         </w:rPr>
-        <w:t>посредством присваивания его элементам значений,</w:t>
+        <w:t>создаётся</w:t>
+      </w:r>
+      <w:proofErr w:type="spellEnd"/>
+      <w:r>
+        <w:t xml:space="preserve"> </w:t>
+      </w:r>
+      <w:proofErr w:type="spellStart"/>
+      <w:r>
+        <w:rPr>
+          <w:lang w:val="be-BY"/>
+        </w:rPr>
+        <w:t>посредством</w:t>
+      </w:r>
+      <w:proofErr w:type="spellEnd"/>
+      <w:r>
+        <w:rPr>
+          <w:lang w:val="be-BY"/>
+        </w:rPr>
+        <w:t xml:space="preserve"> </w:t>
+      </w:r>
+      <w:proofErr w:type="spellStart"/>
+      <w:r>
+        <w:rPr>
+          <w:lang w:val="be-BY"/>
+        </w:rPr>
+        <w:t>присваивания</w:t>
+      </w:r>
+      <w:proofErr w:type="spellEnd"/>
+      <w:r>
+        <w:rPr>
+          <w:lang w:val="be-BY"/>
+        </w:rPr>
+        <w:t xml:space="preserve"> </w:t>
+      </w:r>
+      <w:proofErr w:type="spellStart"/>
+      <w:r>
+        <w:rPr>
+          <w:lang w:val="be-BY"/>
+        </w:rPr>
+        <w:t>его</w:t>
+      </w:r>
+      <w:proofErr w:type="spellEnd"/>
+      <w:r>
+        <w:rPr>
+          <w:lang w:val="be-BY"/>
+        </w:rPr>
+        <w:t xml:space="preserve"> элементам </w:t>
+      </w:r>
+      <w:proofErr w:type="spellStart"/>
+      <w:r>
+        <w:rPr>
+          <w:lang w:val="be-BY"/>
+        </w:rPr>
+        <w:t>значений</w:t>
+      </w:r>
+      <w:proofErr w:type="spellEnd"/>
+      <w:r>
+        <w:rPr>
+          <w:lang w:val="be-BY"/>
+        </w:rPr>
+        <w:t>,</w:t>
       </w:r>
       <w:r>
         <w:t xml:space="preserve"> равных индексам элементов</w:t>
@@ -1928,16 +2085,30 @@
         <w:rPr>
           <w:lang w:val="en-US"/>
         </w:rPr>
-        <w:t>A[I]:=I</w:t>
-      </w:r>
-    </w:p>
-    <w:p>
-      <w:pPr>
+        <w:t>A</w:t>
+      </w:r>
+      <w:r>
+        <w:t>[</w:t>
+      </w:r>
+      <w:r>
         <w:rPr>
           <w:lang w:val="en-US"/>
         </w:rPr>
-      </w:pPr>
-    </w:p>
+        <w:t>I</w:t>
+      </w:r>
+      <w:proofErr w:type="gramStart"/>
+      <w:r>
+        <w:t>]:=</w:t>
+      </w:r>
+      <w:proofErr w:type="gramEnd"/>
+      <w:r>
+        <w:rPr>
+          <w:lang w:val="en-US"/>
+        </w:rPr>
+        <w:t>I</w:t>
+      </w:r>
+    </w:p>
+    <w:p/>
     <w:p>
       <w:pPr>
         <w:rPr>
@@ -1945,42 +2116,106 @@
         </w:rPr>
       </w:pPr>
       <w:r>
-        <w:t>Отсортированный в другую сторону масив</w:t>
-      </w:r>
+        <w:t xml:space="preserve">Отсортированный в другую сторону </w:t>
+      </w:r>
+      <w:proofErr w:type="spellStart"/>
+      <w:r>
+        <w:t>масив</w:t>
+      </w:r>
+      <w:proofErr w:type="spellEnd"/>
       <w:r>
         <w:rPr>
           <w:lang w:val="be-BY"/>
         </w:rPr>
-        <w:t xml:space="preserve"> создаётся</w:t>
-      </w:r>
-      <w:r>
         <w:t xml:space="preserve"> </w:t>
       </w:r>
+      <w:proofErr w:type="spellStart"/>
       <w:r>
         <w:rPr>
           <w:lang w:val="be-BY"/>
         </w:rPr>
-        <w:t>ровно наоборот:</w:t>
-      </w:r>
-    </w:p>
-    <w:p>
-      <w:pPr>
+        <w:t>создаётся</w:t>
+      </w:r>
+      <w:proofErr w:type="spellEnd"/>
+      <w:r>
+        <w:t xml:space="preserve"> </w:t>
+      </w:r>
+      <w:proofErr w:type="spellStart"/>
+      <w:r>
         <w:rPr>
           <w:lang w:val="be-BY"/>
         </w:rPr>
-      </w:pPr>
-    </w:p>
-    <w:p>
-      <w:pPr>
+        <w:t>ровно</w:t>
+      </w:r>
+      <w:proofErr w:type="spellEnd"/>
+      <w:r>
         <w:rPr>
           <w:lang w:val="be-BY"/>
         </w:rPr>
+        <w:t xml:space="preserve"> </w:t>
+      </w:r>
+      <w:proofErr w:type="spellStart"/>
+      <w:r>
+        <w:rPr>
+          <w:lang w:val="be-BY"/>
+        </w:rPr>
+        <w:t>наоборот</w:t>
+      </w:r>
+      <w:proofErr w:type="spellEnd"/>
+      <w:r>
+        <w:rPr>
+          <w:lang w:val="be-BY"/>
+        </w:rPr>
+        <w:t>:</w:t>
+      </w:r>
+    </w:p>
+    <w:p>
+      <w:pPr>
+        <w:rPr>
+          <w:lang w:val="be-BY"/>
+        </w:rPr>
+      </w:pPr>
+    </w:p>
+    <w:p>
+      <w:pPr>
+        <w:rPr>
+          <w:lang w:val="be-BY"/>
+        </w:rPr>
       </w:pPr>
       <w:r>
         <w:rPr>
           <w:lang w:val="en-US"/>
         </w:rPr>
-        <w:t>A[I]:=N-I</w:t>
+        <w:t>A</w:t>
+      </w:r>
+      <w:r>
+        <w:t>[</w:t>
+      </w:r>
+      <w:r>
+        <w:rPr>
+          <w:lang w:val="en-US"/>
+        </w:rPr>
+        <w:t>I</w:t>
+      </w:r>
+      <w:proofErr w:type="gramStart"/>
+      <w:r>
+        <w:t>]:=</w:t>
+      </w:r>
+      <w:proofErr w:type="gramEnd"/>
+      <w:r>
+        <w:rPr>
+          <w:lang w:val="en-US"/>
+        </w:rPr>
+        <w:t>N</w:t>
+      </w:r>
+      <w:r>
+        <w:t>-</w:t>
+      </w:r>
+      <w:r>
+        <w:rPr>
+          <w:lang w:val="en-US"/>
+        </w:rPr>
+        <w:t>I</w:t>
       </w:r>
     </w:p>
     <w:p>
@@ -2000,7 +2235,20 @@
           <w:lang w:val="be-BY"/>
         </w:rPr>
         <w:tab/>
-        <w:t xml:space="preserve">Случайный </w:t>
+      </w:r>
+      <w:proofErr w:type="spellStart"/>
+      <w:r>
+        <w:rPr>
+          <w:lang w:val="be-BY"/>
+        </w:rPr>
+        <w:t>Случайный</w:t>
+      </w:r>
+      <w:proofErr w:type="spellEnd"/>
+      <w:r>
+        <w:rPr>
+          <w:lang w:val="be-BY"/>
+        </w:rPr>
+        <w:t xml:space="preserve"> </w:t>
       </w:r>
       <w:r>
         <w:t>массив генерируется посредством присваивания его элементам случайных значений в диапазоне от 1 до</w:t>
@@ -2017,25 +2265,70 @@
         </w:rPr>
       </w:pPr>
       <w:r>
+        <w:t>[</w:t>
+      </w:r>
+      <w:r>
         <w:rPr>
           <w:lang w:val="en-US"/>
         </w:rPr>
-        <w:t>[I]:=Random(N)</w:t>
-      </w:r>
-    </w:p>
-    <w:p>
-      <w:pPr>
+        <w:t>I</w:t>
+      </w:r>
+      <w:proofErr w:type="gramStart"/>
+      <w:r>
+        <w:t>]:=</w:t>
+      </w:r>
+      <w:proofErr w:type="gramEnd"/>
+      <w:r>
         <w:rPr>
           <w:lang w:val="en-US"/>
         </w:rPr>
-      </w:pPr>
-    </w:p>
-    <w:p>
-      <w:r>
-        <w:t>После этого начинается сортировка с подсчётом значений. Чтобы подсчёт проходил в равных условиях, массив предварительно копируется, а затем задействуется во втором виде сортировки.</w:t>
-      </w:r>
-    </w:p>
-    <w:p>
+        <w:t>Random</w:t>
+      </w:r>
+      <w:r>
+        <w:t>(</w:t>
+      </w:r>
+      <w:r>
+        <w:rPr>
+          <w:lang w:val="en-US"/>
+        </w:rPr>
+        <w:t>N</w:t>
+      </w:r>
+      <w:r>
+        <w:t>)</w:t>
+      </w:r>
+    </w:p>
+    <w:p/>
+    <w:p>
+      <w:pPr>
+        <w:pStyle w:val="2"/>
+      </w:pPr>
+      <w:r>
+        <w:t xml:space="preserve">Подсчёт </w:t>
+      </w:r>
+      <w:r>
+        <w:rPr>
+          <w:lang w:val="ru-RU"/>
+        </w:rPr>
+        <w:t>сравнений</w:t>
+      </w:r>
+    </w:p>
+    <w:p>
+      <w:r>
+        <w:t xml:space="preserve">После </w:t>
+      </w:r>
+      <w:r>
+        <w:t>создания массивов</w:t>
+      </w:r>
+      <w:r>
+        <w:t xml:space="preserve"> начинается сортировка с подсчётом значений. Чтобы подсчёт проходил в равных условиях, массив предварительно копируется, а затем задействуется во втором виде сортировки.</w:t>
+      </w:r>
+    </w:p>
+    <w:p>
+      <w:pPr>
+        <w:rPr>
+          <w:lang w:val="be-BY"/>
+        </w:rPr>
+      </w:pPr>
       <w:r>
         <w:t>Кажд</w:t>
       </w:r>
@@ -2048,12 +2341,14 @@
       <w:r>
         <w:t xml:space="preserve"> </w:t>
       </w:r>
+      <w:proofErr w:type="spellStart"/>
       <w:r>
         <w:rPr>
           <w:lang w:val="be-BY"/>
         </w:rPr>
         <w:t>есл</w:t>
       </w:r>
+      <w:proofErr w:type="spellEnd"/>
       <w:r>
         <w:t xml:space="preserve">и же сравнение сложное, т.е. содержащее логические операции </w:t>
       </w:r>
@@ -2079,8 +2374,151 @@
         <w:rPr>
           <w:lang w:val="be-BY"/>
         </w:rPr>
-        <w:t>и так далее, то количество сравнений наращивается столько раз, сколько частей содержится в сравнении.</w:t>
-      </w:r>
+        <w:t xml:space="preserve">и так </w:t>
+      </w:r>
+      <w:proofErr w:type="spellStart"/>
+      <w:r>
+        <w:rPr>
+          <w:lang w:val="be-BY"/>
+        </w:rPr>
+        <w:t>далее</w:t>
+      </w:r>
+      <w:proofErr w:type="spellEnd"/>
+      <w:r>
+        <w:rPr>
+          <w:lang w:val="be-BY"/>
+        </w:rPr>
+        <w:t xml:space="preserve">, то </w:t>
+      </w:r>
+      <w:proofErr w:type="spellStart"/>
+      <w:r>
+        <w:rPr>
+          <w:lang w:val="be-BY"/>
+        </w:rPr>
+        <w:t>количество</w:t>
+      </w:r>
+      <w:proofErr w:type="spellEnd"/>
+      <w:r>
+        <w:rPr>
+          <w:lang w:val="be-BY"/>
+        </w:rPr>
+        <w:t xml:space="preserve"> </w:t>
+      </w:r>
+      <w:proofErr w:type="spellStart"/>
+      <w:r>
+        <w:rPr>
+          <w:lang w:val="be-BY"/>
+        </w:rPr>
+        <w:t>сравнений</w:t>
+      </w:r>
+      <w:proofErr w:type="spellEnd"/>
+      <w:r>
+        <w:rPr>
+          <w:lang w:val="be-BY"/>
+        </w:rPr>
+        <w:t xml:space="preserve"> </w:t>
+      </w:r>
+      <w:proofErr w:type="spellStart"/>
+      <w:r>
+        <w:rPr>
+          <w:lang w:val="be-BY"/>
+        </w:rPr>
+        <w:t>наращивается</w:t>
+      </w:r>
+      <w:proofErr w:type="spellEnd"/>
+      <w:r>
+        <w:rPr>
+          <w:lang w:val="be-BY"/>
+        </w:rPr>
+        <w:t xml:space="preserve"> </w:t>
+      </w:r>
+      <w:proofErr w:type="spellStart"/>
+      <w:r>
+        <w:rPr>
+          <w:lang w:val="be-BY"/>
+        </w:rPr>
+        <w:t>столько</w:t>
+      </w:r>
+      <w:proofErr w:type="spellEnd"/>
+      <w:r>
+        <w:rPr>
+          <w:lang w:val="be-BY"/>
+        </w:rPr>
+        <w:t xml:space="preserve"> раз, </w:t>
+      </w:r>
+      <w:proofErr w:type="spellStart"/>
+      <w:r>
+        <w:rPr>
+          <w:lang w:val="be-BY"/>
+        </w:rPr>
+        <w:t>сколько</w:t>
+      </w:r>
+      <w:proofErr w:type="spellEnd"/>
+      <w:r>
+        <w:rPr>
+          <w:lang w:val="be-BY"/>
+        </w:rPr>
+        <w:t xml:space="preserve"> </w:t>
+      </w:r>
+      <w:proofErr w:type="spellStart"/>
+      <w:r>
+        <w:rPr>
+          <w:lang w:val="be-BY"/>
+        </w:rPr>
+        <w:t>частей</w:t>
+      </w:r>
+      <w:proofErr w:type="spellEnd"/>
+      <w:r>
+        <w:rPr>
+          <w:lang w:val="be-BY"/>
+        </w:rPr>
+        <w:t xml:space="preserve"> </w:t>
+      </w:r>
+      <w:proofErr w:type="spellStart"/>
+      <w:r>
+        <w:rPr>
+          <w:lang w:val="be-BY"/>
+        </w:rPr>
+        <w:t>содержится</w:t>
+      </w:r>
+      <w:proofErr w:type="spellEnd"/>
+      <w:r>
+        <w:rPr>
+          <w:lang w:val="be-BY"/>
+        </w:rPr>
+        <w:t xml:space="preserve"> в </w:t>
+      </w:r>
+      <w:proofErr w:type="spellStart"/>
+      <w:r>
+        <w:rPr>
+          <w:lang w:val="be-BY"/>
+        </w:rPr>
+        <w:t>сравнении</w:t>
+      </w:r>
+      <w:proofErr w:type="spellEnd"/>
+      <w:r>
+        <w:rPr>
+          <w:lang w:val="be-BY"/>
+        </w:rPr>
+        <w:t>.</w:t>
+      </w:r>
+    </w:p>
+    <w:p>
+      <w:pPr>
+        <w:rPr>
+          <w:lang w:val="be-BY"/>
+        </w:rPr>
+      </w:pPr>
+    </w:p>
+    <w:p>
+      <w:pPr>
+        <w:pStyle w:val="2"/>
+      </w:pPr>
+      <w:proofErr w:type="spellStart"/>
+      <w:r>
+        <w:t>Сортировки</w:t>
+      </w:r>
+      <w:proofErr w:type="spellEnd"/>
     </w:p>
     <w:p>
       <w:r>
@@ -2104,7 +2542,14 @@
         <w:rPr>
           <w:shd w:val="clear" w:color="auto" w:fill="FFFFFF"/>
         </w:rPr>
-        <w:t>В сортировке выбором больше всего времени уходит на поиск максимального элемента в неотсортированной части. Пирамидальная сортировка лишена этого недостатка, поскольку на каждой итерации она сохраняет больше информации, формируя бинарную кучу. Бинарная куча – это граф-дерево, каждый узел которого может иметь не более двух потомков. </w:t>
+        <w:t xml:space="preserve">В сортировке выбором больше всего времени уходит на поиск максимального элемента в неотсортированной части. Пирамидальная сортировка лишена этого недостатка, поскольку на каждой итерации она сохраняет больше информации, формируя бинарную кучу. Бинарная куча – </w:t>
+      </w:r>
+      <w:r>
+        <w:rPr>
+          <w:shd w:val="clear" w:color="auto" w:fill="FFFFFF"/>
+        </w:rPr>
+        <w:lastRenderedPageBreak/>
+        <w:t>это граф-дерево, каждый узел которого может иметь не более двух потомков. </w:t>
       </w:r>
     </w:p>
     <w:p>
@@ -2117,6 +2562,7 @@
         </w:rPr>
         <w:t xml:space="preserve">В нашем случае это не бинарное дерево в прямом смысле, а обычный массив, элементы которого мысленно имеют свою роль: для каждого элемента </w:t>
       </w:r>
+      <w:proofErr w:type="spellStart"/>
       <w:r>
         <w:rPr>
           <w:shd w:val="clear" w:color="auto" w:fill="FFFFFF"/>
@@ -2124,6 +2570,7 @@
         </w:rPr>
         <w:t>i</w:t>
       </w:r>
+      <w:proofErr w:type="spellEnd"/>
       <w:r>
         <w:rPr>
           <w:shd w:val="clear" w:color="auto" w:fill="FFFFFF"/>
@@ -2142,6 +2589,7 @@
         </w:rPr>
         <w:t>2</w:t>
       </w:r>
+      <w:proofErr w:type="spellStart"/>
       <w:r>
         <w:rPr>
           <w:shd w:val="clear" w:color="auto" w:fill="FFFFFF"/>
@@ -2149,6 +2597,7 @@
         </w:rPr>
         <w:t>i</w:t>
       </w:r>
+      <w:proofErr w:type="spellEnd"/>
       <w:r>
         <w:rPr>
           <w:shd w:val="clear" w:color="auto" w:fill="FFFFFF"/>
@@ -2168,6 +2617,7 @@
         </w:rPr>
         <w:t>2</w:t>
       </w:r>
+      <w:proofErr w:type="spellStart"/>
       <w:r>
         <w:rPr>
           <w:shd w:val="clear" w:color="auto" w:fill="FFFFFF"/>
@@ -2175,17 +2625,32 @@
         </w:rPr>
         <w:t>i</w:t>
       </w:r>
+      <w:proofErr w:type="spellEnd"/>
       <w:r>
         <w:rPr>
           <w:shd w:val="clear" w:color="auto" w:fill="FFFFFF"/>
         </w:rPr>
-        <w:t xml:space="preserve">+2 </w:t>
-      </w:r>
+        <w:t>+</w:t>
+      </w:r>
+      <w:proofErr w:type="gramStart"/>
       <w:r>
         <w:rPr>
           <w:shd w:val="clear" w:color="auto" w:fill="FFFFFF"/>
         </w:rPr>
-        <w:t>, принятые за левый и правый дочерний.</w:t>
+        <w:t xml:space="preserve">2 </w:t>
+      </w:r>
+      <w:r>
+        <w:rPr>
+          <w:shd w:val="clear" w:color="auto" w:fill="FFFFFF"/>
+        </w:rPr>
+        <w:t>,</w:t>
+      </w:r>
+      <w:proofErr w:type="gramEnd"/>
+      <w:r>
+        <w:rPr>
+          <w:shd w:val="clear" w:color="auto" w:fill="FFFFFF"/>
+        </w:rPr>
+        <w:t xml:space="preserve"> принятые за левый и правый дочерний.</w:t>
       </w:r>
     </w:p>
     <w:p>
@@ -2218,12 +2683,12 @@
           <w:lang w:val="en-US"/>
         </w:rPr>
       </w:pPr>
+      <w:proofErr w:type="spellStart"/>
       <w:r>
         <w:rPr>
           <w:i/>
           <w:lang w:val="en-US"/>
         </w:rPr>
-        <w:lastRenderedPageBreak/>
         <w:t>C</w:t>
       </w:r>
       <w:r>
@@ -2234,6 +2699,7 @@
         </w:rPr>
         <w:t>max</w:t>
       </w:r>
+      <w:proofErr w:type="spellEnd"/>
       <w:r>
         <w:rPr>
           <w:i/>
@@ -2282,7 +2748,15 @@
           <w:i/>
           <w:lang w:val="en-US"/>
         </w:rPr>
-        <w:t>; C</w:t>
+        <w:t xml:space="preserve">; </w:t>
+      </w:r>
+      <w:proofErr w:type="spellStart"/>
+      <w:r>
+        <w:rPr>
+          <w:i/>
+          <w:lang w:val="en-US"/>
+        </w:rPr>
+        <w:t>C</w:t>
       </w:r>
       <w:r>
         <w:rPr>
@@ -2292,6 +2766,7 @@
         </w:rPr>
         <w:t>min</w:t>
       </w:r>
+      <w:proofErr w:type="spellEnd"/>
       <w:r>
         <w:rPr>
           <w:i/>
@@ -2341,19 +2816,56 @@
     <w:p>
       <w:pPr>
         <w:ind w:firstLine="708"/>
+        <w:rPr>
+          <w:i/>
+          <w:iCs/>
+        </w:rPr>
+      </w:pPr>
+      <w:r>
         <w:rPr>
           <w:i/>
           <w:iCs/>
           <w:lang w:val="en-US"/>
         </w:rPr>
-      </w:pPr>
+        <w:t>C</w:t>
+      </w:r>
+      <w:r>
+        <w:rPr>
+          <w:i/>
+          <w:iCs/>
+          <w:vertAlign w:val="subscript"/>
+        </w:rPr>
+        <w:t>ср</w:t>
+      </w:r>
+      <w:r>
+        <w:rPr>
+          <w:i/>
+          <w:iCs/>
+        </w:rPr>
+        <w:t xml:space="preserve"> = 2 * </w:t>
+      </w:r>
       <w:r>
         <w:rPr>
           <w:i/>
           <w:iCs/>
           <w:lang w:val="en-US"/>
         </w:rPr>
-        <w:t>C</w:t>
+        <w:t>N</w:t>
+      </w:r>
+      <w:r>
+        <w:rPr>
+          <w:i/>
+          <w:iCs/>
+        </w:rPr>
+        <w:t xml:space="preserve"> * </w:t>
+      </w:r>
+      <w:r>
+        <w:rPr>
+          <w:i/>
+          <w:iCs/>
+          <w:lang w:val="en-US"/>
+        </w:rPr>
+        <w:t>log</w:t>
       </w:r>
       <w:r>
         <w:rPr>
@@ -2361,14 +2873,7 @@
           <w:iCs/>
           <w:vertAlign w:val="subscript"/>
         </w:rPr>
-        <w:t>ср</w:t>
-      </w:r>
-      <w:r>
-        <w:rPr>
-          <w:i/>
-          <w:iCs/>
-        </w:rPr>
-        <w:t xml:space="preserve"> = 2 * </w:t>
+        <w:t>2</w:t>
       </w:r>
       <w:r>
         <w:rPr>
@@ -2378,44 +2883,12 @@
         </w:rPr>
         <w:t>N</w:t>
       </w:r>
-      <w:r>
+    </w:p>
+    <w:p>
+      <w:pPr>
+        <w:ind w:firstLine="708"/>
         <w:rPr>
           <w:i/>
-          <w:iCs/>
-        </w:rPr>
-        <w:t xml:space="preserve"> * </w:t>
-      </w:r>
-      <w:r>
-        <w:rPr>
-          <w:i/>
-          <w:iCs/>
-          <w:lang w:val="en-US"/>
-        </w:rPr>
-        <w:t>log</w:t>
-      </w:r>
-      <w:r>
-        <w:rPr>
-          <w:i/>
-          <w:iCs/>
-          <w:vertAlign w:val="subscript"/>
-        </w:rPr>
-        <w:t>2</w:t>
-      </w:r>
-      <w:r>
-        <w:rPr>
-          <w:i/>
-          <w:iCs/>
-          <w:lang w:val="en-US"/>
-        </w:rPr>
-        <w:t>N</w:t>
-      </w:r>
-    </w:p>
-    <w:p>
-      <w:pPr>
-        <w:ind w:firstLine="708"/>
-        <w:rPr>
-          <w:i/>
-          <w:lang w:val="en-US"/>
         </w:rPr>
       </w:pPr>
     </w:p>
@@ -2427,9 +2900,6 @@
         </w:rPr>
       </w:pPr>
       <w:r>
-        <w:rPr>
-          <w:lang w:val="en-US"/>
-        </w:rPr>
         <w:tab/>
       </w:r>
       <w:r>
@@ -2509,9 +2979,13 @@
             <w:pPr>
               <w:pStyle w:val="aff"/>
             </w:pPr>
+            <w:proofErr w:type="spellStart"/>
+            <w:proofErr w:type="gramStart"/>
             <w:r>
               <w:t>п.п</w:t>
             </w:r>
+            <w:proofErr w:type="spellEnd"/>
+            <w:proofErr w:type="gramEnd"/>
           </w:p>
         </w:tc>
         <w:tc>
@@ -2652,36 +3126,42 @@
                 <w:lang w:val="en-US"/>
               </w:rPr>
             </w:pPr>
+            <w:proofErr w:type="spellStart"/>
             <w:r>
               <w:rPr>
                 <w:lang w:val="en-US"/>
               </w:rPr>
               <w:t>BubbleSort</w:t>
             </w:r>
+            <w:proofErr w:type="spellEnd"/>
             <w:r>
               <w:rPr>
                 <w:lang w:val="en-US"/>
               </w:rPr>
               <w:t xml:space="preserve">, </w:t>
             </w:r>
+            <w:proofErr w:type="spellStart"/>
             <w:r>
               <w:rPr>
                 <w:lang w:val="en-US"/>
               </w:rPr>
               <w:t>SiftDown</w:t>
             </w:r>
+            <w:proofErr w:type="spellEnd"/>
             <w:r>
               <w:rPr>
                 <w:lang w:val="en-US"/>
               </w:rPr>
               <w:t xml:space="preserve">, </w:t>
             </w:r>
+            <w:proofErr w:type="spellStart"/>
             <w:r>
               <w:rPr>
                 <w:lang w:val="en-US"/>
               </w:rPr>
               <w:t>HeapSort</w:t>
             </w:r>
+            <w:proofErr w:type="spellEnd"/>
           </w:p>
         </w:tc>
         <w:tc>
@@ -2736,6 +3216,9 @@
           <w:p>
             <w:pPr>
               <w:pStyle w:val="aff"/>
+              <w:rPr>
+                <w:lang w:val="en-US"/>
+              </w:rPr>
             </w:pPr>
             <w:r>
               <w:rPr>
@@ -2743,6 +3226,11 @@
               </w:rPr>
               <w:t>Swap</w:t>
             </w:r>
+          </w:p>
+          <w:p>
+            <w:pPr>
+              <w:pStyle w:val="aff"/>
+            </w:pPr>
             <w:r>
               <w:rPr>
                 <w:lang w:val="en-US"/>
@@ -2860,7 +3348,7 @@
                 <w:sz w:val="27"/>
                 <w:szCs w:val="27"/>
               </w:rPr>
-              <w:t xml:space="preserve">защищённое </w:t>
+              <w:t>защищённ</w:t>
             </w:r>
             <w:r>
               <w:rPr>
@@ -2868,7 +3356,7 @@
                 <w:sz w:val="27"/>
                 <w:szCs w:val="27"/>
               </w:rPr>
-              <w:t>значение</w:t>
+              <w:t>ый адрес</w:t>
             </w:r>
             <w:r>
               <w:rPr>
@@ -2931,15 +3419,39 @@
               </w:rPr>
               <w:t>Fill</w:t>
             </w:r>
+          </w:p>
+          <w:p>
+            <w:pPr>
+              <w:pStyle w:val="aff"/>
+              <w:rPr>
+                <w:lang w:val="en-US"/>
+              </w:rPr>
+            </w:pPr>
             <w:r>
               <w:t>(</w:t>
             </w:r>
-            <w:r>
-              <w:rPr>
-                <w:lang w:val="en-US"/>
-              </w:rPr>
-              <w:t>Arr, N, Opt</w:t>
-            </w:r>
+            <w:proofErr w:type="spellStart"/>
+            <w:r>
+              <w:rPr>
+                <w:lang w:val="en-US"/>
+              </w:rPr>
+              <w:t>Arr</w:t>
+            </w:r>
+            <w:proofErr w:type="spellEnd"/>
+            <w:r>
+              <w:rPr>
+                <w:lang w:val="en-US"/>
+              </w:rPr>
+              <w:t xml:space="preserve">, N, </w:t>
+            </w:r>
+            <w:proofErr w:type="spellStart"/>
+            <w:r>
+              <w:rPr>
+                <w:lang w:val="en-US"/>
+              </w:rPr>
+              <w:t>Opt</w:t>
+            </w:r>
+            <w:proofErr w:type="spellEnd"/>
             <w:r>
               <w:rPr>
                 <w:lang w:val="en-US"/>
@@ -2963,12 +3475,14 @@
             <w:r>
               <w:t xml:space="preserve"> массив </w:t>
             </w:r>
+            <w:proofErr w:type="spellStart"/>
             <w:r>
               <w:rPr>
                 <w:lang w:val="en-US"/>
               </w:rPr>
               <w:t>Arr</w:t>
             </w:r>
+            <w:proofErr w:type="spellEnd"/>
             <w:r>
               <w:t xml:space="preserve"> размерности </w:t>
             </w:r>
@@ -2987,12 +3501,14 @@
             <w:r>
               <w:t xml:space="preserve"> </w:t>
             </w:r>
+            <w:proofErr w:type="spellStart"/>
             <w:r>
               <w:rPr>
                 <w:lang w:val="en-US"/>
               </w:rPr>
               <w:t>Opt</w:t>
             </w:r>
+            <w:proofErr w:type="spellEnd"/>
           </w:p>
         </w:tc>
         <w:tc>
@@ -3043,7 +3559,7 @@
                 <w:sz w:val="27"/>
                 <w:szCs w:val="27"/>
               </w:rPr>
-              <w:t xml:space="preserve">защищённое значение </w:t>
+              <w:t>защищённый адрес</w:t>
             </w:r>
             <w:r>
               <w:rPr>
@@ -3051,160 +3567,7 @@
                 <w:sz w:val="27"/>
                 <w:szCs w:val="27"/>
               </w:rPr>
-              <w:t>от фактического параметра</w:t>
-            </w:r>
-          </w:p>
-        </w:tc>
-        <w:tc>
-          <w:tcPr>
-            <w:tcW w:w="1665" w:type="dxa"/>
-            <w:shd w:val="clear" w:color="auto" w:fill="auto"/>
-          </w:tcPr>
-          <w:p>
-            <w:pPr>
-              <w:pStyle w:val="aff"/>
-              <w:rPr>
-                <w:lang w:val="en-US"/>
-              </w:rPr>
-            </w:pPr>
-            <w:r>
-              <w:t>Процедура</w:t>
-            </w:r>
-          </w:p>
-        </w:tc>
-      </w:tr>
-      <w:tr>
-        <w:tc>
-          <w:tcPr>
-            <w:tcW w:w="675" w:type="dxa"/>
-            <w:shd w:val="clear" w:color="auto" w:fill="auto"/>
-          </w:tcPr>
-          <w:p>
-            <w:pPr>
-              <w:pStyle w:val="aff"/>
-            </w:pPr>
-            <w:r>
-              <w:t>5.</w:t>
-            </w:r>
-          </w:p>
-        </w:tc>
-        <w:tc>
-          <w:tcPr>
-            <w:tcW w:w="1843" w:type="dxa"/>
-            <w:shd w:val="clear" w:color="auto" w:fill="auto"/>
-          </w:tcPr>
-          <w:p>
-            <w:pPr>
-              <w:pStyle w:val="aff"/>
-              <w:rPr>
-                <w:lang w:val="en-US"/>
-              </w:rPr>
-            </w:pPr>
-            <w:r>
-              <w:rPr>
-                <w:lang w:val="en-US"/>
-              </w:rPr>
-              <w:t xml:space="preserve">BubbleSort </w:t>
-            </w:r>
-            <w:r>
-              <w:rPr>
-                <w:lang w:val="en-US"/>
-              </w:rPr>
-              <w:t>(</w:t>
-            </w:r>
-            <w:r>
-              <w:rPr>
-                <w:lang w:val="en-US"/>
-              </w:rPr>
-              <w:t>Arr, N, Comp</w:t>
-            </w:r>
-            <w:r>
-              <w:rPr>
-                <w:lang w:val="en-US"/>
-              </w:rPr>
-              <w:t>)</w:t>
-            </w:r>
-          </w:p>
-        </w:tc>
-        <w:tc>
-          <w:tcPr>
-            <w:tcW w:w="2722" w:type="dxa"/>
-            <w:shd w:val="clear" w:color="auto" w:fill="auto"/>
-          </w:tcPr>
-          <w:p>
-            <w:pPr>
-              <w:pStyle w:val="aff"/>
-            </w:pPr>
-            <w:r>
-              <w:t xml:space="preserve">Сортирует массив </w:t>
-            </w:r>
-            <w:r>
-              <w:rPr>
-                <w:lang w:val="en-US"/>
-              </w:rPr>
-              <w:t>Arr</w:t>
-            </w:r>
-            <w:r>
               <w:t xml:space="preserve"> </w:t>
-            </w:r>
-            <w:r>
-              <w:t xml:space="preserve">размерности </w:t>
-            </w:r>
-            <w:r>
-              <w:rPr>
-                <w:lang w:val="en-US"/>
-              </w:rPr>
-              <w:t>N</w:t>
-            </w:r>
-            <w:r>
-              <w:t xml:space="preserve">, </w:t>
-            </w:r>
-            <w:r>
-              <w:t xml:space="preserve">сохраняет число сравнений в </w:t>
-            </w:r>
-            <w:r>
-              <w:rPr>
-                <w:lang w:val="en-US"/>
-              </w:rPr>
-              <w:t>Comp</w:t>
-            </w:r>
-          </w:p>
-        </w:tc>
-        <w:tc>
-          <w:tcPr>
-            <w:tcW w:w="2665" w:type="dxa"/>
-            <w:shd w:val="clear" w:color="auto" w:fill="auto"/>
-          </w:tcPr>
-          <w:p>
-            <w:pPr>
-              <w:pStyle w:val="aff"/>
-            </w:pPr>
-            <w:r>
-              <w:rPr>
-                <w:lang w:val="en-US"/>
-              </w:rPr>
-              <w:t>Arr</w:t>
-            </w:r>
-            <w:r>
-              <w:t xml:space="preserve">, </w:t>
-            </w:r>
-            <w:r>
-              <w:rPr>
-                <w:lang w:val="en-US"/>
-              </w:rPr>
-              <w:t>N</w:t>
-            </w:r>
-            <w:r>
-              <w:t xml:space="preserve">, </w:t>
-            </w:r>
-            <w:r>
-              <w:rPr>
-                <w:lang w:val="en-US"/>
-              </w:rPr>
-              <w:t>Comp</w:t>
-            </w:r>
-            <w:r>
-              <w:t xml:space="preserve"> - </w:t>
             </w:r>
             <w:r>
               <w:rPr>
@@ -3212,15 +3575,185 @@
                 <w:sz w:val="27"/>
                 <w:szCs w:val="27"/>
               </w:rPr>
-              <w:t xml:space="preserve">получает </w:t>
-            </w:r>
-            <w:r>
+              <w:t>от фактического параметра</w:t>
+            </w:r>
+          </w:p>
+        </w:tc>
+        <w:tc>
+          <w:tcPr>
+            <w:tcW w:w="1665" w:type="dxa"/>
+            <w:shd w:val="clear" w:color="auto" w:fill="auto"/>
+          </w:tcPr>
+          <w:p>
+            <w:pPr>
+              <w:pStyle w:val="aff"/>
+              <w:rPr>
+                <w:lang w:val="en-US"/>
+              </w:rPr>
+            </w:pPr>
+            <w:r>
+              <w:t>Процедура</w:t>
+            </w:r>
+          </w:p>
+        </w:tc>
+      </w:tr>
+      <w:tr>
+        <w:tc>
+          <w:tcPr>
+            <w:tcW w:w="675" w:type="dxa"/>
+            <w:shd w:val="clear" w:color="auto" w:fill="auto"/>
+          </w:tcPr>
+          <w:p>
+            <w:pPr>
+              <w:pStyle w:val="aff"/>
+            </w:pPr>
+            <w:r>
+              <w:t>5.</w:t>
+            </w:r>
+          </w:p>
+        </w:tc>
+        <w:tc>
+          <w:tcPr>
+            <w:tcW w:w="1843" w:type="dxa"/>
+            <w:shd w:val="clear" w:color="auto" w:fill="auto"/>
+          </w:tcPr>
+          <w:p>
+            <w:pPr>
+              <w:pStyle w:val="aff"/>
+              <w:rPr>
+                <w:lang w:val="en-US"/>
+              </w:rPr>
+            </w:pPr>
+            <w:proofErr w:type="spellStart"/>
+            <w:r>
+              <w:rPr>
+                <w:lang w:val="en-US"/>
+              </w:rPr>
+              <w:t>BubbleSort</w:t>
+            </w:r>
+            <w:proofErr w:type="spellEnd"/>
+            <w:r>
+              <w:rPr>
+                <w:lang w:val="en-US"/>
+              </w:rPr>
+              <w:t xml:space="preserve"> </w:t>
+            </w:r>
+            <w:r>
+              <w:rPr>
+                <w:lang w:val="en-US"/>
+              </w:rPr>
+              <w:t>(</w:t>
+            </w:r>
+            <w:proofErr w:type="spellStart"/>
+            <w:r>
+              <w:rPr>
+                <w:lang w:val="en-US"/>
+              </w:rPr>
+              <w:t>Arr</w:t>
+            </w:r>
+            <w:proofErr w:type="spellEnd"/>
+            <w:r>
+              <w:rPr>
+                <w:lang w:val="en-US"/>
+              </w:rPr>
+              <w:t>, N, Comp</w:t>
+            </w:r>
+            <w:r>
+              <w:rPr>
+                <w:lang w:val="en-US"/>
+              </w:rPr>
+              <w:t>)</w:t>
+            </w:r>
+          </w:p>
+        </w:tc>
+        <w:tc>
+          <w:tcPr>
+            <w:tcW w:w="2722" w:type="dxa"/>
+            <w:shd w:val="clear" w:color="auto" w:fill="auto"/>
+          </w:tcPr>
+          <w:p>
+            <w:pPr>
+              <w:pStyle w:val="aff"/>
+            </w:pPr>
+            <w:r>
+              <w:t xml:space="preserve">Сортирует </w:t>
+            </w:r>
+            <w:r>
+              <w:t xml:space="preserve">обменами с флажком </w:t>
+            </w:r>
+            <w:r>
+              <w:t xml:space="preserve">массив </w:t>
+            </w:r>
+            <w:proofErr w:type="spellStart"/>
+            <w:r>
+              <w:rPr>
+                <w:lang w:val="en-US"/>
+              </w:rPr>
+              <w:t>Arr</w:t>
+            </w:r>
+            <w:proofErr w:type="spellEnd"/>
+            <w:r>
+              <w:t xml:space="preserve"> </w:t>
+            </w:r>
+            <w:r>
+              <w:t xml:space="preserve">размерности </w:t>
+            </w:r>
+            <w:r>
+              <w:rPr>
+                <w:lang w:val="en-US"/>
+              </w:rPr>
+              <w:t>N</w:t>
+            </w:r>
+            <w:r>
+              <w:t xml:space="preserve">, </w:t>
+            </w:r>
+            <w:r>
+              <w:t xml:space="preserve">сохраняет число сравнений в </w:t>
+            </w:r>
+            <w:r>
+              <w:rPr>
+                <w:lang w:val="en-US"/>
+              </w:rPr>
+              <w:t>Comp</w:t>
+            </w:r>
+          </w:p>
+        </w:tc>
+        <w:tc>
+          <w:tcPr>
+            <w:tcW w:w="2665" w:type="dxa"/>
+            <w:shd w:val="clear" w:color="auto" w:fill="auto"/>
+          </w:tcPr>
+          <w:p>
+            <w:pPr>
+              <w:pStyle w:val="aff"/>
               <w:rPr>
                 <w:color w:val="000000"/>
                 <w:sz w:val="27"/>
                 <w:szCs w:val="27"/>
               </w:rPr>
-              <w:t>защищённое значение</w:t>
+            </w:pPr>
+            <w:proofErr w:type="spellStart"/>
+            <w:r>
+              <w:rPr>
+                <w:lang w:val="en-US"/>
+              </w:rPr>
+              <w:t>Arr</w:t>
+            </w:r>
+            <w:proofErr w:type="spellEnd"/>
+            <w:r>
+              <w:t xml:space="preserve">, </w:t>
+            </w:r>
+            <w:r>
+              <w:rPr>
+                <w:lang w:val="en-US"/>
+              </w:rPr>
+              <w:t>N</w:t>
+            </w:r>
+            <w:r>
+              <w:t xml:space="preserve"> </w:t>
+            </w:r>
+            <w:r>
+              <w:t xml:space="preserve">- </w:t>
             </w:r>
             <w:r>
               <w:rPr>
@@ -3228,180 +3761,15 @@
                 <w:sz w:val="27"/>
                 <w:szCs w:val="27"/>
               </w:rPr>
-              <w:t xml:space="preserve"> от фактического параметра</w:t>
-            </w:r>
-          </w:p>
-        </w:tc>
-        <w:tc>
-          <w:tcPr>
-            <w:tcW w:w="1665" w:type="dxa"/>
-            <w:shd w:val="clear" w:color="auto" w:fill="auto"/>
-          </w:tcPr>
-          <w:p>
-            <w:pPr>
-              <w:pStyle w:val="aff"/>
-              <w:rPr>
-                <w:lang w:val="en-US"/>
-              </w:rPr>
-            </w:pPr>
-            <w:r>
-              <w:t>Процедура</w:t>
-            </w:r>
-          </w:p>
-        </w:tc>
-      </w:tr>
-      <w:tr>
-        <w:tc>
-          <w:tcPr>
-            <w:tcW w:w="675" w:type="dxa"/>
-            <w:shd w:val="clear" w:color="auto" w:fill="auto"/>
-          </w:tcPr>
-          <w:p>
-            <w:pPr>
-              <w:pStyle w:val="aff"/>
-            </w:pPr>
-            <w:r>
-              <w:t>6.</w:t>
-            </w:r>
-          </w:p>
-        </w:tc>
-        <w:tc>
-          <w:tcPr>
-            <w:tcW w:w="1843" w:type="dxa"/>
-            <w:shd w:val="clear" w:color="auto" w:fill="auto"/>
-          </w:tcPr>
-          <w:p>
-            <w:pPr>
-              <w:pStyle w:val="aff"/>
-              <w:rPr>
-                <w:lang w:val="en-US"/>
-              </w:rPr>
-            </w:pPr>
-            <w:r>
-              <w:rPr>
-                <w:lang w:val="en-US"/>
-              </w:rPr>
-              <w:t xml:space="preserve">SiftDown </w:t>
-            </w:r>
-            <w:r>
-              <w:rPr>
-                <w:lang w:val="en-US"/>
-              </w:rPr>
-              <w:t>(</w:t>
-            </w:r>
-            <w:r>
-              <w:rPr>
-                <w:lang w:val="en-US"/>
-              </w:rPr>
-              <w:t>Arr, Node, N, Comp</w:t>
-            </w:r>
-            <w:r>
-              <w:rPr>
-                <w:lang w:val="en-US"/>
-              </w:rPr>
-              <w:t>)</w:t>
-            </w:r>
-          </w:p>
-        </w:tc>
-        <w:tc>
-          <w:tcPr>
-            <w:tcW w:w="2722" w:type="dxa"/>
-            <w:shd w:val="clear" w:color="auto" w:fill="auto"/>
-          </w:tcPr>
-          <w:p>
-            <w:pPr>
-              <w:pStyle w:val="aff"/>
-            </w:pPr>
-            <w:r>
-              <w:t>Сортирует, начиная с индекса</w:t>
-            </w:r>
-            <w:r>
-              <w:t xml:space="preserve"> </w:t>
-            </w:r>
-            <w:r>
-              <w:rPr>
-                <w:lang w:val="en-US"/>
-              </w:rPr>
-              <w:t>Node</w:t>
-            </w:r>
-            <w:r>
-              <w:t>,</w:t>
-            </w:r>
-            <w:r>
-              <w:t xml:space="preserve"> массив </w:t>
-            </w:r>
-            <w:r>
-              <w:rPr>
-                <w:lang w:val="en-US"/>
-              </w:rPr>
-              <w:t>Arr</w:t>
-            </w:r>
-            <w:r>
-              <w:t xml:space="preserve"> </w:t>
-            </w:r>
-            <w:r>
-              <w:t xml:space="preserve">размерности </w:t>
-            </w:r>
-            <w:r>
-              <w:rPr>
-                <w:lang w:val="en-US"/>
-              </w:rPr>
-              <w:t>N</w:t>
-            </w:r>
-            <w:r>
-              <w:t xml:space="preserve">, </w:t>
-            </w:r>
-            <w:r>
-              <w:t xml:space="preserve">сохраняет число сравнений в </w:t>
-            </w:r>
-            <w:r>
-              <w:rPr>
-                <w:lang w:val="en-US"/>
-              </w:rPr>
-              <w:t>Comp</w:t>
-            </w:r>
-          </w:p>
-        </w:tc>
-        <w:tc>
-          <w:tcPr>
-            <w:tcW w:w="2665" w:type="dxa"/>
-            <w:shd w:val="clear" w:color="auto" w:fill="auto"/>
-          </w:tcPr>
-          <w:p>
-            <w:pPr>
-              <w:pStyle w:val="aff"/>
+              <w:t xml:space="preserve">получает </w:t>
+            </w:r>
+            <w:r>
               <w:rPr>
                 <w:color w:val="000000"/>
                 <w:sz w:val="27"/>
                 <w:szCs w:val="27"/>
               </w:rPr>
-            </w:pPr>
-            <w:r>
-              <w:rPr>
-                <w:lang w:val="en-US"/>
-              </w:rPr>
-              <w:t>Arr</w:t>
-            </w:r>
-            <w:r>
-              <w:t xml:space="preserve">, </w:t>
-            </w:r>
-            <w:r>
-              <w:rPr>
-                <w:lang w:val="en-US"/>
-              </w:rPr>
-              <w:t>N</w:t>
-            </w:r>
-            <w:r>
-              <w:t xml:space="preserve">, </w:t>
-            </w:r>
-            <w:r>
-              <w:rPr>
-                <w:lang w:val="en-US"/>
-              </w:rPr>
-              <w:t>Comp</w:t>
-            </w:r>
-            <w:r>
-              <w:t xml:space="preserve"> - </w:t>
+              <w:t>защищённый адрес</w:t>
             </w:r>
             <w:r>
               <w:rPr>
@@ -3409,7 +3777,7 @@
                 <w:sz w:val="27"/>
                 <w:szCs w:val="27"/>
               </w:rPr>
-              <w:t xml:space="preserve">получает </w:t>
+              <w:t xml:space="preserve"> </w:t>
             </w:r>
             <w:r>
               <w:rPr>
@@ -3417,39 +3785,227 @@
                 <w:sz w:val="27"/>
                 <w:szCs w:val="27"/>
               </w:rPr>
-              <w:t>защищённое значение</w:t>
-            </w:r>
-            <w:r>
+              <w:t>от фактического параметра</w:t>
+            </w:r>
+          </w:p>
+          <w:p>
+            <w:pPr>
+              <w:pStyle w:val="aff"/>
+            </w:pPr>
+            <w:r>
+              <w:rPr>
+                <w:lang w:val="en-US"/>
+              </w:rPr>
+              <w:t>Comp</w:t>
+            </w:r>
+            <w:r>
+              <w:t xml:space="preserve"> – получает значение от фактического параметра</w:t>
+            </w:r>
+          </w:p>
+        </w:tc>
+        <w:tc>
+          <w:tcPr>
+            <w:tcW w:w="1665" w:type="dxa"/>
+            <w:shd w:val="clear" w:color="auto" w:fill="auto"/>
+          </w:tcPr>
+          <w:p>
+            <w:pPr>
+              <w:pStyle w:val="aff"/>
+              <w:rPr>
+                <w:lang w:val="en-US"/>
+              </w:rPr>
+            </w:pPr>
+            <w:r>
+              <w:t>Процедура</w:t>
+            </w:r>
+          </w:p>
+        </w:tc>
+      </w:tr>
+      <w:tr>
+        <w:tc>
+          <w:tcPr>
+            <w:tcW w:w="675" w:type="dxa"/>
+            <w:shd w:val="clear" w:color="auto" w:fill="auto"/>
+          </w:tcPr>
+          <w:p>
+            <w:pPr>
+              <w:pStyle w:val="aff"/>
+            </w:pPr>
+            <w:r>
+              <w:t>6.</w:t>
+            </w:r>
+          </w:p>
+        </w:tc>
+        <w:tc>
+          <w:tcPr>
+            <w:tcW w:w="1843" w:type="dxa"/>
+            <w:shd w:val="clear" w:color="auto" w:fill="auto"/>
+          </w:tcPr>
+          <w:p>
+            <w:pPr>
+              <w:pStyle w:val="aff"/>
+              <w:rPr>
+                <w:lang w:val="en-US"/>
+              </w:rPr>
+            </w:pPr>
+            <w:proofErr w:type="spellStart"/>
+            <w:r>
+              <w:rPr>
+                <w:lang w:val="en-US"/>
+              </w:rPr>
+              <w:t>SiftDown</w:t>
+            </w:r>
+            <w:proofErr w:type="spellEnd"/>
+            <w:r>
+              <w:rPr>
+                <w:lang w:val="en-US"/>
+              </w:rPr>
+              <w:t xml:space="preserve"> </w:t>
+            </w:r>
+            <w:r>
+              <w:rPr>
+                <w:lang w:val="en-US"/>
+              </w:rPr>
+              <w:t>(</w:t>
+            </w:r>
+            <w:proofErr w:type="spellStart"/>
+            <w:r>
+              <w:rPr>
+                <w:lang w:val="en-US"/>
+              </w:rPr>
+              <w:t>Arr</w:t>
+            </w:r>
+            <w:proofErr w:type="spellEnd"/>
+            <w:r>
+              <w:rPr>
+                <w:lang w:val="en-US"/>
+              </w:rPr>
+              <w:t>, Node, N, Comp</w:t>
+            </w:r>
+            <w:r>
+              <w:rPr>
+                <w:lang w:val="en-US"/>
+              </w:rPr>
+              <w:t>)</w:t>
+            </w:r>
+          </w:p>
+        </w:tc>
+        <w:tc>
+          <w:tcPr>
+            <w:tcW w:w="2722" w:type="dxa"/>
+            <w:shd w:val="clear" w:color="auto" w:fill="auto"/>
+          </w:tcPr>
+          <w:p>
+            <w:pPr>
+              <w:pStyle w:val="aff"/>
+            </w:pPr>
+            <w:r>
+              <w:t>Обменивает дочерний и родительский элементы</w:t>
+            </w:r>
+            <w:r>
+              <w:t>, начиная с индекса</w:t>
+            </w:r>
+            <w:r>
+              <w:t xml:space="preserve"> </w:t>
+            </w:r>
+            <w:r>
+              <w:rPr>
+                <w:lang w:val="en-US"/>
+              </w:rPr>
+              <w:t>Node</w:t>
+            </w:r>
+            <w:r>
+              <w:t>,</w:t>
+            </w:r>
+            <w:r>
+              <w:t xml:space="preserve"> массив </w:t>
+            </w:r>
+            <w:proofErr w:type="spellStart"/>
+            <w:r>
+              <w:rPr>
+                <w:lang w:val="en-US"/>
+              </w:rPr>
+              <w:t>Arr</w:t>
+            </w:r>
+            <w:proofErr w:type="spellEnd"/>
+            <w:r>
+              <w:t xml:space="preserve"> </w:t>
+            </w:r>
+            <w:r>
+              <w:t xml:space="preserve">размерности </w:t>
+            </w:r>
+            <w:r>
+              <w:rPr>
+                <w:lang w:val="en-US"/>
+              </w:rPr>
+              <w:t>N</w:t>
+            </w:r>
+            <w:r>
+              <w:t xml:space="preserve">, </w:t>
+            </w:r>
+            <w:r>
+              <w:t xml:space="preserve">сохраняет число сравнений в </w:t>
+            </w:r>
+            <w:r>
+              <w:rPr>
+                <w:lang w:val="en-US"/>
+              </w:rPr>
+              <w:t>Comp</w:t>
+            </w:r>
+          </w:p>
+        </w:tc>
+        <w:tc>
+          <w:tcPr>
+            <w:tcW w:w="2665" w:type="dxa"/>
+            <w:shd w:val="clear" w:color="auto" w:fill="auto"/>
+          </w:tcPr>
+          <w:p>
+            <w:pPr>
+              <w:pStyle w:val="aff"/>
               <w:rPr>
                 <w:color w:val="000000"/>
                 <w:sz w:val="27"/>
                 <w:szCs w:val="27"/>
               </w:rPr>
-              <w:t xml:space="preserve"> от фактического параметра</w:t>
-            </w:r>
-          </w:p>
-          <w:p>
-            <w:pPr>
-              <w:pStyle w:val="aff"/>
+            </w:pPr>
+            <w:proofErr w:type="spellStart"/>
+            <w:r>
+              <w:rPr>
+                <w:lang w:val="en-US"/>
+              </w:rPr>
+              <w:t>Arr</w:t>
+            </w:r>
+            <w:proofErr w:type="spellEnd"/>
+            <w:r>
+              <w:t xml:space="preserve">, </w:t>
+            </w:r>
+            <w:r>
+              <w:rPr>
+                <w:lang w:val="en-US"/>
+              </w:rPr>
+              <w:t>N</w:t>
+            </w:r>
+            <w:r>
+              <w:t xml:space="preserve"> </w:t>
+            </w:r>
+            <w:r>
+              <w:t xml:space="preserve">- </w:t>
+            </w:r>
+            <w:r>
               <w:rPr>
                 <w:color w:val="000000"/>
                 <w:sz w:val="27"/>
                 <w:szCs w:val="27"/>
               </w:rPr>
-            </w:pPr>
-          </w:p>
-          <w:p>
-            <w:pPr>
-              <w:pStyle w:val="aff"/>
-            </w:pPr>
+              <w:t xml:space="preserve">получает </w:t>
+            </w:r>
             <w:r>
               <w:rPr>
                 <w:color w:val="000000"/>
                 <w:sz w:val="27"/>
                 <w:szCs w:val="27"/>
-                <w:lang w:val="en-US"/>
-              </w:rPr>
-              <w:t>Node</w:t>
+              </w:rPr>
+              <w:t>защищённый адрес</w:t>
             </w:r>
             <w:r>
               <w:rPr>
@@ -3457,7 +4013,7 @@
                 <w:sz w:val="27"/>
                 <w:szCs w:val="27"/>
               </w:rPr>
-              <w:t xml:space="preserve"> – </w:t>
+              <w:t xml:space="preserve"> </w:t>
             </w:r>
             <w:r>
               <w:rPr>
@@ -3465,170 +4021,26 @@
                 <w:sz w:val="27"/>
                 <w:szCs w:val="27"/>
               </w:rPr>
-              <w:t>получает адрес от фактического параметра</w:t>
-            </w:r>
-          </w:p>
-        </w:tc>
-        <w:tc>
-          <w:tcPr>
-            <w:tcW w:w="1665" w:type="dxa"/>
-            <w:shd w:val="clear" w:color="auto" w:fill="auto"/>
-          </w:tcPr>
-          <w:p>
-            <w:pPr>
-              <w:ind w:firstLine="0"/>
-              <w:rPr>
-                <w:lang w:val="en-US"/>
-              </w:rPr>
-            </w:pPr>
-            <w:r>
-              <w:t>Процедура</w:t>
-            </w:r>
-          </w:p>
-        </w:tc>
-      </w:tr>
-      <w:tr>
-        <w:tc>
-          <w:tcPr>
-            <w:tcW w:w="675" w:type="dxa"/>
-            <w:shd w:val="clear" w:color="auto" w:fill="auto"/>
-          </w:tcPr>
-          <w:p>
-            <w:pPr>
-              <w:pStyle w:val="aff"/>
-              <w:rPr>
-                <w:lang w:val="en-US"/>
-              </w:rPr>
-            </w:pPr>
-            <w:r>
-              <w:rPr>
-                <w:lang w:val="en-US"/>
-              </w:rPr>
-              <w:t>7.</w:t>
-            </w:r>
-          </w:p>
-        </w:tc>
-        <w:tc>
-          <w:tcPr>
-            <w:tcW w:w="1843" w:type="dxa"/>
-            <w:shd w:val="clear" w:color="auto" w:fill="auto"/>
-          </w:tcPr>
-          <w:p>
-            <w:pPr>
-              <w:pStyle w:val="aff"/>
-              <w:rPr>
-                <w:lang w:val="en-US"/>
-              </w:rPr>
-            </w:pPr>
-            <w:r>
-              <w:rPr>
-                <w:lang w:val="en-US"/>
-              </w:rPr>
-              <w:t>HeapSort</w:t>
-            </w:r>
-            <w:r>
-              <w:rPr>
-                <w:lang w:val="en-US"/>
-              </w:rPr>
-              <w:t>(Arr, N, Comp)</w:t>
-            </w:r>
-          </w:p>
-        </w:tc>
-        <w:tc>
-          <w:tcPr>
-            <w:tcW w:w="2722" w:type="dxa"/>
-            <w:shd w:val="clear" w:color="auto" w:fill="auto"/>
-          </w:tcPr>
-          <w:p>
-            <w:pPr>
-              <w:pStyle w:val="aff"/>
-            </w:pPr>
-            <w:r>
-              <w:t xml:space="preserve">Сортирует массив </w:t>
-            </w:r>
-            <w:r>
-              <w:rPr>
-                <w:lang w:val="en-US"/>
-              </w:rPr>
-              <w:t>Arr</w:t>
-            </w:r>
-            <w:r>
-              <w:t xml:space="preserve"> </w:t>
-            </w:r>
-            <w:r>
-              <w:t xml:space="preserve">размерности </w:t>
-            </w:r>
-            <w:r>
-              <w:rPr>
-                <w:lang w:val="en-US"/>
-              </w:rPr>
-              <w:t>N</w:t>
-            </w:r>
-            <w:r>
-              <w:t xml:space="preserve">, </w:t>
-            </w:r>
-            <w:r>
-              <w:t xml:space="preserve">сохраняет число сравнений в </w:t>
-            </w:r>
-            <w:r>
-              <w:rPr>
-                <w:lang w:val="en-US"/>
-              </w:rPr>
-              <w:t>Comp</w:t>
-            </w:r>
-          </w:p>
-        </w:tc>
-        <w:tc>
-          <w:tcPr>
-            <w:tcW w:w="2665" w:type="dxa"/>
-            <w:shd w:val="clear" w:color="auto" w:fill="auto"/>
-          </w:tcPr>
-          <w:p>
-            <w:pPr>
-              <w:pStyle w:val="aff"/>
-            </w:pPr>
-            <w:r>
-              <w:rPr>
-                <w:lang w:val="en-US"/>
-              </w:rPr>
-              <w:t>Arr</w:t>
-            </w:r>
-            <w:r>
-              <w:t xml:space="preserve">, </w:t>
-            </w:r>
-            <w:r>
-              <w:rPr>
-                <w:lang w:val="en-US"/>
-              </w:rPr>
-              <w:t>N</w:t>
-            </w:r>
-            <w:r>
-              <w:t xml:space="preserve">, </w:t>
-            </w:r>
-            <w:r>
-              <w:rPr>
-                <w:lang w:val="en-US"/>
-              </w:rPr>
-              <w:t>Comp</w:t>
-            </w:r>
-            <w:r>
-              <w:t xml:space="preserve"> - </w:t>
-            </w:r>
-            <w:r>
+              <w:t>от фактического параметра</w:t>
+            </w:r>
+          </w:p>
+          <w:p>
+            <w:pPr>
+              <w:pStyle w:val="aff"/>
               <w:rPr>
                 <w:color w:val="000000"/>
                 <w:sz w:val="27"/>
                 <w:szCs w:val="27"/>
               </w:rPr>
-              <w:t xml:space="preserve">получает </w:t>
-            </w:r>
+            </w:pPr>
             <w:r>
               <w:rPr>
                 <w:color w:val="000000"/>
                 <w:sz w:val="27"/>
                 <w:szCs w:val="27"/>
-              </w:rPr>
-              <w:t>защищённое значение</w:t>
+                <w:lang w:val="en-US"/>
+              </w:rPr>
+              <w:t>Node</w:t>
             </w:r>
             <w:r>
               <w:rPr>
@@ -3636,7 +4048,243 @@
                 <w:sz w:val="27"/>
                 <w:szCs w:val="27"/>
               </w:rPr>
-              <w:t xml:space="preserve"> от фактического параметра</w:t>
+              <w:t xml:space="preserve"> – </w:t>
+            </w:r>
+            <w:r>
+              <w:rPr>
+                <w:color w:val="000000"/>
+                <w:sz w:val="27"/>
+                <w:szCs w:val="27"/>
+              </w:rPr>
+              <w:t>получает адрес от фактического параметра</w:t>
+            </w:r>
+          </w:p>
+          <w:p>
+            <w:pPr>
+              <w:pStyle w:val="aff"/>
+            </w:pPr>
+            <w:r>
+              <w:rPr>
+                <w:lang w:val="en-US"/>
+              </w:rPr>
+              <w:t>Comp</w:t>
+            </w:r>
+            <w:r>
+              <w:t xml:space="preserve"> – получает значение от фактического параметра</w:t>
+            </w:r>
+          </w:p>
+        </w:tc>
+        <w:tc>
+          <w:tcPr>
+            <w:tcW w:w="1665" w:type="dxa"/>
+            <w:shd w:val="clear" w:color="auto" w:fill="auto"/>
+          </w:tcPr>
+          <w:p>
+            <w:pPr>
+              <w:ind w:firstLine="0"/>
+              <w:rPr>
+                <w:lang w:val="en-US"/>
+              </w:rPr>
+            </w:pPr>
+            <w:r>
+              <w:t>Процедура</w:t>
+            </w:r>
+          </w:p>
+        </w:tc>
+      </w:tr>
+      <w:tr>
+        <w:tc>
+          <w:tcPr>
+            <w:tcW w:w="675" w:type="dxa"/>
+            <w:shd w:val="clear" w:color="auto" w:fill="auto"/>
+          </w:tcPr>
+          <w:p>
+            <w:pPr>
+              <w:pStyle w:val="aff"/>
+              <w:rPr>
+                <w:lang w:val="en-US"/>
+              </w:rPr>
+            </w:pPr>
+            <w:r>
+              <w:rPr>
+                <w:lang w:val="en-US"/>
+              </w:rPr>
+              <w:t>7.</w:t>
+            </w:r>
+          </w:p>
+        </w:tc>
+        <w:tc>
+          <w:tcPr>
+            <w:tcW w:w="1843" w:type="dxa"/>
+            <w:shd w:val="clear" w:color="auto" w:fill="auto"/>
+          </w:tcPr>
+          <w:p>
+            <w:pPr>
+              <w:pStyle w:val="aff"/>
+              <w:rPr>
+                <w:lang w:val="en-US"/>
+              </w:rPr>
+            </w:pPr>
+            <w:proofErr w:type="spellStart"/>
+            <w:proofErr w:type="gramStart"/>
+            <w:r>
+              <w:rPr>
+                <w:lang w:val="en-US"/>
+              </w:rPr>
+              <w:t>HeapSort</w:t>
+            </w:r>
+            <w:proofErr w:type="spellEnd"/>
+            <w:r>
+              <w:rPr>
+                <w:lang w:val="en-US"/>
+              </w:rPr>
+              <w:t>(</w:t>
+            </w:r>
+            <w:proofErr w:type="spellStart"/>
+            <w:proofErr w:type="gramEnd"/>
+            <w:r>
+              <w:rPr>
+                <w:lang w:val="en-US"/>
+              </w:rPr>
+              <w:t>Arr</w:t>
+            </w:r>
+            <w:proofErr w:type="spellEnd"/>
+            <w:r>
+              <w:rPr>
+                <w:lang w:val="en-US"/>
+              </w:rPr>
+              <w:t>, N, Comp)</w:t>
+            </w:r>
+          </w:p>
+        </w:tc>
+        <w:tc>
+          <w:tcPr>
+            <w:tcW w:w="2722" w:type="dxa"/>
+            <w:shd w:val="clear" w:color="auto" w:fill="auto"/>
+          </w:tcPr>
+          <w:p>
+            <w:pPr>
+              <w:pStyle w:val="aff"/>
+            </w:pPr>
+            <w:r>
+              <w:t>Пирамидально с</w:t>
+            </w:r>
+            <w:r>
+              <w:t xml:space="preserve">ортирует массив </w:t>
+            </w:r>
+            <w:proofErr w:type="spellStart"/>
+            <w:r>
+              <w:rPr>
+                <w:lang w:val="en-US"/>
+              </w:rPr>
+              <w:t>Arr</w:t>
+            </w:r>
+            <w:proofErr w:type="spellEnd"/>
+            <w:r>
+              <w:t xml:space="preserve"> </w:t>
+            </w:r>
+            <w:r>
+              <w:t xml:space="preserve">размерности </w:t>
+            </w:r>
+            <w:r>
+              <w:rPr>
+                <w:lang w:val="en-US"/>
+              </w:rPr>
+              <w:t>N</w:t>
+            </w:r>
+            <w:r>
+              <w:t xml:space="preserve">, </w:t>
+            </w:r>
+            <w:r>
+              <w:t xml:space="preserve">сохраняет число сравнений в </w:t>
+            </w:r>
+            <w:r>
+              <w:rPr>
+                <w:lang w:val="en-US"/>
+              </w:rPr>
+              <w:t>Comp</w:t>
+            </w:r>
+          </w:p>
+        </w:tc>
+        <w:tc>
+          <w:tcPr>
+            <w:tcW w:w="2665" w:type="dxa"/>
+            <w:shd w:val="clear" w:color="auto" w:fill="auto"/>
+          </w:tcPr>
+          <w:p>
+            <w:pPr>
+              <w:pStyle w:val="aff"/>
+              <w:rPr>
+                <w:color w:val="000000"/>
+                <w:sz w:val="27"/>
+                <w:szCs w:val="27"/>
+              </w:rPr>
+            </w:pPr>
+            <w:proofErr w:type="spellStart"/>
+            <w:r>
+              <w:rPr>
+                <w:lang w:val="en-US"/>
+              </w:rPr>
+              <w:t>Arr</w:t>
+            </w:r>
+            <w:proofErr w:type="spellEnd"/>
+            <w:r>
+              <w:t xml:space="preserve">, </w:t>
+            </w:r>
+            <w:r>
+              <w:rPr>
+                <w:lang w:val="en-US"/>
+              </w:rPr>
+              <w:t>N</w:t>
+            </w:r>
+            <w:r>
+              <w:t xml:space="preserve"> - </w:t>
+            </w:r>
+            <w:r>
+              <w:rPr>
+                <w:color w:val="000000"/>
+                <w:sz w:val="27"/>
+                <w:szCs w:val="27"/>
+              </w:rPr>
+              <w:t xml:space="preserve">получает </w:t>
+            </w:r>
+            <w:r>
+              <w:rPr>
+                <w:color w:val="000000"/>
+                <w:sz w:val="27"/>
+                <w:szCs w:val="27"/>
+              </w:rPr>
+              <w:t>защищённый адрес</w:t>
+            </w:r>
+            <w:r>
+              <w:rPr>
+                <w:color w:val="000000"/>
+                <w:sz w:val="27"/>
+                <w:szCs w:val="27"/>
+              </w:rPr>
+              <w:t xml:space="preserve"> </w:t>
+            </w:r>
+            <w:r>
+              <w:rPr>
+                <w:color w:val="000000"/>
+                <w:sz w:val="27"/>
+                <w:szCs w:val="27"/>
+              </w:rPr>
+              <w:t>от фактического параметра</w:t>
+            </w:r>
+          </w:p>
+          <w:p>
+            <w:pPr>
+              <w:pStyle w:val="aff"/>
+            </w:pPr>
+            <w:r>
+              <w:rPr>
+                <w:lang w:val="en-US"/>
+              </w:rPr>
+              <w:t>Comp</w:t>
+            </w:r>
+            <w:r>
+              <w:t xml:space="preserve"> – получает значение от фактического параметра</w:t>
             </w:r>
           </w:p>
         </w:tc>
@@ -3912,11 +4560,19 @@
                 <w:lang w:val="en-US"/>
               </w:rPr>
             </w:pPr>
-            <w:r>
-              <w:rPr>
-                <w:lang w:val="en-US"/>
-              </w:rPr>
-              <w:t>Array[1..3000] Of Integer</w:t>
+            <w:proofErr w:type="gramStart"/>
+            <w:r>
+              <w:rPr>
+                <w:lang w:val="en-US"/>
+              </w:rPr>
+              <w:t>Array[</w:t>
+            </w:r>
+            <w:proofErr w:type="gramEnd"/>
+            <w:r>
+              <w:rPr>
+                <w:lang w:val="en-US"/>
+              </w:rPr>
+              <w:t>1..3000] Of Integer</w:t>
             </w:r>
           </w:p>
         </w:tc>
@@ -3965,11 +4621,19 @@
             <w:pPr>
               <w:pStyle w:val="aff"/>
             </w:pPr>
-            <w:r>
-              <w:rPr>
-                <w:lang w:val="en-US"/>
-              </w:rPr>
-              <w:t>Array[1..6] Of Integer</w:t>
+            <w:proofErr w:type="gramStart"/>
+            <w:r>
+              <w:rPr>
+                <w:lang w:val="en-US"/>
+              </w:rPr>
+              <w:t>Array[</w:t>
+            </w:r>
+            <w:proofErr w:type="gramEnd"/>
+            <w:r>
+              <w:rPr>
+                <w:lang w:val="en-US"/>
+              </w:rPr>
+              <w:t>1..6] Of Integer</w:t>
             </w:r>
           </w:p>
         </w:tc>
@@ -4024,11 +4688,19 @@
                 <w:lang w:val="en-US"/>
               </w:rPr>
             </w:pPr>
-            <w:r>
-              <w:rPr>
-                <w:lang w:val="en-US"/>
-              </w:rPr>
-              <w:t>Array[1..3] Of String</w:t>
+            <w:proofErr w:type="gramStart"/>
+            <w:r>
+              <w:rPr>
+                <w:lang w:val="en-US"/>
+              </w:rPr>
+              <w:t>Array[</w:t>
+            </w:r>
+            <w:proofErr w:type="gramEnd"/>
+            <w:r>
+              <w:rPr>
+                <w:lang w:val="en-US"/>
+              </w:rPr>
+              <w:t>1..3] Of String</w:t>
             </w:r>
           </w:p>
         </w:tc>
@@ -4071,10 +4743,12 @@
         <w:t xml:space="preserve">Структура данных алгоритма </w:t>
       </w:r>
       <w:bookmarkEnd w:id="11"/>
+      <w:proofErr w:type="spellStart"/>
       <w:r>
         <w:t>Swap</w:t>
       </w:r>
       <w:bookmarkEnd w:id="12"/>
+      <w:proofErr w:type="spellEnd"/>
     </w:p>
     <w:p>
       <w:pPr>
@@ -4101,12 +4775,16 @@
       <w:r>
         <w:t xml:space="preserve">алгоритма </w:t>
       </w:r>
+      <w:proofErr w:type="spellStart"/>
+      <w:proofErr w:type="gramStart"/>
       <w:r>
         <w:t>Swap</w:t>
       </w:r>
+      <w:proofErr w:type="spellEnd"/>
       <w:r>
         <w:t>(</w:t>
       </w:r>
+      <w:proofErr w:type="gramEnd"/>
       <w:r>
         <w:rPr>
           <w:lang w:val="en-US"/>
@@ -4484,6 +5162,7 @@
       <w:r>
         <w:t xml:space="preserve">алгоритма </w:t>
       </w:r>
+      <w:proofErr w:type="gramStart"/>
       <w:r>
         <w:rPr>
           <w:lang w:val="en-US"/>
@@ -4493,12 +5172,15 @@
       <w:r>
         <w:t>(</w:t>
       </w:r>
+      <w:proofErr w:type="spellStart"/>
+      <w:proofErr w:type="gramEnd"/>
       <w:r>
         <w:rPr>
           <w:lang w:val="en-US"/>
         </w:rPr>
         <w:t>Arr</w:t>
       </w:r>
+      <w:proofErr w:type="spellEnd"/>
       <w:r>
         <w:t xml:space="preserve">, </w:t>
       </w:r>
@@ -4511,12 +5193,14 @@
       <w:r>
         <w:t xml:space="preserve">, </w:t>
       </w:r>
+      <w:proofErr w:type="spellStart"/>
       <w:r>
         <w:rPr>
           <w:lang w:val="en-US"/>
         </w:rPr>
         <w:t>Opt</w:t>
       </w:r>
+      <w:proofErr w:type="spellEnd"/>
       <w:r>
         <w:t>)</w:t>
       </w:r>
@@ -4616,12 +5300,14 @@
                 <w:lang w:val="en-US"/>
               </w:rPr>
             </w:pPr>
+            <w:proofErr w:type="spellStart"/>
             <w:r>
               <w:rPr>
                 <w:lang w:val="en-US"/>
               </w:rPr>
               <w:t>Arr</w:t>
             </w:r>
+            <w:proofErr w:type="spellEnd"/>
           </w:p>
         </w:tc>
         <w:tc>
@@ -4639,12 +5325,14 @@
                 <w:lang w:val="en-US"/>
               </w:rPr>
             </w:pPr>
+            <w:proofErr w:type="gramStart"/>
             <w:r>
               <w:rPr>
                 <w:lang w:val="en-US"/>
               </w:rPr>
               <w:t>Array[</w:t>
             </w:r>
+            <w:proofErr w:type="gramEnd"/>
             <w:r>
               <w:rPr>
                 <w:lang w:val="en-US"/>
@@ -4784,6 +5472,7 @@
                 <w:lang w:val="en-US"/>
               </w:rPr>
             </w:pPr>
+            <w:proofErr w:type="spellStart"/>
             <w:r>
               <w:rPr>
                 <w:lang w:val="en-US"/>
@@ -4791,6 +5480,7 @@
               <w:lastRenderedPageBreak/>
               <w:t>Opt</w:t>
             </w:r>
+            <w:proofErr w:type="spellEnd"/>
           </w:p>
         </w:tc>
         <w:tc>
@@ -4979,10 +5669,12 @@
         <w:t xml:space="preserve"> </w:t>
       </w:r>
       <w:bookmarkEnd w:id="15"/>
+      <w:proofErr w:type="spellStart"/>
       <w:r>
         <w:t>BubbleSort</w:t>
       </w:r>
       <w:bookmarkEnd w:id="16"/>
+      <w:proofErr w:type="spellEnd"/>
     </w:p>
     <w:p>
       <w:pPr>
@@ -5006,18 +5698,24 @@
       <w:r>
         <w:t xml:space="preserve"> алгоритма </w:t>
       </w:r>
+      <w:proofErr w:type="spellStart"/>
+      <w:proofErr w:type="gramStart"/>
       <w:r>
         <w:t>BubbleSort</w:t>
       </w:r>
+      <w:proofErr w:type="spellEnd"/>
       <w:r>
         <w:t>(</w:t>
       </w:r>
+      <w:proofErr w:type="spellStart"/>
+      <w:proofErr w:type="gramEnd"/>
       <w:r>
         <w:rPr>
           <w:lang w:val="en-US"/>
         </w:rPr>
         <w:t>Arr</w:t>
       </w:r>
+      <w:proofErr w:type="spellEnd"/>
       <w:r>
         <w:t xml:space="preserve">, </w:t>
       </w:r>
@@ -5132,12 +5830,14 @@
                 <w:lang w:val="en-US"/>
               </w:rPr>
             </w:pPr>
+            <w:proofErr w:type="spellStart"/>
             <w:r>
               <w:rPr>
                 <w:lang w:val="en-US"/>
               </w:rPr>
               <w:t>Arr</w:t>
             </w:r>
+            <w:proofErr w:type="spellEnd"/>
           </w:p>
         </w:tc>
         <w:tc>
@@ -5152,12 +5852,14 @@
                 <w:lang w:val="en-US"/>
               </w:rPr>
             </w:pPr>
+            <w:proofErr w:type="gramStart"/>
             <w:r>
               <w:rPr>
                 <w:lang w:val="en-US"/>
               </w:rPr>
               <w:t>Array[</w:t>
             </w:r>
+            <w:proofErr w:type="gramEnd"/>
             <w:r>
               <w:rPr>
                 <w:lang w:val="en-US"/>
@@ -5530,6 +6232,7 @@
         <w:t xml:space="preserve">а </w:t>
       </w:r>
       <w:bookmarkEnd w:id="17"/>
+      <w:proofErr w:type="spellStart"/>
       <w:r>
         <w:rPr>
           <w:lang w:val="en-US"/>
@@ -5537,6 +6240,7 @@
         <w:t>HeapSort</w:t>
       </w:r>
       <w:bookmarkEnd w:id="18"/>
+      <w:proofErr w:type="spellEnd"/>
     </w:p>
     <w:p>
       <w:pPr>
@@ -5560,24 +6264,28 @@
       <w:r>
         <w:t xml:space="preserve"> алгоритма </w:t>
       </w:r>
+      <w:proofErr w:type="spellStart"/>
       <w:r>
         <w:rPr>
           <w:lang w:val="en-US"/>
         </w:rPr>
         <w:t>HeapSort</w:t>
       </w:r>
+      <w:proofErr w:type="spellEnd"/>
       <w:r>
         <w:t xml:space="preserve"> </w:t>
       </w:r>
       <w:r>
         <w:t>(</w:t>
       </w:r>
+      <w:proofErr w:type="spellStart"/>
       <w:r>
         <w:rPr>
           <w:lang w:val="en-US"/>
         </w:rPr>
         <w:t>Arr</w:t>
       </w:r>
+      <w:proofErr w:type="spellEnd"/>
       <w:r>
         <w:t xml:space="preserve">, </w:t>
       </w:r>
@@ -5692,12 +6400,14 @@
                 <w:lang w:val="en-US"/>
               </w:rPr>
             </w:pPr>
+            <w:proofErr w:type="spellStart"/>
             <w:r>
               <w:rPr>
                 <w:lang w:val="en-US"/>
               </w:rPr>
               <w:t>Arr</w:t>
             </w:r>
+            <w:proofErr w:type="spellEnd"/>
           </w:p>
         </w:tc>
         <w:tc>
@@ -5712,12 +6422,14 @@
                 <w:lang w:val="en-US"/>
               </w:rPr>
             </w:pPr>
+            <w:proofErr w:type="gramStart"/>
             <w:r>
               <w:rPr>
                 <w:lang w:val="en-US"/>
               </w:rPr>
               <w:t>Array[</w:t>
             </w:r>
+            <w:proofErr w:type="gramEnd"/>
             <w:r>
               <w:rPr>
                 <w:lang w:val="en-US"/>
@@ -5935,12 +6647,14 @@
                 <w:lang w:val="en-US"/>
               </w:rPr>
             </w:pPr>
+            <w:proofErr w:type="spellStart"/>
             <w:r>
               <w:rPr>
                 <w:lang w:val="en-US"/>
               </w:rPr>
               <w:t>NodeCurr</w:t>
             </w:r>
+            <w:proofErr w:type="spellEnd"/>
           </w:p>
         </w:tc>
         <w:tc>
@@ -6019,12 +6733,14 @@
                 <w:lang w:val="en-US"/>
               </w:rPr>
             </w:pPr>
+            <w:proofErr w:type="spellStart"/>
             <w:r>
               <w:rPr>
                 <w:lang w:val="en-US"/>
               </w:rPr>
               <w:t>NodeLast</w:t>
             </w:r>
+            <w:proofErr w:type="spellEnd"/>
           </w:p>
         </w:tc>
         <w:tc>
@@ -6102,6 +6818,7 @@
       <w:r>
         <w:t xml:space="preserve">а </w:t>
       </w:r>
+      <w:proofErr w:type="spellStart"/>
       <w:r>
         <w:rPr>
           <w:lang w:val="en-US"/>
@@ -6109,6 +6826,7 @@
         <w:t>SiftDown</w:t>
       </w:r>
       <w:bookmarkEnd w:id="19"/>
+      <w:proofErr w:type="spellEnd"/>
     </w:p>
     <w:p>
       <w:pPr>
@@ -6132,21 +6850,27 @@
       <w:r>
         <w:t xml:space="preserve"> алгоритма </w:t>
       </w:r>
+      <w:proofErr w:type="spellStart"/>
+      <w:proofErr w:type="gramStart"/>
       <w:r>
         <w:rPr>
           <w:lang w:val="en-US"/>
         </w:rPr>
         <w:t>SiftDown</w:t>
       </w:r>
+      <w:proofErr w:type="spellEnd"/>
       <w:r>
         <w:t>(</w:t>
       </w:r>
+      <w:proofErr w:type="spellStart"/>
+      <w:proofErr w:type="gramEnd"/>
       <w:r>
         <w:rPr>
           <w:lang w:val="en-US"/>
         </w:rPr>
         <w:t>Arr</w:t>
       </w:r>
+      <w:proofErr w:type="spellEnd"/>
       <w:r>
         <w:t xml:space="preserve">, </w:t>
       </w:r>
@@ -6282,12 +7006,14 @@
                 <w:lang w:val="en-US"/>
               </w:rPr>
             </w:pPr>
+            <w:proofErr w:type="spellStart"/>
             <w:r>
               <w:rPr>
                 <w:lang w:val="en-US"/>
               </w:rPr>
               <w:t>Arr</w:t>
             </w:r>
+            <w:proofErr w:type="spellEnd"/>
           </w:p>
         </w:tc>
         <w:tc>
@@ -6302,12 +7028,14 @@
                 <w:lang w:val="en-US"/>
               </w:rPr>
             </w:pPr>
+            <w:proofErr w:type="gramStart"/>
             <w:r>
               <w:rPr>
                 <w:lang w:val="en-US"/>
               </w:rPr>
               <w:t>Array[</w:t>
             </w:r>
+            <w:proofErr w:type="gramEnd"/>
             <w:r>
               <w:rPr>
                 <w:lang w:val="en-US"/>
@@ -7002,14 +7730,27 @@
             <w:r>
               <w:t xml:space="preserve">Рисунок </w:t>
             </w:r>
-            <w:fldSimple w:instr=" SEQ Рисунок \* ARABIC ">
-              <w:r>
-                <w:rPr>
-                  <w:noProof/>
-                </w:rPr>
-                <w:t>1</w:t>
-              </w:r>
-            </w:fldSimple>
+            <w:r>
+              <w:fldChar w:fldCharType="begin"/>
+            </w:r>
+            <w:r>
+              <w:instrText xml:space="preserve"> SEQ Рисунок \* ARABIC </w:instrText>
+            </w:r>
+            <w:r>
+              <w:fldChar w:fldCharType="separate"/>
+            </w:r>
+            <w:r>
+              <w:rPr>
+                <w:noProof/>
+              </w:rPr>
+              <w:t>1</w:t>
+            </w:r>
+            <w:r>
+              <w:rPr>
+                <w:noProof/>
+              </w:rPr>
+              <w:fldChar w:fldCharType="end"/>
+            </w:r>
             <w:r>
               <w:t xml:space="preserve"> – </w:t>
             </w:r>
@@ -7719,6 +8460,7 @@
         <w:t xml:space="preserve"> </w:t>
       </w:r>
       <w:bookmarkEnd w:id="30"/>
+      <w:proofErr w:type="spellStart"/>
       <w:r>
         <w:rPr>
           <w:lang w:val="en-US"/>
@@ -7726,6 +8468,7 @@
         <w:t>BubbleSort</w:t>
       </w:r>
       <w:bookmarkEnd w:id="31"/>
+      <w:proofErr w:type="spellEnd"/>
     </w:p>
     <w:tbl>
       <w:tblPr>
@@ -7848,6 +8591,7 @@
               </w:rPr>
               <w:t xml:space="preserve">Рисунок 4 – Схема алгоритма </w:t>
             </w:r>
+            <w:proofErr w:type="spellStart"/>
             <w:r>
               <w:rPr>
                 <w:b w:val="0"/>
@@ -7856,6 +8600,7 @@
               </w:rPr>
               <w:t>BubbleSort</w:t>
             </w:r>
+            <w:proofErr w:type="spellEnd"/>
           </w:p>
         </w:tc>
       </w:tr>
@@ -7898,6 +8643,7 @@
         <w:t xml:space="preserve"> </w:t>
       </w:r>
       <w:bookmarkEnd w:id="32"/>
+      <w:proofErr w:type="spellStart"/>
       <w:r>
         <w:rPr>
           <w:lang w:val="en-US"/>
@@ -7905,6 +8651,7 @@
         <w:t>HeapSort</w:t>
       </w:r>
       <w:bookmarkEnd w:id="33"/>
+      <w:proofErr w:type="spellEnd"/>
     </w:p>
     <w:tbl>
       <w:tblPr>
@@ -8030,6 +8777,7 @@
               </w:rPr>
               <w:t xml:space="preserve">Рисунок 5 – Схема алгоритма </w:t>
             </w:r>
+            <w:proofErr w:type="spellStart"/>
             <w:r>
               <w:rPr>
                 <w:b w:val="0"/>
@@ -8038,6 +8786,7 @@
               </w:rPr>
               <w:t>HeapSort</w:t>
             </w:r>
+            <w:proofErr w:type="spellEnd"/>
           </w:p>
         </w:tc>
       </w:tr>
@@ -8080,6 +8829,7 @@
       <w:r>
         <w:t xml:space="preserve"> </w:t>
       </w:r>
+      <w:proofErr w:type="spellStart"/>
       <w:r>
         <w:rPr>
           <w:lang w:val="en-US"/>
@@ -8087,6 +8837,7 @@
         <w:t>SiftDown</w:t>
       </w:r>
       <w:bookmarkEnd w:id="34"/>
+      <w:proofErr w:type="spellEnd"/>
     </w:p>
     <w:tbl>
       <w:tblPr>
@@ -8227,6 +8978,7 @@
               </w:rPr>
               <w:t xml:space="preserve"> – Схема алгоритма </w:t>
             </w:r>
+            <w:proofErr w:type="spellStart"/>
             <w:r>
               <w:rPr>
                 <w:b w:val="0"/>
@@ -8235,6 +8987,7 @@
               </w:rPr>
               <w:t>SiftDown</w:t>
             </w:r>
+            <w:proofErr w:type="spellEnd"/>
           </w:p>
         </w:tc>
       </w:tr>
@@ -8476,7 +9229,15 @@
         <w:ind w:firstLine="0"/>
       </w:pPr>
       <w:r>
-        <w:t xml:space="preserve">  SysUtils;</w:t>
+        <w:t xml:space="preserve">  </w:t>
+      </w:r>
+      <w:proofErr w:type="spellStart"/>
+      <w:r>
+        <w:t>SysUtils</w:t>
+      </w:r>
+      <w:proofErr w:type="spellEnd"/>
+      <w:r>
+        <w:t>;</w:t>
       </w:r>
     </w:p>
     <w:p>
@@ -8509,16 +9270,40 @@
         <w:ind w:firstLine="0"/>
       </w:pPr>
       <w:r>
-        <w:t xml:space="preserve">  TArr = Array[1..3000] Of Integer;</w:t>
-      </w:r>
-    </w:p>
-    <w:p>
-      <w:pPr>
-        <w:pStyle w:val="afe"/>
-        <w:ind w:firstLine="0"/>
-      </w:pPr>
-      <w:r>
-        <w:t xml:space="preserve">  //TArr - our array</w:t>
+        <w:t xml:space="preserve">  </w:t>
+      </w:r>
+      <w:proofErr w:type="spellStart"/>
+      <w:r>
+        <w:t>TArr</w:t>
+      </w:r>
+      <w:proofErr w:type="spellEnd"/>
+      <w:r>
+        <w:t xml:space="preserve"> = </w:t>
+      </w:r>
+      <w:proofErr w:type="gramStart"/>
+      <w:r>
+        <w:t>Array[</w:t>
+      </w:r>
+      <w:proofErr w:type="gramEnd"/>
+      <w:r>
+        <w:t>1..3000] Of Integer;</w:t>
+      </w:r>
+    </w:p>
+    <w:p>
+      <w:pPr>
+        <w:pStyle w:val="afe"/>
+        <w:ind w:firstLine="0"/>
+      </w:pPr>
+      <w:r>
+        <w:t xml:space="preserve">  //</w:t>
+      </w:r>
+      <w:proofErr w:type="spellStart"/>
+      <w:r>
+        <w:t>TArr</w:t>
+      </w:r>
+      <w:proofErr w:type="spellEnd"/>
+      <w:r>
+        <w:t xml:space="preserve"> - our array</w:t>
       </w:r>
     </w:p>
     <w:p>
@@ -8569,7 +9354,15 @@
         <w:ind w:firstLine="0"/>
       </w:pPr>
       <w:r>
-        <w:t xml:space="preserve">  Arr1, Arr2: TArr;</w:t>
+        <w:t xml:space="preserve">  Arr1, Arr2: </w:t>
+      </w:r>
+      <w:proofErr w:type="spellStart"/>
+      <w:r>
+        <w:t>TArr</w:t>
+      </w:r>
+      <w:proofErr w:type="spellEnd"/>
+      <w:r>
+        <w:t>;</w:t>
       </w:r>
     </w:p>
     <w:p>
@@ -8578,7 +9371,15 @@
         <w:ind w:left="4820" w:hanging="4820"/>
       </w:pPr>
       <w:r>
-        <w:t xml:space="preserve">  N: Array[1..6] Of Integer = (100, 250, 500, 1000, 2000, 3000);</w:t>
+        <w:t xml:space="preserve">  N: </w:t>
+      </w:r>
+      <w:proofErr w:type="gramStart"/>
+      <w:r>
+        <w:t>Array[</w:t>
+      </w:r>
+      <w:proofErr w:type="gramEnd"/>
+      <w:r>
+        <w:t>1..6] Of Integer = (100, 250, 500, 1000, 2000, 3000);</w:t>
       </w:r>
     </w:p>
     <w:p>
@@ -8587,16 +9388,32 @@
         <w:ind w:left="4820" w:hanging="4820"/>
       </w:pPr>
       <w:r>
-        <w:t xml:space="preserve">  S: Array[1..3] Of String = ('Random', 'Sorted', 'Revers');</w:t>
-      </w:r>
-    </w:p>
-    <w:p>
-      <w:pPr>
-        <w:pStyle w:val="afe"/>
-        <w:ind w:firstLine="0"/>
-      </w:pPr>
-      <w:r>
-        <w:t xml:space="preserve">  //I,J - loop params</w:t>
+        <w:t xml:space="preserve">  S: </w:t>
+      </w:r>
+      <w:proofErr w:type="gramStart"/>
+      <w:r>
+        <w:t>Array[</w:t>
+      </w:r>
+      <w:proofErr w:type="gramEnd"/>
+      <w:r>
+        <w:t>1..3] Of String = ('Random', 'Sorted', 'Revers');</w:t>
+      </w:r>
+    </w:p>
+    <w:p>
+      <w:pPr>
+        <w:pStyle w:val="afe"/>
+        <w:ind w:firstLine="0"/>
+      </w:pPr>
+      <w:r>
+        <w:t xml:space="preserve">  //</w:t>
+      </w:r>
+      <w:proofErr w:type="gramStart"/>
+      <w:r>
+        <w:t>I,J</w:t>
+      </w:r>
+      <w:proofErr w:type="gramEnd"/>
+      <w:r>
+        <w:t xml:space="preserve"> - loop params</w:t>
       </w:r>
     </w:p>
     <w:p>
@@ -8674,7 +9491,15 @@
         <w:ind w:firstLine="0"/>
       </w:pPr>
       <w:r>
-        <w:t>Procedure Swap(Var A, B: Integer);</w:t>
+        <w:t xml:space="preserve">Procedure </w:t>
+      </w:r>
+      <w:proofErr w:type="gramStart"/>
+      <w:r>
+        <w:t>Swap(</w:t>
+      </w:r>
+      <w:proofErr w:type="gramEnd"/>
+      <w:r>
+        <w:t>Var A, B: Integer);</w:t>
       </w:r>
     </w:p>
     <w:p>
@@ -8719,25 +9544,49 @@
         <w:ind w:firstLine="0"/>
       </w:pPr>
       <w:r>
-        <w:t xml:space="preserve">  T:= A;</w:t>
-      </w:r>
-    </w:p>
-    <w:p>
-      <w:pPr>
-        <w:pStyle w:val="afe"/>
-        <w:ind w:firstLine="0"/>
-      </w:pPr>
-      <w:r>
-        <w:t xml:space="preserve">  A:= B;</w:t>
-      </w:r>
-    </w:p>
-    <w:p>
-      <w:pPr>
-        <w:pStyle w:val="afe"/>
-        <w:ind w:firstLine="0"/>
-      </w:pPr>
-      <w:r>
-        <w:t xml:space="preserve">  B:= T;</w:t>
+        <w:t xml:space="preserve">  </w:t>
+      </w:r>
+      <w:proofErr w:type="gramStart"/>
+      <w:r>
+        <w:t>T:=</w:t>
+      </w:r>
+      <w:proofErr w:type="gramEnd"/>
+      <w:r>
+        <w:t xml:space="preserve"> A;</w:t>
+      </w:r>
+    </w:p>
+    <w:p>
+      <w:pPr>
+        <w:pStyle w:val="afe"/>
+        <w:ind w:firstLine="0"/>
+      </w:pPr>
+      <w:r>
+        <w:t xml:space="preserve">  </w:t>
+      </w:r>
+      <w:proofErr w:type="gramStart"/>
+      <w:r>
+        <w:t>A:=</w:t>
+      </w:r>
+      <w:proofErr w:type="gramEnd"/>
+      <w:r>
+        <w:t xml:space="preserve"> B;</w:t>
+      </w:r>
+    </w:p>
+    <w:p>
+      <w:pPr>
+        <w:pStyle w:val="afe"/>
+        <w:ind w:firstLine="0"/>
+      </w:pPr>
+      <w:r>
+        <w:t xml:space="preserve">  </w:t>
+      </w:r>
+      <w:proofErr w:type="gramStart"/>
+      <w:r>
+        <w:t>B:=</w:t>
+      </w:r>
+      <w:proofErr w:type="gramEnd"/>
+      <w:r>
+        <w:t xml:space="preserve"> T;</w:t>
       </w:r>
     </w:p>
     <w:p>
@@ -8777,16 +9626,64 @@
         <w:ind w:firstLine="0"/>
       </w:pPr>
       <w:r>
-        <w:t>//Arr - array, N - array size, Opt - filler type</w:t>
-      </w:r>
-    </w:p>
-    <w:p>
-      <w:pPr>
-        <w:pStyle w:val="afe"/>
-        <w:ind w:firstLine="0"/>
-      </w:pPr>
-      <w:r>
-        <w:t>Procedure Fill(Var Arr: TArr; Const N, Opt: Integer);</w:t>
+        <w:t>//</w:t>
+      </w:r>
+      <w:proofErr w:type="spellStart"/>
+      <w:r>
+        <w:t>Arr</w:t>
+      </w:r>
+      <w:proofErr w:type="spellEnd"/>
+      <w:r>
+        <w:t xml:space="preserve"> - array, N - array size, </w:t>
+      </w:r>
+      <w:proofErr w:type="spellStart"/>
+      <w:r>
+        <w:t>Opt</w:t>
+      </w:r>
+      <w:proofErr w:type="spellEnd"/>
+      <w:r>
+        <w:t xml:space="preserve"> - filler type</w:t>
+      </w:r>
+    </w:p>
+    <w:p>
+      <w:pPr>
+        <w:pStyle w:val="afe"/>
+        <w:ind w:firstLine="0"/>
+      </w:pPr>
+      <w:r>
+        <w:t xml:space="preserve">Procedure </w:t>
+      </w:r>
+      <w:proofErr w:type="gramStart"/>
+      <w:r>
+        <w:t>Fill(</w:t>
+      </w:r>
+      <w:proofErr w:type="gramEnd"/>
+      <w:r>
+        <w:t xml:space="preserve">Var </w:t>
+      </w:r>
+      <w:proofErr w:type="spellStart"/>
+      <w:r>
+        <w:t>Arr</w:t>
+      </w:r>
+      <w:proofErr w:type="spellEnd"/>
+      <w:r>
+        <w:t xml:space="preserve">: </w:t>
+      </w:r>
+      <w:proofErr w:type="spellStart"/>
+      <w:r>
+        <w:t>TArr</w:t>
+      </w:r>
+      <w:proofErr w:type="spellEnd"/>
+      <w:r>
+        <w:t xml:space="preserve">; Const N, </w:t>
+      </w:r>
+      <w:proofErr w:type="spellStart"/>
+      <w:r>
+        <w:t>Opt</w:t>
+      </w:r>
+      <w:proofErr w:type="spellEnd"/>
+      <w:r>
+        <w:t>: Integer);</w:t>
       </w:r>
     </w:p>
     <w:p>
@@ -8840,7 +9737,15 @@
         <w:ind w:firstLine="0"/>
       </w:pPr>
       <w:r>
-        <w:t xml:space="preserve">  Case Opt Of</w:t>
+        <w:t xml:space="preserve">  Case </w:t>
+      </w:r>
+      <w:proofErr w:type="spellStart"/>
+      <w:r>
+        <w:t>Opt</w:t>
+      </w:r>
+      <w:proofErr w:type="spellEnd"/>
+      <w:r>
+        <w:t xml:space="preserve"> Of</w:t>
       </w:r>
     </w:p>
     <w:p>
@@ -8858,16 +9763,48 @@
         <w:ind w:firstLine="0"/>
       </w:pPr>
       <w:r>
-        <w:t xml:space="preserve">      For I:= Low(Arr) To N Do</w:t>
-      </w:r>
-    </w:p>
-    <w:p>
-      <w:pPr>
-        <w:pStyle w:val="afe"/>
-        <w:ind w:firstLine="0"/>
-      </w:pPr>
-      <w:r>
-        <w:t xml:space="preserve">        Arr[I]:= Random(N);</w:t>
+        <w:t xml:space="preserve">      For </w:t>
+      </w:r>
+      <w:proofErr w:type="gramStart"/>
+      <w:r>
+        <w:t>I:=</w:t>
+      </w:r>
+      <w:proofErr w:type="gramEnd"/>
+      <w:r>
+        <w:t xml:space="preserve"> Low(</w:t>
+      </w:r>
+      <w:proofErr w:type="spellStart"/>
+      <w:r>
+        <w:t>Arr</w:t>
+      </w:r>
+      <w:proofErr w:type="spellEnd"/>
+      <w:r>
+        <w:t>) To N Do</w:t>
+      </w:r>
+    </w:p>
+    <w:p>
+      <w:pPr>
+        <w:pStyle w:val="afe"/>
+        <w:ind w:firstLine="0"/>
+      </w:pPr>
+      <w:r>
+        <w:t xml:space="preserve">        </w:t>
+      </w:r>
+      <w:proofErr w:type="spellStart"/>
+      <w:r>
+        <w:t>Arr</w:t>
+      </w:r>
+      <w:proofErr w:type="spellEnd"/>
+      <w:r>
+        <w:t>[I</w:t>
+      </w:r>
+      <w:proofErr w:type="gramStart"/>
+      <w:r>
+        <w:t>]:=</w:t>
+      </w:r>
+      <w:proofErr w:type="gramEnd"/>
+      <w:r>
+        <w:t xml:space="preserve"> Random(N);</w:t>
       </w:r>
     </w:p>
     <w:p>
@@ -8885,16 +9822,48 @@
         <w:ind w:firstLine="0"/>
       </w:pPr>
       <w:r>
-        <w:t xml:space="preserve">      For I:= Low(Arr) To N Do</w:t>
-      </w:r>
-    </w:p>
-    <w:p>
-      <w:pPr>
-        <w:pStyle w:val="afe"/>
-        <w:ind w:firstLine="0"/>
-      </w:pPr>
-      <w:r>
-        <w:t xml:space="preserve">        Arr[I]:= I;</w:t>
+        <w:t xml:space="preserve">      For </w:t>
+      </w:r>
+      <w:proofErr w:type="gramStart"/>
+      <w:r>
+        <w:t>I:=</w:t>
+      </w:r>
+      <w:proofErr w:type="gramEnd"/>
+      <w:r>
+        <w:t xml:space="preserve"> Low(</w:t>
+      </w:r>
+      <w:proofErr w:type="spellStart"/>
+      <w:r>
+        <w:t>Arr</w:t>
+      </w:r>
+      <w:proofErr w:type="spellEnd"/>
+      <w:r>
+        <w:t>) To N Do</w:t>
+      </w:r>
+    </w:p>
+    <w:p>
+      <w:pPr>
+        <w:pStyle w:val="afe"/>
+        <w:ind w:firstLine="0"/>
+      </w:pPr>
+      <w:r>
+        <w:t xml:space="preserve">        </w:t>
+      </w:r>
+      <w:proofErr w:type="spellStart"/>
+      <w:r>
+        <w:t>Arr</w:t>
+      </w:r>
+      <w:proofErr w:type="spellEnd"/>
+      <w:r>
+        <w:t>[I</w:t>
+      </w:r>
+      <w:proofErr w:type="gramStart"/>
+      <w:r>
+        <w:t>]:=</w:t>
+      </w:r>
+      <w:proofErr w:type="gramEnd"/>
+      <w:r>
+        <w:t xml:space="preserve"> I;</w:t>
       </w:r>
     </w:p>
     <w:p>
@@ -8912,16 +9881,48 @@
         <w:ind w:firstLine="0"/>
       </w:pPr>
       <w:r>
-        <w:t xml:space="preserve">      For I:= Low(Arr) To N Do</w:t>
-      </w:r>
-    </w:p>
-    <w:p>
-      <w:pPr>
-        <w:pStyle w:val="afe"/>
-        <w:ind w:firstLine="0"/>
-      </w:pPr>
-      <w:r>
-        <w:t xml:space="preserve">        Arr[I]:= N - I;</w:t>
+        <w:t xml:space="preserve">      For </w:t>
+      </w:r>
+      <w:proofErr w:type="gramStart"/>
+      <w:r>
+        <w:t>I:=</w:t>
+      </w:r>
+      <w:proofErr w:type="gramEnd"/>
+      <w:r>
+        <w:t xml:space="preserve"> Low(</w:t>
+      </w:r>
+      <w:proofErr w:type="spellStart"/>
+      <w:r>
+        <w:t>Arr</w:t>
+      </w:r>
+      <w:proofErr w:type="spellEnd"/>
+      <w:r>
+        <w:t>) To N Do</w:t>
+      </w:r>
+    </w:p>
+    <w:p>
+      <w:pPr>
+        <w:pStyle w:val="afe"/>
+        <w:ind w:firstLine="0"/>
+      </w:pPr>
+      <w:r>
+        <w:t xml:space="preserve">        </w:t>
+      </w:r>
+      <w:proofErr w:type="spellStart"/>
+      <w:r>
+        <w:t>Arr</w:t>
+      </w:r>
+      <w:proofErr w:type="spellEnd"/>
+      <w:r>
+        <w:t>[I</w:t>
+      </w:r>
+      <w:proofErr w:type="gramStart"/>
+      <w:r>
+        <w:t>]:=</w:t>
+      </w:r>
+      <w:proofErr w:type="gramEnd"/>
+      <w:r>
+        <w:t xml:space="preserve"> N - I;</w:t>
       </w:r>
     </w:p>
     <w:p>
@@ -8963,16 +9964,53 @@
         <w:ind w:firstLine="0"/>
       </w:pPr>
       <w:r>
-        <w:t>//Arr - array, N - array size, Comp - comparisons</w:t>
-      </w:r>
-    </w:p>
-    <w:p>
-      <w:pPr>
-        <w:pStyle w:val="afe"/>
-        <w:ind w:firstLine="0"/>
-      </w:pPr>
-      <w:r>
-        <w:t>Procedure BubbleSort(Var Arr: TArr; Const N: Integer; Var Comp: Integer);</w:t>
+        <w:t>//</w:t>
+      </w:r>
+      <w:proofErr w:type="spellStart"/>
+      <w:r>
+        <w:t>Arr</w:t>
+      </w:r>
+      <w:proofErr w:type="spellEnd"/>
+      <w:r>
+        <w:t xml:space="preserve"> - array, N - array size, Comp - comparisons</w:t>
+      </w:r>
+    </w:p>
+    <w:p>
+      <w:pPr>
+        <w:pStyle w:val="afe"/>
+        <w:ind w:firstLine="0"/>
+      </w:pPr>
+      <w:r>
+        <w:t xml:space="preserve">Procedure </w:t>
+      </w:r>
+      <w:proofErr w:type="spellStart"/>
+      <w:proofErr w:type="gramStart"/>
+      <w:r>
+        <w:t>BubbleSort</w:t>
+      </w:r>
+      <w:proofErr w:type="spellEnd"/>
+      <w:r>
+        <w:t>(</w:t>
+      </w:r>
+      <w:proofErr w:type="gramEnd"/>
+      <w:r>
+        <w:t xml:space="preserve">Var </w:t>
+      </w:r>
+      <w:proofErr w:type="spellStart"/>
+      <w:r>
+        <w:t>Arr</w:t>
+      </w:r>
+      <w:proofErr w:type="spellEnd"/>
+      <w:r>
+        <w:t xml:space="preserve">: </w:t>
+      </w:r>
+      <w:proofErr w:type="spellStart"/>
+      <w:r>
+        <w:t>TArr</w:t>
+      </w:r>
+      <w:proofErr w:type="spellEnd"/>
+      <w:r>
+        <w:t>; Const N: Integer; Var Comp: Integer);</w:t>
       </w:r>
     </w:p>
     <w:p>
@@ -9035,16 +10073,32 @@
         <w:ind w:firstLine="0"/>
       </w:pPr>
       <w:r>
-        <w:t xml:space="preserve">  Sorted:= False;</w:t>
-      </w:r>
-    </w:p>
-    <w:p>
-      <w:pPr>
-        <w:pStyle w:val="afe"/>
-        <w:ind w:firstLine="0"/>
-      </w:pPr>
-      <w:r>
-        <w:t xml:space="preserve">  I:= 1;</w:t>
+        <w:t xml:space="preserve">  </w:t>
+      </w:r>
+      <w:proofErr w:type="gramStart"/>
+      <w:r>
+        <w:t>Sorted:=</w:t>
+      </w:r>
+      <w:proofErr w:type="gramEnd"/>
+      <w:r>
+        <w:t xml:space="preserve"> False;</w:t>
+      </w:r>
+    </w:p>
+    <w:p>
+      <w:pPr>
+        <w:pStyle w:val="afe"/>
+        <w:ind w:firstLine="0"/>
+      </w:pPr>
+      <w:r>
+        <w:t xml:space="preserve">  </w:t>
+      </w:r>
+      <w:proofErr w:type="gramStart"/>
+      <w:r>
+        <w:t>I:=</w:t>
+      </w:r>
+      <w:proofErr w:type="gramEnd"/>
+      <w:r>
+        <w:t xml:space="preserve"> 1;</w:t>
       </w:r>
     </w:p>
     <w:p>
@@ -9071,16 +10125,32 @@
         <w:ind w:firstLine="0"/>
       </w:pPr>
       <w:r>
-        <w:t xml:space="preserve">    Sorted:= True;</w:t>
-      </w:r>
-    </w:p>
-    <w:p>
-      <w:pPr>
-        <w:pStyle w:val="afe"/>
-        <w:ind w:firstLine="0"/>
-      </w:pPr>
-      <w:r>
-        <w:t xml:space="preserve">    For J:= 1 To N - I Do</w:t>
+        <w:t xml:space="preserve">    </w:t>
+      </w:r>
+      <w:proofErr w:type="gramStart"/>
+      <w:r>
+        <w:t>Sorted:=</w:t>
+      </w:r>
+      <w:proofErr w:type="gramEnd"/>
+      <w:r>
+        <w:t xml:space="preserve"> True;</w:t>
+      </w:r>
+    </w:p>
+    <w:p>
+      <w:pPr>
+        <w:pStyle w:val="afe"/>
+        <w:ind w:firstLine="0"/>
+      </w:pPr>
+      <w:r>
+        <w:t xml:space="preserve">    For </w:t>
+      </w:r>
+      <w:proofErr w:type="gramStart"/>
+      <w:r>
+        <w:t>J:=</w:t>
+      </w:r>
+      <w:proofErr w:type="gramEnd"/>
+      <w:r>
+        <w:t xml:space="preserve"> 1 To N - I Do</w:t>
       </w:r>
     </w:p>
     <w:p>
@@ -9098,7 +10168,28 @@
         <w:ind w:firstLine="0"/>
       </w:pPr>
       <w:r>
-        <w:t xml:space="preserve">      If Arr[J] &gt; Arr[J + 1] Then</w:t>
+        <w:t xml:space="preserve">      If </w:t>
+      </w:r>
+      <w:proofErr w:type="spellStart"/>
+      <w:r>
+        <w:t>Arr</w:t>
+      </w:r>
+      <w:proofErr w:type="spellEnd"/>
+      <w:r>
+        <w:t xml:space="preserve">[J] &gt; </w:t>
+      </w:r>
+      <w:proofErr w:type="spellStart"/>
+      <w:proofErr w:type="gramStart"/>
+      <w:r>
+        <w:t>Arr</w:t>
+      </w:r>
+      <w:proofErr w:type="spellEnd"/>
+      <w:r>
+        <w:t>[</w:t>
+      </w:r>
+      <w:proofErr w:type="gramEnd"/>
+      <w:r>
+        <w:t>J + 1] Then</w:t>
       </w:r>
     </w:p>
     <w:p>
@@ -9116,16 +10207,45 @@
         <w:ind w:firstLine="0"/>
       </w:pPr>
       <w:r>
-        <w:t xml:space="preserve">        Sorted:= False;</w:t>
-      </w:r>
-    </w:p>
-    <w:p>
-      <w:pPr>
-        <w:pStyle w:val="afe"/>
-        <w:ind w:firstLine="0"/>
-      </w:pPr>
-      <w:r>
-        <w:t xml:space="preserve">        Swap(Arr[J], Arr[J + 1]);</w:t>
+        <w:t xml:space="preserve">        </w:t>
+      </w:r>
+      <w:proofErr w:type="gramStart"/>
+      <w:r>
+        <w:t>Sorted:=</w:t>
+      </w:r>
+      <w:proofErr w:type="gramEnd"/>
+      <w:r>
+        <w:t xml:space="preserve"> False;</w:t>
+      </w:r>
+    </w:p>
+    <w:p>
+      <w:pPr>
+        <w:pStyle w:val="afe"/>
+        <w:ind w:firstLine="0"/>
+      </w:pPr>
+      <w:r>
+        <w:t xml:space="preserve">        </w:t>
+      </w:r>
+      <w:proofErr w:type="gramStart"/>
+      <w:r>
+        <w:t>Swap(</w:t>
+      </w:r>
+      <w:proofErr w:type="spellStart"/>
+      <w:proofErr w:type="gramEnd"/>
+      <w:r>
+        <w:t>Arr</w:t>
+      </w:r>
+      <w:proofErr w:type="spellEnd"/>
+      <w:r>
+        <w:t xml:space="preserve">[J], </w:t>
+      </w:r>
+      <w:proofErr w:type="spellStart"/>
+      <w:r>
+        <w:t>Arr</w:t>
+      </w:r>
+      <w:proofErr w:type="spellEnd"/>
+      <w:r>
+        <w:t>[J + 1]);</w:t>
       </w:r>
     </w:p>
     <w:p>
@@ -9143,7 +10263,15 @@
         <w:ind w:firstLine="0"/>
       </w:pPr>
       <w:r>
-        <w:t xml:space="preserve">      Inc(Comp);</w:t>
+        <w:t xml:space="preserve">      </w:t>
+      </w:r>
+      <w:proofErr w:type="gramStart"/>
+      <w:r>
+        <w:t>Inc(</w:t>
+      </w:r>
+      <w:proofErr w:type="gramEnd"/>
+      <w:r>
+        <w:t>Comp);</w:t>
       </w:r>
     </w:p>
     <w:p>
@@ -9203,16 +10331,53 @@
         <w:ind w:left="284" w:hanging="284"/>
       </w:pPr>
       <w:r>
-        <w:t>//Arr - array, Node - current index, N - array size, Comp - comparisons</w:t>
-      </w:r>
-    </w:p>
-    <w:p>
-      <w:pPr>
-        <w:pStyle w:val="afe"/>
-        <w:ind w:firstLine="0"/>
-      </w:pPr>
-      <w:r>
-        <w:t>Procedure SiftDown(Var Arr: TArr; Node: Integer; Const N: Integer; Var Comp: Integer);</w:t>
+        <w:t>//</w:t>
+      </w:r>
+      <w:proofErr w:type="spellStart"/>
+      <w:r>
+        <w:t>Arr</w:t>
+      </w:r>
+      <w:proofErr w:type="spellEnd"/>
+      <w:r>
+        <w:t xml:space="preserve"> - array, Node - current index, N - array size, Comp - comparisons</w:t>
+      </w:r>
+    </w:p>
+    <w:p>
+      <w:pPr>
+        <w:pStyle w:val="afe"/>
+        <w:ind w:firstLine="0"/>
+      </w:pPr>
+      <w:r>
+        <w:t xml:space="preserve">Procedure </w:t>
+      </w:r>
+      <w:proofErr w:type="spellStart"/>
+      <w:proofErr w:type="gramStart"/>
+      <w:r>
+        <w:t>SiftDown</w:t>
+      </w:r>
+      <w:proofErr w:type="spellEnd"/>
+      <w:r>
+        <w:t>(</w:t>
+      </w:r>
+      <w:proofErr w:type="gramEnd"/>
+      <w:r>
+        <w:t xml:space="preserve">Var </w:t>
+      </w:r>
+      <w:proofErr w:type="spellStart"/>
+      <w:r>
+        <w:t>Arr</w:t>
+      </w:r>
+      <w:proofErr w:type="spellEnd"/>
+      <w:r>
+        <w:t xml:space="preserve">: </w:t>
+      </w:r>
+      <w:proofErr w:type="spellStart"/>
+      <w:r>
+        <w:t>TArr</w:t>
+      </w:r>
+      <w:proofErr w:type="spellEnd"/>
+      <w:r>
+        <w:t>; Node: Integer; Const N: Integer; Var Comp: Integer);</w:t>
       </w:r>
     </w:p>
     <w:p>
@@ -9275,16 +10440,32 @@
         <w:ind w:firstLine="0"/>
       </w:pPr>
       <w:r>
-        <w:t xml:space="preserve">  Root:= Node;</w:t>
-      </w:r>
-    </w:p>
-    <w:p>
-      <w:pPr>
-        <w:pStyle w:val="afe"/>
-        <w:ind w:firstLine="0"/>
-      </w:pPr>
-      <w:r>
-        <w:t xml:space="preserve">  Sifted:= False;</w:t>
+        <w:t xml:space="preserve">  </w:t>
+      </w:r>
+      <w:proofErr w:type="gramStart"/>
+      <w:r>
+        <w:t>Root:=</w:t>
+      </w:r>
+      <w:proofErr w:type="gramEnd"/>
+      <w:r>
+        <w:t xml:space="preserve"> Node;</w:t>
+      </w:r>
+    </w:p>
+    <w:p>
+      <w:pPr>
+        <w:pStyle w:val="afe"/>
+        <w:ind w:firstLine="0"/>
+      </w:pPr>
+      <w:r>
+        <w:t xml:space="preserve">  </w:t>
+      </w:r>
+      <w:proofErr w:type="gramStart"/>
+      <w:r>
+        <w:t>Sifted:=</w:t>
+      </w:r>
+      <w:proofErr w:type="gramEnd"/>
+      <w:r>
+        <w:t xml:space="preserve"> False;</w:t>
       </w:r>
     </w:p>
     <w:p>
@@ -9311,16 +10492,32 @@
         <w:ind w:firstLine="0"/>
       </w:pPr>
       <w:r>
-        <w:t xml:space="preserve">    Comp:= Comp + 2;</w:t>
-      </w:r>
-    </w:p>
-    <w:p>
-      <w:pPr>
-        <w:pStyle w:val="afe"/>
-        <w:ind w:firstLine="0"/>
-      </w:pPr>
-      <w:r>
-        <w:t xml:space="preserve">    Child:= Root * 2 - Node + 1;</w:t>
+        <w:t xml:space="preserve">    </w:t>
+      </w:r>
+      <w:proofErr w:type="gramStart"/>
+      <w:r>
+        <w:t>Comp:=</w:t>
+      </w:r>
+      <w:proofErr w:type="gramEnd"/>
+      <w:r>
+        <w:t xml:space="preserve"> Comp + 2;</w:t>
+      </w:r>
+    </w:p>
+    <w:p>
+      <w:pPr>
+        <w:pStyle w:val="afe"/>
+        <w:ind w:firstLine="0"/>
+      </w:pPr>
+      <w:r>
+        <w:t xml:space="preserve">    </w:t>
+      </w:r>
+      <w:proofErr w:type="gramStart"/>
+      <w:r>
+        <w:t>Child:=</w:t>
+      </w:r>
+      <w:proofErr w:type="gramEnd"/>
+      <w:r>
+        <w:t xml:space="preserve"> Root * 2 - Node + 1;</w:t>
       </w:r>
     </w:p>
     <w:p>
@@ -9329,25 +10526,75 @@
         <w:ind w:left="709" w:hanging="709"/>
       </w:pPr>
       <w:r>
-        <w:t xml:space="preserve">    If (Child + 1 &lt;= N) And (Arr[Child] &lt; Arr[Child + 1]) Then</w:t>
-      </w:r>
-    </w:p>
-    <w:p>
-      <w:pPr>
-        <w:pStyle w:val="afe"/>
-        <w:ind w:firstLine="0"/>
-      </w:pPr>
-      <w:r>
-        <w:t xml:space="preserve">      Inc(Child);</w:t>
-      </w:r>
-    </w:p>
-    <w:p>
-      <w:pPr>
-        <w:pStyle w:val="afe"/>
-        <w:ind w:firstLine="0"/>
-      </w:pPr>
-      <w:r>
-        <w:t xml:space="preserve">    If Arr[Root] &lt; Arr[Child] Then</w:t>
+        <w:t xml:space="preserve">    If (Child + 1 &lt;= N) And (</w:t>
+      </w:r>
+      <w:proofErr w:type="spellStart"/>
+      <w:proofErr w:type="gramStart"/>
+      <w:r>
+        <w:t>Arr</w:t>
+      </w:r>
+      <w:proofErr w:type="spellEnd"/>
+      <w:r>
+        <w:t>[</w:t>
+      </w:r>
+      <w:proofErr w:type="gramEnd"/>
+      <w:r>
+        <w:t xml:space="preserve">Child] &lt; </w:t>
+      </w:r>
+      <w:proofErr w:type="spellStart"/>
+      <w:r>
+        <w:t>Arr</w:t>
+      </w:r>
+      <w:proofErr w:type="spellEnd"/>
+      <w:r>
+        <w:t>[Child + 1]) Then</w:t>
+      </w:r>
+    </w:p>
+    <w:p>
+      <w:pPr>
+        <w:pStyle w:val="afe"/>
+        <w:ind w:firstLine="0"/>
+      </w:pPr>
+      <w:r>
+        <w:t xml:space="preserve">      </w:t>
+      </w:r>
+      <w:proofErr w:type="gramStart"/>
+      <w:r>
+        <w:t>Inc(</w:t>
+      </w:r>
+      <w:proofErr w:type="gramEnd"/>
+      <w:r>
+        <w:t>Child);</w:t>
+      </w:r>
+    </w:p>
+    <w:p>
+      <w:pPr>
+        <w:pStyle w:val="afe"/>
+        <w:ind w:firstLine="0"/>
+      </w:pPr>
+      <w:r>
+        <w:t xml:space="preserve">    If </w:t>
+      </w:r>
+      <w:proofErr w:type="spellStart"/>
+      <w:proofErr w:type="gramStart"/>
+      <w:r>
+        <w:t>Arr</w:t>
+      </w:r>
+      <w:proofErr w:type="spellEnd"/>
+      <w:r>
+        <w:t>[</w:t>
+      </w:r>
+      <w:proofErr w:type="gramEnd"/>
+      <w:r>
+        <w:t xml:space="preserve">Root] &lt; </w:t>
+      </w:r>
+      <w:proofErr w:type="spellStart"/>
+      <w:r>
+        <w:t>Arr</w:t>
+      </w:r>
+      <w:proofErr w:type="spellEnd"/>
+      <w:r>
+        <w:t>[Child] Then</w:t>
       </w:r>
     </w:p>
     <w:p>
@@ -9365,16 +10612,45 @@
         <w:ind w:firstLine="0"/>
       </w:pPr>
       <w:r>
-        <w:t xml:space="preserve">      Swap(Arr[Root], Arr[Child]);</w:t>
-      </w:r>
-    </w:p>
-    <w:p>
-      <w:pPr>
-        <w:pStyle w:val="afe"/>
-        <w:ind w:firstLine="0"/>
-      </w:pPr>
-      <w:r>
-        <w:t xml:space="preserve">      Root:= Child;</w:t>
+        <w:t xml:space="preserve">      </w:t>
+      </w:r>
+      <w:proofErr w:type="gramStart"/>
+      <w:r>
+        <w:t>Swap(</w:t>
+      </w:r>
+      <w:proofErr w:type="spellStart"/>
+      <w:proofErr w:type="gramEnd"/>
+      <w:r>
+        <w:t>Arr</w:t>
+      </w:r>
+      <w:proofErr w:type="spellEnd"/>
+      <w:r>
+        <w:t xml:space="preserve">[Root], </w:t>
+      </w:r>
+      <w:proofErr w:type="spellStart"/>
+      <w:r>
+        <w:t>Arr</w:t>
+      </w:r>
+      <w:proofErr w:type="spellEnd"/>
+      <w:r>
+        <w:t>[Child]);</w:t>
+      </w:r>
+    </w:p>
+    <w:p>
+      <w:pPr>
+        <w:pStyle w:val="afe"/>
+        <w:ind w:firstLine="0"/>
+      </w:pPr>
+      <w:r>
+        <w:t xml:space="preserve">      </w:t>
+      </w:r>
+      <w:proofErr w:type="gramStart"/>
+      <w:r>
+        <w:t>Root:=</w:t>
+      </w:r>
+      <w:proofErr w:type="gramEnd"/>
+      <w:r>
+        <w:t xml:space="preserve"> Child;</w:t>
       </w:r>
     </w:p>
     <w:p>
@@ -9401,7 +10677,15 @@
         <w:ind w:firstLine="0"/>
       </w:pPr>
       <w:r>
-        <w:t xml:space="preserve">      Sifted:= True;</w:t>
+        <w:t xml:space="preserve">      </w:t>
+      </w:r>
+      <w:proofErr w:type="gramStart"/>
+      <w:r>
+        <w:t>Sifted:=</w:t>
+      </w:r>
+      <w:proofErr w:type="gramEnd"/>
+      <w:r>
+        <w:t xml:space="preserve"> True;</w:t>
       </w:r>
     </w:p>
     <w:p>
@@ -9443,16 +10727,53 @@
         <w:ind w:firstLine="0"/>
       </w:pPr>
       <w:r>
-        <w:t>//Arr - array, N - array size, Comp - comparisons</w:t>
-      </w:r>
-    </w:p>
-    <w:p>
-      <w:pPr>
-        <w:pStyle w:val="afe"/>
-        <w:ind w:firstLine="0"/>
-      </w:pPr>
-      <w:r>
-        <w:t>Procedure HeapSort(Var Arr: TArr; Const N: Integer; Var Comp: Integer);</w:t>
+        <w:t>//</w:t>
+      </w:r>
+      <w:proofErr w:type="spellStart"/>
+      <w:r>
+        <w:t>Arr</w:t>
+      </w:r>
+      <w:proofErr w:type="spellEnd"/>
+      <w:r>
+        <w:t xml:space="preserve"> - array, N - array size, Comp - comparisons</w:t>
+      </w:r>
+    </w:p>
+    <w:p>
+      <w:pPr>
+        <w:pStyle w:val="afe"/>
+        <w:ind w:firstLine="0"/>
+      </w:pPr>
+      <w:r>
+        <w:t xml:space="preserve">Procedure </w:t>
+      </w:r>
+      <w:proofErr w:type="spellStart"/>
+      <w:proofErr w:type="gramStart"/>
+      <w:r>
+        <w:t>HeapSort</w:t>
+      </w:r>
+      <w:proofErr w:type="spellEnd"/>
+      <w:r>
+        <w:t>(</w:t>
+      </w:r>
+      <w:proofErr w:type="gramEnd"/>
+      <w:r>
+        <w:t xml:space="preserve">Var </w:t>
+      </w:r>
+      <w:proofErr w:type="spellStart"/>
+      <w:r>
+        <w:t>Arr</w:t>
+      </w:r>
+      <w:proofErr w:type="spellEnd"/>
+      <w:r>
+        <w:t xml:space="preserve">: </w:t>
+      </w:r>
+      <w:proofErr w:type="spellStart"/>
+      <w:r>
+        <w:t>TArr</w:t>
+      </w:r>
+      <w:proofErr w:type="spellEnd"/>
+      <w:r>
+        <w:t>; Const N: Integer; Var Comp: Integer);</w:t>
       </w:r>
     </w:p>
     <w:p>
@@ -9470,16 +10791,48 @@
         <w:ind w:firstLine="0"/>
       </w:pPr>
       <w:r>
-        <w:t xml:space="preserve">  NodeLast, NodeCurr: Integer;</w:t>
-      </w:r>
-    </w:p>
-    <w:p>
-      <w:pPr>
-        <w:pStyle w:val="afe"/>
-        <w:ind w:firstLine="0"/>
-      </w:pPr>
-      <w:r>
-        <w:t xml:space="preserve">  //NodeLast, NodeCurr - indexes</w:t>
+        <w:t xml:space="preserve">  </w:t>
+      </w:r>
+      <w:proofErr w:type="spellStart"/>
+      <w:r>
+        <w:t>NodeLast</w:t>
+      </w:r>
+      <w:proofErr w:type="spellEnd"/>
+      <w:r>
+        <w:t xml:space="preserve">, </w:t>
+      </w:r>
+      <w:proofErr w:type="spellStart"/>
+      <w:r>
+        <w:t>NodeCurr</w:t>
+      </w:r>
+      <w:proofErr w:type="spellEnd"/>
+      <w:r>
+        <w:t>: Integer;</w:t>
+      </w:r>
+    </w:p>
+    <w:p>
+      <w:pPr>
+        <w:pStyle w:val="afe"/>
+        <w:ind w:firstLine="0"/>
+      </w:pPr>
+      <w:r>
+        <w:t xml:space="preserve">  //</w:t>
+      </w:r>
+      <w:proofErr w:type="spellStart"/>
+      <w:r>
+        <w:t>NodeLast</w:t>
+      </w:r>
+      <w:proofErr w:type="spellEnd"/>
+      <w:r>
+        <w:t xml:space="preserve">, </w:t>
+      </w:r>
+      <w:proofErr w:type="spellStart"/>
+      <w:r>
+        <w:t>NodeCurr</w:t>
+      </w:r>
+      <w:proofErr w:type="spellEnd"/>
+      <w:r>
+        <w:t xml:space="preserve"> - indexes</w:t>
       </w:r>
     </w:p>
     <w:p>
@@ -9506,16 +10859,58 @@
         <w:ind w:firstLine="0"/>
       </w:pPr>
       <w:r>
-        <w:t xml:space="preserve">  NodeCurr:= N Div 2 - 1;</w:t>
-      </w:r>
-    </w:p>
-    <w:p>
-      <w:pPr>
-        <w:pStyle w:val="afe"/>
-        <w:ind w:firstLine="0"/>
-      </w:pPr>
-      <w:r>
-        <w:t xml:space="preserve">  While NodeCurr &gt;= Low(Arr) Do</w:t>
+        <w:t xml:space="preserve">  </w:t>
+      </w:r>
+      <w:proofErr w:type="spellStart"/>
+      <w:proofErr w:type="gramStart"/>
+      <w:r>
+        <w:t>NodeCurr</w:t>
+      </w:r>
+      <w:proofErr w:type="spellEnd"/>
+      <w:r>
+        <w:t>:=</w:t>
+      </w:r>
+      <w:proofErr w:type="gramEnd"/>
+      <w:r>
+        <w:t xml:space="preserve"> N </w:t>
+      </w:r>
+      <w:proofErr w:type="spellStart"/>
+      <w:r>
+        <w:t>Div</w:t>
+      </w:r>
+      <w:proofErr w:type="spellEnd"/>
+      <w:r>
+        <w:t xml:space="preserve"> 2 - 1;</w:t>
+      </w:r>
+    </w:p>
+    <w:p>
+      <w:pPr>
+        <w:pStyle w:val="afe"/>
+        <w:ind w:firstLine="0"/>
+      </w:pPr>
+      <w:r>
+        <w:t xml:space="preserve">  While </w:t>
+      </w:r>
+      <w:proofErr w:type="spellStart"/>
+      <w:r>
+        <w:t>NodeCurr</w:t>
+      </w:r>
+      <w:proofErr w:type="spellEnd"/>
+      <w:r>
+        <w:t xml:space="preserve"> &gt;= </w:t>
+      </w:r>
+      <w:proofErr w:type="gramStart"/>
+      <w:r>
+        <w:t>Low(</w:t>
+      </w:r>
+      <w:proofErr w:type="spellStart"/>
+      <w:proofErr w:type="gramEnd"/>
+      <w:r>
+        <w:t>Arr</w:t>
+      </w:r>
+      <w:proofErr w:type="spellEnd"/>
+      <w:r>
+        <w:t>) Do</w:t>
       </w:r>
     </w:p>
     <w:p>
@@ -9533,16 +10928,55 @@
         <w:ind w:firstLine="0"/>
       </w:pPr>
       <w:r>
-        <w:t xml:space="preserve">    SiftDown(Arr, NodeCurr, N, Comp);</w:t>
-      </w:r>
-    </w:p>
-    <w:p>
-      <w:pPr>
-        <w:pStyle w:val="afe"/>
-        <w:ind w:firstLine="0"/>
-      </w:pPr>
-      <w:r>
-        <w:t xml:space="preserve">    Dec(NodeCurr);</w:t>
+        <w:t xml:space="preserve">    </w:t>
+      </w:r>
+      <w:proofErr w:type="spellStart"/>
+      <w:proofErr w:type="gramStart"/>
+      <w:r>
+        <w:t>SiftDown</w:t>
+      </w:r>
+      <w:proofErr w:type="spellEnd"/>
+      <w:r>
+        <w:t>(</w:t>
+      </w:r>
+      <w:proofErr w:type="spellStart"/>
+      <w:proofErr w:type="gramEnd"/>
+      <w:r>
+        <w:t>Arr</w:t>
+      </w:r>
+      <w:proofErr w:type="spellEnd"/>
+      <w:r>
+        <w:t xml:space="preserve">, </w:t>
+      </w:r>
+      <w:proofErr w:type="spellStart"/>
+      <w:r>
+        <w:t>NodeCurr</w:t>
+      </w:r>
+      <w:proofErr w:type="spellEnd"/>
+      <w:r>
+        <w:t>, N, Comp);</w:t>
+      </w:r>
+    </w:p>
+    <w:p>
+      <w:pPr>
+        <w:pStyle w:val="afe"/>
+        <w:ind w:firstLine="0"/>
+      </w:pPr>
+      <w:r>
+        <w:t xml:space="preserve">    </w:t>
+      </w:r>
+      <w:proofErr w:type="gramStart"/>
+      <w:r>
+        <w:t>Dec(</w:t>
+      </w:r>
+      <w:proofErr w:type="spellStart"/>
+      <w:proofErr w:type="gramEnd"/>
+      <w:r>
+        <w:t>NodeCurr</w:t>
+      </w:r>
+      <w:proofErr w:type="spellEnd"/>
+      <w:r>
+        <w:t>);</w:t>
       </w:r>
     </w:p>
     <w:p>
@@ -9560,16 +10994,50 @@
         <w:ind w:firstLine="0"/>
       </w:pPr>
       <w:r>
-        <w:t xml:space="preserve">  NodeLast:= N;</w:t>
-      </w:r>
-    </w:p>
-    <w:p>
-      <w:pPr>
-        <w:pStyle w:val="afe"/>
-        <w:ind w:firstLine="0"/>
-      </w:pPr>
-      <w:r>
-        <w:t xml:space="preserve">  While NodeLast &gt; Low(Arr) Do</w:t>
+        <w:t xml:space="preserve">  </w:t>
+      </w:r>
+      <w:proofErr w:type="spellStart"/>
+      <w:proofErr w:type="gramStart"/>
+      <w:r>
+        <w:t>NodeLast</w:t>
+      </w:r>
+      <w:proofErr w:type="spellEnd"/>
+      <w:r>
+        <w:t>:=</w:t>
+      </w:r>
+      <w:proofErr w:type="gramEnd"/>
+      <w:r>
+        <w:t xml:space="preserve"> N;</w:t>
+      </w:r>
+    </w:p>
+    <w:p>
+      <w:pPr>
+        <w:pStyle w:val="afe"/>
+        <w:ind w:firstLine="0"/>
+      </w:pPr>
+      <w:r>
+        <w:t xml:space="preserve">  While </w:t>
+      </w:r>
+      <w:proofErr w:type="spellStart"/>
+      <w:r>
+        <w:t>NodeLast</w:t>
+      </w:r>
+      <w:proofErr w:type="spellEnd"/>
+      <w:r>
+        <w:t xml:space="preserve"> &gt; </w:t>
+      </w:r>
+      <w:proofErr w:type="gramStart"/>
+      <w:r>
+        <w:t>Low(</w:t>
+      </w:r>
+      <w:proofErr w:type="spellStart"/>
+      <w:proofErr w:type="gramEnd"/>
+      <w:r>
+        <w:t>Arr</w:t>
+      </w:r>
+      <w:proofErr w:type="spellEnd"/>
+      <w:r>
+        <w:t>) Do</w:t>
       </w:r>
     </w:p>
     <w:p>
@@ -9588,25 +11056,109 @@
         <w:ind w:firstLine="0"/>
       </w:pPr>
       <w:r>
-        <w:t xml:space="preserve">    Swap(Arr[Low(Arr)], Arr[NodeLast]);</w:t>
-      </w:r>
-    </w:p>
-    <w:p>
-      <w:pPr>
-        <w:pStyle w:val="afe"/>
-        <w:ind w:firstLine="0"/>
-      </w:pPr>
-      <w:r>
-        <w:t xml:space="preserve">    Dec(NodeLast);</w:t>
-      </w:r>
-    </w:p>
-    <w:p>
-      <w:pPr>
-        <w:pStyle w:val="afe"/>
-        <w:ind w:firstLine="0"/>
-      </w:pPr>
-      <w:r>
-        <w:t xml:space="preserve">    SiftDown(Arr, Low(Arr), NodeLast, Comp);</w:t>
+        <w:t xml:space="preserve">    </w:t>
+      </w:r>
+      <w:proofErr w:type="gramStart"/>
+      <w:r>
+        <w:t>Swap(</w:t>
+      </w:r>
+      <w:proofErr w:type="spellStart"/>
+      <w:proofErr w:type="gramEnd"/>
+      <w:r>
+        <w:t>Arr</w:t>
+      </w:r>
+      <w:proofErr w:type="spellEnd"/>
+      <w:r>
+        <w:t>[Low(</w:t>
+      </w:r>
+      <w:proofErr w:type="spellStart"/>
+      <w:r>
+        <w:t>Arr</w:t>
+      </w:r>
+      <w:proofErr w:type="spellEnd"/>
+      <w:r>
+        <w:t xml:space="preserve">)], </w:t>
+      </w:r>
+      <w:proofErr w:type="spellStart"/>
+      <w:r>
+        <w:t>Arr</w:t>
+      </w:r>
+      <w:proofErr w:type="spellEnd"/>
+      <w:r>
+        <w:t>[</w:t>
+      </w:r>
+      <w:proofErr w:type="spellStart"/>
+      <w:r>
+        <w:t>NodeLast</w:t>
+      </w:r>
+      <w:proofErr w:type="spellEnd"/>
+      <w:r>
+        <w:t>]);</w:t>
+      </w:r>
+    </w:p>
+    <w:p>
+      <w:pPr>
+        <w:pStyle w:val="afe"/>
+        <w:ind w:firstLine="0"/>
+      </w:pPr>
+      <w:r>
+        <w:t xml:space="preserve">    </w:t>
+      </w:r>
+      <w:proofErr w:type="gramStart"/>
+      <w:r>
+        <w:t>Dec(</w:t>
+      </w:r>
+      <w:proofErr w:type="spellStart"/>
+      <w:proofErr w:type="gramEnd"/>
+      <w:r>
+        <w:t>NodeLast</w:t>
+      </w:r>
+      <w:proofErr w:type="spellEnd"/>
+      <w:r>
+        <w:t>);</w:t>
+      </w:r>
+    </w:p>
+    <w:p>
+      <w:pPr>
+        <w:pStyle w:val="afe"/>
+        <w:ind w:firstLine="0"/>
+      </w:pPr>
+      <w:r>
+        <w:t xml:space="preserve">    </w:t>
+      </w:r>
+      <w:proofErr w:type="spellStart"/>
+      <w:proofErr w:type="gramStart"/>
+      <w:r>
+        <w:t>SiftDown</w:t>
+      </w:r>
+      <w:proofErr w:type="spellEnd"/>
+      <w:r>
+        <w:t>(</w:t>
+      </w:r>
+      <w:proofErr w:type="spellStart"/>
+      <w:proofErr w:type="gramEnd"/>
+      <w:r>
+        <w:t>Arr</w:t>
+      </w:r>
+      <w:proofErr w:type="spellEnd"/>
+      <w:r>
+        <w:t>, Low(</w:t>
+      </w:r>
+      <w:proofErr w:type="spellStart"/>
+      <w:r>
+        <w:t>Arr</w:t>
+      </w:r>
+      <w:proofErr w:type="spellEnd"/>
+      <w:r>
+        <w:t xml:space="preserve">), </w:t>
+      </w:r>
+      <w:proofErr w:type="spellStart"/>
+      <w:r>
+        <w:t>NodeLast</w:t>
+      </w:r>
+      <w:proofErr w:type="spellEnd"/>
+      <w:r>
+        <w:t>, Comp);</w:t>
       </w:r>
     </w:p>
     <w:p>
@@ -9648,7 +11200,15 @@
         <w:ind w:firstLine="0"/>
       </w:pPr>
       <w:r>
-        <w:t xml:space="preserve">  For I:= 1 To 6 Do</w:t>
+        <w:t xml:space="preserve">  For </w:t>
+      </w:r>
+      <w:proofErr w:type="gramStart"/>
+      <w:r>
+        <w:t>I:=</w:t>
+      </w:r>
+      <w:proofErr w:type="gramEnd"/>
+      <w:r>
+        <w:t xml:space="preserve"> 1 To 6 Do</w:t>
       </w:r>
     </w:p>
     <w:p>
@@ -9666,7 +11226,15 @@
         <w:ind w:firstLine="0"/>
       </w:pPr>
       <w:r>
-        <w:t xml:space="preserve">    For J:= 1 To 3 Do</w:t>
+        <w:t xml:space="preserve">    For </w:t>
+      </w:r>
+      <w:proofErr w:type="gramStart"/>
+      <w:r>
+        <w:t>J:=</w:t>
+      </w:r>
+      <w:proofErr w:type="gramEnd"/>
+      <w:r>
+        <w:t xml:space="preserve"> 1 To 3 Do</w:t>
       </w:r>
     </w:p>
     <w:p>
@@ -9684,31 +11252,60 @@
         <w:ind w:firstLine="0"/>
       </w:pPr>
       <w:r>
-        <w:t xml:space="preserve">      Fill(Arr1, N[I], J);</w:t>
-      </w:r>
-    </w:p>
-    <w:p>
-      <w:pPr>
-        <w:pStyle w:val="afe"/>
-        <w:ind w:firstLine="0"/>
-      </w:pPr>
-    </w:p>
-    <w:p>
-      <w:pPr>
-        <w:pStyle w:val="afe"/>
-        <w:ind w:firstLine="0"/>
-      </w:pPr>
-      <w:r>
-        <w:t xml:space="preserve">      //Show arr size</w:t>
-      </w:r>
-    </w:p>
-    <w:p>
-      <w:pPr>
-        <w:pStyle w:val="afe"/>
-        <w:ind w:firstLine="0"/>
-      </w:pPr>
-      <w:r>
-        <w:t xml:space="preserve">      Write(S[J], ' Arr[', N[I], ']; ');</w:t>
+        <w:t xml:space="preserve">      </w:t>
+      </w:r>
+      <w:proofErr w:type="gramStart"/>
+      <w:r>
+        <w:t>Fill(</w:t>
+      </w:r>
+      <w:proofErr w:type="gramEnd"/>
+      <w:r>
+        <w:t>Arr1, N[I], J);</w:t>
+      </w:r>
+    </w:p>
+    <w:p>
+      <w:pPr>
+        <w:pStyle w:val="afe"/>
+        <w:ind w:firstLine="0"/>
+      </w:pPr>
+    </w:p>
+    <w:p>
+      <w:pPr>
+        <w:pStyle w:val="afe"/>
+        <w:ind w:firstLine="0"/>
+      </w:pPr>
+      <w:r>
+        <w:t xml:space="preserve">      //Show </w:t>
+      </w:r>
+      <w:proofErr w:type="spellStart"/>
+      <w:r>
+        <w:t>arr</w:t>
+      </w:r>
+      <w:proofErr w:type="spellEnd"/>
+      <w:r>
+        <w:t xml:space="preserve"> size</w:t>
+      </w:r>
+    </w:p>
+    <w:p>
+      <w:pPr>
+        <w:pStyle w:val="afe"/>
+        <w:ind w:firstLine="0"/>
+      </w:pPr>
+      <w:r>
+        <w:t xml:space="preserve">      Write(S[J], ' </w:t>
+      </w:r>
+      <w:proofErr w:type="spellStart"/>
+      <w:proofErr w:type="gramStart"/>
+      <w:r>
+        <w:t>Arr</w:t>
+      </w:r>
+      <w:proofErr w:type="spellEnd"/>
+      <w:r>
+        <w:t>[</w:t>
+      </w:r>
+      <w:proofErr w:type="gramEnd"/>
+      <w:r>
+        <w:t>', N[I], ']; ');</w:t>
       </w:r>
     </w:p>
     <w:p>
@@ -9732,106 +11329,212 @@
         <w:ind w:firstLine="0"/>
       </w:pPr>
       <w:r>
-        <w:t xml:space="preserve">      Arr2:= Arr1;</w:t>
-      </w:r>
-    </w:p>
-    <w:p>
-      <w:pPr>
-        <w:pStyle w:val="afe"/>
-        <w:ind w:firstLine="0"/>
-      </w:pPr>
-    </w:p>
-    <w:p>
-      <w:pPr>
-        <w:pStyle w:val="afe"/>
-        <w:ind w:firstLine="0"/>
-      </w:pPr>
-      <w:r>
-        <w:t xml:space="preserve">      //Enzero to show true value</w:t>
-      </w:r>
-    </w:p>
-    <w:p>
-      <w:pPr>
-        <w:pStyle w:val="afe"/>
-        <w:ind w:firstLine="0"/>
-      </w:pPr>
-      <w:r>
-        <w:t xml:space="preserve">      Comp:= 0;</w:t>
-      </w:r>
-    </w:p>
-    <w:p>
-      <w:pPr>
-        <w:pStyle w:val="afe"/>
-        <w:ind w:firstLine="0"/>
-      </w:pPr>
-      <w:r>
-        <w:t xml:space="preserve">      BubbleSort(Arr1, N[I], Comp);</w:t>
-      </w:r>
-    </w:p>
-    <w:p>
-      <w:pPr>
-        <w:pStyle w:val="afe"/>
-        <w:ind w:firstLine="0"/>
-      </w:pPr>
-      <w:r>
-        <w:t xml:space="preserve">      Write('BubbleSort: ', Comp: 7, '; ');</w:t>
-      </w:r>
-    </w:p>
-    <w:p>
-      <w:pPr>
-        <w:pStyle w:val="afe"/>
-        <w:ind w:firstLine="0"/>
-      </w:pPr>
-    </w:p>
-    <w:p>
-      <w:pPr>
-        <w:pStyle w:val="afe"/>
-        <w:ind w:firstLine="0"/>
-      </w:pPr>
-      <w:r>
-        <w:t xml:space="preserve">      //Enzero to show true value</w:t>
-      </w:r>
-    </w:p>
-    <w:p>
-      <w:pPr>
-        <w:pStyle w:val="afe"/>
-        <w:ind w:firstLine="0"/>
-      </w:pPr>
-      <w:r>
-        <w:t xml:space="preserve">      Comp:= 0;</w:t>
-      </w:r>
-    </w:p>
-    <w:p>
-      <w:pPr>
-        <w:pStyle w:val="afe"/>
-        <w:ind w:firstLine="0"/>
-      </w:pPr>
-      <w:r>
-        <w:t xml:space="preserve">      HeapSort(Arr2, N[I], Comp);</w:t>
-      </w:r>
-    </w:p>
-    <w:p>
-      <w:pPr>
-        <w:pStyle w:val="afe"/>
-        <w:ind w:firstLine="0"/>
-      </w:pPr>
-      <w:r>
-        <w:t xml:space="preserve">      Write('HeapSort: ', Comp: 5);</w:t>
-      </w:r>
-    </w:p>
-    <w:p>
-      <w:pPr>
-        <w:pStyle w:val="afe"/>
-        <w:ind w:firstLine="0"/>
-      </w:pPr>
-    </w:p>
-    <w:p>
-      <w:pPr>
-        <w:pStyle w:val="afe"/>
-        <w:ind w:firstLine="0"/>
-      </w:pPr>
-      <w:r>
-        <w:t xml:space="preserve">      WriteLn;</w:t>
+        <w:t xml:space="preserve">      Arr</w:t>
+      </w:r>
+      <w:proofErr w:type="gramStart"/>
+      <w:r>
+        <w:t>2:=</w:t>
+      </w:r>
+      <w:proofErr w:type="gramEnd"/>
+      <w:r>
+        <w:t xml:space="preserve"> Arr1;</w:t>
+      </w:r>
+    </w:p>
+    <w:p>
+      <w:pPr>
+        <w:pStyle w:val="afe"/>
+        <w:ind w:firstLine="0"/>
+      </w:pPr>
+    </w:p>
+    <w:p>
+      <w:pPr>
+        <w:pStyle w:val="afe"/>
+        <w:ind w:firstLine="0"/>
+      </w:pPr>
+      <w:r>
+        <w:t xml:space="preserve">      //</w:t>
+      </w:r>
+      <w:proofErr w:type="spellStart"/>
+      <w:r>
+        <w:t>Enzero</w:t>
+      </w:r>
+      <w:proofErr w:type="spellEnd"/>
+      <w:r>
+        <w:t xml:space="preserve"> to show true value</w:t>
+      </w:r>
+    </w:p>
+    <w:p>
+      <w:pPr>
+        <w:pStyle w:val="afe"/>
+        <w:ind w:firstLine="0"/>
+      </w:pPr>
+      <w:r>
+        <w:t xml:space="preserve">      </w:t>
+      </w:r>
+      <w:proofErr w:type="gramStart"/>
+      <w:r>
+        <w:t>Comp:=</w:t>
+      </w:r>
+      <w:proofErr w:type="gramEnd"/>
+      <w:r>
+        <w:t xml:space="preserve"> 0;</w:t>
+      </w:r>
+    </w:p>
+    <w:p>
+      <w:pPr>
+        <w:pStyle w:val="afe"/>
+        <w:ind w:firstLine="0"/>
+      </w:pPr>
+      <w:r>
+        <w:t xml:space="preserve">      </w:t>
+      </w:r>
+      <w:proofErr w:type="spellStart"/>
+      <w:proofErr w:type="gramStart"/>
+      <w:r>
+        <w:t>BubbleSort</w:t>
+      </w:r>
+      <w:proofErr w:type="spellEnd"/>
+      <w:r>
+        <w:t>(</w:t>
+      </w:r>
+      <w:proofErr w:type="gramEnd"/>
+      <w:r>
+        <w:t>Arr1, N[I], Comp);</w:t>
+      </w:r>
+    </w:p>
+    <w:p>
+      <w:pPr>
+        <w:pStyle w:val="afe"/>
+        <w:ind w:firstLine="0"/>
+      </w:pPr>
+      <w:r>
+        <w:t xml:space="preserve">      </w:t>
+      </w:r>
+      <w:proofErr w:type="gramStart"/>
+      <w:r>
+        <w:t>Write(</w:t>
+      </w:r>
+      <w:proofErr w:type="gramEnd"/>
+      <w:r>
+        <w:t>'</w:t>
+      </w:r>
+      <w:proofErr w:type="spellStart"/>
+      <w:r>
+        <w:t>BubbleSort</w:t>
+      </w:r>
+      <w:proofErr w:type="spellEnd"/>
+      <w:r>
+        <w:t>: ', Comp: 7, '; ');</w:t>
+      </w:r>
+    </w:p>
+    <w:p>
+      <w:pPr>
+        <w:pStyle w:val="afe"/>
+        <w:ind w:firstLine="0"/>
+      </w:pPr>
+    </w:p>
+    <w:p>
+      <w:pPr>
+        <w:pStyle w:val="afe"/>
+        <w:ind w:firstLine="0"/>
+      </w:pPr>
+      <w:r>
+        <w:t xml:space="preserve">      //</w:t>
+      </w:r>
+      <w:proofErr w:type="spellStart"/>
+      <w:r>
+        <w:t>Enzero</w:t>
+      </w:r>
+      <w:proofErr w:type="spellEnd"/>
+      <w:r>
+        <w:t xml:space="preserve"> to show true value</w:t>
+      </w:r>
+    </w:p>
+    <w:p>
+      <w:pPr>
+        <w:pStyle w:val="afe"/>
+        <w:ind w:firstLine="0"/>
+      </w:pPr>
+      <w:r>
+        <w:t xml:space="preserve">      </w:t>
+      </w:r>
+      <w:proofErr w:type="gramStart"/>
+      <w:r>
+        <w:t>Comp:=</w:t>
+      </w:r>
+      <w:proofErr w:type="gramEnd"/>
+      <w:r>
+        <w:t xml:space="preserve"> 0;</w:t>
+      </w:r>
+    </w:p>
+    <w:p>
+      <w:pPr>
+        <w:pStyle w:val="afe"/>
+        <w:ind w:firstLine="0"/>
+      </w:pPr>
+      <w:r>
+        <w:t xml:space="preserve">      </w:t>
+      </w:r>
+      <w:proofErr w:type="spellStart"/>
+      <w:proofErr w:type="gramStart"/>
+      <w:r>
+        <w:t>HeapSort</w:t>
+      </w:r>
+      <w:proofErr w:type="spellEnd"/>
+      <w:r>
+        <w:t>(</w:t>
+      </w:r>
+      <w:proofErr w:type="gramEnd"/>
+      <w:r>
+        <w:t>Arr2, N[I], Comp);</w:t>
+      </w:r>
+    </w:p>
+    <w:p>
+      <w:pPr>
+        <w:pStyle w:val="afe"/>
+        <w:ind w:firstLine="0"/>
+      </w:pPr>
+      <w:r>
+        <w:t xml:space="preserve">      </w:t>
+      </w:r>
+      <w:proofErr w:type="gramStart"/>
+      <w:r>
+        <w:t>Write(</w:t>
+      </w:r>
+      <w:proofErr w:type="gramEnd"/>
+      <w:r>
+        <w:t>'</w:t>
+      </w:r>
+      <w:proofErr w:type="spellStart"/>
+      <w:r>
+        <w:t>HeapSort</w:t>
+      </w:r>
+      <w:proofErr w:type="spellEnd"/>
+      <w:r>
+        <w:t>: ', Comp: 5);</w:t>
+      </w:r>
+    </w:p>
+    <w:p>
+      <w:pPr>
+        <w:pStyle w:val="afe"/>
+        <w:ind w:firstLine="0"/>
+      </w:pPr>
+    </w:p>
+    <w:p>
+      <w:pPr>
+        <w:pStyle w:val="afe"/>
+        <w:ind w:firstLine="0"/>
+      </w:pPr>
+      <w:r>
+        <w:t xml:space="preserve">      </w:t>
+      </w:r>
+      <w:proofErr w:type="spellStart"/>
+      <w:r>
+        <w:t>WriteLn</w:t>
+      </w:r>
+      <w:proofErr w:type="spellEnd"/>
+      <w:r>
+        <w:t>;</w:t>
       </w:r>
     </w:p>
     <w:p>
@@ -9849,7 +11552,15 @@
         <w:ind w:firstLine="0"/>
       </w:pPr>
       <w:r>
-        <w:t xml:space="preserve">    WriteLn;</w:t>
+        <w:t xml:space="preserve">    </w:t>
+      </w:r>
+      <w:proofErr w:type="spellStart"/>
+      <w:r>
+        <w:t>WriteLn</w:t>
+      </w:r>
+      <w:proofErr w:type="spellEnd"/>
+      <w:r>
+        <w:t>;</w:t>
       </w:r>
     </w:p>
     <w:p>
@@ -9867,7 +11578,15 @@
         <w:ind w:firstLine="0"/>
       </w:pPr>
       <w:r>
-        <w:t xml:space="preserve">  ReadLn;</w:t>
+        <w:t xml:space="preserve">  </w:t>
+      </w:r>
+      <w:proofErr w:type="spellStart"/>
+      <w:r>
+        <w:t>ReadLn</w:t>
+      </w:r>
+      <w:proofErr w:type="spellEnd"/>
+      <w:r>
+        <w:t>;</w:t>
       </w:r>
     </w:p>
     <w:p>
@@ -12938,6 +14657,12 @@
       <w:startOverride w:val="1"/>
     </w:lvlOverride>
     <w:lvlOverride w:ilvl="8">
+      <w:startOverride w:val="1"/>
+    </w:lvlOverride>
+  </w:num>
+  <w:num w:numId="36">
+    <w:abstractNumId w:val="9"/>
+    <w:lvlOverride w:ilvl="0">
       <w:startOverride w:val="1"/>
     </w:lvlOverride>
   </w:num>
